--- a/assets/Mehryar Jannesari Ghomsheh - CV.docx
+++ b/assets/Mehryar Jannesari Ghomsheh - CV.docx
@@ -636,7 +636,21 @@
               <w:jc w:val="both"/>
             </w:pPr>
             <w:r>
-              <w:t>Investigated the role of inertial lift forces in particle separation within microchannels</w:t>
+              <w:t xml:space="preserve">Developed a framework for coupling of </w:t>
+            </w:r>
+            <w:proofErr w:type="gramStart"/>
+            <w:r>
+              <w:t>MATLAB</w:t>
+            </w:r>
+            <w:proofErr w:type="gramEnd"/>
+            <w:r>
+              <w:t xml:space="preserve"> and COMSOL software to carry out 3D DNS of</w:t>
+            </w:r>
+            <w:r>
+              <w:t xml:space="preserve"> </w:t>
+            </w:r>
+            <w:r>
+              <w:t>particle lateral movement in straight microchannels</w:t>
             </w:r>
           </w:p>
           <w:p>
@@ -649,15 +663,13 @@
               <w:jc w:val="both"/>
             </w:pPr>
             <w:r>
-              <w:t xml:space="preserve">Developed a framework for coupling of </w:t>
-            </w:r>
-            <w:proofErr w:type="gramStart"/>
-            <w:r>
-              <w:t>MATLAB</w:t>
-            </w:r>
-            <w:proofErr w:type="gramEnd"/>
-            <w:r>
-              <w:t xml:space="preserve"> and COMSOL software to carry out 3D DNS of a single particle’s lateral movement in straight microchannels</w:t>
+              <w:t>Calculat</w:t>
+            </w:r>
+            <w:r>
+              <w:t>ed the total</w:t>
+            </w:r>
+            <w:r>
+              <w:t xml:space="preserve"> inertial lift forces exerted on a particle in a straight microchannel</w:t>
             </w:r>
           </w:p>
           <w:p>
@@ -670,10 +682,7 @@
               <w:jc w:val="both"/>
             </w:pPr>
             <w:r>
-              <w:t>Discovered the total</w:t>
-            </w:r>
-            <w:r>
-              <w:t xml:space="preserve"> inertial lift forces exerted on a single particle in a straight microchannel</w:t>
+              <w:t>Detected the particle trajectory in a square-wave microchannel by post-processing the experimental results and comparing with the obtained numerical results</w:t>
             </w:r>
           </w:p>
           <w:p>
@@ -708,7 +717,18 @@
               <w:t>micro-swimmer</w:t>
             </w:r>
             <w:r>
-              <w:t>’s trajectory in high Reynolds number flows through FSI simulation with moving mesh method</w:t>
+              <w:t xml:space="preserve"> trajectory in high Reynolds number flows through FSI simulation with </w:t>
+            </w:r>
+            <w:r>
+              <w:t xml:space="preserve">Arbitrary </w:t>
+            </w:r>
+            <w:proofErr w:type="spellStart"/>
+            <w:r>
+              <w:t>Lagrangian</w:t>
+            </w:r>
+            <w:proofErr w:type="spellEnd"/>
+            <w:r>
+              <w:t>-Eulerian (ALE) method</w:t>
             </w:r>
           </w:p>
           <w:p>
@@ -1173,6 +1193,7 @@
               <w:spacing w:line="360" w:lineRule="auto"/>
             </w:pPr>
             <w:r>
+              <w:lastRenderedPageBreak/>
               <w:t xml:space="preserve">Coupled Level Set and Volume-Of-Fluid (CLSVOF) method </w:t>
             </w:r>
             <w:r>
@@ -1352,6 +1373,18 @@
             </w:r>
             <w:r>
               <w:t>in real driving conditions</w:t>
+            </w:r>
+          </w:p>
+          <w:p>
+            <w:pPr>
+              <w:pStyle w:val="ListParagraph"/>
+              <w:numPr>
+                <w:ilvl w:val="0"/>
+                <w:numId w:val="15"/>
+              </w:numPr>
+            </w:pPr>
+            <w:r>
+              <w:t xml:space="preserve">Designed an optimal PCM heat exchanger </w:t>
             </w:r>
           </w:p>
           <w:p>
@@ -1364,10 +1397,34 @@
               <w:spacing w:line="360" w:lineRule="auto"/>
             </w:pPr>
             <w:r>
-              <w:t xml:space="preserve">Integrated optimal PCM heat exchangers </w:t>
-            </w:r>
-            <w:r>
-              <w:t>to extend the EV range</w:t>
+              <w:t xml:space="preserve">Integrated </w:t>
+            </w:r>
+            <w:r>
+              <w:t xml:space="preserve">the </w:t>
+            </w:r>
+            <w:r>
+              <w:t xml:space="preserve">optimal PCM heat exchanger </w:t>
+            </w:r>
+            <w:r>
+              <w:t>in</w:t>
+            </w:r>
+            <w:r>
+              <w:t xml:space="preserve">to </w:t>
+            </w:r>
+            <w:r>
+              <w:t>the EV</w:t>
+            </w:r>
+            <w:r>
+              <w:t xml:space="preserve"> model</w:t>
+            </w:r>
+            <w:r>
+              <w:t xml:space="preserve"> to </w:t>
+            </w:r>
+            <w:r>
+              <w:t xml:space="preserve">extend </w:t>
+            </w:r>
+            <w:r>
+              <w:t>its mileage</w:t>
             </w:r>
           </w:p>
         </w:tc>
@@ -1815,21 +1872,7 @@
                   <w:rStyle w:val="Hyperlink"/>
                   <w:lang w:bidi="fa-IR"/>
                 </w:rPr>
-                <w:t>Sustainable Energy Technologies and Ass</w:t>
-              </w:r>
-              <w:r>
-                <w:rPr>
-                  <w:rStyle w:val="Hyperlink"/>
-                  <w:lang w:bidi="fa-IR"/>
-                </w:rPr>
-                <w:t>e</w:t>
-              </w:r>
-              <w:r>
-                <w:rPr>
-                  <w:rStyle w:val="Hyperlink"/>
-                  <w:lang w:bidi="fa-IR"/>
-                </w:rPr>
-                <w:t>ssments, 47</w:t>
+                <w:t>Sustainable Energy Technologies and Assessments, 47</w:t>
               </w:r>
               <w:r>
                 <w:rPr>
@@ -2475,6 +2518,8 @@
             <w:r>
               <w:t>Bazargan</w:t>
             </w:r>
+            <w:bookmarkStart w:id="0" w:name="_GoBack"/>
+            <w:bookmarkEnd w:id="0"/>
             <w:proofErr w:type="spellEnd"/>
           </w:p>
         </w:tc>
@@ -2521,8 +2566,6 @@
             <w:r>
               <w:t>Jalali</w:t>
             </w:r>
-            <w:bookmarkStart w:id="0" w:name="_GoBack"/>
-            <w:bookmarkEnd w:id="0"/>
             <w:proofErr w:type="spellEnd"/>
           </w:p>
         </w:tc>
@@ -3639,10 +3682,7 @@
               </w:numPr>
             </w:pPr>
             <w:r>
-              <w:t>PHD Graduated from</w:t>
-            </w:r>
-            <w:r>
-              <w:t xml:space="preserve"> Virginia Tech</w:t>
+              <w:t>PHD Graduated from Virginia Tech</w:t>
             </w:r>
           </w:p>
         </w:tc>

--- a/assets/Mehryar Jannesari Ghomsheh - CV.docx
+++ b/assets/Mehryar Jannesari Ghomsheh - CV.docx
@@ -49,7 +49,7 @@
               <w:spacing w:line="480" w:lineRule="auto"/>
               <w:jc w:val="center"/>
             </w:pPr>
-            <w:hyperlink r:id="rId7" w:history="1">
+            <w:hyperlink r:id="rId8" w:history="1">
               <w:r>
                 <w:rPr>
                   <w:rStyle w:val="Hyperlink"/>
@@ -71,7 +71,7 @@
               <w:spacing w:line="480" w:lineRule="auto"/>
               <w:jc w:val="center"/>
             </w:pPr>
-            <w:hyperlink r:id="rId8" w:history="1">
+            <w:hyperlink r:id="rId9" w:history="1">
               <w:r>
                 <w:rPr>
                   <w:rStyle w:val="Hyperlink"/>
@@ -110,10 +110,6 @@
         </w:pBdr>
       </w:pPr>
       <w:r>
-        <w:rPr>
-          <w:sz w:val="28"/>
-          <w:szCs w:val="36"/>
-        </w:rPr>
         <w:t>e</w:t>
       </w:r>
       <w:r>
@@ -195,13 +191,14 @@
               <w:t>9.05</w:t>
             </w:r>
             <w:r>
-              <w:t>/20 (4.0/4.0)</w:t>
+              <w:t>/20 (4/4)</w:t>
             </w:r>
           </w:p>
         </w:tc>
         <w:tc>
           <w:tcPr>
             <w:tcW w:w="2060" w:type="dxa"/>
+            <w:vAlign w:val="center"/>
           </w:tcPr>
           <w:p>
             <w:pPr>
@@ -265,13 +262,7 @@
               <w:spacing w:line="480" w:lineRule="auto"/>
             </w:pPr>
             <w:r>
-              <w:t>GPA: 17.76/20</w:t>
-            </w:r>
-            <w:r>
-              <w:t>.00</w:t>
-            </w:r>
-            <w:r>
-              <w:t xml:space="preserve"> (3.82/4.00)</w:t>
+              <w:t>GPA: 17.76/20 (3.82/4)</w:t>
             </w:r>
             <w:r>
               <w:t xml:space="preserve">, </w:t>
@@ -280,10 +271,10 @@
               <w:t xml:space="preserve">Last 2year GPA: </w:t>
             </w:r>
             <w:r>
-              <w:t>18.51/20.00 (</w:t>
-            </w:r>
-            <w:r>
-              <w:t>4.0/4.0</w:t>
+              <w:t>18.51/20 (</w:t>
+            </w:r>
+            <w:r>
+              <w:t>4/4</w:t>
             </w:r>
             <w:r>
               <w:t>)</w:t>
@@ -293,6 +284,7 @@
         <w:tc>
           <w:tcPr>
             <w:tcW w:w="2060" w:type="dxa"/>
+            <w:vAlign w:val="center"/>
           </w:tcPr>
           <w:p>
             <w:pPr>
@@ -320,20 +312,12 @@
         </w:pBdr>
       </w:pPr>
       <w:r>
-        <w:rPr>
-          <w:sz w:val="28"/>
-          <w:szCs w:val="36"/>
-        </w:rPr>
         <w:t>R</w:t>
       </w:r>
       <w:r>
         <w:t xml:space="preserve">esearch </w:t>
       </w:r>
       <w:r>
-        <w:rPr>
-          <w:sz w:val="28"/>
-          <w:szCs w:val="36"/>
-        </w:rPr>
         <w:t>i</w:t>
       </w:r>
       <w:r>
@@ -520,10 +504,6 @@
         </w:pBdr>
       </w:pPr>
       <w:r>
-        <w:rPr>
-          <w:sz w:val="28"/>
-          <w:szCs w:val="36"/>
-        </w:rPr>
         <w:t>r</w:t>
       </w:r>
       <w:r>
@@ -536,10 +516,6 @@
         <w:t xml:space="preserve">rch </w:t>
       </w:r>
       <w:r>
-        <w:rPr>
-          <w:sz w:val="28"/>
-          <w:szCs w:val="36"/>
-        </w:rPr>
         <w:t>E</w:t>
       </w:r>
       <w:r>
@@ -575,13 +551,32 @@
               <w:outlineLvl w:val="2"/>
             </w:pPr>
             <w:r>
-              <w:t>Graduate Research Assistant</w:t>
+              <w:t>M</w:t>
+            </w:r>
+            <w:r>
+              <w:t>.S.</w:t>
+            </w:r>
+            <w:r>
+              <w:t xml:space="preserve"> Thesis</w:t>
+            </w:r>
+            <w:r>
+              <w:t xml:space="preserve">: </w:t>
+            </w:r>
+            <w:r>
+              <w:t>The investigation of hydrodynamic interaction</w:t>
+            </w:r>
+            <w:r>
+              <w:t>s</w:t>
+            </w:r>
+            <w:r>
+              <w:t xml:space="preserve"> between swimming microorganism in the gastric mucus for improvement on drug delivery</w:t>
             </w:r>
           </w:p>
         </w:tc>
         <w:tc>
           <w:tcPr>
             <w:tcW w:w="1970" w:type="dxa"/>
+            <w:vAlign w:val="center"/>
           </w:tcPr>
           <w:p>
             <w:pPr>
@@ -589,7 +584,10 @@
               <w:outlineLvl w:val="1"/>
             </w:pPr>
             <w:r>
-              <w:t>Jan. 2021 - Present</w:t>
+              <w:t>Aug</w:t>
+            </w:r>
+            <w:r>
+              <w:t>. 2021 - Present</w:t>
             </w:r>
           </w:p>
         </w:tc>
@@ -601,7 +599,7 @@
           </w:tcPr>
           <w:p>
             <w:r>
-              <w:t>Computational Non-Newtonian Fluid Mechanics Lab, Advisor: Prof. A. Jafari</w:t>
+              <w:t>Advisor: Dr. A. Jafari</w:t>
             </w:r>
           </w:p>
         </w:tc>
@@ -636,23 +634,111 @@
               <w:jc w:val="both"/>
             </w:pPr>
             <w:r>
-              <w:t xml:space="preserve">Developed a framework for coupling of </w:t>
-            </w:r>
-            <w:proofErr w:type="gramStart"/>
-            <w:r>
-              <w:t>MATLAB</w:t>
-            </w:r>
-            <w:proofErr w:type="gramEnd"/>
-            <w:r>
-              <w:t xml:space="preserve"> and COMSOL software to carry out 3D DNS of</w:t>
-            </w:r>
-            <w:r>
-              <w:t xml:space="preserve"> </w:t>
-            </w:r>
-            <w:r>
-              <w:t>particle lateral movement in straight microchannels</w:t>
-            </w:r>
-          </w:p>
+              <w:t>Researched Brinkman and Bi-viscous models to model the gastric mucus</w:t>
+            </w:r>
+          </w:p>
+          <w:p>
+            <w:pPr>
+              <w:pStyle w:val="ListParagraph"/>
+              <w:numPr>
+                <w:ilvl w:val="0"/>
+                <w:numId w:val="12"/>
+              </w:numPr>
+              <w:spacing w:line="360" w:lineRule="auto"/>
+              <w:jc w:val="both"/>
+            </w:pPr>
+            <w:r>
+              <w:t>Scrutinized the H. pylori bacteria locomotion in the gastric mucus</w:t>
+            </w:r>
+          </w:p>
+        </w:tc>
+      </w:tr>
+      <w:tr>
+        <w:tc>
+          <w:tcPr>
+            <w:tcW w:w="7380" w:type="dxa"/>
+          </w:tcPr>
+          <w:p>
+            <w:pPr>
+              <w:pStyle w:val="Heading3"/>
+              <w:outlineLvl w:val="2"/>
+            </w:pPr>
+            <w:r>
+              <w:t xml:space="preserve">Graduate </w:t>
+            </w:r>
+            <w:r>
+              <w:t>R</w:t>
+            </w:r>
+            <w:r>
+              <w:t xml:space="preserve">esearch </w:t>
+            </w:r>
+            <w:r>
+              <w:t>A</w:t>
+            </w:r>
+            <w:r>
+              <w:t>ssistant</w:t>
+            </w:r>
+          </w:p>
+        </w:tc>
+        <w:tc>
+          <w:tcPr>
+            <w:tcW w:w="1970" w:type="dxa"/>
+          </w:tcPr>
+          <w:p>
+            <w:pPr>
+              <w:pStyle w:val="Heading2"/>
+              <w:outlineLvl w:val="1"/>
+            </w:pPr>
+            <w:r>
+              <w:t>Jan. 2021 - Present</w:t>
+            </w:r>
+          </w:p>
+        </w:tc>
+      </w:tr>
+      <w:tr>
+        <w:tc>
+          <w:tcPr>
+            <w:tcW w:w="7380" w:type="dxa"/>
+          </w:tcPr>
+          <w:p>
+            <w:r>
+              <w:t xml:space="preserve">Computational Non-Newtonian Fluid Mechanics Lab, </w:t>
+            </w:r>
+            <w:r>
+              <w:t>Head</w:t>
+            </w:r>
+            <w:r>
+              <w:t xml:space="preserve">: </w:t>
+            </w:r>
+            <w:r>
+              <w:t>Dr</w:t>
+            </w:r>
+            <w:r>
+              <w:t>. A. Jafari</w:t>
+            </w:r>
+          </w:p>
+        </w:tc>
+        <w:tc>
+          <w:tcPr>
+            <w:tcW w:w="1970" w:type="dxa"/>
+          </w:tcPr>
+          <w:p>
+            <w:pPr>
+              <w:pStyle w:val="Heading2"/>
+              <w:outlineLvl w:val="1"/>
+            </w:pPr>
+            <w:r>
+              <w:t>University of Tehran</w:t>
+            </w:r>
+          </w:p>
+        </w:tc>
+      </w:tr>
+      <w:tr>
+        <w:tc>
+          <w:tcPr>
+            <w:tcW w:w="9350" w:type="dxa"/>
+            <w:gridSpan w:val="2"/>
+          </w:tcPr>
           <w:p>
             <w:pPr>
               <w:pStyle w:val="ListParagraph"/>
@@ -663,13 +749,15 @@
               <w:jc w:val="both"/>
             </w:pPr>
             <w:r>
-              <w:t>Calculat</w:t>
-            </w:r>
-            <w:r>
-              <w:t>ed the total</w:t>
-            </w:r>
-            <w:r>
-              <w:t xml:space="preserve"> inertial lift forces exerted on a particle in a straight microchannel</w:t>
+              <w:t xml:space="preserve">Developed a framework for coupling of </w:t>
+            </w:r>
+            <w:proofErr w:type="gramStart"/>
+            <w:r>
+              <w:t>MATLAB</w:t>
+            </w:r>
+            <w:proofErr w:type="gramEnd"/>
+            <w:r>
+              <w:t xml:space="preserve"> and COMSOL software to carry out 3D DNS of particle lateral movement in straight microchannels</w:t>
             </w:r>
           </w:p>
           <w:p>
@@ -695,10 +783,7 @@
               <w:jc w:val="both"/>
             </w:pPr>
             <w:r>
-              <w:t xml:space="preserve">Explored </w:t>
-            </w:r>
-            <w:r>
-              <w:t>the dynamics of different micro-swimmers for the application of targeted drug delivery</w:t>
+              <w:t>Explored the dynamics of different micro-swimmers for the application of targeted drug delivery</w:t>
             </w:r>
           </w:p>
           <w:p>
@@ -711,16 +796,7 @@
               <w:jc w:val="both"/>
             </w:pPr>
             <w:r>
-              <w:t xml:space="preserve">Examined a </w:t>
-            </w:r>
-            <w:r>
-              <w:t>micro-swimmer</w:t>
-            </w:r>
-            <w:r>
-              <w:t xml:space="preserve"> trajectory in high Reynolds number flows through FSI simulation with </w:t>
-            </w:r>
-            <w:r>
-              <w:t xml:space="preserve">Arbitrary </w:t>
+              <w:t xml:space="preserve">Examined a micro-swimmer trajectory in high Reynolds number flows through FSI simulation with Arbitrary </w:t>
             </w:r>
             <w:proofErr w:type="spellStart"/>
             <w:r>
@@ -735,7 +811,206 @@
             <w:pPr>
               <w:ind w:left="29"/>
               <w:jc w:val="both"/>
-            </w:pPr>
+              <w:rPr>
+                <w:sz w:val="12"/>
+                <w:szCs w:val="12"/>
+              </w:rPr>
+            </w:pPr>
+          </w:p>
+        </w:tc>
+      </w:tr>
+      <w:tr>
+        <w:tc>
+          <w:tcPr>
+            <w:tcW w:w="7380" w:type="dxa"/>
+          </w:tcPr>
+          <w:p>
+            <w:pPr>
+              <w:pStyle w:val="Heading3"/>
+              <w:outlineLvl w:val="2"/>
+            </w:pPr>
+            <w:r>
+              <w:t>B</w:t>
+            </w:r>
+            <w:r>
+              <w:t xml:space="preserve">.S. </w:t>
+            </w:r>
+            <w:r>
+              <w:t>Thesis</w:t>
+            </w:r>
+            <w:r>
+              <w:t xml:space="preserve">: </w:t>
+            </w:r>
+            <w:r>
+              <w:t>m</w:t>
+            </w:r>
+            <w:r>
+              <w:t xml:space="preserve">odeling and </w:t>
+            </w:r>
+            <w:r>
+              <w:t>o</w:t>
+            </w:r>
+            <w:r>
+              <w:t xml:space="preserve">ptimization of a </w:t>
+            </w:r>
+            <w:r>
+              <w:t>c</w:t>
+            </w:r>
+            <w:r>
+              <w:t xml:space="preserve">ondenser with </w:t>
+            </w:r>
+            <w:r>
+              <w:t>p</w:t>
+            </w:r>
+            <w:r>
+              <w:t xml:space="preserve">hase </w:t>
+            </w:r>
+            <w:r>
+              <w:t>c</w:t>
+            </w:r>
+            <w:r>
+              <w:t xml:space="preserve">hange </w:t>
+            </w:r>
+            <w:r>
+              <w:t>m</w:t>
+            </w:r>
+            <w:r>
+              <w:t xml:space="preserve">aterial </w:t>
+            </w:r>
+            <w:r>
+              <w:t>u</w:t>
+            </w:r>
+            <w:r>
+              <w:t xml:space="preserve">sed in </w:t>
+            </w:r>
+            <w:r>
+              <w:t>e</w:t>
+            </w:r>
+            <w:r>
+              <w:t xml:space="preserve">lectric </w:t>
+            </w:r>
+            <w:r>
+              <w:t>v</w:t>
+            </w:r>
+            <w:r>
+              <w:t>ehicle</w:t>
+            </w:r>
+            <w:r>
+              <w:t xml:space="preserve"> </w:t>
+            </w:r>
+            <w:r>
+              <w:t>h</w:t>
+            </w:r>
+            <w:r>
+              <w:t xml:space="preserve">eat </w:t>
+            </w:r>
+            <w:r>
+              <w:t>p</w:t>
+            </w:r>
+            <w:r>
+              <w:t xml:space="preserve">ump </w:t>
+            </w:r>
+            <w:r>
+              <w:t>c</w:t>
+            </w:r>
+            <w:r>
+              <w:t>ycle</w:t>
+            </w:r>
+          </w:p>
+        </w:tc>
+        <w:tc>
+          <w:tcPr>
+            <w:tcW w:w="1970" w:type="dxa"/>
+            <w:vAlign w:val="center"/>
+          </w:tcPr>
+          <w:p>
+            <w:pPr>
+              <w:pStyle w:val="Heading2"/>
+              <w:outlineLvl w:val="1"/>
+            </w:pPr>
+            <w:r>
+              <w:t>Jan. 2021 - Present</w:t>
+            </w:r>
+          </w:p>
+        </w:tc>
+      </w:tr>
+      <w:tr>
+        <w:tc>
+          <w:tcPr>
+            <w:tcW w:w="7380" w:type="dxa"/>
+          </w:tcPr>
+          <w:p>
+            <w:r>
+              <w:t xml:space="preserve">Advisor: Prof. </w:t>
+            </w:r>
+            <w:r>
+              <w:t xml:space="preserve">F. </w:t>
+            </w:r>
+            <w:proofErr w:type="spellStart"/>
+            <w:r>
+              <w:t>Kowsary</w:t>
+            </w:r>
+            <w:proofErr w:type="spellEnd"/>
+          </w:p>
+        </w:tc>
+        <w:tc>
+          <w:tcPr>
+            <w:tcW w:w="1970" w:type="dxa"/>
+          </w:tcPr>
+          <w:p>
+            <w:pPr>
+              <w:pStyle w:val="Heading2"/>
+              <w:outlineLvl w:val="1"/>
+            </w:pPr>
+            <w:r>
+              <w:t>University of Tehran</w:t>
+            </w:r>
+          </w:p>
+        </w:tc>
+      </w:tr>
+      <w:tr>
+        <w:tc>
+          <w:tcPr>
+            <w:tcW w:w="9350" w:type="dxa"/>
+            <w:gridSpan w:val="2"/>
+          </w:tcPr>
+          <w:p>
+            <w:pPr>
+              <w:pStyle w:val="ListParagraph"/>
+              <w:numPr>
+                <w:ilvl w:val="0"/>
+                <w:numId w:val="12"/>
+              </w:numPr>
+            </w:pPr>
+            <w:r>
+              <w:t>Observed and optimized the thermal performance of PCM heat exchanger in real driving conditions</w:t>
+            </w:r>
+          </w:p>
+          <w:p>
+            <w:pPr>
+              <w:pStyle w:val="ListParagraph"/>
+              <w:numPr>
+                <w:ilvl w:val="0"/>
+                <w:numId w:val="12"/>
+              </w:numPr>
+            </w:pPr>
+            <w:r>
+              <w:t xml:space="preserve">Designed an optimal PCM heat exchanger </w:t>
+            </w:r>
+          </w:p>
+          <w:p>
+            <w:pPr>
+              <w:pStyle w:val="ListParagraph"/>
+              <w:numPr>
+                <w:ilvl w:val="0"/>
+                <w:numId w:val="12"/>
+              </w:numPr>
+              <w:spacing w:line="480" w:lineRule="auto"/>
+              <w:jc w:val="both"/>
+            </w:pPr>
+            <w:r>
+              <w:t>Integrated the optimal PCM heat exchanger into the EV model to extend its mileage</w:t>
+            </w:r>
           </w:p>
         </w:tc>
       </w:tr>
@@ -748,20 +1023,12 @@
         </w:pBdr>
       </w:pPr>
       <w:r>
-        <w:rPr>
-          <w:sz w:val="28"/>
-          <w:szCs w:val="36"/>
-        </w:rPr>
         <w:t>A</w:t>
       </w:r>
       <w:r>
         <w:t xml:space="preserve">cademic </w:t>
       </w:r>
       <w:r>
-        <w:rPr>
-          <w:sz w:val="28"/>
-          <w:szCs w:val="36"/>
-        </w:rPr>
         <w:t>p</w:t>
       </w:r>
       <w:r>
@@ -796,6 +1063,9 @@
               <w:pStyle w:val="Heading3"/>
               <w:outlineLvl w:val="2"/>
             </w:pPr>
+            <w:r>
+              <w:t>Inertial Lift on a Spherical Particle in Newtonian and Power-law Fluids</w:t>
+            </w:r>
           </w:p>
         </w:tc>
         <w:tc>
@@ -808,13 +1078,7 @@
               <w:outlineLvl w:val="1"/>
             </w:pPr>
             <w:r>
-              <w:t>Aug</w:t>
-            </w:r>
-            <w:r>
-              <w:t xml:space="preserve">. 2021 – </w:t>
-            </w:r>
-            <w:r>
-              <w:t>Present</w:t>
+              <w:t>Mar. 2021 – July 2021</w:t>
             </w:r>
           </w:p>
         </w:tc>
@@ -826,10 +1090,13 @@
           </w:tcPr>
           <w:p>
             <w:r>
-              <w:t>Advis</w:t>
-            </w:r>
-            <w:r>
-              <w:t>or: Prof. A. Jafari</w:t>
+              <w:t xml:space="preserve">Instructor: </w:t>
+            </w:r>
+            <w:r>
+              <w:t>Dr</w:t>
+            </w:r>
+            <w:r>
+              <w:t>. A. Jafari</w:t>
             </w:r>
           </w:p>
         </w:tc>
@@ -842,85 +1109,6 @@
               <w:pStyle w:val="Heading2"/>
               <w:outlineLvl w:val="1"/>
             </w:pPr>
-            <w:r>
-              <w:t>M.S. Thesis</w:t>
-            </w:r>
-          </w:p>
-        </w:tc>
-      </w:tr>
-      <w:tr>
-        <w:tc>
-          <w:tcPr>
-            <w:tcW w:w="9350" w:type="dxa"/>
-            <w:gridSpan w:val="2"/>
-          </w:tcPr>
-          <w:p>
-            <w:pPr>
-              <w:pStyle w:val="ListParagraph"/>
-              <w:numPr>
-                <w:ilvl w:val="0"/>
-                <w:numId w:val="15"/>
-              </w:numPr>
-            </w:pPr>
-            <w:r>
-              <w:t xml:space="preserve"> </w:t>
-            </w:r>
-          </w:p>
-        </w:tc>
-      </w:tr>
-      <w:tr>
-        <w:tc>
-          <w:tcPr>
-            <w:tcW w:w="7200" w:type="dxa"/>
-          </w:tcPr>
-          <w:p>
-            <w:pPr>
-              <w:pStyle w:val="Heading3"/>
-              <w:outlineLvl w:val="2"/>
-            </w:pPr>
-            <w:r>
-              <w:t>Inertial Lift on a Spherical Particle in Newtonian and Power-law Fluids</w:t>
-            </w:r>
-          </w:p>
-        </w:tc>
-        <w:tc>
-          <w:tcPr>
-            <w:tcW w:w="2150" w:type="dxa"/>
-          </w:tcPr>
-          <w:p>
-            <w:pPr>
-              <w:pStyle w:val="Heading2"/>
-              <w:outlineLvl w:val="1"/>
-            </w:pPr>
-            <w:r>
-              <w:t>Mar. 2021 – July 2021</w:t>
-            </w:r>
-          </w:p>
-        </w:tc>
-      </w:tr>
-      <w:tr>
-        <w:tc>
-          <w:tcPr>
-            <w:tcW w:w="7200" w:type="dxa"/>
-          </w:tcPr>
-          <w:p>
-            <w:r>
-              <w:t>Instructor: Prof. A. Jafari</w:t>
-            </w:r>
-          </w:p>
-        </w:tc>
-        <w:tc>
-          <w:tcPr>
-            <w:tcW w:w="2150" w:type="dxa"/>
-          </w:tcPr>
-          <w:p>
-            <w:pPr>
-              <w:pStyle w:val="Heading2"/>
-              <w:outlineLvl w:val="1"/>
-            </w:pPr>
-            <w:r>
-              <w:t>Course Project</w:t>
-            </w:r>
           </w:p>
         </w:tc>
       </w:tr>
@@ -1014,9 +1202,6 @@
               <w:pStyle w:val="Heading2"/>
               <w:outlineLvl w:val="1"/>
             </w:pPr>
-            <w:r>
-              <w:t>Course Project</w:t>
-            </w:r>
           </w:p>
         </w:tc>
       </w:tr>
@@ -1064,6 +1249,7 @@
               <w:outlineLvl w:val="2"/>
             </w:pPr>
             <w:r>
+              <w:lastRenderedPageBreak/>
               <w:t>A</w:t>
             </w:r>
             <w:r>
@@ -1122,6 +1308,7 @@
         <w:tc>
           <w:tcPr>
             <w:tcW w:w="2150" w:type="dxa"/>
+            <w:vAlign w:val="center"/>
           </w:tcPr>
           <w:p>
             <w:pPr>
@@ -1141,7 +1328,13 @@
           </w:tcPr>
           <w:p>
             <w:r>
-              <w:t xml:space="preserve">Instructor: Prof. V. </w:t>
+              <w:t xml:space="preserve">Instructor: </w:t>
+            </w:r>
+            <w:r>
+              <w:t>Dr</w:t>
+            </w:r>
+            <w:r>
+              <w:t xml:space="preserve">. V. </w:t>
             </w:r>
             <w:proofErr w:type="spellStart"/>
             <w:r>
@@ -1159,9 +1352,6 @@
               <w:pStyle w:val="Heading2"/>
               <w:outlineLvl w:val="1"/>
             </w:pPr>
-            <w:r>
-              <w:t>Course Project</w:t>
-            </w:r>
           </w:p>
         </w:tc>
       </w:tr>
@@ -1193,7 +1383,6 @@
               <w:spacing w:line="360" w:lineRule="auto"/>
             </w:pPr>
             <w:r>
-              <w:lastRenderedPageBreak/>
               <w:t xml:space="preserve">Coupled Level Set and Volume-Of-Fluid (CLSVOF) method </w:t>
             </w:r>
             <w:r>
@@ -1216,62 +1405,7 @@
               <w:outlineLvl w:val="2"/>
             </w:pPr>
             <w:r>
-              <w:lastRenderedPageBreak/>
-              <w:t xml:space="preserve">Modeling and </w:t>
-            </w:r>
-            <w:r>
-              <w:t>O</w:t>
-            </w:r>
-            <w:r>
-              <w:t xml:space="preserve">ptimization of a </w:t>
-            </w:r>
-            <w:r>
-              <w:t>C</w:t>
-            </w:r>
-            <w:r>
-              <w:t xml:space="preserve">ondenser with </w:t>
-            </w:r>
-            <w:r>
-              <w:t>P</w:t>
-            </w:r>
-            <w:r>
-              <w:t xml:space="preserve">hase </w:t>
-            </w:r>
-            <w:r>
-              <w:t>C</w:t>
-            </w:r>
-            <w:r>
-              <w:t xml:space="preserve">hange </w:t>
-            </w:r>
-            <w:r>
-              <w:t>M</w:t>
-            </w:r>
-            <w:r>
-              <w:t xml:space="preserve">aterial </w:t>
-            </w:r>
-            <w:r>
-              <w:t>u</w:t>
-            </w:r>
-            <w:r>
-              <w:t xml:space="preserve">sed in </w:t>
-            </w:r>
-            <w:r>
-              <w:t>E</w:t>
-            </w:r>
-            <w:r>
-              <w:t xml:space="preserve">lectric </w:t>
-            </w:r>
-            <w:r>
-              <w:t>V</w:t>
-            </w:r>
-            <w:r>
-              <w:t>ehicle</w:t>
-            </w:r>
-            <w:r>
-              <w:t xml:space="preserve"> </w:t>
-            </w:r>
-            <w:r>
-              <w:t>Heat Pump Cycle</w:t>
+              <w:t>Analysis of the Flow through a Converging-Diverging Duct (Stenosis)</w:t>
             </w:r>
           </w:p>
         </w:tc>
@@ -1285,16 +1419,16 @@
               <w:outlineLvl w:val="1"/>
             </w:pPr>
             <w:r>
-              <w:t>Jan</w:t>
-            </w:r>
-            <w:r>
-              <w:t>. 20</w:t>
-            </w:r>
-            <w:r>
-              <w:t>20</w:t>
-            </w:r>
-            <w:r>
-              <w:t xml:space="preserve"> – Sep. 2020</w:t>
+              <w:t xml:space="preserve">Oct. 2020 – </w:t>
+            </w:r>
+            <w:r>
+              <w:t>Nov</w:t>
+            </w:r>
+            <w:r>
+              <w:t>. 202</w:t>
+            </w:r>
+            <w:r>
+              <w:t>0</w:t>
             </w:r>
           </w:p>
         </w:tc>
@@ -1306,14 +1440,23 @@
           </w:tcPr>
           <w:p>
             <w:r>
-              <w:t xml:space="preserve">Advisor: Prof. </w:t>
-            </w:r>
-            <w:r>
-              <w:t xml:space="preserve">F. </w:t>
+              <w:t xml:space="preserve">Instructor: </w:t>
+            </w:r>
+            <w:r>
+              <w:t>Dr</w:t>
+            </w:r>
+            <w:r>
+              <w:t xml:space="preserve">. </w:t>
+            </w:r>
+            <w:r>
+              <w:t>V</w:t>
+            </w:r>
+            <w:r>
+              <w:t xml:space="preserve">. </w:t>
             </w:r>
             <w:proofErr w:type="spellStart"/>
             <w:r>
-              <w:t>Kowsary</w:t>
+              <w:t>Bazargan</w:t>
             </w:r>
             <w:proofErr w:type="spellEnd"/>
           </w:p>
@@ -1327,21 +1470,6 @@
               <w:pStyle w:val="Heading2"/>
               <w:outlineLvl w:val="1"/>
             </w:pPr>
-            <w:r>
-              <w:t>B</w:t>
-            </w:r>
-            <w:r>
-              <w:t>.</w:t>
-            </w:r>
-            <w:r>
-              <w:t>S</w:t>
-            </w:r>
-            <w:r>
-              <w:t>.</w:t>
-            </w:r>
-            <w:r>
-              <w:t xml:space="preserve"> Thesis</w:t>
-            </w:r>
           </w:p>
         </w:tc>
       </w:tr>
@@ -1360,31 +1488,7 @@
               </w:numPr>
             </w:pPr>
             <w:r>
-              <w:t>Observed</w:t>
-            </w:r>
-            <w:r>
-              <w:t xml:space="preserve"> and optimized</w:t>
-            </w:r>
-            <w:r>
-              <w:t xml:space="preserve"> the thermal performance of</w:t>
-            </w:r>
-            <w:r>
-              <w:t xml:space="preserve"> PCM heat exchanger </w:t>
-            </w:r>
-            <w:r>
-              <w:t>in real driving conditions</w:t>
-            </w:r>
-          </w:p>
-          <w:p>
-            <w:pPr>
-              <w:pStyle w:val="ListParagraph"/>
-              <w:numPr>
-                <w:ilvl w:val="0"/>
-                <w:numId w:val="15"/>
-              </w:numPr>
-            </w:pPr>
-            <w:r>
-              <w:t xml:space="preserve">Designed an optimal PCM heat exchanger </w:t>
+              <w:t>Obtained different velocity profiles based on stenosis size</w:t>
             </w:r>
           </w:p>
           <w:p>
@@ -1397,34 +1501,7 @@
               <w:spacing w:line="360" w:lineRule="auto"/>
             </w:pPr>
             <w:r>
-              <w:t xml:space="preserve">Integrated </w:t>
-            </w:r>
-            <w:r>
-              <w:t xml:space="preserve">the </w:t>
-            </w:r>
-            <w:r>
-              <w:t xml:space="preserve">optimal PCM heat exchanger </w:t>
-            </w:r>
-            <w:r>
-              <w:t>in</w:t>
-            </w:r>
-            <w:r>
-              <w:t xml:space="preserve">to </w:t>
-            </w:r>
-            <w:r>
-              <w:t>the EV</w:t>
-            </w:r>
-            <w:r>
-              <w:t xml:space="preserve"> model</w:t>
-            </w:r>
-            <w:r>
-              <w:t xml:space="preserve"> to </w:t>
-            </w:r>
-            <w:r>
-              <w:t xml:space="preserve">extend </w:t>
-            </w:r>
-            <w:r>
-              <w:t>its mileage</w:t>
+              <w:t>Calculated the pressure drop as a function of stenosis height and length for different Re numbers</w:t>
             </w:r>
           </w:p>
         </w:tc>
@@ -1455,6 +1532,7 @@
         <w:tc>
           <w:tcPr>
             <w:tcW w:w="2150" w:type="dxa"/>
+            <w:vAlign w:val="center"/>
           </w:tcPr>
           <w:p>
             <w:pPr>
@@ -1462,10 +1540,7 @@
               <w:outlineLvl w:val="1"/>
             </w:pPr>
             <w:r>
-              <w:t>Nov</w:t>
-            </w:r>
-            <w:r>
-              <w:t>. 2019 – Jan. 2020</w:t>
+              <w:t>Nov. 2019 – Jan. 2020</w:t>
             </w:r>
           </w:p>
         </w:tc>
@@ -1477,10 +1552,7 @@
           </w:tcPr>
           <w:p>
             <w:r>
-              <w:t xml:space="preserve">Instructor: </w:t>
-            </w:r>
-            <w:r>
-              <w:t xml:space="preserve">Prof. A. </w:t>
+              <w:t xml:space="preserve">Instructor: Dr. A. </w:t>
             </w:r>
             <w:proofErr w:type="spellStart"/>
             <w:r>
@@ -1498,9 +1570,6 @@
               <w:pStyle w:val="Heading2"/>
               <w:outlineLvl w:val="1"/>
             </w:pPr>
-            <w:r>
-              <w:t>Course Project</w:t>
-            </w:r>
           </w:p>
         </w:tc>
       </w:tr>
@@ -1519,140 +1588,7 @@
               </w:numPr>
             </w:pPr>
             <w:r>
-              <w:t xml:space="preserve">Developed a </w:t>
-            </w:r>
-            <w:r>
-              <w:t>SIMPLE algorithm with finite-volume discretization to solve the NS equations</w:t>
-            </w:r>
-          </w:p>
-          <w:p>
-            <w:pPr>
-              <w:pStyle w:val="ListParagraph"/>
-              <w:numPr>
-                <w:ilvl w:val="0"/>
-                <w:numId w:val="15"/>
-              </w:numPr>
-              <w:spacing w:line="360" w:lineRule="auto"/>
-            </w:pPr>
-            <w:r>
-              <w:t>Formulated the equations of stream function and vorticity to compare with the SIMPLE algorithm</w:t>
-            </w:r>
-          </w:p>
-        </w:tc>
-      </w:tr>
-      <w:tr>
-        <w:tc>
-          <w:tcPr>
-            <w:tcW w:w="7200" w:type="dxa"/>
-          </w:tcPr>
-          <w:p>
-            <w:pPr>
-              <w:pStyle w:val="Heading3"/>
-              <w:outlineLvl w:val="2"/>
-            </w:pPr>
-            <w:r>
-              <w:t xml:space="preserve">A </w:t>
-            </w:r>
-            <w:r>
-              <w:t xml:space="preserve">Two-dimensional </w:t>
-            </w:r>
-            <w:r>
-              <w:t>Inverse Heat Conduction Problem to Estimate the Surface Heat Flux</w:t>
-            </w:r>
-            <w:r>
-              <w:t xml:space="preserve"> </w:t>
-            </w:r>
-          </w:p>
-        </w:tc>
-        <w:tc>
-          <w:tcPr>
-            <w:tcW w:w="2150" w:type="dxa"/>
-          </w:tcPr>
-          <w:p>
-            <w:pPr>
-              <w:pStyle w:val="Heading2"/>
-              <w:outlineLvl w:val="1"/>
-            </w:pPr>
-            <w:r>
-              <w:t>Oct</w:t>
-            </w:r>
-            <w:r>
-              <w:t xml:space="preserve">. 2019 – </w:t>
-            </w:r>
-            <w:r>
-              <w:t>Dec</w:t>
-            </w:r>
-            <w:r>
-              <w:t>. 20</w:t>
-            </w:r>
-            <w:r>
-              <w:t>19</w:t>
-            </w:r>
-          </w:p>
-        </w:tc>
-      </w:tr>
-      <w:tr>
-        <w:tc>
-          <w:tcPr>
-            <w:tcW w:w="7200" w:type="dxa"/>
-          </w:tcPr>
-          <w:p>
-            <w:r>
-              <w:t xml:space="preserve">Instructor: </w:t>
-            </w:r>
-            <w:r>
-              <w:t xml:space="preserve">Prof. </w:t>
-            </w:r>
-            <w:r>
-              <w:t xml:space="preserve">F. </w:t>
-            </w:r>
-            <w:proofErr w:type="spellStart"/>
-            <w:r>
-              <w:t>Kowsary</w:t>
-            </w:r>
-            <w:proofErr w:type="spellEnd"/>
-          </w:p>
-        </w:tc>
-        <w:tc>
-          <w:tcPr>
-            <w:tcW w:w="2150" w:type="dxa"/>
-          </w:tcPr>
-          <w:p>
-            <w:pPr>
-              <w:pStyle w:val="Heading2"/>
-              <w:outlineLvl w:val="1"/>
-            </w:pPr>
-            <w:r>
-              <w:t>Course Project</w:t>
-            </w:r>
-          </w:p>
-        </w:tc>
-      </w:tr>
-      <w:tr>
-        <w:tc>
-          <w:tcPr>
-            <w:tcW w:w="9350" w:type="dxa"/>
-            <w:gridSpan w:val="2"/>
-          </w:tcPr>
-          <w:p>
-            <w:pPr>
-              <w:pStyle w:val="ListParagraph"/>
-              <w:numPr>
-                <w:ilvl w:val="0"/>
-                <w:numId w:val="15"/>
-              </w:numPr>
-              <w:jc w:val="both"/>
-            </w:pPr>
-            <w:r>
-              <w:t xml:space="preserve">Developed a framework for coupling of </w:t>
-            </w:r>
-            <w:proofErr w:type="gramStart"/>
-            <w:r>
-              <w:t>MATLAB</w:t>
-            </w:r>
-            <w:proofErr w:type="gramEnd"/>
-            <w:r>
-              <w:t xml:space="preserve"> and ANSYS Fluent software to solve and optimize the temperature profile</w:t>
+              <w:t>Developed a SIMPLE algorithm with finite-volume discretization to solve the NS equations</w:t>
             </w:r>
           </w:p>
           <w:p>
@@ -1666,7 +1602,7 @@
               <w:jc w:val="both"/>
             </w:pPr>
             <w:r>
-              <w:t>Generated genetic and conjugate gradient optimization algorithms</w:t>
+              <w:t>Formulated the equations of stream function and vorticity to compare with the SIMPLE algorithm</w:t>
             </w:r>
           </w:p>
         </w:tc>
@@ -1682,13 +1618,14 @@
               <w:outlineLvl w:val="2"/>
             </w:pPr>
             <w:r>
-              <w:t xml:space="preserve">Two-dimensional Incompressible Laminar Energy Equation in C++ </w:t>
+              <w:t xml:space="preserve">A Two-dimensional Inverse Heat Conduction Problem to Estimate the Surface Heat Flux </w:t>
             </w:r>
           </w:p>
         </w:tc>
         <w:tc>
           <w:tcPr>
             <w:tcW w:w="2150" w:type="dxa"/>
+            <w:vAlign w:val="center"/>
           </w:tcPr>
           <w:p>
             <w:pPr>
@@ -1696,7 +1633,7 @@
               <w:outlineLvl w:val="1"/>
             </w:pPr>
             <w:r>
-              <w:t>Sep. 2019 – Nov. 2019</w:t>
+              <w:t>Oct. 2019 – Dec. 2019</w:t>
             </w:r>
           </w:p>
         </w:tc>
@@ -1708,14 +1645,11 @@
           </w:tcPr>
           <w:p>
             <w:r>
-              <w:t xml:space="preserve">Instructor: </w:t>
-            </w:r>
-            <w:r>
-              <w:t xml:space="preserve">Prof. A. </w:t>
+              <w:t xml:space="preserve">Instructor: Prof. F. </w:t>
             </w:r>
             <w:proofErr w:type="spellStart"/>
             <w:r>
-              <w:t>Jalali</w:t>
+              <w:t>Kowsary</w:t>
             </w:r>
             <w:proofErr w:type="spellEnd"/>
           </w:p>
@@ -1729,9 +1663,6 @@
               <w:pStyle w:val="Heading2"/>
               <w:outlineLvl w:val="1"/>
             </w:pPr>
-            <w:r>
-              <w:t>Course Project</w:t>
-            </w:r>
           </w:p>
         </w:tc>
       </w:tr>
@@ -1748,15 +1679,254 @@
                 <w:ilvl w:val="0"/>
                 <w:numId w:val="15"/>
               </w:numPr>
-            </w:pPr>
-            <w:r>
-              <w:t>Programmed explicit and implicit time advance scheme</w:t>
-            </w:r>
-            <w:r>
-              <w:t>s</w:t>
-            </w:r>
-            <w:r>
-              <w:t xml:space="preserve"> to compare the stability</w:t>
+              <w:jc w:val="both"/>
+            </w:pPr>
+            <w:r>
+              <w:t xml:space="preserve">Developed a framework for coupling of </w:t>
+            </w:r>
+            <w:proofErr w:type="gramStart"/>
+            <w:r>
+              <w:t>MATLAB</w:t>
+            </w:r>
+            <w:proofErr w:type="gramEnd"/>
+            <w:r>
+              <w:t xml:space="preserve"> and ANSYS Fluent software to solve and optimize the temperature profile</w:t>
+            </w:r>
+          </w:p>
+          <w:p>
+            <w:pPr>
+              <w:pStyle w:val="ListParagraph"/>
+              <w:numPr>
+                <w:ilvl w:val="0"/>
+                <w:numId w:val="15"/>
+              </w:numPr>
+              <w:spacing w:line="360" w:lineRule="auto"/>
+            </w:pPr>
+            <w:r>
+              <w:t>Generated genetic and conjugate gradient optimization algorithms</w:t>
+            </w:r>
+          </w:p>
+        </w:tc>
+      </w:tr>
+      <w:tr>
+        <w:tc>
+          <w:tcPr>
+            <w:tcW w:w="7200" w:type="dxa"/>
+          </w:tcPr>
+          <w:p>
+            <w:pPr>
+              <w:pStyle w:val="Heading3"/>
+              <w:outlineLvl w:val="2"/>
+            </w:pPr>
+            <w:r>
+              <w:t xml:space="preserve">Two-dimensional Incompressible Laminar Energy Equation in C++ </w:t>
+            </w:r>
+          </w:p>
+        </w:tc>
+        <w:tc>
+          <w:tcPr>
+            <w:tcW w:w="2150" w:type="dxa"/>
+          </w:tcPr>
+          <w:p>
+            <w:pPr>
+              <w:pStyle w:val="Heading2"/>
+              <w:outlineLvl w:val="1"/>
+            </w:pPr>
+            <w:r>
+              <w:t>Oct</w:t>
+            </w:r>
+            <w:r>
+              <w:t xml:space="preserve">. 2019 – </w:t>
+            </w:r>
+            <w:r>
+              <w:t>Dec</w:t>
+            </w:r>
+            <w:r>
+              <w:t>. 2019</w:t>
+            </w:r>
+          </w:p>
+        </w:tc>
+      </w:tr>
+      <w:tr>
+        <w:tc>
+          <w:tcPr>
+            <w:tcW w:w="7200" w:type="dxa"/>
+          </w:tcPr>
+          <w:p>
+            <w:r>
+              <w:t xml:space="preserve">Instructor: </w:t>
+            </w:r>
+            <w:r>
+              <w:t>Dr</w:t>
+            </w:r>
+            <w:r>
+              <w:t xml:space="preserve">. A. </w:t>
+            </w:r>
+            <w:proofErr w:type="spellStart"/>
+            <w:r>
+              <w:t>Jalali</w:t>
+            </w:r>
+            <w:proofErr w:type="spellEnd"/>
+          </w:p>
+        </w:tc>
+        <w:tc>
+          <w:tcPr>
+            <w:tcW w:w="2150" w:type="dxa"/>
+          </w:tcPr>
+          <w:p>
+            <w:pPr>
+              <w:pStyle w:val="Heading2"/>
+              <w:outlineLvl w:val="1"/>
+            </w:pPr>
+          </w:p>
+        </w:tc>
+      </w:tr>
+      <w:tr>
+        <w:tc>
+          <w:tcPr>
+            <w:tcW w:w="9350" w:type="dxa"/>
+            <w:gridSpan w:val="2"/>
+          </w:tcPr>
+          <w:p>
+            <w:pPr>
+              <w:pStyle w:val="ListParagraph"/>
+              <w:numPr>
+                <w:ilvl w:val="0"/>
+                <w:numId w:val="15"/>
+              </w:numPr>
+            </w:pPr>
+            <w:r>
+              <w:t>Programmed explicit and implicit time advance schemes to compare the stability</w:t>
+            </w:r>
+          </w:p>
+          <w:p>
+            <w:pPr>
+              <w:pStyle w:val="ListParagraph"/>
+              <w:numPr>
+                <w:ilvl w:val="0"/>
+                <w:numId w:val="15"/>
+              </w:numPr>
+              <w:spacing w:line="360" w:lineRule="auto"/>
+            </w:pPr>
+            <w:r>
+              <w:t>Applied approximate factorization to solve the linear system of implicit discretization</w:t>
+            </w:r>
+          </w:p>
+        </w:tc>
+      </w:tr>
+      <w:tr>
+        <w:tc>
+          <w:tcPr>
+            <w:tcW w:w="7200" w:type="dxa"/>
+          </w:tcPr>
+          <w:p>
+            <w:pPr>
+              <w:pStyle w:val="Heading3"/>
+              <w:outlineLvl w:val="2"/>
+            </w:pPr>
+            <w:r>
+              <w:t>Implement</w:t>
+            </w:r>
+            <w:r>
+              <w:t>ation of</w:t>
+            </w:r>
+            <w:r>
+              <w:t xml:space="preserve"> </w:t>
+            </w:r>
+            <w:r>
+              <w:t>E</w:t>
+            </w:r>
+            <w:r>
+              <w:t xml:space="preserve">lliptic </w:t>
+            </w:r>
+            <w:r>
+              <w:t>E</w:t>
+            </w:r>
+            <w:r>
+              <w:t xml:space="preserve">quations’ </w:t>
+            </w:r>
+            <w:r>
+              <w:t>S</w:t>
+            </w:r>
+            <w:r>
+              <w:t xml:space="preserve">olving </w:t>
+            </w:r>
+            <w:r>
+              <w:t>M</w:t>
+            </w:r>
+            <w:r>
+              <w:t>ethods</w:t>
+            </w:r>
+            <w:r>
+              <w:t xml:space="preserve"> in C++</w:t>
+            </w:r>
+          </w:p>
+        </w:tc>
+        <w:tc>
+          <w:tcPr>
+            <w:tcW w:w="2150" w:type="dxa"/>
+          </w:tcPr>
+          <w:p>
+            <w:pPr>
+              <w:pStyle w:val="Heading2"/>
+              <w:outlineLvl w:val="1"/>
+            </w:pPr>
+            <w:r>
+              <w:t>Sep. 2019 – Nov. 2019</w:t>
+            </w:r>
+          </w:p>
+        </w:tc>
+      </w:tr>
+      <w:tr>
+        <w:tc>
+          <w:tcPr>
+            <w:tcW w:w="7200" w:type="dxa"/>
+          </w:tcPr>
+          <w:p>
+            <w:r>
+              <w:t xml:space="preserve">Instructor: </w:t>
+            </w:r>
+            <w:r>
+              <w:t>Dr</w:t>
+            </w:r>
+            <w:r>
+              <w:t xml:space="preserve">. A. </w:t>
+            </w:r>
+            <w:proofErr w:type="spellStart"/>
+            <w:r>
+              <w:t>Jalali</w:t>
+            </w:r>
+            <w:proofErr w:type="spellEnd"/>
+          </w:p>
+        </w:tc>
+        <w:tc>
+          <w:tcPr>
+            <w:tcW w:w="2150" w:type="dxa"/>
+          </w:tcPr>
+          <w:p>
+            <w:pPr>
+              <w:pStyle w:val="Heading2"/>
+              <w:outlineLvl w:val="1"/>
+            </w:pPr>
+          </w:p>
+        </w:tc>
+      </w:tr>
+      <w:tr>
+        <w:tc>
+          <w:tcPr>
+            <w:tcW w:w="9350" w:type="dxa"/>
+            <w:gridSpan w:val="2"/>
+          </w:tcPr>
+          <w:p>
+            <w:pPr>
+              <w:pStyle w:val="ListParagraph"/>
+              <w:numPr>
+                <w:ilvl w:val="0"/>
+                <w:numId w:val="15"/>
+              </w:numPr>
+            </w:pPr>
+            <w:r>
+              <w:t>Second-order finite difference discretization of Poisson’s and Laplace’s equations</w:t>
             </w:r>
           </w:p>
           <w:p>
@@ -1769,7 +1939,7 @@
               <w:spacing w:line="480" w:lineRule="auto"/>
             </w:pPr>
             <w:r>
-              <w:t>Applied approximate factorization to solve the linear system of implicit discretization</w:t>
+              <w:t xml:space="preserve">Implementation of Gauss-Seidel, P-SOR, and L-SOR algorithms </w:t>
             </w:r>
           </w:p>
         </w:tc>
@@ -1783,10 +1953,6 @@
         </w:pBdr>
       </w:pPr>
       <w:r>
-        <w:rPr>
-          <w:sz w:val="28"/>
-          <w:szCs w:val="36"/>
-        </w:rPr>
         <w:t>p</w:t>
       </w:r>
       <w:r>
@@ -1817,6 +1983,11 @@
           </w:tcPr>
           <w:p>
             <w:pPr>
+              <w:pStyle w:val="ListParagraph"/>
+              <w:numPr>
+                <w:ilvl w:val="0"/>
+                <w:numId w:val="32"/>
+              </w:numPr>
               <w:jc w:val="both"/>
               <w:rPr>
                 <w:lang w:bidi="fa-IR"/>
@@ -1866,7 +2037,7 @@
               </w:rPr>
               <w:t xml:space="preserve">, Pouria Ahmadi, “Performance assessment of a range-extended electric vehicle under real driving conditions using novel PCM-based HVAC system,” </w:t>
             </w:r>
-            <w:hyperlink r:id="rId9" w:history="1">
+            <w:hyperlink r:id="rId10" w:history="1">
               <w:r>
                 <w:rPr>
                   <w:rStyle w:val="Hyperlink"/>
@@ -1912,9 +2083,64 @@
           </w:p>
           <w:p>
             <w:pPr>
+              <w:ind w:left="29"/>
               <w:jc w:val="both"/>
               <w:rPr>
+                <w:sz w:val="10"/>
+                <w:szCs w:val="10"/>
                 <w:lang w:bidi="fa-IR"/>
+              </w:rPr>
+            </w:pPr>
+          </w:p>
+        </w:tc>
+      </w:tr>
+      <w:tr>
+        <w:tc>
+          <w:tcPr>
+            <w:tcW w:w="9350" w:type="dxa"/>
+          </w:tcPr>
+          <w:p>
+            <w:pPr>
+              <w:pStyle w:val="ListParagraph"/>
+              <w:numPr>
+                <w:ilvl w:val="0"/>
+                <w:numId w:val="32"/>
+              </w:numPr>
+            </w:pPr>
+            <w:r>
+              <w:t>“</w:t>
+            </w:r>
+            <w:r>
+              <w:t xml:space="preserve">Inertial lift on a particle in a straight microchannel of Newtonian, Power-law, and </w:t>
+            </w:r>
+            <w:proofErr w:type="spellStart"/>
+            <w:r>
+              <w:t>Carreau</w:t>
+            </w:r>
+            <w:proofErr w:type="spellEnd"/>
+            <w:r>
+              <w:t>-Yasuda fluids: a simulation study toward optimized particle separation (</w:t>
+            </w:r>
+            <w:r>
+              <w:rPr>
+                <w:i/>
+                <w:iCs/>
+              </w:rPr>
+              <w:t>to be submitted</w:t>
+            </w:r>
+            <w:r>
+              <w:t>)</w:t>
+            </w:r>
+            <w:r>
+              <w:t>”</w:t>
+            </w:r>
+          </w:p>
+          <w:p>
+            <w:pPr>
+              <w:ind w:left="29"/>
+              <w:rPr>
+                <w:sz w:val="16"/>
+                <w:szCs w:val="16"/>
               </w:rPr>
             </w:pPr>
           </w:p>
@@ -1929,20 +2155,12 @@
         </w:pBdr>
       </w:pPr>
       <w:r>
-        <w:rPr>
-          <w:sz w:val="28"/>
-          <w:szCs w:val="36"/>
-        </w:rPr>
         <w:t>T</w:t>
       </w:r>
       <w:r>
         <w:t xml:space="preserve">eaching </w:t>
       </w:r>
       <w:r>
-        <w:rPr>
-          <w:sz w:val="28"/>
-          <w:szCs w:val="36"/>
-        </w:rPr>
         <w:t>e</w:t>
       </w:r>
       <w:r>
@@ -2054,7 +2272,10 @@
               <w:spacing w:line="360" w:lineRule="auto"/>
             </w:pPr>
             <w:r>
-              <w:t>Grading assigned homework and quizzes</w:t>
+              <w:t>Assigning and g</w:t>
+            </w:r>
+            <w:r>
+              <w:t>rading homework and quizzes</w:t>
             </w:r>
           </w:p>
         </w:tc>
@@ -2143,7 +2364,10 @@
               <w:spacing w:line="360" w:lineRule="auto"/>
             </w:pPr>
             <w:r>
-              <w:t>Graded assigned homework and projects, lectured additional course materials</w:t>
+              <w:t>Assigned and g</w:t>
+            </w:r>
+            <w:r>
+              <w:t>raded homework and projects, lectured additional course materials</w:t>
             </w:r>
           </w:p>
         </w:tc>
@@ -2220,7 +2444,10 @@
               <w:spacing w:line="360" w:lineRule="auto"/>
             </w:pPr>
             <w:r>
-              <w:t>Graded assigned homework and projects</w:t>
+              <w:t xml:space="preserve">Assigned and graded </w:t>
+            </w:r>
+            <w:r>
+              <w:t>homework and projects</w:t>
             </w:r>
           </w:p>
         </w:tc>
@@ -2297,7 +2524,10 @@
               <w:spacing w:line="360" w:lineRule="auto"/>
             </w:pPr>
             <w:r>
-              <w:t>Graded assigned homework and quizzes, held weekly office hours for a class of 30 students</w:t>
+              <w:t xml:space="preserve">Assigned and graded </w:t>
+            </w:r>
+            <w:r>
+              <w:t>homework and quizzes, held weekly office hours for a class of 30 students</w:t>
             </w:r>
           </w:p>
         </w:tc>
@@ -2313,6 +2543,7 @@
               <w:outlineLvl w:val="2"/>
             </w:pPr>
             <w:r>
+              <w:lastRenderedPageBreak/>
               <w:t>Private Tutor, Mathematics</w:t>
             </w:r>
           </w:p>
@@ -2388,21 +2619,12 @@
         </w:pBdr>
       </w:pPr>
       <w:r>
-        <w:rPr>
-          <w:sz w:val="28"/>
-          <w:szCs w:val="36"/>
-        </w:rPr>
-        <w:lastRenderedPageBreak/>
         <w:t>s</w:t>
       </w:r>
       <w:r>
         <w:t xml:space="preserve">elected </w:t>
       </w:r>
       <w:r>
-        <w:rPr>
-          <w:sz w:val="28"/>
-          <w:szCs w:val="36"/>
-        </w:rPr>
         <w:t>c</w:t>
       </w:r>
       <w:r>
@@ -2462,7 +2684,13 @@
               <w:t xml:space="preserve">Non-Newtonian Fluid Mechanics (19.75/20.00), </w:t>
             </w:r>
             <w:r>
-              <w:t>Instructor: Prof. A. Jafari</w:t>
+              <w:t xml:space="preserve">Instructor: </w:t>
+            </w:r>
+            <w:r>
+              <w:t>Dr</w:t>
+            </w:r>
+            <w:r>
+              <w:t>. A. Jafari</w:t>
             </w:r>
           </w:p>
         </w:tc>
@@ -2512,14 +2740,18 @@
               <w:t xml:space="preserve">Fluid Mechanics in Biological Systems (19.0/20.0), </w:t>
             </w:r>
             <w:r>
-              <w:t xml:space="preserve">Instructor: Prof. V. </w:t>
+              <w:t xml:space="preserve">Instructor: </w:t>
+            </w:r>
+            <w:r>
+              <w:t>Dr</w:t>
+            </w:r>
+            <w:r>
+              <w:t xml:space="preserve">. V. </w:t>
             </w:r>
             <w:proofErr w:type="spellStart"/>
             <w:r>
               <w:t>Bazargan</w:t>
             </w:r>
-            <w:bookmarkStart w:id="0" w:name="_GoBack"/>
-            <w:bookmarkEnd w:id="0"/>
             <w:proofErr w:type="spellEnd"/>
           </w:p>
         </w:tc>
@@ -2560,7 +2792,13 @@
               <w:t xml:space="preserve">Computational Fluid Dynamics (19.5/20.0), </w:t>
             </w:r>
             <w:r>
-              <w:t xml:space="preserve">Instructor: Prof. A. </w:t>
+              <w:t xml:space="preserve">Instructor: </w:t>
+            </w:r>
+            <w:r>
+              <w:t>Dr</w:t>
+            </w:r>
+            <w:r>
+              <w:t xml:space="preserve">. A. </w:t>
             </w:r>
             <w:proofErr w:type="spellStart"/>
             <w:r>
@@ -2607,20 +2845,12 @@
         </w:pBdr>
       </w:pPr>
       <w:r>
-        <w:rPr>
-          <w:sz w:val="28"/>
-          <w:szCs w:val="36"/>
-        </w:rPr>
         <w:t>t</w:t>
       </w:r>
       <w:r>
         <w:t xml:space="preserve">echnical </w:t>
       </w:r>
       <w:r>
-        <w:rPr>
-          <w:sz w:val="28"/>
-          <w:szCs w:val="36"/>
-        </w:rPr>
         <w:t>s</w:t>
       </w:r>
       <w:r>
@@ -2642,13 +2872,13 @@
         <w:tblLook w:val="04A0" w:firstRow="1" w:lastRow="0" w:firstColumn="1" w:lastColumn="0" w:noHBand="0" w:noVBand="1"/>
       </w:tblPr>
       <w:tblGrid>
-        <w:gridCol w:w="4675"/>
-        <w:gridCol w:w="4675"/>
+        <w:gridCol w:w="2250"/>
+        <w:gridCol w:w="7100"/>
       </w:tblGrid>
       <w:tr>
         <w:tc>
           <w:tcPr>
-            <w:tcW w:w="4675" w:type="dxa"/>
+            <w:tcW w:w="2250" w:type="dxa"/>
           </w:tcPr>
           <w:p>
             <w:pPr>
@@ -2662,15 +2892,23 @@
         </w:tc>
         <w:tc>
           <w:tcPr>
-            <w:tcW w:w="4675" w:type="dxa"/>
-          </w:tcPr>
-          <w:p>
-            <w:pPr>
-              <w:pStyle w:val="Heading3"/>
-              <w:outlineLvl w:val="2"/>
-            </w:pPr>
-            <w:r>
-              <w:t>Programming</w:t>
+            <w:tcW w:w="7100" w:type="dxa"/>
+          </w:tcPr>
+          <w:p>
+            <w:r>
+              <w:t>ANSYS Workbench</w:t>
+            </w:r>
+            <w:r>
+              <w:t xml:space="preserve">, </w:t>
+            </w:r>
+            <w:r>
+              <w:t>COMSOL Multiphysics</w:t>
+            </w:r>
+            <w:r>
+              <w:t xml:space="preserve">, </w:t>
+            </w:r>
+            <w:r>
+              <w:t>SolidWorks</w:t>
             </w:r>
           </w:p>
         </w:tc>
@@ -2678,35 +2916,51 @@
       <w:tr>
         <w:tc>
           <w:tcPr>
-            <w:tcW w:w="4675" w:type="dxa"/>
-          </w:tcPr>
-          <w:p>
-            <w:pPr>
-              <w:pStyle w:val="ListParagraph"/>
-              <w:numPr>
-                <w:ilvl w:val="0"/>
-                <w:numId w:val="24"/>
-              </w:numPr>
-            </w:pPr>
-            <w:r>
-              <w:t>ANSYS Workbench</w:t>
-            </w:r>
-          </w:p>
-        </w:tc>
-        <w:tc>
-          <w:tcPr>
-            <w:tcW w:w="4675" w:type="dxa"/>
-          </w:tcPr>
-          <w:p>
-            <w:pPr>
-              <w:pStyle w:val="ListParagraph"/>
-              <w:numPr>
-                <w:ilvl w:val="0"/>
-                <w:numId w:val="24"/>
-              </w:numPr>
-            </w:pPr>
+            <w:tcW w:w="2250" w:type="dxa"/>
+          </w:tcPr>
+          <w:p>
+            <w:pPr>
+              <w:pStyle w:val="Heading3"/>
+              <w:rPr>
+                <w:bCs/>
+              </w:rPr>
+            </w:pPr>
+            <w:r>
+              <w:rPr>
+                <w:bCs/>
+              </w:rPr>
+              <w:t>Programming</w:t>
+            </w:r>
+          </w:p>
+        </w:tc>
+        <w:tc>
+          <w:tcPr>
+            <w:tcW w:w="7100" w:type="dxa"/>
+          </w:tcPr>
+          <w:p>
             <w:r>
               <w:t>MATLAB</w:t>
+            </w:r>
+            <w:r>
+              <w:t>,</w:t>
+            </w:r>
+            <w:r>
+              <w:t xml:space="preserve"> </w:t>
+            </w:r>
+            <w:r>
+              <w:t>Python</w:t>
+            </w:r>
+            <w:r>
+              <w:t>,</w:t>
+            </w:r>
+            <w:r>
+              <w:t xml:space="preserve"> </w:t>
+            </w:r>
+            <w:r>
+              <w:t>C/C++</w:t>
+            </w:r>
+            <w:r>
+              <w:t>, HTML/CSS (beginner level)</w:t>
             </w:r>
           </w:p>
         </w:tc>
@@ -2714,35 +2968,36 @@
       <w:tr>
         <w:tc>
           <w:tcPr>
-            <w:tcW w:w="4675" w:type="dxa"/>
-          </w:tcPr>
-          <w:p>
-            <w:pPr>
-              <w:pStyle w:val="ListParagraph"/>
-              <w:numPr>
-                <w:ilvl w:val="0"/>
-                <w:numId w:val="24"/>
-              </w:numPr>
-            </w:pPr>
-            <w:r>
-              <w:t>COMSOL Multiphysics</w:t>
-            </w:r>
-          </w:p>
-        </w:tc>
-        <w:tc>
-          <w:tcPr>
-            <w:tcW w:w="4675" w:type="dxa"/>
-          </w:tcPr>
-          <w:p>
-            <w:pPr>
-              <w:pStyle w:val="ListParagraph"/>
-              <w:numPr>
-                <w:ilvl w:val="0"/>
-                <w:numId w:val="24"/>
-              </w:numPr>
-            </w:pPr>
-            <w:r>
-              <w:t>Python</w:t>
+            <w:tcW w:w="2250" w:type="dxa"/>
+          </w:tcPr>
+          <w:p>
+            <w:pPr>
+              <w:pStyle w:val="Heading3"/>
+              <w:rPr>
+                <w:bCs/>
+              </w:rPr>
+            </w:pPr>
+            <w:r>
+              <w:rPr>
+                <w:bCs/>
+              </w:rPr>
+              <w:t>Operating Systems</w:t>
+            </w:r>
+          </w:p>
+        </w:tc>
+        <w:tc>
+          <w:tcPr>
+            <w:tcW w:w="7100" w:type="dxa"/>
+          </w:tcPr>
+          <w:p>
+            <w:r>
+              <w:t>Windows</w:t>
+            </w:r>
+            <w:r>
+              <w:t xml:space="preserve">, </w:t>
+            </w:r>
+            <w:r>
+              <w:t>Linux (beginner level)</w:t>
             </w:r>
           </w:p>
         </w:tc>
@@ -2750,141 +3005,34 @@
       <w:tr>
         <w:tc>
           <w:tcPr>
-            <w:tcW w:w="4675" w:type="dxa"/>
-          </w:tcPr>
-          <w:p>
-            <w:pPr>
-              <w:pStyle w:val="ListParagraph"/>
-              <w:numPr>
-                <w:ilvl w:val="0"/>
-                <w:numId w:val="24"/>
-              </w:numPr>
+            <w:tcW w:w="2250" w:type="dxa"/>
+          </w:tcPr>
+          <w:p>
+            <w:pPr>
+              <w:pStyle w:val="Heading3"/>
+            </w:pPr>
+            <w:r>
+              <w:rPr>
+                <w:bCs/>
+              </w:rPr>
+              <w:t>Other</w:t>
+            </w:r>
+          </w:p>
+        </w:tc>
+        <w:tc>
+          <w:tcPr>
+            <w:tcW w:w="7100" w:type="dxa"/>
+          </w:tcPr>
+          <w:p>
+            <w:pPr>
               <w:spacing w:line="360" w:lineRule="auto"/>
             </w:pPr>
             <w:r>
-              <w:t>SolidWorks</w:t>
-            </w:r>
-          </w:p>
-        </w:tc>
-        <w:tc>
-          <w:tcPr>
-            <w:tcW w:w="4675" w:type="dxa"/>
-          </w:tcPr>
-          <w:p>
-            <w:pPr>
-              <w:pStyle w:val="ListParagraph"/>
-              <w:numPr>
-                <w:ilvl w:val="0"/>
-                <w:numId w:val="24"/>
-              </w:numPr>
-              <w:spacing w:line="360" w:lineRule="auto"/>
-            </w:pPr>
-            <w:r>
-              <w:t>C++</w:t>
-            </w:r>
-          </w:p>
-        </w:tc>
-      </w:tr>
-      <w:tr>
-        <w:tc>
-          <w:tcPr>
-            <w:tcW w:w="4675" w:type="dxa"/>
-          </w:tcPr>
-          <w:p>
-            <w:pPr>
-              <w:pStyle w:val="Heading3"/>
-              <w:outlineLvl w:val="2"/>
-            </w:pPr>
-            <w:r>
-              <w:t>Operating Systems</w:t>
-            </w:r>
-          </w:p>
-        </w:tc>
-        <w:tc>
-          <w:tcPr>
-            <w:tcW w:w="4675" w:type="dxa"/>
-          </w:tcPr>
-          <w:p>
-            <w:pPr>
-              <w:pStyle w:val="Heading3"/>
-              <w:outlineLvl w:val="2"/>
-            </w:pPr>
-            <w:r>
-              <w:t>Other</w:t>
-            </w:r>
-          </w:p>
-        </w:tc>
-      </w:tr>
-      <w:tr>
-        <w:tc>
-          <w:tcPr>
-            <w:tcW w:w="4675" w:type="dxa"/>
-          </w:tcPr>
-          <w:p>
-            <w:pPr>
-              <w:pStyle w:val="ListParagraph"/>
-              <w:numPr>
-                <w:ilvl w:val="0"/>
-                <w:numId w:val="26"/>
-              </w:numPr>
-            </w:pPr>
-            <w:r>
-              <w:t>Windows</w:t>
-            </w:r>
-          </w:p>
-        </w:tc>
-        <w:tc>
-          <w:tcPr>
-            <w:tcW w:w="4675" w:type="dxa"/>
-          </w:tcPr>
-          <w:p>
-            <w:pPr>
-              <w:pStyle w:val="ListParagraph"/>
-              <w:numPr>
-                <w:ilvl w:val="0"/>
-                <w:numId w:val="24"/>
-              </w:numPr>
-            </w:pPr>
-            <w:r>
               <w:t>Microsoft Office</w:t>
             </w:r>
-          </w:p>
-        </w:tc>
-      </w:tr>
-      <w:tr>
-        <w:tc>
-          <w:tcPr>
-            <w:tcW w:w="4675" w:type="dxa"/>
-          </w:tcPr>
-          <w:p>
-            <w:pPr>
-              <w:pStyle w:val="ListParagraph"/>
-              <w:numPr>
-                <w:ilvl w:val="0"/>
-                <w:numId w:val="26"/>
-              </w:numPr>
-            </w:pPr>
-            <w:r>
-              <w:t>Linux</w:t>
-            </w:r>
-            <w:r>
-              <w:t xml:space="preserve"> (beginner level)</w:t>
-            </w:r>
-          </w:p>
-        </w:tc>
-        <w:tc>
-          <w:tcPr>
-            <w:tcW w:w="4675" w:type="dxa"/>
-          </w:tcPr>
-          <w:p>
-            <w:pPr>
-              <w:pStyle w:val="ListParagraph"/>
-              <w:numPr>
-                <w:ilvl w:val="0"/>
-                <w:numId w:val="26"/>
-              </w:numPr>
-              <w:spacing w:line="360" w:lineRule="auto"/>
-            </w:pPr>
+            <w:r>
+              <w:t xml:space="preserve">, </w:t>
+            </w:r>
             <w:r>
               <w:rPr>
                 <w:rFonts w:cs="Times New Roman"/>
@@ -3033,20 +3181,12 @@
         </w:pBdr>
       </w:pPr>
       <w:r>
-        <w:rPr>
-          <w:sz w:val="28"/>
-          <w:szCs w:val="36"/>
-        </w:rPr>
         <w:t>h</w:t>
       </w:r>
       <w:r>
         <w:t xml:space="preserve">onors and </w:t>
       </w:r>
       <w:r>
-        <w:rPr>
-          <w:sz w:val="28"/>
-          <w:szCs w:val="36"/>
-        </w:rPr>
         <w:t>a</w:t>
       </w:r>
       <w:r>
@@ -3258,6 +3398,63 @@
           <w:p>
             <w:pPr>
               <w:pStyle w:val="Heading3"/>
+            </w:pPr>
+            <w:r>
+              <w:t>Ranked Among Top 10% of the Entry</w:t>
+            </w:r>
+          </w:p>
+        </w:tc>
+        <w:tc>
+          <w:tcPr>
+            <w:tcW w:w="1070" w:type="dxa"/>
+          </w:tcPr>
+          <w:p>
+            <w:pPr>
+              <w:pStyle w:val="Heading2"/>
+              <w:spacing w:line="360" w:lineRule="auto"/>
+              <w:outlineLvl w:val="1"/>
+            </w:pPr>
+            <w:r>
+              <w:t xml:space="preserve">July 2020 </w:t>
+            </w:r>
+          </w:p>
+        </w:tc>
+      </w:tr>
+      <w:tr>
+        <w:tc>
+          <w:tcPr>
+            <w:tcW w:w="8280" w:type="dxa"/>
+          </w:tcPr>
+          <w:p>
+            <w:pPr>
+              <w:spacing w:line="360" w:lineRule="auto"/>
+            </w:pPr>
+            <w:r>
+              <w:t>School of Mechanical Engineering, University of Tehran, Tehran, Iran</w:t>
+            </w:r>
+          </w:p>
+        </w:tc>
+        <w:tc>
+          <w:tcPr>
+            <w:tcW w:w="1070" w:type="dxa"/>
+          </w:tcPr>
+          <w:p>
+            <w:pPr>
+              <w:pStyle w:val="Heading2"/>
+              <w:spacing w:line="360" w:lineRule="auto"/>
+              <w:outlineLvl w:val="1"/>
+            </w:pPr>
+          </w:p>
+        </w:tc>
+      </w:tr>
+      <w:tr>
+        <w:tc>
+          <w:tcPr>
+            <w:tcW w:w="8280" w:type="dxa"/>
+          </w:tcPr>
+          <w:p>
+            <w:pPr>
+              <w:pStyle w:val="Heading3"/>
               <w:outlineLvl w:val="2"/>
             </w:pPr>
             <w:r>
@@ -3419,10 +3616,6 @@
         </w:pBdr>
       </w:pPr>
       <w:r>
-        <w:rPr>
-          <w:sz w:val="28"/>
-          <w:szCs w:val="36"/>
-        </w:rPr>
         <w:t>l</w:t>
       </w:r>
       <w:r>
@@ -3481,6 +3674,7 @@
         <w:tc>
           <w:tcPr>
             <w:tcW w:w="8280" w:type="dxa"/>
+            <w:vAlign w:val="center"/>
           </w:tcPr>
           <w:p>
             <w:pPr>
@@ -3507,6 +3701,7 @@
         <w:tc>
           <w:tcPr>
             <w:tcW w:w="1080" w:type="dxa"/>
+            <w:vAlign w:val="center"/>
           </w:tcPr>
           <w:p>
             <w:pPr>
@@ -3556,10 +3751,6 @@
         </w:pBdr>
       </w:pPr>
       <w:r>
-        <w:rPr>
-          <w:sz w:val="28"/>
-          <w:szCs w:val="36"/>
-        </w:rPr>
         <w:t>R</w:t>
       </w:r>
       <w:r>
@@ -3598,7 +3789,10 @@
               <w:outlineLvl w:val="2"/>
             </w:pPr>
             <w:r>
-              <w:t>Prof. A. Jafari</w:t>
+              <w:t>Dr</w:t>
+            </w:r>
+            <w:r>
+              <w:t>. A. Jafari</w:t>
             </w:r>
           </w:p>
         </w:tc>
@@ -3682,7 +3876,10 @@
               </w:numPr>
             </w:pPr>
             <w:r>
-              <w:t>PHD Graduated from Virginia Tech</w:t>
+              <w:t xml:space="preserve">PHD Graduated from Virginia </w:t>
+            </w:r>
+            <w:r>
+              <w:t>Polytechnic Institute</w:t>
             </w:r>
           </w:p>
         </w:tc>
@@ -3696,7 +3893,7 @@
             <w:pPr>
               <w:spacing w:line="360" w:lineRule="auto"/>
             </w:pPr>
-            <w:hyperlink r:id="rId10" w:history="1">
+            <w:hyperlink r:id="rId11" w:history="1">
               <w:r>
                 <w:rPr>
                   <w:rStyle w:val="Hyperlink"/>
@@ -3714,7 +3911,7 @@
             <w:pPr>
               <w:spacing w:line="360" w:lineRule="auto"/>
             </w:pPr>
-            <w:hyperlink r:id="rId11" w:history="1">
+            <w:hyperlink r:id="rId12" w:history="1">
               <w:r>
                 <w:rPr>
                   <w:rStyle w:val="Hyperlink"/>
@@ -3734,12 +3931,13 @@
       <w:r>
         <w:t>Others available upon request</w:t>
       </w:r>
+      <w:bookmarkStart w:id="0" w:name="_GoBack"/>
+      <w:bookmarkEnd w:id="0"/>
     </w:p>
-    <w:p/>
     <w:sectPr>
-      <w:footerReference w:type="default" r:id="rId12"/>
+      <w:footerReference w:type="default" r:id="rId13"/>
       <w:pgSz w:w="12240" w:h="15840"/>
-      <w:pgMar w:top="1440" w:right="1440" w:bottom="1440" w:left="1440" w:header="720" w:footer="720" w:gutter="0"/>
+      <w:pgMar w:top="576" w:right="1440" w:bottom="360" w:left="1440" w:header="720" w:footer="720" w:gutter="0"/>
       <w:cols w:space="720"/>
       <w:docGrid w:linePitch="360"/>
     </w:sectPr>
@@ -3776,7 +3974,7 @@
 <w:ftr xmlns:wpc="http://schemas.microsoft.com/office/word/2010/wordprocessingCanvas" xmlns:cx="http://schemas.microsoft.com/office/drawing/2014/chartex" xmlns:cx1="http://schemas.microsoft.com/office/drawing/2015/9/8/chartex" xmlns:cx2="http://schemas.microsoft.com/office/drawing/2015/10/21/chartex" xmlns:cx3="http://schemas.microsoft.com/office/drawing/2016/5/9/chartex" xmlns:cx4="http://schemas.microsoft.com/office/drawing/2016/5/10/chartex" xmlns:cx5="http://schemas.microsoft.com/office/drawing/2016/5/11/chartex" xmlns:cx6="http://schemas.microsoft.com/office/drawing/2016/5/12/chartex" xmlns:cx7="http://schemas.microsoft.com/office/drawing/2016/5/13/chartex" xmlns:cx8="http://schemas.microsoft.com/office/drawing/2016/5/14/chartex" xmlns:mc="http://schemas.openxmlformats.org/markup-compatibility/2006" xmlns:aink="http://schemas.microsoft.com/office/drawing/2016/ink" xmlns:am3d="http://schemas.microsoft.com/office/drawing/2017/model3d" xmlns:o="urn:schemas-microsoft-com:office:office" xmlns:r="http://schemas.openxmlformats.org/officeDocument/2006/relationships" xmlns:m="http://schemas.openxmlformats.org/officeDocument/2006/math" xmlns:v="urn:schemas-microsoft-com:vml" xmlns:wp14="http://schemas.microsoft.com/office/word/2010/wordprocessingDrawing" xmlns:wp="http://schemas.openxmlformats.org/drawingml/2006/wordprocessingDrawing" xmlns:w10="urn:schemas-microsoft-com:office:word" xmlns:w="http://schemas.openxmlformats.org/wordprocessingml/2006/main" xmlns:w14="http://schemas.microsoft.com/office/word/2010/wordml" xmlns:w15="http://schemas.microsoft.com/office/word/2012/wordml" xmlns:w16cid="http://schemas.microsoft.com/office/word/2016/wordml/cid" xmlns:w16se="http://schemas.microsoft.com/office/word/2015/wordml/symex" xmlns:wpg="http://schemas.microsoft.com/office/word/2010/wordprocessingGroup" xmlns:wpi="http://schemas.microsoft.com/office/word/2010/wordprocessingInk" xmlns:wne="http://schemas.microsoft.com/office/word/2006/wordml" xmlns:wps="http://schemas.microsoft.com/office/word/2010/wordprocessingShape" mc:Ignorable="w14 w15 w16se w16cid wp14">
   <w:sdt>
     <w:sdtPr>
-      <w:id w:val="-1733532757"/>
+      <w:id w:val="1146474298"/>
       <w:docPartObj>
         <w:docPartGallery w:val="Page Numbers (Bottom of Page)"/>
         <w:docPartUnique/>
@@ -3966,6 +4164,119 @@
     </w:lvl>
   </w:abstractNum>
   <w:abstractNum w:abstractNumId="1" w15:restartNumberingAfterBreak="0">
+    <w:nsid w:val="106F24B5"/>
+    <w:multiLevelType w:val="hybridMultilevel"/>
+    <w:tmpl w:val="FF888A4A"/>
+    <w:lvl w:ilvl="0" w:tplc="77F20956">
+      <w:start w:val="1"/>
+      <w:numFmt w:val="bullet"/>
+      <w:lvlText w:val=""/>
+      <w:lvlJc w:val="left"/>
+      <w:pPr>
+        <w:ind w:left="245" w:hanging="187"/>
+      </w:pPr>
+      <w:rPr>
+        <w:rFonts w:ascii="Symbol" w:hAnsi="Symbol" w:hint="default"/>
+      </w:rPr>
+    </w:lvl>
+    <w:lvl w:ilvl="1" w:tplc="04090003" w:tentative="1">
+      <w:start w:val="1"/>
+      <w:numFmt w:val="bullet"/>
+      <w:lvlText w:val="o"/>
+      <w:lvlJc w:val="left"/>
+      <w:pPr>
+        <w:ind w:left="1469" w:hanging="360"/>
+      </w:pPr>
+      <w:rPr>
+        <w:rFonts w:ascii="Courier New" w:hAnsi="Courier New" w:cs="Courier New" w:hint="default"/>
+      </w:rPr>
+    </w:lvl>
+    <w:lvl w:ilvl="2" w:tplc="04090005" w:tentative="1">
+      <w:start w:val="1"/>
+      <w:numFmt w:val="bullet"/>
+      <w:lvlText w:val=""/>
+      <w:lvlJc w:val="left"/>
+      <w:pPr>
+        <w:ind w:left="2189" w:hanging="360"/>
+      </w:pPr>
+      <w:rPr>
+        <w:rFonts w:ascii="Wingdings" w:hAnsi="Wingdings" w:hint="default"/>
+      </w:rPr>
+    </w:lvl>
+    <w:lvl w:ilvl="3" w:tplc="04090001" w:tentative="1">
+      <w:start w:val="1"/>
+      <w:numFmt w:val="bullet"/>
+      <w:lvlText w:val=""/>
+      <w:lvlJc w:val="left"/>
+      <w:pPr>
+        <w:ind w:left="2909" w:hanging="360"/>
+      </w:pPr>
+      <w:rPr>
+        <w:rFonts w:ascii="Symbol" w:hAnsi="Symbol" w:hint="default"/>
+      </w:rPr>
+    </w:lvl>
+    <w:lvl w:ilvl="4" w:tplc="04090003" w:tentative="1">
+      <w:start w:val="1"/>
+      <w:numFmt w:val="bullet"/>
+      <w:lvlText w:val="o"/>
+      <w:lvlJc w:val="left"/>
+      <w:pPr>
+        <w:ind w:left="3629" w:hanging="360"/>
+      </w:pPr>
+      <w:rPr>
+        <w:rFonts w:ascii="Courier New" w:hAnsi="Courier New" w:cs="Courier New" w:hint="default"/>
+      </w:rPr>
+    </w:lvl>
+    <w:lvl w:ilvl="5" w:tplc="04090005" w:tentative="1">
+      <w:start w:val="1"/>
+      <w:numFmt w:val="bullet"/>
+      <w:lvlText w:val=""/>
+      <w:lvlJc w:val="left"/>
+      <w:pPr>
+        <w:ind w:left="4349" w:hanging="360"/>
+      </w:pPr>
+      <w:rPr>
+        <w:rFonts w:ascii="Wingdings" w:hAnsi="Wingdings" w:hint="default"/>
+      </w:rPr>
+    </w:lvl>
+    <w:lvl w:ilvl="6" w:tplc="04090001" w:tentative="1">
+      <w:start w:val="1"/>
+      <w:numFmt w:val="bullet"/>
+      <w:lvlText w:val=""/>
+      <w:lvlJc w:val="left"/>
+      <w:pPr>
+        <w:ind w:left="5069" w:hanging="360"/>
+      </w:pPr>
+      <w:rPr>
+        <w:rFonts w:ascii="Symbol" w:hAnsi="Symbol" w:hint="default"/>
+      </w:rPr>
+    </w:lvl>
+    <w:lvl w:ilvl="7" w:tplc="04090003" w:tentative="1">
+      <w:start w:val="1"/>
+      <w:numFmt w:val="bullet"/>
+      <w:lvlText w:val="o"/>
+      <w:lvlJc w:val="left"/>
+      <w:pPr>
+        <w:ind w:left="5789" w:hanging="360"/>
+      </w:pPr>
+      <w:rPr>
+        <w:rFonts w:ascii="Courier New" w:hAnsi="Courier New" w:cs="Courier New" w:hint="default"/>
+      </w:rPr>
+    </w:lvl>
+    <w:lvl w:ilvl="8" w:tplc="04090005" w:tentative="1">
+      <w:start w:val="1"/>
+      <w:numFmt w:val="bullet"/>
+      <w:lvlText w:val=""/>
+      <w:lvlJc w:val="left"/>
+      <w:pPr>
+        <w:ind w:left="6509" w:hanging="360"/>
+      </w:pPr>
+      <w:rPr>
+        <w:rFonts w:ascii="Wingdings" w:hAnsi="Wingdings" w:hint="default"/>
+      </w:rPr>
+    </w:lvl>
+  </w:abstractNum>
+  <w:abstractNum w:abstractNumId="2" w15:restartNumberingAfterBreak="0">
     <w:nsid w:val="122B3D09"/>
     <w:multiLevelType w:val="hybridMultilevel"/>
     <w:tmpl w:val="66D8E530"/>
@@ -4078,7 +4389,7 @@
       </w:rPr>
     </w:lvl>
   </w:abstractNum>
-  <w:abstractNum w:abstractNumId="2" w15:restartNumberingAfterBreak="0">
+  <w:abstractNum w:abstractNumId="3" w15:restartNumberingAfterBreak="0">
     <w:nsid w:val="19A15A49"/>
     <w:multiLevelType w:val="hybridMultilevel"/>
     <w:tmpl w:val="F1DAFAFC"/>
@@ -4191,7 +4502,156 @@
       </w:rPr>
     </w:lvl>
   </w:abstractNum>
-  <w:abstractNum w:abstractNumId="3" w15:restartNumberingAfterBreak="0">
+  <w:abstractNum w:abstractNumId="4" w15:restartNumberingAfterBreak="0">
+    <w:nsid w:val="1D7D6E03"/>
+    <w:multiLevelType w:val="multilevel"/>
+    <w:tmpl w:val="966EA976"/>
+    <w:lvl w:ilvl="0">
+      <w:start w:val="1"/>
+      <w:numFmt w:val="bullet"/>
+      <w:lvlText w:val=""/>
+      <w:lvlJc w:val="left"/>
+      <w:pPr>
+        <w:tabs>
+          <w:tab w:val="num" w:pos="720"/>
+        </w:tabs>
+        <w:ind w:left="720" w:hanging="360"/>
+      </w:pPr>
+      <w:rPr>
+        <w:rFonts w:ascii="Symbol" w:hAnsi="Symbol" w:hint="default"/>
+        <w:sz w:val="20"/>
+      </w:rPr>
+    </w:lvl>
+    <w:lvl w:ilvl="1" w:tentative="1">
+      <w:start w:val="1"/>
+      <w:numFmt w:val="bullet"/>
+      <w:lvlText w:val="o"/>
+      <w:lvlJc w:val="left"/>
+      <w:pPr>
+        <w:tabs>
+          <w:tab w:val="num" w:pos="1440"/>
+        </w:tabs>
+        <w:ind w:left="1440" w:hanging="360"/>
+      </w:pPr>
+      <w:rPr>
+        <w:rFonts w:ascii="Courier New" w:hAnsi="Courier New" w:hint="default"/>
+        <w:sz w:val="20"/>
+      </w:rPr>
+    </w:lvl>
+    <w:lvl w:ilvl="2" w:tentative="1">
+      <w:start w:val="1"/>
+      <w:numFmt w:val="bullet"/>
+      <w:lvlText w:val=""/>
+      <w:lvlJc w:val="left"/>
+      <w:pPr>
+        <w:tabs>
+          <w:tab w:val="num" w:pos="2160"/>
+        </w:tabs>
+        <w:ind w:left="2160" w:hanging="360"/>
+      </w:pPr>
+      <w:rPr>
+        <w:rFonts w:ascii="Wingdings" w:hAnsi="Wingdings" w:hint="default"/>
+        <w:sz w:val="20"/>
+      </w:rPr>
+    </w:lvl>
+    <w:lvl w:ilvl="3" w:tentative="1">
+      <w:start w:val="1"/>
+      <w:numFmt w:val="bullet"/>
+      <w:lvlText w:val=""/>
+      <w:lvlJc w:val="left"/>
+      <w:pPr>
+        <w:tabs>
+          <w:tab w:val="num" w:pos="2880"/>
+        </w:tabs>
+        <w:ind w:left="2880" w:hanging="360"/>
+      </w:pPr>
+      <w:rPr>
+        <w:rFonts w:ascii="Wingdings" w:hAnsi="Wingdings" w:hint="default"/>
+        <w:sz w:val="20"/>
+      </w:rPr>
+    </w:lvl>
+    <w:lvl w:ilvl="4" w:tentative="1">
+      <w:start w:val="1"/>
+      <w:numFmt w:val="bullet"/>
+      <w:lvlText w:val=""/>
+      <w:lvlJc w:val="left"/>
+      <w:pPr>
+        <w:tabs>
+          <w:tab w:val="num" w:pos="3600"/>
+        </w:tabs>
+        <w:ind w:left="3600" w:hanging="360"/>
+      </w:pPr>
+      <w:rPr>
+        <w:rFonts w:ascii="Wingdings" w:hAnsi="Wingdings" w:hint="default"/>
+        <w:sz w:val="20"/>
+      </w:rPr>
+    </w:lvl>
+    <w:lvl w:ilvl="5" w:tentative="1">
+      <w:start w:val="1"/>
+      <w:numFmt w:val="bullet"/>
+      <w:lvlText w:val=""/>
+      <w:lvlJc w:val="left"/>
+      <w:pPr>
+        <w:tabs>
+          <w:tab w:val="num" w:pos="4320"/>
+        </w:tabs>
+        <w:ind w:left="4320" w:hanging="360"/>
+      </w:pPr>
+      <w:rPr>
+        <w:rFonts w:ascii="Wingdings" w:hAnsi="Wingdings" w:hint="default"/>
+        <w:sz w:val="20"/>
+      </w:rPr>
+    </w:lvl>
+    <w:lvl w:ilvl="6" w:tentative="1">
+      <w:start w:val="1"/>
+      <w:numFmt w:val="bullet"/>
+      <w:lvlText w:val=""/>
+      <w:lvlJc w:val="left"/>
+      <w:pPr>
+        <w:tabs>
+          <w:tab w:val="num" w:pos="5040"/>
+        </w:tabs>
+        <w:ind w:left="5040" w:hanging="360"/>
+      </w:pPr>
+      <w:rPr>
+        <w:rFonts w:ascii="Wingdings" w:hAnsi="Wingdings" w:hint="default"/>
+        <w:sz w:val="20"/>
+      </w:rPr>
+    </w:lvl>
+    <w:lvl w:ilvl="7" w:tentative="1">
+      <w:start w:val="1"/>
+      <w:numFmt w:val="bullet"/>
+      <w:lvlText w:val=""/>
+      <w:lvlJc w:val="left"/>
+      <w:pPr>
+        <w:tabs>
+          <w:tab w:val="num" w:pos="5760"/>
+        </w:tabs>
+        <w:ind w:left="5760" w:hanging="360"/>
+      </w:pPr>
+      <w:rPr>
+        <w:rFonts w:ascii="Wingdings" w:hAnsi="Wingdings" w:hint="default"/>
+        <w:sz w:val="20"/>
+      </w:rPr>
+    </w:lvl>
+    <w:lvl w:ilvl="8" w:tentative="1">
+      <w:start w:val="1"/>
+      <w:numFmt w:val="bullet"/>
+      <w:lvlText w:val=""/>
+      <w:lvlJc w:val="left"/>
+      <w:pPr>
+        <w:tabs>
+          <w:tab w:val="num" w:pos="6480"/>
+        </w:tabs>
+        <w:ind w:left="6480" w:hanging="360"/>
+      </w:pPr>
+      <w:rPr>
+        <w:rFonts w:ascii="Wingdings" w:hAnsi="Wingdings" w:hint="default"/>
+        <w:sz w:val="20"/>
+      </w:rPr>
+    </w:lvl>
+  </w:abstractNum>
+  <w:abstractNum w:abstractNumId="5" w15:restartNumberingAfterBreak="0">
     <w:nsid w:val="220D1130"/>
     <w:multiLevelType w:val="hybridMultilevel"/>
     <w:tmpl w:val="D4AA0CCE"/>
@@ -4304,7 +4764,7 @@
       </w:rPr>
     </w:lvl>
   </w:abstractNum>
-  <w:abstractNum w:abstractNumId="4" w15:restartNumberingAfterBreak="0">
+  <w:abstractNum w:abstractNumId="6" w15:restartNumberingAfterBreak="0">
     <w:nsid w:val="2B482330"/>
     <w:multiLevelType w:val="hybridMultilevel"/>
     <w:tmpl w:val="5D308170"/>
@@ -4417,7 +4877,7 @@
       </w:rPr>
     </w:lvl>
   </w:abstractNum>
-  <w:abstractNum w:abstractNumId="5" w15:restartNumberingAfterBreak="0">
+  <w:abstractNum w:abstractNumId="7" w15:restartNumberingAfterBreak="0">
     <w:nsid w:val="2B8C57AE"/>
     <w:multiLevelType w:val="hybridMultilevel"/>
     <w:tmpl w:val="39BC6CB0"/>
@@ -4530,7 +4990,7 @@
       </w:rPr>
     </w:lvl>
   </w:abstractNum>
-  <w:abstractNum w:abstractNumId="6" w15:restartNumberingAfterBreak="0">
+  <w:abstractNum w:abstractNumId="8" w15:restartNumberingAfterBreak="0">
     <w:nsid w:val="2D5B4274"/>
     <w:multiLevelType w:val="hybridMultilevel"/>
     <w:tmpl w:val="3656DBCA"/>
@@ -4643,7 +5103,7 @@
       </w:rPr>
     </w:lvl>
   </w:abstractNum>
-  <w:abstractNum w:abstractNumId="7" w15:restartNumberingAfterBreak="0">
+  <w:abstractNum w:abstractNumId="9" w15:restartNumberingAfterBreak="0">
     <w:nsid w:val="2F062CDF"/>
     <w:multiLevelType w:val="hybridMultilevel"/>
     <w:tmpl w:val="42622D18"/>
@@ -4756,7 +5216,7 @@
       </w:rPr>
     </w:lvl>
   </w:abstractNum>
-  <w:abstractNum w:abstractNumId="8" w15:restartNumberingAfterBreak="0">
+  <w:abstractNum w:abstractNumId="10" w15:restartNumberingAfterBreak="0">
     <w:nsid w:val="302539CF"/>
     <w:multiLevelType w:val="hybridMultilevel"/>
     <w:tmpl w:val="02E8E646"/>
@@ -4869,7 +5329,7 @@
       </w:rPr>
     </w:lvl>
   </w:abstractNum>
-  <w:abstractNum w:abstractNumId="9" w15:restartNumberingAfterBreak="0">
+  <w:abstractNum w:abstractNumId="11" w15:restartNumberingAfterBreak="0">
     <w:nsid w:val="31BF313E"/>
     <w:multiLevelType w:val="hybridMultilevel"/>
     <w:tmpl w:val="FCE2F492"/>
@@ -4982,7 +5442,7 @@
       </w:rPr>
     </w:lvl>
   </w:abstractNum>
-  <w:abstractNum w:abstractNumId="10" w15:restartNumberingAfterBreak="0">
+  <w:abstractNum w:abstractNumId="12" w15:restartNumberingAfterBreak="0">
     <w:nsid w:val="31DB5438"/>
     <w:multiLevelType w:val="hybridMultilevel"/>
     <w:tmpl w:val="8348070C"/>
@@ -5095,7 +5555,7 @@
       </w:rPr>
     </w:lvl>
   </w:abstractNum>
-  <w:abstractNum w:abstractNumId="11" w15:restartNumberingAfterBreak="0">
+  <w:abstractNum w:abstractNumId="13" w15:restartNumberingAfterBreak="0">
     <w:nsid w:val="39315E8C"/>
     <w:multiLevelType w:val="hybridMultilevel"/>
     <w:tmpl w:val="B9CE960A"/>
@@ -5208,7 +5668,7 @@
       </w:rPr>
     </w:lvl>
   </w:abstractNum>
-  <w:abstractNum w:abstractNumId="12" w15:restartNumberingAfterBreak="0">
+  <w:abstractNum w:abstractNumId="14" w15:restartNumberingAfterBreak="0">
     <w:nsid w:val="3A6B5438"/>
     <w:multiLevelType w:val="hybridMultilevel"/>
     <w:tmpl w:val="532627DE"/>
@@ -5321,7 +5781,120 @@
       </w:rPr>
     </w:lvl>
   </w:abstractNum>
-  <w:abstractNum w:abstractNumId="13" w15:restartNumberingAfterBreak="0">
+  <w:abstractNum w:abstractNumId="15" w15:restartNumberingAfterBreak="0">
+    <w:nsid w:val="3A6E3D6E"/>
+    <w:multiLevelType w:val="hybridMultilevel"/>
+    <w:tmpl w:val="C4D0020E"/>
+    <w:lvl w:ilvl="0" w:tplc="77F20956">
+      <w:start w:val="1"/>
+      <w:numFmt w:val="bullet"/>
+      <w:lvlText w:val=""/>
+      <w:lvlJc w:val="left"/>
+      <w:pPr>
+        <w:ind w:left="245" w:hanging="187"/>
+      </w:pPr>
+      <w:rPr>
+        <w:rFonts w:ascii="Symbol" w:hAnsi="Symbol" w:hint="default"/>
+      </w:rPr>
+    </w:lvl>
+    <w:lvl w:ilvl="1" w:tplc="04090003" w:tentative="1">
+      <w:start w:val="1"/>
+      <w:numFmt w:val="bullet"/>
+      <w:lvlText w:val="o"/>
+      <w:lvlJc w:val="left"/>
+      <w:pPr>
+        <w:ind w:left="1469" w:hanging="360"/>
+      </w:pPr>
+      <w:rPr>
+        <w:rFonts w:ascii="Courier New" w:hAnsi="Courier New" w:cs="Courier New" w:hint="default"/>
+      </w:rPr>
+    </w:lvl>
+    <w:lvl w:ilvl="2" w:tplc="04090005" w:tentative="1">
+      <w:start w:val="1"/>
+      <w:numFmt w:val="bullet"/>
+      <w:lvlText w:val=""/>
+      <w:lvlJc w:val="left"/>
+      <w:pPr>
+        <w:ind w:left="2189" w:hanging="360"/>
+      </w:pPr>
+      <w:rPr>
+        <w:rFonts w:ascii="Wingdings" w:hAnsi="Wingdings" w:hint="default"/>
+      </w:rPr>
+    </w:lvl>
+    <w:lvl w:ilvl="3" w:tplc="04090001" w:tentative="1">
+      <w:start w:val="1"/>
+      <w:numFmt w:val="bullet"/>
+      <w:lvlText w:val=""/>
+      <w:lvlJc w:val="left"/>
+      <w:pPr>
+        <w:ind w:left="2909" w:hanging="360"/>
+      </w:pPr>
+      <w:rPr>
+        <w:rFonts w:ascii="Symbol" w:hAnsi="Symbol" w:hint="default"/>
+      </w:rPr>
+    </w:lvl>
+    <w:lvl w:ilvl="4" w:tplc="04090003" w:tentative="1">
+      <w:start w:val="1"/>
+      <w:numFmt w:val="bullet"/>
+      <w:lvlText w:val="o"/>
+      <w:lvlJc w:val="left"/>
+      <w:pPr>
+        <w:ind w:left="3629" w:hanging="360"/>
+      </w:pPr>
+      <w:rPr>
+        <w:rFonts w:ascii="Courier New" w:hAnsi="Courier New" w:cs="Courier New" w:hint="default"/>
+      </w:rPr>
+    </w:lvl>
+    <w:lvl w:ilvl="5" w:tplc="04090005" w:tentative="1">
+      <w:start w:val="1"/>
+      <w:numFmt w:val="bullet"/>
+      <w:lvlText w:val=""/>
+      <w:lvlJc w:val="left"/>
+      <w:pPr>
+        <w:ind w:left="4349" w:hanging="360"/>
+      </w:pPr>
+      <w:rPr>
+        <w:rFonts w:ascii="Wingdings" w:hAnsi="Wingdings" w:hint="default"/>
+      </w:rPr>
+    </w:lvl>
+    <w:lvl w:ilvl="6" w:tplc="04090001" w:tentative="1">
+      <w:start w:val="1"/>
+      <w:numFmt w:val="bullet"/>
+      <w:lvlText w:val=""/>
+      <w:lvlJc w:val="left"/>
+      <w:pPr>
+        <w:ind w:left="5069" w:hanging="360"/>
+      </w:pPr>
+      <w:rPr>
+        <w:rFonts w:ascii="Symbol" w:hAnsi="Symbol" w:hint="default"/>
+      </w:rPr>
+    </w:lvl>
+    <w:lvl w:ilvl="7" w:tplc="04090003" w:tentative="1">
+      <w:start w:val="1"/>
+      <w:numFmt w:val="bullet"/>
+      <w:lvlText w:val="o"/>
+      <w:lvlJc w:val="left"/>
+      <w:pPr>
+        <w:ind w:left="5789" w:hanging="360"/>
+      </w:pPr>
+      <w:rPr>
+        <w:rFonts w:ascii="Courier New" w:hAnsi="Courier New" w:cs="Courier New" w:hint="default"/>
+      </w:rPr>
+    </w:lvl>
+    <w:lvl w:ilvl="8" w:tplc="04090005" w:tentative="1">
+      <w:start w:val="1"/>
+      <w:numFmt w:val="bullet"/>
+      <w:lvlText w:val=""/>
+      <w:lvlJc w:val="left"/>
+      <w:pPr>
+        <w:ind w:left="6509" w:hanging="360"/>
+      </w:pPr>
+      <w:rPr>
+        <w:rFonts w:ascii="Wingdings" w:hAnsi="Wingdings" w:hint="default"/>
+      </w:rPr>
+    </w:lvl>
+  </w:abstractNum>
+  <w:abstractNum w:abstractNumId="16" w15:restartNumberingAfterBreak="0">
     <w:nsid w:val="41651068"/>
     <w:multiLevelType w:val="hybridMultilevel"/>
     <w:tmpl w:val="0EC265D6"/>
@@ -5434,7 +6007,7 @@
       </w:rPr>
     </w:lvl>
   </w:abstractNum>
-  <w:abstractNum w:abstractNumId="14" w15:restartNumberingAfterBreak="0">
+  <w:abstractNum w:abstractNumId="17" w15:restartNumberingAfterBreak="0">
     <w:nsid w:val="44327FD1"/>
     <w:multiLevelType w:val="hybridMultilevel"/>
     <w:tmpl w:val="8C065934"/>
@@ -5547,7 +6120,7 @@
       </w:rPr>
     </w:lvl>
   </w:abstractNum>
-  <w:abstractNum w:abstractNumId="15" w15:restartNumberingAfterBreak="0">
+  <w:abstractNum w:abstractNumId="18" w15:restartNumberingAfterBreak="0">
     <w:nsid w:val="4E584506"/>
     <w:multiLevelType w:val="hybridMultilevel"/>
     <w:tmpl w:val="88E2EDBA"/>
@@ -5660,7 +6233,7 @@
       </w:rPr>
     </w:lvl>
   </w:abstractNum>
-  <w:abstractNum w:abstractNumId="16" w15:restartNumberingAfterBreak="0">
+  <w:abstractNum w:abstractNumId="19" w15:restartNumberingAfterBreak="0">
     <w:nsid w:val="518C2294"/>
     <w:multiLevelType w:val="hybridMultilevel"/>
     <w:tmpl w:val="BAC4A3B4"/>
@@ -5773,7 +6346,120 @@
       </w:rPr>
     </w:lvl>
   </w:abstractNum>
-  <w:abstractNum w:abstractNumId="17" w15:restartNumberingAfterBreak="0">
+  <w:abstractNum w:abstractNumId="20" w15:restartNumberingAfterBreak="0">
+    <w:nsid w:val="51EC079D"/>
+    <w:multiLevelType w:val="hybridMultilevel"/>
+    <w:tmpl w:val="1A2454F0"/>
+    <w:lvl w:ilvl="0" w:tplc="77F20956">
+      <w:start w:val="1"/>
+      <w:numFmt w:val="bullet"/>
+      <w:lvlText w:val=""/>
+      <w:lvlJc w:val="left"/>
+      <w:pPr>
+        <w:ind w:left="216" w:hanging="187"/>
+      </w:pPr>
+      <w:rPr>
+        <w:rFonts w:ascii="Symbol" w:hAnsi="Symbol" w:hint="default"/>
+      </w:rPr>
+    </w:lvl>
+    <w:lvl w:ilvl="1" w:tplc="04090003" w:tentative="1">
+      <w:start w:val="1"/>
+      <w:numFmt w:val="bullet"/>
+      <w:lvlText w:val="o"/>
+      <w:lvlJc w:val="left"/>
+      <w:pPr>
+        <w:ind w:left="1440" w:hanging="360"/>
+      </w:pPr>
+      <w:rPr>
+        <w:rFonts w:ascii="Courier New" w:hAnsi="Courier New" w:cs="Courier New" w:hint="default"/>
+      </w:rPr>
+    </w:lvl>
+    <w:lvl w:ilvl="2" w:tplc="04090005" w:tentative="1">
+      <w:start w:val="1"/>
+      <w:numFmt w:val="bullet"/>
+      <w:lvlText w:val=""/>
+      <w:lvlJc w:val="left"/>
+      <w:pPr>
+        <w:ind w:left="2160" w:hanging="360"/>
+      </w:pPr>
+      <w:rPr>
+        <w:rFonts w:ascii="Wingdings" w:hAnsi="Wingdings" w:hint="default"/>
+      </w:rPr>
+    </w:lvl>
+    <w:lvl w:ilvl="3" w:tplc="04090001" w:tentative="1">
+      <w:start w:val="1"/>
+      <w:numFmt w:val="bullet"/>
+      <w:lvlText w:val=""/>
+      <w:lvlJc w:val="left"/>
+      <w:pPr>
+        <w:ind w:left="2880" w:hanging="360"/>
+      </w:pPr>
+      <w:rPr>
+        <w:rFonts w:ascii="Symbol" w:hAnsi="Symbol" w:hint="default"/>
+      </w:rPr>
+    </w:lvl>
+    <w:lvl w:ilvl="4" w:tplc="04090003" w:tentative="1">
+      <w:start w:val="1"/>
+      <w:numFmt w:val="bullet"/>
+      <w:lvlText w:val="o"/>
+      <w:lvlJc w:val="left"/>
+      <w:pPr>
+        <w:ind w:left="3600" w:hanging="360"/>
+      </w:pPr>
+      <w:rPr>
+        <w:rFonts w:ascii="Courier New" w:hAnsi="Courier New" w:cs="Courier New" w:hint="default"/>
+      </w:rPr>
+    </w:lvl>
+    <w:lvl w:ilvl="5" w:tplc="04090005" w:tentative="1">
+      <w:start w:val="1"/>
+      <w:numFmt w:val="bullet"/>
+      <w:lvlText w:val=""/>
+      <w:lvlJc w:val="left"/>
+      <w:pPr>
+        <w:ind w:left="4320" w:hanging="360"/>
+      </w:pPr>
+      <w:rPr>
+        <w:rFonts w:ascii="Wingdings" w:hAnsi="Wingdings" w:hint="default"/>
+      </w:rPr>
+    </w:lvl>
+    <w:lvl w:ilvl="6" w:tplc="04090001" w:tentative="1">
+      <w:start w:val="1"/>
+      <w:numFmt w:val="bullet"/>
+      <w:lvlText w:val=""/>
+      <w:lvlJc w:val="left"/>
+      <w:pPr>
+        <w:ind w:left="5040" w:hanging="360"/>
+      </w:pPr>
+      <w:rPr>
+        <w:rFonts w:ascii="Symbol" w:hAnsi="Symbol" w:hint="default"/>
+      </w:rPr>
+    </w:lvl>
+    <w:lvl w:ilvl="7" w:tplc="04090003" w:tentative="1">
+      <w:start w:val="1"/>
+      <w:numFmt w:val="bullet"/>
+      <w:lvlText w:val="o"/>
+      <w:lvlJc w:val="left"/>
+      <w:pPr>
+        <w:ind w:left="5760" w:hanging="360"/>
+      </w:pPr>
+      <w:rPr>
+        <w:rFonts w:ascii="Courier New" w:hAnsi="Courier New" w:cs="Courier New" w:hint="default"/>
+      </w:rPr>
+    </w:lvl>
+    <w:lvl w:ilvl="8" w:tplc="04090005" w:tentative="1">
+      <w:start w:val="1"/>
+      <w:numFmt w:val="bullet"/>
+      <w:lvlText w:val=""/>
+      <w:lvlJc w:val="left"/>
+      <w:pPr>
+        <w:ind w:left="6480" w:hanging="360"/>
+      </w:pPr>
+      <w:rPr>
+        <w:rFonts w:ascii="Wingdings" w:hAnsi="Wingdings" w:hint="default"/>
+      </w:rPr>
+    </w:lvl>
+  </w:abstractNum>
+  <w:abstractNum w:abstractNumId="21" w15:restartNumberingAfterBreak="0">
     <w:nsid w:val="530F27C6"/>
     <w:multiLevelType w:val="hybridMultilevel"/>
     <w:tmpl w:val="27568156"/>
@@ -5886,7 +6572,7 @@
       </w:rPr>
     </w:lvl>
   </w:abstractNum>
-  <w:abstractNum w:abstractNumId="18" w15:restartNumberingAfterBreak="0">
+  <w:abstractNum w:abstractNumId="22" w15:restartNumberingAfterBreak="0">
     <w:nsid w:val="59EA259B"/>
     <w:multiLevelType w:val="hybridMultilevel"/>
     <w:tmpl w:val="74DCB62E"/>
@@ -5999,7 +6685,7 @@
       </w:rPr>
     </w:lvl>
   </w:abstractNum>
-  <w:abstractNum w:abstractNumId="19" w15:restartNumberingAfterBreak="0">
+  <w:abstractNum w:abstractNumId="23" w15:restartNumberingAfterBreak="0">
     <w:nsid w:val="5B1F774C"/>
     <w:multiLevelType w:val="hybridMultilevel"/>
     <w:tmpl w:val="FC9A34E8"/>
@@ -6112,7 +6798,7 @@
       </w:rPr>
     </w:lvl>
   </w:abstractNum>
-  <w:abstractNum w:abstractNumId="20" w15:restartNumberingAfterBreak="0">
+  <w:abstractNum w:abstractNumId="24" w15:restartNumberingAfterBreak="0">
     <w:nsid w:val="5EB74D2A"/>
     <w:multiLevelType w:val="hybridMultilevel"/>
     <w:tmpl w:val="2BA0133E"/>
@@ -6225,7 +6911,7 @@
       </w:rPr>
     </w:lvl>
   </w:abstractNum>
-  <w:abstractNum w:abstractNumId="21" w15:restartNumberingAfterBreak="0">
+  <w:abstractNum w:abstractNumId="25" w15:restartNumberingAfterBreak="0">
     <w:nsid w:val="625C327F"/>
     <w:multiLevelType w:val="hybridMultilevel"/>
     <w:tmpl w:val="C652BFDE"/>
@@ -6338,7 +7024,7 @@
       </w:rPr>
     </w:lvl>
   </w:abstractNum>
-  <w:abstractNum w:abstractNumId="22" w15:restartNumberingAfterBreak="0">
+  <w:abstractNum w:abstractNumId="26" w15:restartNumberingAfterBreak="0">
     <w:nsid w:val="6AA34FC1"/>
     <w:multiLevelType w:val="hybridMultilevel"/>
     <w:tmpl w:val="97B2F7D0"/>
@@ -6455,7 +7141,120 @@
       </w:rPr>
     </w:lvl>
   </w:abstractNum>
-  <w:abstractNum w:abstractNumId="23" w15:restartNumberingAfterBreak="0">
+  <w:abstractNum w:abstractNumId="27" w15:restartNumberingAfterBreak="0">
+    <w:nsid w:val="6C622C18"/>
+    <w:multiLevelType w:val="hybridMultilevel"/>
+    <w:tmpl w:val="AA5E48EA"/>
+    <w:lvl w:ilvl="0" w:tplc="04090001">
+      <w:start w:val="1"/>
+      <w:numFmt w:val="bullet"/>
+      <w:lvlText w:val=""/>
+      <w:lvlJc w:val="left"/>
+      <w:pPr>
+        <w:ind w:left="720" w:hanging="360"/>
+      </w:pPr>
+      <w:rPr>
+        <w:rFonts w:ascii="Symbol" w:hAnsi="Symbol" w:hint="default"/>
+      </w:rPr>
+    </w:lvl>
+    <w:lvl w:ilvl="1" w:tplc="04090003" w:tentative="1">
+      <w:start w:val="1"/>
+      <w:numFmt w:val="bullet"/>
+      <w:lvlText w:val="o"/>
+      <w:lvlJc w:val="left"/>
+      <w:pPr>
+        <w:ind w:left="1440" w:hanging="360"/>
+      </w:pPr>
+      <w:rPr>
+        <w:rFonts w:ascii="Courier New" w:hAnsi="Courier New" w:cs="Courier New" w:hint="default"/>
+      </w:rPr>
+    </w:lvl>
+    <w:lvl w:ilvl="2" w:tplc="04090005" w:tentative="1">
+      <w:start w:val="1"/>
+      <w:numFmt w:val="bullet"/>
+      <w:lvlText w:val=""/>
+      <w:lvlJc w:val="left"/>
+      <w:pPr>
+        <w:ind w:left="2160" w:hanging="360"/>
+      </w:pPr>
+      <w:rPr>
+        <w:rFonts w:ascii="Wingdings" w:hAnsi="Wingdings" w:hint="default"/>
+      </w:rPr>
+    </w:lvl>
+    <w:lvl w:ilvl="3" w:tplc="04090001" w:tentative="1">
+      <w:start w:val="1"/>
+      <w:numFmt w:val="bullet"/>
+      <w:lvlText w:val=""/>
+      <w:lvlJc w:val="left"/>
+      <w:pPr>
+        <w:ind w:left="2880" w:hanging="360"/>
+      </w:pPr>
+      <w:rPr>
+        <w:rFonts w:ascii="Symbol" w:hAnsi="Symbol" w:hint="default"/>
+      </w:rPr>
+    </w:lvl>
+    <w:lvl w:ilvl="4" w:tplc="04090003" w:tentative="1">
+      <w:start w:val="1"/>
+      <w:numFmt w:val="bullet"/>
+      <w:lvlText w:val="o"/>
+      <w:lvlJc w:val="left"/>
+      <w:pPr>
+        <w:ind w:left="3600" w:hanging="360"/>
+      </w:pPr>
+      <w:rPr>
+        <w:rFonts w:ascii="Courier New" w:hAnsi="Courier New" w:cs="Courier New" w:hint="default"/>
+      </w:rPr>
+    </w:lvl>
+    <w:lvl w:ilvl="5" w:tplc="04090005" w:tentative="1">
+      <w:start w:val="1"/>
+      <w:numFmt w:val="bullet"/>
+      <w:lvlText w:val=""/>
+      <w:lvlJc w:val="left"/>
+      <w:pPr>
+        <w:ind w:left="4320" w:hanging="360"/>
+      </w:pPr>
+      <w:rPr>
+        <w:rFonts w:ascii="Wingdings" w:hAnsi="Wingdings" w:hint="default"/>
+      </w:rPr>
+    </w:lvl>
+    <w:lvl w:ilvl="6" w:tplc="04090001" w:tentative="1">
+      <w:start w:val="1"/>
+      <w:numFmt w:val="bullet"/>
+      <w:lvlText w:val=""/>
+      <w:lvlJc w:val="left"/>
+      <w:pPr>
+        <w:ind w:left="5040" w:hanging="360"/>
+      </w:pPr>
+      <w:rPr>
+        <w:rFonts w:ascii="Symbol" w:hAnsi="Symbol" w:hint="default"/>
+      </w:rPr>
+    </w:lvl>
+    <w:lvl w:ilvl="7" w:tplc="04090003" w:tentative="1">
+      <w:start w:val="1"/>
+      <w:numFmt w:val="bullet"/>
+      <w:lvlText w:val="o"/>
+      <w:lvlJc w:val="left"/>
+      <w:pPr>
+        <w:ind w:left="5760" w:hanging="360"/>
+      </w:pPr>
+      <w:rPr>
+        <w:rFonts w:ascii="Courier New" w:hAnsi="Courier New" w:cs="Courier New" w:hint="default"/>
+      </w:rPr>
+    </w:lvl>
+    <w:lvl w:ilvl="8" w:tplc="04090005" w:tentative="1">
+      <w:start w:val="1"/>
+      <w:numFmt w:val="bullet"/>
+      <w:lvlText w:val=""/>
+      <w:lvlJc w:val="left"/>
+      <w:pPr>
+        <w:ind w:left="6480" w:hanging="360"/>
+      </w:pPr>
+      <w:rPr>
+        <w:rFonts w:ascii="Wingdings" w:hAnsi="Wingdings" w:hint="default"/>
+      </w:rPr>
+    </w:lvl>
+  </w:abstractNum>
+  <w:abstractNum w:abstractNumId="28" w15:restartNumberingAfterBreak="0">
     <w:nsid w:val="6CE8436A"/>
     <w:multiLevelType w:val="hybridMultilevel"/>
     <w:tmpl w:val="12106E00"/>
@@ -6568,7 +7367,7 @@
       </w:rPr>
     </w:lvl>
   </w:abstractNum>
-  <w:abstractNum w:abstractNumId="24" w15:restartNumberingAfterBreak="0">
+  <w:abstractNum w:abstractNumId="29" w15:restartNumberingAfterBreak="0">
     <w:nsid w:val="71D425EA"/>
     <w:multiLevelType w:val="hybridMultilevel"/>
     <w:tmpl w:val="7B92F498"/>
@@ -6681,7 +7480,7 @@
       </w:rPr>
     </w:lvl>
   </w:abstractNum>
-  <w:abstractNum w:abstractNumId="25" w15:restartNumberingAfterBreak="0">
+  <w:abstractNum w:abstractNumId="30" w15:restartNumberingAfterBreak="0">
     <w:nsid w:val="721431D4"/>
     <w:multiLevelType w:val="hybridMultilevel"/>
     <w:tmpl w:val="9DAC7F30"/>
@@ -6794,7 +7593,7 @@
       </w:rPr>
     </w:lvl>
   </w:abstractNum>
-  <w:abstractNum w:abstractNumId="26" w15:restartNumberingAfterBreak="0">
+  <w:abstractNum w:abstractNumId="31" w15:restartNumberingAfterBreak="0">
     <w:nsid w:val="7747275E"/>
     <w:multiLevelType w:val="hybridMultilevel"/>
     <w:tmpl w:val="FB684FC0"/>
@@ -6907,7 +7706,7 @@
       </w:rPr>
     </w:lvl>
   </w:abstractNum>
-  <w:abstractNum w:abstractNumId="27" w15:restartNumberingAfterBreak="0">
+  <w:abstractNum w:abstractNumId="32" w15:restartNumberingAfterBreak="0">
     <w:nsid w:val="7C535735"/>
     <w:multiLevelType w:val="hybridMultilevel"/>
     <w:tmpl w:val="9F7263C6"/>
@@ -7020,7 +7819,7 @@
       </w:rPr>
     </w:lvl>
   </w:abstractNum>
-  <w:abstractNum w:abstractNumId="28" w15:restartNumberingAfterBreak="0">
+  <w:abstractNum w:abstractNumId="33" w15:restartNumberingAfterBreak="0">
     <w:nsid w:val="7CE64ED1"/>
     <w:multiLevelType w:val="hybridMultilevel"/>
     <w:tmpl w:val="D1788C68"/>
@@ -7133,7 +7932,7 @@
       </w:rPr>
     </w:lvl>
   </w:abstractNum>
-  <w:abstractNum w:abstractNumId="29" w15:restartNumberingAfterBreak="0">
+  <w:abstractNum w:abstractNumId="34" w15:restartNumberingAfterBreak="0">
     <w:nsid w:val="7E695694"/>
     <w:multiLevelType w:val="hybridMultilevel"/>
     <w:tmpl w:val="8A740B82"/>
@@ -7247,94 +8046,109 @@
     </w:lvl>
   </w:abstractNum>
   <w:num w:numId="1">
-    <w:abstractNumId w:val="11"/>
+    <w:abstractNumId w:val="13"/>
   </w:num>
   <w:num w:numId="2">
+    <w:abstractNumId w:val="8"/>
+  </w:num>
+  <w:num w:numId="3">
+    <w:abstractNumId w:val="3"/>
+  </w:num>
+  <w:num w:numId="4">
+    <w:abstractNumId w:val="14"/>
+  </w:num>
+  <w:num w:numId="5">
+    <w:abstractNumId w:val="16"/>
+  </w:num>
+  <w:num w:numId="6">
+    <w:abstractNumId w:val="10"/>
+  </w:num>
+  <w:num w:numId="7">
+    <w:abstractNumId w:val="33"/>
+  </w:num>
+  <w:num w:numId="8">
+    <w:abstractNumId w:val="34"/>
+  </w:num>
+  <w:num w:numId="9">
+    <w:abstractNumId w:val="29"/>
+  </w:num>
+  <w:num w:numId="10">
+    <w:abstractNumId w:val="32"/>
+  </w:num>
+  <w:num w:numId="11">
+    <w:abstractNumId w:val="2"/>
+  </w:num>
+  <w:num w:numId="12">
+    <w:abstractNumId w:val="23"/>
+  </w:num>
+  <w:num w:numId="13">
+    <w:abstractNumId w:val="25"/>
+  </w:num>
+  <w:num w:numId="14">
+    <w:abstractNumId w:val="12"/>
+  </w:num>
+  <w:num w:numId="15">
+    <w:abstractNumId w:val="21"/>
+  </w:num>
+  <w:num w:numId="16">
+    <w:abstractNumId w:val="24"/>
+  </w:num>
+  <w:num w:numId="17">
+    <w:abstractNumId w:val="17"/>
+  </w:num>
+  <w:num w:numId="18">
+    <w:abstractNumId w:val="18"/>
+  </w:num>
+  <w:num w:numId="19">
+    <w:abstractNumId w:val="31"/>
+  </w:num>
+  <w:num w:numId="20">
+    <w:abstractNumId w:val="28"/>
+  </w:num>
+  <w:num w:numId="21">
+    <w:abstractNumId w:val="9"/>
+  </w:num>
+  <w:num w:numId="22">
     <w:abstractNumId w:val="6"/>
   </w:num>
-  <w:num w:numId="3">
-    <w:abstractNumId w:val="2"/>
-  </w:num>
-  <w:num w:numId="4">
-    <w:abstractNumId w:val="12"/>
-  </w:num>
-  <w:num w:numId="5">
-    <w:abstractNumId w:val="13"/>
-  </w:num>
-  <w:num w:numId="6">
-    <w:abstractNumId w:val="8"/>
-  </w:num>
-  <w:num w:numId="7">
-    <w:abstractNumId w:val="28"/>
-  </w:num>
-  <w:num w:numId="8">
-    <w:abstractNumId w:val="29"/>
-  </w:num>
-  <w:num w:numId="9">
-    <w:abstractNumId w:val="24"/>
-  </w:num>
-  <w:num w:numId="10">
-    <w:abstractNumId w:val="27"/>
-  </w:num>
-  <w:num w:numId="11">
-    <w:abstractNumId w:val="1"/>
-  </w:num>
-  <w:num w:numId="12">
-    <w:abstractNumId w:val="19"/>
-  </w:num>
-  <w:num w:numId="13">
-    <w:abstractNumId w:val="21"/>
-  </w:num>
-  <w:num w:numId="14">
-    <w:abstractNumId w:val="10"/>
-  </w:num>
-  <w:num w:numId="15">
-    <w:abstractNumId w:val="17"/>
-  </w:num>
-  <w:num w:numId="16">
-    <w:abstractNumId w:val="20"/>
-  </w:num>
-  <w:num w:numId="17">
-    <w:abstractNumId w:val="14"/>
-  </w:num>
-  <w:num w:numId="18">
-    <w:abstractNumId w:val="15"/>
-  </w:num>
-  <w:num w:numId="19">
-    <w:abstractNumId w:val="26"/>
-  </w:num>
-  <w:num w:numId="20">
-    <w:abstractNumId w:val="23"/>
-  </w:num>
-  <w:num w:numId="21">
-    <w:abstractNumId w:val="7"/>
-  </w:num>
-  <w:num w:numId="22">
-    <w:abstractNumId w:val="4"/>
-  </w:num>
   <w:num w:numId="23">
-    <w:abstractNumId w:val="18"/>
+    <w:abstractNumId w:val="22"/>
   </w:num>
   <w:num w:numId="24">
-    <w:abstractNumId w:val="5"/>
+    <w:abstractNumId w:val="7"/>
   </w:num>
   <w:num w:numId="25">
     <w:abstractNumId w:val="0"/>
   </w:num>
   <w:num w:numId="26">
-    <w:abstractNumId w:val="3"/>
+    <w:abstractNumId w:val="5"/>
   </w:num>
   <w:num w:numId="27">
-    <w:abstractNumId w:val="16"/>
+    <w:abstractNumId w:val="19"/>
   </w:num>
   <w:num w:numId="28">
-    <w:abstractNumId w:val="22"/>
+    <w:abstractNumId w:val="26"/>
   </w:num>
   <w:num w:numId="29">
-    <w:abstractNumId w:val="9"/>
+    <w:abstractNumId w:val="11"/>
   </w:num>
   <w:num w:numId="30">
-    <w:abstractNumId w:val="25"/>
+    <w:abstractNumId w:val="30"/>
+  </w:num>
+  <w:num w:numId="31">
+    <w:abstractNumId w:val="27"/>
+  </w:num>
+  <w:num w:numId="32">
+    <w:abstractNumId w:val="20"/>
+  </w:num>
+  <w:num w:numId="33">
+    <w:abstractNumId w:val="4"/>
+  </w:num>
+  <w:num w:numId="34">
+    <w:abstractNumId w:val="15"/>
+  </w:num>
+  <w:num w:numId="35">
+    <w:abstractNumId w:val="1"/>
   </w:num>
 </w:numbering>
 </file>
@@ -7749,7 +8563,7 @@
     <w:link w:val="Heading1Char"/>
     <w:uiPriority w:val="9"/>
     <w:qFormat/>
-    <w:rsid w:val="001E0A65"/>
+    <w:rsid w:val="00B1137C"/>
     <w:pPr>
       <w:keepNext/>
       <w:keepLines/>
@@ -7760,7 +8574,7 @@
       <w:rFonts w:eastAsiaTheme="majorEastAsia" w:cstheme="majorBidi"/>
       <w:b/>
       <w:caps/>
-      <w:color w:val="000000" w:themeColor="text1"/>
+      <w:color w:val="0663CA"/>
       <w:sz w:val="24"/>
       <w:szCs w:val="32"/>
     </w:rPr>
@@ -7843,12 +8657,12 @@
     <w:basedOn w:val="DefaultParagraphFont"/>
     <w:link w:val="Heading1"/>
     <w:uiPriority w:val="9"/>
-    <w:rsid w:val="001E0A65"/>
+    <w:rsid w:val="00B1137C"/>
     <w:rPr>
       <w:rFonts w:ascii="Times New Roman" w:eastAsiaTheme="majorEastAsia" w:hAnsi="Times New Roman" w:cstheme="majorBidi"/>
       <w:b/>
       <w:caps/>
-      <w:color w:val="000000" w:themeColor="text1"/>
+      <w:color w:val="0663CA"/>
       <w:sz w:val="24"/>
       <w:szCs w:val="32"/>
     </w:rPr>
@@ -8127,6 +8941,22 @@
     <w:rPr>
       <w:color w:val="605E5C"/>
       <w:shd w:val="clear" w:color="auto" w:fill="E1DFDD"/>
+    </w:rPr>
+  </w:style>
+  <w:style w:type="paragraph" w:customStyle="1" w:styleId="Default">
+    <w:name w:val="Default"/>
+    <w:rsid w:val="00934C0C"/>
+    <w:pPr>
+      <w:autoSpaceDE w:val="0"/>
+      <w:autoSpaceDN w:val="0"/>
+      <w:adjustRightInd w:val="0"/>
+      <w:spacing w:after="0" w:line="240" w:lineRule="auto"/>
+    </w:pPr>
+    <w:rPr>
+      <w:rFonts w:ascii="Calibri" w:hAnsi="Calibri" w:cs="Calibri"/>
+      <w:color w:val="000000"/>
+      <w:sz w:val="24"/>
+      <w:szCs w:val="24"/>
     </w:rPr>
   </w:style>
 </w:styles>
@@ -8425,4 +9255,16 @@
     </a:ext>
   </a:extLst>
 </a:theme>
+</file>
+
+<file path=customXml/item1.xml><?xml version="1.0" encoding="utf-8"?>
+<b:Sources xmlns:b="http://schemas.openxmlformats.org/officeDocument/2006/bibliography" xmlns="http://schemas.openxmlformats.org/officeDocument/2006/bibliography" SelectedStyle="\APASixthEditionOfficeOnline.xsl" StyleName="APA" Version="6"/>
+</file>
+
+<file path=customXml/itemProps1.xml><?xml version="1.0" encoding="utf-8"?>
+<ds:datastoreItem xmlns:ds="http://schemas.openxmlformats.org/officeDocument/2006/customXml" ds:itemID="{F0A39427-358D-43EC-919B-B74F877DE051}">
+  <ds:schemaRefs>
+    <ds:schemaRef ds:uri="http://schemas.openxmlformats.org/officeDocument/2006/bibliography"/>
+  </ds:schemaRefs>
+</ds:datastoreItem>
 </file>
--- a/assets/Mehryar Jannesari Ghomsheh - CV.docx
+++ b/assets/Mehryar Jannesari Ghomsheh - CV.docx
@@ -110,6 +110,9 @@
         </w:pBdr>
       </w:pPr>
       <w:r>
+        <w:rPr>
+          <w:szCs w:val="36"/>
+        </w:rPr>
         <w:t>e</w:t>
       </w:r>
       <w:r>
@@ -193,6 +196,8 @@
             <w:r>
               <w:t>/20 (4/4)</w:t>
             </w:r>
+            <w:bookmarkStart w:id="0" w:name="_GoBack"/>
+            <w:bookmarkEnd w:id="0"/>
           </w:p>
         </w:tc>
         <w:tc>
@@ -312,16 +317,7 @@
         </w:pBdr>
       </w:pPr>
       <w:r>
-        <w:t>R</w:t>
-      </w:r>
-      <w:r>
-        <w:t xml:space="preserve">esearch </w:t>
-      </w:r>
-      <w:r>
-        <w:t>i</w:t>
-      </w:r>
-      <w:r>
-        <w:t>nterests</w:t>
+        <w:t>Research interests</w:t>
       </w:r>
     </w:p>
     <w:tbl>
@@ -504,10 +500,7 @@
         </w:pBdr>
       </w:pPr>
       <w:r>
-        <w:t>r</w:t>
-      </w:r>
-      <w:r>
-        <w:t>ese</w:t>
+        <w:t>rese</w:t>
       </w:r>
       <w:r>
         <w:t>a</w:t>
@@ -516,10 +509,7 @@
         <w:t xml:space="preserve">rch </w:t>
       </w:r>
       <w:r>
-        <w:t>E</w:t>
-      </w:r>
-      <w:r>
-        <w:t>xperiences</w:t>
+        <w:t>Experiences</w:t>
       </w:r>
     </w:p>
     <w:tbl>
@@ -1023,16 +1013,7 @@
         </w:pBdr>
       </w:pPr>
       <w:r>
-        <w:t>A</w:t>
-      </w:r>
-      <w:r>
-        <w:t xml:space="preserve">cademic </w:t>
-      </w:r>
-      <w:r>
-        <w:t>p</w:t>
-      </w:r>
-      <w:r>
-        <w:t>rojects</w:t>
+        <w:t>Academic projects</w:t>
       </w:r>
     </w:p>
     <w:tbl>
@@ -1953,10 +1934,7 @@
         </w:pBdr>
       </w:pPr>
       <w:r>
-        <w:t>p</w:t>
-      </w:r>
-      <w:r>
-        <w:t>ublications</w:t>
+        <w:t>publications</w:t>
       </w:r>
     </w:p>
     <w:tbl>
@@ -2155,16 +2133,7 @@
         </w:pBdr>
       </w:pPr>
       <w:r>
-        <w:t>T</w:t>
-      </w:r>
-      <w:r>
-        <w:t xml:space="preserve">eaching </w:t>
-      </w:r>
-      <w:r>
-        <w:t>e</w:t>
-      </w:r>
-      <w:r>
-        <w:t>xperiences</w:t>
+        <w:t>Teaching experiences</w:t>
       </w:r>
     </w:p>
     <w:tbl>
@@ -2543,7 +2512,6 @@
               <w:outlineLvl w:val="2"/>
             </w:pPr>
             <w:r>
-              <w:lastRenderedPageBreak/>
               <w:t>Private Tutor, Mathematics</w:t>
             </w:r>
           </w:p>
@@ -2602,6 +2570,7 @@
               <w:spacing w:line="480" w:lineRule="auto"/>
             </w:pPr>
             <w:r>
+              <w:lastRenderedPageBreak/>
               <w:t xml:space="preserve">Tutored 10 high school students attending </w:t>
             </w:r>
             <w:r>
@@ -2619,16 +2588,7 @@
         </w:pBdr>
       </w:pPr>
       <w:r>
-        <w:t>s</w:t>
-      </w:r>
-      <w:r>
-        <w:t xml:space="preserve">elected </w:t>
-      </w:r>
-      <w:r>
-        <w:t>c</w:t>
-      </w:r>
-      <w:r>
-        <w:t>ourses</w:t>
+        <w:t>selected courses</w:t>
       </w:r>
     </w:p>
     <w:tbl>
@@ -2845,16 +2805,7 @@
         </w:pBdr>
       </w:pPr>
       <w:r>
-        <w:t>t</w:t>
-      </w:r>
-      <w:r>
-        <w:t xml:space="preserve">echnical </w:t>
-      </w:r>
-      <w:r>
-        <w:t>s</w:t>
-      </w:r>
-      <w:r>
-        <w:t>kills</w:t>
+        <w:t>technical skills</w:t>
       </w:r>
     </w:p>
     <w:tbl>
@@ -3181,16 +3132,7 @@
         </w:pBdr>
       </w:pPr>
       <w:r>
-        <w:t>h</w:t>
-      </w:r>
-      <w:r>
-        <w:t xml:space="preserve">onors and </w:t>
-      </w:r>
-      <w:r>
-        <w:t>a</w:t>
-      </w:r>
-      <w:r>
-        <w:t>wards</w:t>
+        <w:t>honors and awards</w:t>
       </w:r>
     </w:p>
     <w:tbl>
@@ -3616,10 +3558,7 @@
         </w:pBdr>
       </w:pPr>
       <w:r>
-        <w:t>l</w:t>
-      </w:r>
-      <w:r>
-        <w:t>anguage</w:t>
+        <w:t>language</w:t>
       </w:r>
     </w:p>
     <w:tbl>
@@ -3751,10 +3690,7 @@
         </w:pBdr>
       </w:pPr>
       <w:r>
-        <w:t>R</w:t>
-      </w:r>
-      <w:r>
-        <w:t>eferences</w:t>
+        <w:t>References</w:t>
       </w:r>
       <w:r>
         <w:t>*</w:t>
@@ -3931,8 +3867,6 @@
       <w:r>
         <w:t>Others available upon request</w:t>
       </w:r>
-      <w:bookmarkStart w:id="0" w:name="_GoBack"/>
-      <w:bookmarkEnd w:id="0"/>
     </w:p>
     <w:sectPr>
       <w:footerReference w:type="default" r:id="rId13"/>
@@ -8551,9 +8485,9 @@
   <w:style w:type="paragraph" w:default="1" w:styleId="Normal">
     <w:name w:val="Normal"/>
     <w:qFormat/>
-    <w:rsid w:val="00937386"/>
+    <w:rsid w:val="005D77AA"/>
     <w:rPr>
-      <w:rFonts w:ascii="Times New Roman" w:hAnsi="Times New Roman"/>
+      <w:sz w:val="20"/>
     </w:rPr>
   </w:style>
   <w:style w:type="paragraph" w:styleId="Heading1">
@@ -8563,7 +8497,7 @@
     <w:link w:val="Heading1Char"/>
     <w:uiPriority w:val="9"/>
     <w:qFormat/>
-    <w:rsid w:val="00B1137C"/>
+    <w:rsid w:val="005D77AA"/>
     <w:pPr>
       <w:keepNext/>
       <w:keepLines/>
@@ -8575,7 +8509,7 @@
       <w:b/>
       <w:caps/>
       <w:color w:val="0663CA"/>
-      <w:sz w:val="24"/>
+      <w:sz w:val="28"/>
       <w:szCs w:val="32"/>
     </w:rPr>
   </w:style>
@@ -8599,7 +8533,6 @@
     <w:rPr>
       <w:rFonts w:eastAsiaTheme="majorEastAsia" w:cstheme="majorBidi"/>
       <w:i/>
-      <w:sz w:val="20"/>
       <w:szCs w:val="26"/>
     </w:rPr>
   </w:style>
@@ -8612,7 +8545,7 @@
     <w:uiPriority w:val="9"/>
     <w:unhideWhenUsed/>
     <w:qFormat/>
-    <w:rsid w:val="00ED188F"/>
+    <w:rsid w:val="009F6F52"/>
     <w:pPr>
       <w:keepNext/>
       <w:keepLines/>
@@ -8620,7 +8553,7 @@
       <w:outlineLvl w:val="2"/>
     </w:pPr>
     <w:rPr>
-      <w:rFonts w:asciiTheme="majorBidi" w:eastAsiaTheme="majorEastAsia" w:hAnsiTheme="majorBidi" w:cstheme="majorBidi"/>
+      <w:rFonts w:eastAsiaTheme="majorEastAsia" w:cstheme="majorBidi"/>
       <w:b/>
       <w:szCs w:val="24"/>
     </w:rPr>
@@ -8657,13 +8590,13 @@
     <w:basedOn w:val="DefaultParagraphFont"/>
     <w:link w:val="Heading1"/>
     <w:uiPriority w:val="9"/>
-    <w:rsid w:val="00B1137C"/>
+    <w:rsid w:val="005D77AA"/>
     <w:rPr>
-      <w:rFonts w:ascii="Times New Roman" w:eastAsiaTheme="majorEastAsia" w:hAnsi="Times New Roman" w:cstheme="majorBidi"/>
+      <w:rFonts w:eastAsiaTheme="majorEastAsia" w:cstheme="majorBidi"/>
       <w:b/>
       <w:caps/>
       <w:color w:val="0663CA"/>
-      <w:sz w:val="24"/>
+      <w:sz w:val="28"/>
       <w:szCs w:val="32"/>
     </w:rPr>
   </w:style>
@@ -8674,17 +8607,17 @@
     <w:link w:val="TitleChar"/>
     <w:uiPriority w:val="10"/>
     <w:qFormat/>
-    <w:rsid w:val="00D522D0"/>
+    <w:rsid w:val="00E80C4C"/>
     <w:pPr>
       <w:spacing w:after="0" w:line="240" w:lineRule="auto"/>
       <w:contextualSpacing/>
     </w:pPr>
     <w:rPr>
-      <w:rFonts w:asciiTheme="majorBidi" w:eastAsiaTheme="majorEastAsia" w:hAnsiTheme="majorBidi" w:cstheme="majorBidi"/>
+      <w:rFonts w:eastAsiaTheme="majorEastAsia" w:cstheme="majorBidi"/>
       <w:b/>
       <w:spacing w:val="-10"/>
       <w:kern w:val="28"/>
-      <w:sz w:val="28"/>
+      <w:sz w:val="32"/>
       <w:szCs w:val="56"/>
     </w:rPr>
   </w:style>
@@ -8693,13 +8626,13 @@
     <w:basedOn w:val="DefaultParagraphFont"/>
     <w:link w:val="Title"/>
     <w:uiPriority w:val="10"/>
-    <w:rsid w:val="00D522D0"/>
+    <w:rsid w:val="00E80C4C"/>
     <w:rPr>
-      <w:rFonts w:asciiTheme="majorBidi" w:eastAsiaTheme="majorEastAsia" w:hAnsiTheme="majorBidi" w:cstheme="majorBidi"/>
+      <w:rFonts w:eastAsiaTheme="majorEastAsia" w:cstheme="majorBidi"/>
       <w:b/>
       <w:spacing w:val="-10"/>
       <w:kern w:val="28"/>
-      <w:sz w:val="28"/>
+      <w:sz w:val="32"/>
       <w:szCs w:val="56"/>
     </w:rPr>
   </w:style>
@@ -8854,9 +8787,9 @@
     <w:basedOn w:val="DefaultParagraphFont"/>
     <w:link w:val="Heading3"/>
     <w:uiPriority w:val="9"/>
-    <w:rsid w:val="00ED188F"/>
+    <w:rsid w:val="009F6F52"/>
     <w:rPr>
-      <w:rFonts w:asciiTheme="majorBidi" w:eastAsiaTheme="majorEastAsia" w:hAnsiTheme="majorBidi" w:cstheme="majorBidi"/>
+      <w:rFonts w:eastAsiaTheme="majorEastAsia" w:cstheme="majorBidi"/>
       <w:b/>
       <w:szCs w:val="24"/>
     </w:rPr>
@@ -9262,7 +9195,7 @@
 </file>
 
 <file path=customXml/itemProps1.xml><?xml version="1.0" encoding="utf-8"?>
-<ds:datastoreItem xmlns:ds="http://schemas.openxmlformats.org/officeDocument/2006/customXml" ds:itemID="{F0A39427-358D-43EC-919B-B74F877DE051}">
+<ds:datastoreItem xmlns:ds="http://schemas.openxmlformats.org/officeDocument/2006/customXml" ds:itemID="{B4C0AE5C-A7F7-4E57-949B-EF03A3A5036C}">
   <ds:schemaRefs>
     <ds:schemaRef ds:uri="http://schemas.openxmlformats.org/officeDocument/2006/bibliography"/>
   </ds:schemaRefs>

--- a/assets/Mehryar Jannesari Ghomsheh - CV.docx
+++ b/assets/Mehryar Jannesari Ghomsheh - CV.docx
@@ -6,7 +6,7 @@
       <w:pPr>
         <w:pStyle w:val="Title"/>
         <w:pBdr>
-          <w:bottom w:val="single" w:sz="4" w:space="1" w:color="auto"/>
+          <w:bottom w:val="single" w:sz="6" w:space="1" w:color="0663CA"/>
         </w:pBdr>
         <w:jc w:val="center"/>
       </w:pPr>
@@ -22,7 +22,7 @@
     <w:tbl>
       <w:tblPr>
         <w:tblStyle w:val="TableGrid"/>
-        <w:tblW w:w="0" w:type="auto"/>
+        <w:tblW w:w="10838" w:type="dxa"/>
         <w:tblBorders>
           <w:top w:val="none" w:sz="0" w:space="0" w:color="auto"/>
           <w:left w:val="none" w:sz="0" w:space="0" w:color="auto"/>
@@ -34,14 +34,17 @@
         <w:tblLook w:val="04A0" w:firstRow="1" w:lastRow="0" w:firstColumn="1" w:lastColumn="0" w:noHBand="0" w:noVBand="1"/>
       </w:tblPr>
       <w:tblGrid>
-        <w:gridCol w:w="3116"/>
-        <w:gridCol w:w="3117"/>
-        <w:gridCol w:w="3117"/>
+        <w:gridCol w:w="3612"/>
+        <w:gridCol w:w="3613"/>
+        <w:gridCol w:w="3613"/>
       </w:tblGrid>
       <w:tr>
-        <w:tc>
-          <w:tcPr>
-            <w:tcW w:w="3116" w:type="dxa"/>
+        <w:trPr>
+          <w:trHeight w:val="514"/>
+        </w:trPr>
+        <w:tc>
+          <w:tcPr>
+            <w:tcW w:w="3612" w:type="dxa"/>
             <w:vAlign w:val="center"/>
           </w:tcPr>
           <w:p>
@@ -49,7 +52,74 @@
               <w:spacing w:line="480" w:lineRule="auto"/>
               <w:jc w:val="center"/>
             </w:pPr>
-            <w:hyperlink r:id="rId8" w:history="1">
+            <w:r>
+              <w:rPr>
+                <w:noProof/>
+              </w:rPr>
+              <w:drawing>
+                <wp:anchor distT="0" distB="0" distL="114300" distR="114300" simplePos="0" relativeHeight="251659264" behindDoc="0" locked="0" layoutInCell="1" allowOverlap="1" wp14:anchorId="05F178B1" wp14:editId="08B914D4">
+                  <wp:simplePos x="0" y="0"/>
+                  <wp:positionH relativeFrom="column">
+                    <wp:posOffset>121920</wp:posOffset>
+                  </wp:positionH>
+                  <wp:positionV relativeFrom="paragraph">
+                    <wp:posOffset>30480</wp:posOffset>
+                  </wp:positionV>
+                  <wp:extent cx="198120" cy="143510"/>
+                  <wp:effectExtent l="0" t="0" r="0" b="8890"/>
+                  <wp:wrapNone/>
+                  <wp:docPr id="5" name="Picture 5"/>
+                  <wp:cNvGraphicFramePr>
+                    <a:graphicFrameLocks xmlns:a="http://schemas.openxmlformats.org/drawingml/2006/main" noChangeAspect="1"/>
+                  </wp:cNvGraphicFramePr>
+                  <a:graphic xmlns:a="http://schemas.openxmlformats.org/drawingml/2006/main">
+                    <a:graphicData uri="http://schemas.openxmlformats.org/drawingml/2006/picture">
+                      <pic:pic xmlns:pic="http://schemas.openxmlformats.org/drawingml/2006/picture">
+                        <pic:nvPicPr>
+                          <pic:cNvPr id="5" name="mail3.png"/>
+                          <pic:cNvPicPr/>
+                        </pic:nvPicPr>
+                        <pic:blipFill rotWithShape="1">
+                          <a:blip r:embed="rId8" cstate="print">
+                            <a:extLst>
+                              <a:ext uri="{28A0092B-C50C-407E-A947-70E740481C1C}">
+                                <a14:useLocalDpi xmlns:a14="http://schemas.microsoft.com/office/drawing/2010/main" val="0"/>
+                              </a:ext>
+                            </a:extLst>
+                          </a:blip>
+                          <a:srcRect t="13609" b="13811"/>
+                          <a:stretch/>
+                        </pic:blipFill>
+                        <pic:spPr bwMode="auto">
+                          <a:xfrm>
+                            <a:off x="0" y="0"/>
+                            <a:ext cx="198120" cy="143510"/>
+                          </a:xfrm>
+                          <a:prstGeom prst="rect">
+                            <a:avLst/>
+                          </a:prstGeom>
+                          <a:ln>
+                            <a:noFill/>
+                          </a:ln>
+                          <a:extLst>
+                            <a:ext uri="{53640926-AAD7-44D8-BBD7-CCE9431645EC}">
+                              <a14:shadowObscured xmlns:a14="http://schemas.microsoft.com/office/drawing/2010/main"/>
+                            </a:ext>
+                          </a:extLst>
+                        </pic:spPr>
+                      </pic:pic>
+                    </a:graphicData>
+                  </a:graphic>
+                  <wp14:sizeRelH relativeFrom="margin">
+                    <wp14:pctWidth>0</wp14:pctWidth>
+                  </wp14:sizeRelH>
+                  <wp14:sizeRelV relativeFrom="margin">
+                    <wp14:pctHeight>0</wp14:pctHeight>
+                  </wp14:sizeRelV>
+                </wp:anchor>
+              </w:drawing>
+            </w:r>
+            <w:hyperlink r:id="rId9" w:history="1">
               <w:r>
                 <w:rPr>
                   <w:rStyle w:val="Hyperlink"/>
@@ -63,7 +133,7 @@
         </w:tc>
         <w:tc>
           <w:tcPr>
-            <w:tcW w:w="3117" w:type="dxa"/>
+            <w:tcW w:w="3613" w:type="dxa"/>
             <w:vAlign w:val="center"/>
           </w:tcPr>
           <w:p>
@@ -71,7 +141,70 @@
               <w:spacing w:line="480" w:lineRule="auto"/>
               <w:jc w:val="center"/>
             </w:pPr>
-            <w:hyperlink r:id="rId9" w:history="1">
+            <w:r>
+              <w:rPr>
+                <w:noProof/>
+                <w:sz w:val="24"/>
+                <w:szCs w:val="24"/>
+              </w:rPr>
+              <w:drawing>
+                <wp:anchor distT="0" distB="0" distL="114300" distR="114300" simplePos="0" relativeHeight="251661312" behindDoc="0" locked="0" layoutInCell="1" allowOverlap="1" wp14:anchorId="2C6B0FAB" wp14:editId="5EF87DB4">
+                  <wp:simplePos x="0" y="0"/>
+                  <wp:positionH relativeFrom="column">
+                    <wp:posOffset>668020</wp:posOffset>
+                  </wp:positionH>
+                  <wp:positionV relativeFrom="paragraph">
+                    <wp:posOffset>24765</wp:posOffset>
+                  </wp:positionV>
+                  <wp:extent cx="143510" cy="143510"/>
+                  <wp:effectExtent l="0" t="0" r="8890" b="8890"/>
+                  <wp:wrapNone/>
+                  <wp:docPr id="13" name="Picture 13"/>
+                  <wp:cNvGraphicFramePr>
+                    <a:graphicFrameLocks xmlns:a="http://schemas.openxmlformats.org/drawingml/2006/main" noChangeAspect="1"/>
+                  </wp:cNvGraphicFramePr>
+                  <a:graphic xmlns:a="http://schemas.openxmlformats.org/drawingml/2006/main">
+                    <a:graphicData uri="http://schemas.openxmlformats.org/drawingml/2006/picture">
+                      <pic:pic xmlns:pic="http://schemas.openxmlformats.org/drawingml/2006/picture">
+                        <pic:nvPicPr>
+                          <pic:cNvPr id="13" name="LinkedIn.JPG"/>
+                          <pic:cNvPicPr/>
+                        </pic:nvPicPr>
+                        <pic:blipFill>
+                          <a:blip r:embed="rId10" cstate="print">
+                            <a:biLevel thresh="50000"/>
+                            <a:extLst>
+                              <a:ext uri="{28A0092B-C50C-407E-A947-70E740481C1C}">
+                                <a14:useLocalDpi xmlns:a14="http://schemas.microsoft.com/office/drawing/2010/main" val="0"/>
+                              </a:ext>
+                            </a:extLst>
+                          </a:blip>
+                          <a:stretch>
+                            <a:fillRect/>
+                          </a:stretch>
+                        </pic:blipFill>
+                        <pic:spPr>
+                          <a:xfrm>
+                            <a:off x="0" y="0"/>
+                            <a:ext cx="143510" cy="143510"/>
+                          </a:xfrm>
+                          <a:prstGeom prst="rect">
+                            <a:avLst/>
+                          </a:prstGeom>
+                        </pic:spPr>
+                      </pic:pic>
+                    </a:graphicData>
+                  </a:graphic>
+                  <wp14:sizeRelH relativeFrom="margin">
+                    <wp14:pctWidth>0</wp14:pctWidth>
+                  </wp14:sizeRelH>
+                  <wp14:sizeRelV relativeFrom="margin">
+                    <wp14:pctHeight>0</wp14:pctHeight>
+                  </wp14:sizeRelV>
+                </wp:anchor>
+              </w:drawing>
+            </w:r>
+            <w:hyperlink r:id="rId11" w:history="1">
               <w:r>
                 <w:rPr>
                   <w:rStyle w:val="Hyperlink"/>
@@ -84,7 +217,7 @@
         </w:tc>
         <w:tc>
           <w:tcPr>
-            <w:tcW w:w="3117" w:type="dxa"/>
+            <w:tcW w:w="3613" w:type="dxa"/>
             <w:vAlign w:val="center"/>
           </w:tcPr>
           <w:p>
@@ -92,11 +225,96 @@
               <w:spacing w:line="480" w:lineRule="auto"/>
               <w:jc w:val="center"/>
             </w:pPr>
+            <w:r>
+              <w:rPr>
+                <w:noProof/>
+              </w:rPr>
+              <w:drawing>
+                <wp:anchor distT="0" distB="0" distL="114300" distR="114300" simplePos="0" relativeHeight="251663360" behindDoc="0" locked="0" layoutInCell="1" allowOverlap="1" wp14:anchorId="2819F7CF" wp14:editId="628C249C">
+                  <wp:simplePos x="0" y="0"/>
+                  <wp:positionH relativeFrom="column">
+                    <wp:posOffset>351155</wp:posOffset>
+                  </wp:positionH>
+                  <wp:positionV relativeFrom="paragraph">
+                    <wp:posOffset>6985</wp:posOffset>
+                  </wp:positionV>
+                  <wp:extent cx="167640" cy="167640"/>
+                  <wp:effectExtent l="0" t="0" r="3810" b="3810"/>
+                  <wp:wrapNone/>
+                  <wp:docPr id="4" name="Picture 4"/>
+                  <wp:cNvGraphicFramePr>
+                    <a:graphicFrameLocks xmlns:a="http://schemas.openxmlformats.org/drawingml/2006/main" noChangeAspect="1"/>
+                  </wp:cNvGraphicFramePr>
+                  <a:graphic xmlns:a="http://schemas.openxmlformats.org/drawingml/2006/main">
+                    <a:graphicData uri="http://schemas.openxmlformats.org/drawingml/2006/picture">
+                      <pic:pic xmlns:pic="http://schemas.openxmlformats.org/drawingml/2006/picture">
+                        <pic:nvPicPr>
+                          <pic:cNvPr id="4" name="Phone3.JPG"/>
+                          <pic:cNvPicPr/>
+                        </pic:nvPicPr>
+                        <pic:blipFill rotWithShape="1">
+                          <a:blip r:embed="rId12" cstate="print">
+                            <a:extLst>
+                              <a:ext uri="{28A0092B-C50C-407E-A947-70E740481C1C}">
+                                <a14:useLocalDpi xmlns:a14="http://schemas.microsoft.com/office/drawing/2010/main" val="0"/>
+                              </a:ext>
+                            </a:extLst>
+                          </a:blip>
+                          <a:srcRect t="3650"/>
+                          <a:stretch/>
+                        </pic:blipFill>
+                        <pic:spPr bwMode="auto">
+                          <a:xfrm>
+                            <a:off x="0" y="0"/>
+                            <a:ext cx="167640" cy="167640"/>
+                          </a:xfrm>
+                          <a:prstGeom prst="rect">
+                            <a:avLst/>
+                          </a:prstGeom>
+                          <a:ln>
+                            <a:noFill/>
+                          </a:ln>
+                          <a:extLst>
+                            <a:ext uri="{53640926-AAD7-44D8-BBD7-CCE9431645EC}">
+                              <a14:shadowObscured xmlns:a14="http://schemas.microsoft.com/office/drawing/2010/main"/>
+                            </a:ext>
+                          </a:extLst>
+                        </pic:spPr>
+                      </pic:pic>
+                    </a:graphicData>
+                  </a:graphic>
+                  <wp14:sizeRelH relativeFrom="margin">
+                    <wp14:pctWidth>0</wp14:pctWidth>
+                  </wp14:sizeRelH>
+                  <wp14:sizeRelV relativeFrom="margin">
+                    <wp14:pctHeight>0</wp14:pctHeight>
+                  </wp14:sizeRelV>
+                </wp:anchor>
+              </w:drawing>
+            </w:r>
             <w:r>
               <w:rPr>
                 <w:szCs w:val="24"/>
               </w:rPr>
-              <w:t>+98 937 697 9095</w:t>
+              <w:t>(</w:t>
+            </w:r>
+            <w:r>
+              <w:rPr>
+                <w:szCs w:val="24"/>
+              </w:rPr>
+              <w:t>+98</w:t>
+            </w:r>
+            <w:r>
+              <w:rPr>
+                <w:szCs w:val="24"/>
+              </w:rPr>
+              <w:t>)</w:t>
+            </w:r>
+            <w:r>
+              <w:rPr>
+                <w:szCs w:val="24"/>
+              </w:rPr>
+              <w:t xml:space="preserve"> 937 697 9095</w:t>
             </w:r>
           </w:p>
         </w:tc>
@@ -106,7 +324,7 @@
       <w:pPr>
         <w:pStyle w:val="Heading1"/>
         <w:pBdr>
-          <w:bottom w:val="single" w:sz="4" w:space="1" w:color="auto"/>
+          <w:bottom w:val="single" w:sz="6" w:space="1" w:color="0663CA"/>
         </w:pBdr>
       </w:pPr>
       <w:r>
@@ -122,7 +340,7 @@
     <w:tbl>
       <w:tblPr>
         <w:tblStyle w:val="TableGrid"/>
-        <w:tblW w:w="0" w:type="auto"/>
+        <w:tblW w:w="10802" w:type="dxa"/>
         <w:tblBorders>
           <w:top w:val="none" w:sz="0" w:space="0" w:color="auto"/>
           <w:left w:val="none" w:sz="0" w:space="0" w:color="auto"/>
@@ -134,13 +352,16 @@
         <w:tblLook w:val="04A0" w:firstRow="1" w:lastRow="0" w:firstColumn="1" w:lastColumn="0" w:noHBand="0" w:noVBand="1"/>
       </w:tblPr>
       <w:tblGrid>
-        <w:gridCol w:w="7290"/>
-        <w:gridCol w:w="2060"/>
+        <w:gridCol w:w="8423"/>
+        <w:gridCol w:w="2379"/>
       </w:tblGrid>
       <w:tr>
-        <w:tc>
-          <w:tcPr>
-            <w:tcW w:w="7290" w:type="dxa"/>
+        <w:trPr>
+          <w:trHeight w:val="181"/>
+        </w:trPr>
+        <w:tc>
+          <w:tcPr>
+            <w:tcW w:w="8423" w:type="dxa"/>
           </w:tcPr>
           <w:p>
             <w:pPr>
@@ -154,7 +375,7 @@
         </w:tc>
         <w:tc>
           <w:tcPr>
-            <w:tcW w:w="2060" w:type="dxa"/>
+            <w:tcW w:w="2379" w:type="dxa"/>
           </w:tcPr>
           <w:p>
             <w:pPr>
@@ -168,9 +389,12 @@
         </w:tc>
       </w:tr>
       <w:tr>
-        <w:tc>
-          <w:tcPr>
-            <w:tcW w:w="7290" w:type="dxa"/>
+        <w:trPr>
+          <w:trHeight w:val="462"/>
+        </w:trPr>
+        <w:tc>
+          <w:tcPr>
+            <w:tcW w:w="8423" w:type="dxa"/>
           </w:tcPr>
           <w:p>
             <w:r>
@@ -194,15 +418,39 @@
               <w:t>9.05</w:t>
             </w:r>
             <w:r>
-              <w:t>/20 (4/4)</w:t>
-            </w:r>
-            <w:bookmarkStart w:id="0" w:name="_GoBack"/>
-            <w:bookmarkEnd w:id="0"/>
-          </w:p>
-        </w:tc>
-        <w:tc>
-          <w:tcPr>
-            <w:tcW w:w="2060" w:type="dxa"/>
+              <w:t>/20</w:t>
+            </w:r>
+            <w:r>
+              <w:t>.00</w:t>
+            </w:r>
+            <w:r>
+              <w:t xml:space="preserve"> (4</w:t>
+            </w:r>
+            <w:r>
+              <w:t>.0</w:t>
+            </w:r>
+            <w:r>
+              <w:t>/4</w:t>
+            </w:r>
+            <w:r>
+              <w:t>.0</w:t>
+            </w:r>
+            <w:r>
+              <w:t>)</w:t>
+            </w:r>
+            <w:r>
+              <w:rPr>
+                <w:noProof/>
+                <w:sz w:val="24"/>
+                <w:szCs w:val="24"/>
+              </w:rPr>
+              <w:t xml:space="preserve"> </w:t>
+            </w:r>
+          </w:p>
+        </w:tc>
+        <w:tc>
+          <w:tcPr>
+            <w:tcW w:w="2379" w:type="dxa"/>
             <w:vAlign w:val="center"/>
           </w:tcPr>
           <w:p>
@@ -217,9 +465,12 @@
         </w:tc>
       </w:tr>
       <w:tr>
-        <w:tc>
-          <w:tcPr>
-            <w:tcW w:w="7290" w:type="dxa"/>
+        <w:trPr>
+          <w:trHeight w:val="190"/>
+        </w:trPr>
+        <w:tc>
+          <w:tcPr>
+            <w:tcW w:w="8423" w:type="dxa"/>
           </w:tcPr>
           <w:p>
             <w:pPr>
@@ -233,7 +484,7 @@
         </w:tc>
         <w:tc>
           <w:tcPr>
-            <w:tcW w:w="2060" w:type="dxa"/>
+            <w:tcW w:w="2379" w:type="dxa"/>
           </w:tcPr>
           <w:p>
             <w:pPr>
@@ -247,9 +498,12 @@
         </w:tc>
       </w:tr>
       <w:tr>
-        <w:tc>
-          <w:tcPr>
-            <w:tcW w:w="7290" w:type="dxa"/>
+        <w:trPr>
+          <w:trHeight w:val="553"/>
+        </w:trPr>
+        <w:tc>
+          <w:tcPr>
+            <w:tcW w:w="8423" w:type="dxa"/>
           </w:tcPr>
           <w:p>
             <w:r>
@@ -267,7 +521,19 @@
               <w:spacing w:line="480" w:lineRule="auto"/>
             </w:pPr>
             <w:r>
-              <w:t>GPA: 17.76/20 (3.82/4)</w:t>
+              <w:t>GPA: 17.76/20</w:t>
+            </w:r>
+            <w:r>
+              <w:t>.00</w:t>
+            </w:r>
+            <w:r>
+              <w:t xml:space="preserve"> (3.82/4</w:t>
+            </w:r>
+            <w:r>
+              <w:t>.00</w:t>
+            </w:r>
+            <w:r>
+              <w:t>)</w:t>
             </w:r>
             <w:r>
               <w:t xml:space="preserve">, </w:t>
@@ -276,10 +542,25 @@
               <w:t xml:space="preserve">Last 2year GPA: </w:t>
             </w:r>
             <w:r>
-              <w:t>18.51/20 (</w:t>
-            </w:r>
-            <w:r>
-              <w:t>4/4</w:t>
+              <w:t>18.51/20</w:t>
+            </w:r>
+            <w:r>
+              <w:t>.00</w:t>
+            </w:r>
+            <w:r>
+              <w:t xml:space="preserve"> (</w:t>
+            </w:r>
+            <w:r>
+              <w:t>4</w:t>
+            </w:r>
+            <w:r>
+              <w:t>.0</w:t>
+            </w:r>
+            <w:r>
+              <w:t>/4</w:t>
+            </w:r>
+            <w:r>
+              <w:t>.0</w:t>
             </w:r>
             <w:r>
               <w:t>)</w:t>
@@ -288,7 +569,7 @@
         </w:tc>
         <w:tc>
           <w:tcPr>
-            <w:tcW w:w="2060" w:type="dxa"/>
+            <w:tcW w:w="2379" w:type="dxa"/>
             <w:vAlign w:val="center"/>
           </w:tcPr>
           <w:p>
@@ -313,7 +594,7 @@
       <w:pPr>
         <w:pStyle w:val="Heading1"/>
         <w:pBdr>
-          <w:bottom w:val="single" w:sz="4" w:space="1" w:color="auto"/>
+          <w:bottom w:val="single" w:sz="6" w:space="1" w:color="0663CA"/>
         </w:pBdr>
       </w:pPr>
       <w:r>
@@ -323,7 +604,7 @@
     <w:tbl>
       <w:tblPr>
         <w:tblStyle w:val="TableGrid"/>
-        <w:tblW w:w="0" w:type="auto"/>
+        <w:tblW w:w="10804" w:type="dxa"/>
         <w:tblBorders>
           <w:top w:val="none" w:sz="0" w:space="0" w:color="auto"/>
           <w:left w:val="none" w:sz="0" w:space="0" w:color="auto"/>
@@ -335,13 +616,16 @@
         <w:tblLook w:val="04A0" w:firstRow="1" w:lastRow="0" w:firstColumn="1" w:lastColumn="0" w:noHBand="0" w:noVBand="1"/>
       </w:tblPr>
       <w:tblGrid>
-        <w:gridCol w:w="4675"/>
-        <w:gridCol w:w="4675"/>
+        <w:gridCol w:w="5402"/>
+        <w:gridCol w:w="5402"/>
       </w:tblGrid>
       <w:tr>
-        <w:tc>
-          <w:tcPr>
-            <w:tcW w:w="4675" w:type="dxa"/>
+        <w:trPr>
+          <w:trHeight w:val="461"/>
+        </w:trPr>
+        <w:tc>
+          <w:tcPr>
+            <w:tcW w:w="5402" w:type="dxa"/>
           </w:tcPr>
           <w:p>
             <w:pPr>
@@ -397,7 +681,7 @@
               <w:rPr>
                 <w:color w:val="000000" w:themeColor="text1"/>
               </w:rPr>
-              <w:t>Non-Newtonian Fluid Mechanics</w:t>
+              <w:t>Complex Fluids</w:t>
             </w:r>
           </w:p>
           <w:p>
@@ -429,7 +713,7 @@
         </w:tc>
         <w:tc>
           <w:tcPr>
-            <w:tcW w:w="4675" w:type="dxa"/>
+            <w:tcW w:w="5402" w:type="dxa"/>
           </w:tcPr>
           <w:p>
             <w:pPr>
@@ -496,7 +780,7 @@
       <w:pPr>
         <w:pStyle w:val="Heading1"/>
         <w:pBdr>
-          <w:bottom w:val="single" w:sz="4" w:space="1" w:color="auto"/>
+          <w:bottom w:val="single" w:sz="6" w:space="1" w:color="0663CA"/>
         </w:pBdr>
       </w:pPr>
       <w:r>
@@ -515,7 +799,7 @@
     <w:tbl>
       <w:tblPr>
         <w:tblStyle w:val="TableGrid"/>
-        <w:tblW w:w="0" w:type="auto"/>
+        <w:tblW w:w="10828" w:type="dxa"/>
         <w:tblBorders>
           <w:top w:val="none" w:sz="0" w:space="0" w:color="auto"/>
           <w:left w:val="none" w:sz="0" w:space="0" w:color="auto"/>
@@ -527,13 +811,16 @@
         <w:tblLook w:val="04A0" w:firstRow="1" w:lastRow="0" w:firstColumn="1" w:lastColumn="0" w:noHBand="0" w:noVBand="1"/>
       </w:tblPr>
       <w:tblGrid>
-        <w:gridCol w:w="7380"/>
-        <w:gridCol w:w="1970"/>
+        <w:gridCol w:w="8546"/>
+        <w:gridCol w:w="2282"/>
       </w:tblGrid>
       <w:tr>
-        <w:tc>
-          <w:tcPr>
-            <w:tcW w:w="7380" w:type="dxa"/>
+        <w:trPr>
+          <w:trHeight w:val="388"/>
+        </w:trPr>
+        <w:tc>
+          <w:tcPr>
+            <w:tcW w:w="8546" w:type="dxa"/>
           </w:tcPr>
           <w:p>
             <w:pPr>
@@ -565,7 +852,7 @@
         </w:tc>
         <w:tc>
           <w:tcPr>
-            <w:tcW w:w="1970" w:type="dxa"/>
+            <w:tcW w:w="2281" w:type="dxa"/>
             <w:vAlign w:val="center"/>
           </w:tcPr>
           <w:p>
@@ -583,9 +870,12 @@
         </w:tc>
       </w:tr>
       <w:tr>
-        <w:tc>
-          <w:tcPr>
-            <w:tcW w:w="7380" w:type="dxa"/>
+        <w:trPr>
+          <w:trHeight w:val="189"/>
+        </w:trPr>
+        <w:tc>
+          <w:tcPr>
+            <w:tcW w:w="8546" w:type="dxa"/>
           </w:tcPr>
           <w:p>
             <w:r>
@@ -595,7 +885,7 @@
         </w:tc>
         <w:tc>
           <w:tcPr>
-            <w:tcW w:w="1970" w:type="dxa"/>
+            <w:tcW w:w="2281" w:type="dxa"/>
           </w:tcPr>
           <w:p>
             <w:pPr>
@@ -609,9 +899,12 @@
         </w:tc>
       </w:tr>
       <w:tr>
-        <w:tc>
-          <w:tcPr>
-            <w:tcW w:w="9350" w:type="dxa"/>
+        <w:trPr>
+          <w:trHeight w:val="502"/>
+        </w:trPr>
+        <w:tc>
+          <w:tcPr>
+            <w:tcW w:w="10828" w:type="dxa"/>
             <w:gridSpan w:val="2"/>
           </w:tcPr>
           <w:p>
@@ -644,9 +937,12 @@
         </w:tc>
       </w:tr>
       <w:tr>
-        <w:tc>
-          <w:tcPr>
-            <w:tcW w:w="7380" w:type="dxa"/>
+        <w:trPr>
+          <w:trHeight w:val="189"/>
+        </w:trPr>
+        <w:tc>
+          <w:tcPr>
+            <w:tcW w:w="8546" w:type="dxa"/>
           </w:tcPr>
           <w:p>
             <w:pPr>
@@ -672,7 +968,7 @@
         </w:tc>
         <w:tc>
           <w:tcPr>
-            <w:tcW w:w="1970" w:type="dxa"/>
+            <w:tcW w:w="2281" w:type="dxa"/>
           </w:tcPr>
           <w:p>
             <w:pPr>
@@ -686,9 +982,12 @@
         </w:tc>
       </w:tr>
       <w:tr>
-        <w:tc>
-          <w:tcPr>
-            <w:tcW w:w="7380" w:type="dxa"/>
+        <w:trPr>
+          <w:trHeight w:val="189"/>
+        </w:trPr>
+        <w:tc>
+          <w:tcPr>
+            <w:tcW w:w="8546" w:type="dxa"/>
           </w:tcPr>
           <w:p>
             <w:r>
@@ -710,7 +1009,7 @@
         </w:tc>
         <w:tc>
           <w:tcPr>
-            <w:tcW w:w="1970" w:type="dxa"/>
+            <w:tcW w:w="2281" w:type="dxa"/>
           </w:tcPr>
           <w:p>
             <w:pPr>
@@ -724,9 +1023,12 @@
         </w:tc>
       </w:tr>
       <w:tr>
-        <w:tc>
-          <w:tcPr>
-            <w:tcW w:w="9350" w:type="dxa"/>
+        <w:trPr>
+          <w:trHeight w:val="1507"/>
+        </w:trPr>
+        <w:tc>
+          <w:tcPr>
+            <w:tcW w:w="10828" w:type="dxa"/>
             <w:gridSpan w:val="2"/>
           </w:tcPr>
           <w:p>
@@ -760,7 +1062,13 @@
               <w:jc w:val="both"/>
             </w:pPr>
             <w:r>
-              <w:t>Detected the particle trajectory in a square-wave microchannel by post-processing the experimental results and comparing with the obtained numerical results</w:t>
+              <w:t>Detected the particle trajectory in a square-wave microchannel</w:t>
+            </w:r>
+            <w:r>
+              <w:t xml:space="preserve"> for different Reynolds numbers</w:t>
+            </w:r>
+            <w:r>
+              <w:t xml:space="preserve"> by post-processing the experimental results and comparing with the obtained numerical results</w:t>
             </w:r>
           </w:p>
           <w:p>
@@ -773,7 +1081,10 @@
               <w:jc w:val="both"/>
             </w:pPr>
             <w:r>
-              <w:t>Explored the dynamics of different micro-swimmers for the application of targeted drug delivery</w:t>
+              <w:t xml:space="preserve">Generated a particle tracing </w:t>
+            </w:r>
+            <w:r>
+              <w:t>module for the application of targeted drug delivery in cardiovascular disease</w:t>
             </w:r>
           </w:p>
           <w:p>
@@ -786,6 +1097,32 @@
               <w:jc w:val="both"/>
             </w:pPr>
             <w:r>
+              <w:t xml:space="preserve">Analyzed the blood rheology by viscoelastic, shear-thinning, and thixotropic models </w:t>
+            </w:r>
+          </w:p>
+          <w:p>
+            <w:pPr>
+              <w:pStyle w:val="ListParagraph"/>
+              <w:numPr>
+                <w:ilvl w:val="0"/>
+                <w:numId w:val="12"/>
+              </w:numPr>
+              <w:jc w:val="both"/>
+            </w:pPr>
+            <w:r>
+              <w:t>Explored the dynamics of different micro-swimmers for the application of targeted drug delivery</w:t>
+            </w:r>
+          </w:p>
+          <w:p>
+            <w:pPr>
+              <w:pStyle w:val="ListParagraph"/>
+              <w:numPr>
+                <w:ilvl w:val="0"/>
+                <w:numId w:val="12"/>
+              </w:numPr>
+              <w:jc w:val="both"/>
+            </w:pPr>
+            <w:r>
               <w:t xml:space="preserve">Examined a micro-swimmer trajectory in high Reynolds number flows through FSI simulation with Arbitrary </w:t>
             </w:r>
             <w:proofErr w:type="spellStart"/>
@@ -810,9 +1147,12 @@
         </w:tc>
       </w:tr>
       <w:tr>
-        <w:tc>
-          <w:tcPr>
-            <w:tcW w:w="7380" w:type="dxa"/>
+        <w:trPr>
+          <w:trHeight w:val="379"/>
+        </w:trPr>
+        <w:tc>
+          <w:tcPr>
+            <w:tcW w:w="8546" w:type="dxa"/>
           </w:tcPr>
           <w:p>
             <w:pPr>
@@ -910,7 +1250,7 @@
         </w:tc>
         <w:tc>
           <w:tcPr>
-            <w:tcW w:w="1970" w:type="dxa"/>
+            <w:tcW w:w="2281" w:type="dxa"/>
             <w:vAlign w:val="center"/>
           </w:tcPr>
           <w:p>
@@ -919,15 +1259,18 @@
               <w:outlineLvl w:val="1"/>
             </w:pPr>
             <w:r>
-              <w:t>Jan. 2021 - Present</w:t>
+              <w:t>Jan. 2020 – Sep. 2020</w:t>
             </w:r>
           </w:p>
         </w:tc>
       </w:tr>
       <w:tr>
-        <w:tc>
-          <w:tcPr>
-            <w:tcW w:w="7380" w:type="dxa"/>
+        <w:trPr>
+          <w:trHeight w:val="199"/>
+        </w:trPr>
+        <w:tc>
+          <w:tcPr>
+            <w:tcW w:w="8546" w:type="dxa"/>
           </w:tcPr>
           <w:p>
             <w:r>
@@ -945,7 +1288,7 @@
         </w:tc>
         <w:tc>
           <w:tcPr>
-            <w:tcW w:w="1970" w:type="dxa"/>
+            <w:tcW w:w="2281" w:type="dxa"/>
           </w:tcPr>
           <w:p>
             <w:pPr>
@@ -959,9 +1302,12 @@
         </w:tc>
       </w:tr>
       <w:tr>
-        <w:tc>
-          <w:tcPr>
-            <w:tcW w:w="9350" w:type="dxa"/>
+        <w:trPr>
+          <w:trHeight w:val="796"/>
+        </w:trPr>
+        <w:tc>
+          <w:tcPr>
+            <w:tcW w:w="10828" w:type="dxa"/>
             <w:gridSpan w:val="2"/>
           </w:tcPr>
           <w:p>
@@ -1009,7 +1355,7 @@
       <w:pPr>
         <w:pStyle w:val="Heading1"/>
         <w:pBdr>
-          <w:bottom w:val="single" w:sz="4" w:space="1" w:color="auto"/>
+          <w:bottom w:val="single" w:sz="6" w:space="1" w:color="0663CA"/>
         </w:pBdr>
       </w:pPr>
       <w:r>
@@ -1019,7 +1365,7 @@
     <w:tbl>
       <w:tblPr>
         <w:tblStyle w:val="TableGrid"/>
-        <w:tblW w:w="0" w:type="auto"/>
+        <w:tblW w:w="10840" w:type="dxa"/>
         <w:tblBorders>
           <w:top w:val="none" w:sz="0" w:space="0" w:color="auto"/>
           <w:left w:val="none" w:sz="0" w:space="0" w:color="auto"/>
@@ -1031,13 +1377,16 @@
         <w:tblLook w:val="04A0" w:firstRow="1" w:lastRow="0" w:firstColumn="1" w:lastColumn="0" w:noHBand="0" w:noVBand="1"/>
       </w:tblPr>
       <w:tblGrid>
-        <w:gridCol w:w="7200"/>
-        <w:gridCol w:w="2150"/>
+        <w:gridCol w:w="8347"/>
+        <w:gridCol w:w="2493"/>
       </w:tblGrid>
       <w:tr>
-        <w:tc>
-          <w:tcPr>
-            <w:tcW w:w="7200" w:type="dxa"/>
+        <w:trPr>
+          <w:trHeight w:val="232"/>
+        </w:trPr>
+        <w:tc>
+          <w:tcPr>
+            <w:tcW w:w="8347" w:type="dxa"/>
           </w:tcPr>
           <w:p>
             <w:pPr>
@@ -1045,13 +1394,16 @@
               <w:outlineLvl w:val="2"/>
             </w:pPr>
             <w:r>
-              <w:t>Inertial Lift on a Spherical Particle in Newtonian and Power-law Fluids</w:t>
-            </w:r>
-          </w:p>
-        </w:tc>
-        <w:tc>
-          <w:tcPr>
-            <w:tcW w:w="2150" w:type="dxa"/>
+              <w:t>Inertial Lift on a Spherical Particle in Newtonian</w:t>
+            </w:r>
+            <w:r>
+              <w:t xml:space="preserve"> Fluid and Xanthan Gum Solutions</w:t>
+            </w:r>
+          </w:p>
+        </w:tc>
+        <w:tc>
+          <w:tcPr>
+            <w:tcW w:w="2492" w:type="dxa"/>
           </w:tcPr>
           <w:p>
             <w:pPr>
@@ -1065,9 +1417,12 @@
         </w:tc>
       </w:tr>
       <w:tr>
-        <w:tc>
-          <w:tcPr>
-            <w:tcW w:w="7200" w:type="dxa"/>
+        <w:trPr>
+          <w:trHeight w:val="243"/>
+        </w:trPr>
+        <w:tc>
+          <w:tcPr>
+            <w:tcW w:w="8347" w:type="dxa"/>
           </w:tcPr>
           <w:p>
             <w:r>
@@ -1083,7 +1438,7 @@
         </w:tc>
         <w:tc>
           <w:tcPr>
-            <w:tcW w:w="2150" w:type="dxa"/>
+            <w:tcW w:w="2492" w:type="dxa"/>
           </w:tcPr>
           <w:p>
             <w:pPr>
@@ -1094,9 +1449,12 @@
         </w:tc>
       </w:tr>
       <w:tr>
-        <w:tc>
-          <w:tcPr>
-            <w:tcW w:w="9350" w:type="dxa"/>
+        <w:trPr>
+          <w:trHeight w:val="847"/>
+        </w:trPr>
+        <w:tc>
+          <w:tcPr>
+            <w:tcW w:w="10840" w:type="dxa"/>
             <w:gridSpan w:val="2"/>
           </w:tcPr>
           <w:p>
@@ -1110,6 +1468,9 @@
             </w:pPr>
             <w:r>
               <w:t>Calculated position-dependent inertial lift forces for a single particle in the Poiseuille flow of Newtonian fluids and Xanthan gum solutions</w:t>
+            </w:r>
+            <w:r>
+              <w:t xml:space="preserve"> to detect the equilibrium positions</w:t>
             </w:r>
           </w:p>
           <w:p>
@@ -1123,15 +1484,24 @@
               <w:jc w:val="both"/>
             </w:pPr>
             <w:r>
-              <w:t>Assessed the validity of Power-law model for Xanthan gum solutions based on shear-rate profiles</w:t>
+              <w:t xml:space="preserve">Assessed the validity of Power-law model for Xanthan gum solutions based on </w:t>
+            </w:r>
+            <w:r>
+              <w:t xml:space="preserve">obtained </w:t>
+            </w:r>
+            <w:r>
+              <w:t>shear-rate profiles</w:t>
             </w:r>
           </w:p>
         </w:tc>
       </w:tr>
       <w:tr>
-        <w:tc>
-          <w:tcPr>
-            <w:tcW w:w="7200" w:type="dxa"/>
+        <w:trPr>
+          <w:trHeight w:val="232"/>
+        </w:trPr>
+        <w:tc>
+          <w:tcPr>
+            <w:tcW w:w="8347" w:type="dxa"/>
           </w:tcPr>
           <w:p>
             <w:pPr>
@@ -1145,7 +1515,7 @@
         </w:tc>
         <w:tc>
           <w:tcPr>
-            <w:tcW w:w="2150" w:type="dxa"/>
+            <w:tcW w:w="2492" w:type="dxa"/>
           </w:tcPr>
           <w:p>
             <w:pPr>
@@ -1159,9 +1529,12 @@
         </w:tc>
       </w:tr>
       <w:tr>
-        <w:tc>
-          <w:tcPr>
-            <w:tcW w:w="7200" w:type="dxa"/>
+        <w:trPr>
+          <w:trHeight w:val="232"/>
+        </w:trPr>
+        <w:tc>
+          <w:tcPr>
+            <w:tcW w:w="8347" w:type="dxa"/>
           </w:tcPr>
           <w:p>
             <w:r>
@@ -1176,7 +1549,7 @@
         </w:tc>
         <w:tc>
           <w:tcPr>
-            <w:tcW w:w="2150" w:type="dxa"/>
+            <w:tcW w:w="2492" w:type="dxa"/>
           </w:tcPr>
           <w:p>
             <w:pPr>
@@ -1187,9 +1560,12 @@
         </w:tc>
       </w:tr>
       <w:tr>
-        <w:tc>
-          <w:tcPr>
-            <w:tcW w:w="9350" w:type="dxa"/>
+        <w:trPr>
+          <w:trHeight w:val="615"/>
+        </w:trPr>
+        <w:tc>
+          <w:tcPr>
+            <w:tcW w:w="10840" w:type="dxa"/>
             <w:gridSpan w:val="2"/>
           </w:tcPr>
           <w:p>
@@ -1216,13 +1592,22 @@
             <w:r>
               <w:t>Carried out temporal stability analysis of the wall jet using spectral method</w:t>
             </w:r>
+            <w:r>
+              <w:t>s</w:t>
+            </w:r>
+            <w:r>
+              <w:t xml:space="preserve"> based on similarity profiles of velocity</w:t>
+            </w:r>
           </w:p>
         </w:tc>
       </w:tr>
       <w:tr>
-        <w:tc>
-          <w:tcPr>
-            <w:tcW w:w="7200" w:type="dxa"/>
+        <w:trPr>
+          <w:trHeight w:val="263"/>
+        </w:trPr>
+        <w:tc>
+          <w:tcPr>
+            <w:tcW w:w="8347" w:type="dxa"/>
           </w:tcPr>
           <w:p>
             <w:pPr>
@@ -1288,8 +1673,7 @@
         </w:tc>
         <w:tc>
           <w:tcPr>
-            <w:tcW w:w="2150" w:type="dxa"/>
-            <w:vAlign w:val="center"/>
+            <w:tcW w:w="2492" w:type="dxa"/>
           </w:tcPr>
           <w:p>
             <w:pPr>
@@ -1303,9 +1687,12 @@
         </w:tc>
       </w:tr>
       <w:tr>
-        <w:tc>
-          <w:tcPr>
-            <w:tcW w:w="7200" w:type="dxa"/>
+        <w:trPr>
+          <w:trHeight w:val="232"/>
+        </w:trPr>
+        <w:tc>
+          <w:tcPr>
+            <w:tcW w:w="8347" w:type="dxa"/>
           </w:tcPr>
           <w:p>
             <w:r>
@@ -1326,7 +1713,7 @@
         </w:tc>
         <w:tc>
           <w:tcPr>
-            <w:tcW w:w="2150" w:type="dxa"/>
+            <w:tcW w:w="2492" w:type="dxa"/>
           </w:tcPr>
           <w:p>
             <w:pPr>
@@ -1337,9 +1724,12 @@
         </w:tc>
       </w:tr>
       <w:tr>
-        <w:tc>
-          <w:tcPr>
-            <w:tcW w:w="9350" w:type="dxa"/>
+        <w:trPr>
+          <w:trHeight w:val="615"/>
+        </w:trPr>
+        <w:tc>
+          <w:tcPr>
+            <w:tcW w:w="10840" w:type="dxa"/>
             <w:gridSpan w:val="2"/>
           </w:tcPr>
           <w:p>
@@ -1370,15 +1760,21 @@
               <w:t>for bubble-fluid</w:t>
             </w:r>
             <w:r>
+              <w:t xml:space="preserve"> and fluid-fluid</w:t>
+            </w:r>
+            <w:r>
               <w:t xml:space="preserve"> interface tracking</w:t>
             </w:r>
           </w:p>
         </w:tc>
       </w:tr>
       <w:tr>
-        <w:tc>
-          <w:tcPr>
-            <w:tcW w:w="7200" w:type="dxa"/>
+        <w:trPr>
+          <w:trHeight w:val="232"/>
+        </w:trPr>
+        <w:tc>
+          <w:tcPr>
+            <w:tcW w:w="8347" w:type="dxa"/>
           </w:tcPr>
           <w:p>
             <w:pPr>
@@ -1392,7 +1788,7 @@
         </w:tc>
         <w:tc>
           <w:tcPr>
-            <w:tcW w:w="2150" w:type="dxa"/>
+            <w:tcW w:w="2492" w:type="dxa"/>
           </w:tcPr>
           <w:p>
             <w:pPr>
@@ -1400,24 +1796,18 @@
               <w:outlineLvl w:val="1"/>
             </w:pPr>
             <w:r>
-              <w:t xml:space="preserve">Oct. 2020 – </w:t>
-            </w:r>
-            <w:r>
-              <w:t>Nov</w:t>
-            </w:r>
-            <w:r>
-              <w:t>. 202</w:t>
-            </w:r>
-            <w:r>
-              <w:t>0</w:t>
+              <w:t>Oct. 2020 – Nov. 2020</w:t>
             </w:r>
           </w:p>
         </w:tc>
       </w:tr>
       <w:tr>
-        <w:tc>
-          <w:tcPr>
-            <w:tcW w:w="7200" w:type="dxa"/>
+        <w:trPr>
+          <w:trHeight w:val="232"/>
+        </w:trPr>
+        <w:tc>
+          <w:tcPr>
+            <w:tcW w:w="8347" w:type="dxa"/>
           </w:tcPr>
           <w:p>
             <w:r>
@@ -1444,7 +1834,7 @@
         </w:tc>
         <w:tc>
           <w:tcPr>
-            <w:tcW w:w="2150" w:type="dxa"/>
+            <w:tcW w:w="2492" w:type="dxa"/>
           </w:tcPr>
           <w:p>
             <w:pPr>
@@ -1455,9 +1845,12 @@
         </w:tc>
       </w:tr>
       <w:tr>
-        <w:tc>
-          <w:tcPr>
-            <w:tcW w:w="9350" w:type="dxa"/>
+        <w:trPr>
+          <w:trHeight w:val="615"/>
+        </w:trPr>
+        <w:tc>
+          <w:tcPr>
+            <w:tcW w:w="10840" w:type="dxa"/>
             <w:gridSpan w:val="2"/>
           </w:tcPr>
           <w:p>
@@ -1482,15 +1875,24 @@
               <w:spacing w:line="360" w:lineRule="auto"/>
             </w:pPr>
             <w:r>
-              <w:t>Calculated the pressure drop as a function of stenosis height and length for different Re numbers</w:t>
+              <w:t>Calculated the pressure drop as a function of stenosis height and length for different Re</w:t>
+            </w:r>
+            <w:r>
+              <w:t>ynolds</w:t>
+            </w:r>
+            <w:r>
+              <w:t xml:space="preserve"> numbers</w:t>
             </w:r>
           </w:p>
         </w:tc>
       </w:tr>
       <w:tr>
-        <w:tc>
-          <w:tcPr>
-            <w:tcW w:w="7200" w:type="dxa"/>
+        <w:trPr>
+          <w:trHeight w:val="232"/>
+        </w:trPr>
+        <w:tc>
+          <w:tcPr>
+            <w:tcW w:w="8347" w:type="dxa"/>
           </w:tcPr>
           <w:p>
             <w:pPr>
@@ -1512,7 +1914,7 @@
         </w:tc>
         <w:tc>
           <w:tcPr>
-            <w:tcW w:w="2150" w:type="dxa"/>
+            <w:tcW w:w="2492" w:type="dxa"/>
             <w:vAlign w:val="center"/>
           </w:tcPr>
           <w:p>
@@ -1527,9 +1929,12 @@
         </w:tc>
       </w:tr>
       <w:tr>
-        <w:tc>
-          <w:tcPr>
-            <w:tcW w:w="7200" w:type="dxa"/>
+        <w:trPr>
+          <w:trHeight w:val="243"/>
+        </w:trPr>
+        <w:tc>
+          <w:tcPr>
+            <w:tcW w:w="8347" w:type="dxa"/>
           </w:tcPr>
           <w:p>
             <w:r>
@@ -1544,7 +1949,7 @@
         </w:tc>
         <w:tc>
           <w:tcPr>
-            <w:tcW w:w="2150" w:type="dxa"/>
+            <w:tcW w:w="2492" w:type="dxa"/>
           </w:tcPr>
           <w:p>
             <w:pPr>
@@ -1555,9 +1960,12 @@
         </w:tc>
       </w:tr>
       <w:tr>
-        <w:tc>
-          <w:tcPr>
-            <w:tcW w:w="9350" w:type="dxa"/>
+        <w:trPr>
+          <w:trHeight w:val="603"/>
+        </w:trPr>
+        <w:tc>
+          <w:tcPr>
+            <w:tcW w:w="10840" w:type="dxa"/>
             <w:gridSpan w:val="2"/>
           </w:tcPr>
           <w:p>
@@ -1589,9 +1997,12 @@
         </w:tc>
       </w:tr>
       <w:tr>
-        <w:tc>
-          <w:tcPr>
-            <w:tcW w:w="7200" w:type="dxa"/>
+        <w:trPr>
+          <w:trHeight w:val="281"/>
+        </w:trPr>
+        <w:tc>
+          <w:tcPr>
+            <w:tcW w:w="8347" w:type="dxa"/>
           </w:tcPr>
           <w:p>
             <w:pPr>
@@ -1605,8 +2016,7 @@
         </w:tc>
         <w:tc>
           <w:tcPr>
-            <w:tcW w:w="2150" w:type="dxa"/>
-            <w:vAlign w:val="center"/>
+            <w:tcW w:w="2492" w:type="dxa"/>
           </w:tcPr>
           <w:p>
             <w:pPr>
@@ -1620,9 +2030,12 @@
         </w:tc>
       </w:tr>
       <w:tr>
-        <w:tc>
-          <w:tcPr>
-            <w:tcW w:w="7200" w:type="dxa"/>
+        <w:trPr>
+          <w:trHeight w:val="232"/>
+        </w:trPr>
+        <w:tc>
+          <w:tcPr>
+            <w:tcW w:w="8347" w:type="dxa"/>
           </w:tcPr>
           <w:p>
             <w:r>
@@ -1637,7 +2050,7 @@
         </w:tc>
         <w:tc>
           <w:tcPr>
-            <w:tcW w:w="2150" w:type="dxa"/>
+            <w:tcW w:w="2492" w:type="dxa"/>
           </w:tcPr>
           <w:p>
             <w:pPr>
@@ -1648,9 +2061,12 @@
         </w:tc>
       </w:tr>
       <w:tr>
-        <w:tc>
-          <w:tcPr>
-            <w:tcW w:w="9350" w:type="dxa"/>
+        <w:trPr>
+          <w:trHeight w:val="326"/>
+        </w:trPr>
+        <w:tc>
+          <w:tcPr>
+            <w:tcW w:w="10840" w:type="dxa"/>
             <w:gridSpan w:val="2"/>
           </w:tcPr>
           <w:p>
@@ -1690,9 +2106,12 @@
         </w:tc>
       </w:tr>
       <w:tr>
-        <w:tc>
-          <w:tcPr>
-            <w:tcW w:w="7200" w:type="dxa"/>
+        <w:trPr>
+          <w:trHeight w:val="243"/>
+        </w:trPr>
+        <w:tc>
+          <w:tcPr>
+            <w:tcW w:w="8347" w:type="dxa"/>
           </w:tcPr>
           <w:p>
             <w:pPr>
@@ -1706,7 +2125,7 @@
         </w:tc>
         <w:tc>
           <w:tcPr>
-            <w:tcW w:w="2150" w:type="dxa"/>
+            <w:tcW w:w="2492" w:type="dxa"/>
           </w:tcPr>
           <w:p>
             <w:pPr>
@@ -1729,9 +2148,12 @@
         </w:tc>
       </w:tr>
       <w:tr>
-        <w:tc>
-          <w:tcPr>
-            <w:tcW w:w="7200" w:type="dxa"/>
+        <w:trPr>
+          <w:trHeight w:val="232"/>
+        </w:trPr>
+        <w:tc>
+          <w:tcPr>
+            <w:tcW w:w="8347" w:type="dxa"/>
           </w:tcPr>
           <w:p>
             <w:r>
@@ -1752,7 +2174,7 @@
         </w:tc>
         <w:tc>
           <w:tcPr>
-            <w:tcW w:w="2150" w:type="dxa"/>
+            <w:tcW w:w="2492" w:type="dxa"/>
           </w:tcPr>
           <w:p>
             <w:pPr>
@@ -1763,9 +2185,12 @@
         </w:tc>
       </w:tr>
       <w:tr>
-        <w:tc>
-          <w:tcPr>
-            <w:tcW w:w="9350" w:type="dxa"/>
+        <w:trPr>
+          <w:trHeight w:val="615"/>
+        </w:trPr>
+        <w:tc>
+          <w:tcPr>
+            <w:tcW w:w="10840" w:type="dxa"/>
             <w:gridSpan w:val="2"/>
           </w:tcPr>
           <w:p>
@@ -1777,7 +2202,13 @@
               </w:numPr>
             </w:pPr>
             <w:r>
-              <w:t>Programmed explicit and implicit time advance schemes to compare the stability</w:t>
+              <w:t>Programmed explicit and implicit</w:t>
+            </w:r>
+            <w:r>
+              <w:t xml:space="preserve"> Euler</w:t>
+            </w:r>
+            <w:r>
+              <w:t xml:space="preserve"> time advance schemes to compare the stability</w:t>
             </w:r>
           </w:p>
           <w:p>
@@ -1796,9 +2227,12 @@
         </w:tc>
       </w:tr>
       <w:tr>
-        <w:tc>
-          <w:tcPr>
-            <w:tcW w:w="7200" w:type="dxa"/>
+        <w:trPr>
+          <w:trHeight w:val="232"/>
+        </w:trPr>
+        <w:tc>
+          <w:tcPr>
+            <w:tcW w:w="8347" w:type="dxa"/>
           </w:tcPr>
           <w:p>
             <w:pPr>
@@ -1806,37 +2240,7 @@
               <w:outlineLvl w:val="2"/>
             </w:pPr>
             <w:r>
-              <w:t>Implement</w:t>
-            </w:r>
-            <w:r>
-              <w:t>ation of</w:t>
-            </w:r>
-            <w:r>
-              <w:t xml:space="preserve"> </w:t>
-            </w:r>
-            <w:r>
-              <w:t>E</w:t>
-            </w:r>
-            <w:r>
-              <w:t xml:space="preserve">lliptic </w:t>
-            </w:r>
-            <w:r>
-              <w:t>E</w:t>
-            </w:r>
-            <w:r>
-              <w:t xml:space="preserve">quations’ </w:t>
-            </w:r>
-            <w:r>
-              <w:t>S</w:t>
-            </w:r>
-            <w:r>
-              <w:t xml:space="preserve">olving </w:t>
-            </w:r>
-            <w:r>
-              <w:t>M</w:t>
-            </w:r>
-            <w:r>
-              <w:t>ethods</w:t>
+              <w:t>Implementation of Elliptic Equations’ Solving Methods</w:t>
             </w:r>
             <w:r>
               <w:t xml:space="preserve"> in C++</w:t>
@@ -1845,7 +2249,7 @@
         </w:tc>
         <w:tc>
           <w:tcPr>
-            <w:tcW w:w="2150" w:type="dxa"/>
+            <w:tcW w:w="2492" w:type="dxa"/>
           </w:tcPr>
           <w:p>
             <w:pPr>
@@ -1859,9 +2263,12 @@
         </w:tc>
       </w:tr>
       <w:tr>
-        <w:tc>
-          <w:tcPr>
-            <w:tcW w:w="7200" w:type="dxa"/>
+        <w:trPr>
+          <w:trHeight w:val="232"/>
+        </w:trPr>
+        <w:tc>
+          <w:tcPr>
+            <w:tcW w:w="8347" w:type="dxa"/>
           </w:tcPr>
           <w:p>
             <w:r>
@@ -1882,7 +2289,7 @@
         </w:tc>
         <w:tc>
           <w:tcPr>
-            <w:tcW w:w="2150" w:type="dxa"/>
+            <w:tcW w:w="2492" w:type="dxa"/>
           </w:tcPr>
           <w:p>
             <w:pPr>
@@ -1893,9 +2300,12 @@
         </w:tc>
       </w:tr>
       <w:tr>
-        <w:tc>
-          <w:tcPr>
-            <w:tcW w:w="9350" w:type="dxa"/>
+        <w:trPr>
+          <w:trHeight w:val="731"/>
+        </w:trPr>
+        <w:tc>
+          <w:tcPr>
+            <w:tcW w:w="10840" w:type="dxa"/>
             <w:gridSpan w:val="2"/>
           </w:tcPr>
           <w:p>
@@ -1907,7 +2317,12 @@
               </w:numPr>
             </w:pPr>
             <w:r>
-              <w:t>Second-order finite difference discretization of Poisson’s and Laplace’s equations</w:t>
+              <w:t>Second-order finite difference discretization of Poisson’s and Laplace’s equat</w:t>
+            </w:r>
+            <w:bookmarkStart w:id="0" w:name="_GoBack"/>
+            <w:bookmarkEnd w:id="0"/>
+            <w:r>
+              <w:t>ions</w:t>
             </w:r>
           </w:p>
           <w:p>
@@ -1920,7 +2335,13 @@
               <w:spacing w:line="480" w:lineRule="auto"/>
             </w:pPr>
             <w:r>
-              <w:t xml:space="preserve">Implementation of Gauss-Seidel, P-SOR, and L-SOR algorithms </w:t>
+              <w:t xml:space="preserve">Implementation of Gauss-Seidel, P-SOR, and L-SOR </w:t>
+            </w:r>
+            <w:r>
+              <w:t>formulations</w:t>
+            </w:r>
+            <w:r>
+              <w:t xml:space="preserve"> </w:t>
             </w:r>
           </w:p>
         </w:tc>
@@ -1930,7 +2351,7 @@
       <w:pPr>
         <w:pStyle w:val="Heading1"/>
         <w:pBdr>
-          <w:bottom w:val="single" w:sz="4" w:space="1" w:color="auto"/>
+          <w:bottom w:val="single" w:sz="6" w:space="1" w:color="0663CA"/>
         </w:pBdr>
       </w:pPr>
       <w:r>
@@ -1940,7 +2361,7 @@
     <w:tbl>
       <w:tblPr>
         <w:tblStyle w:val="TableGrid"/>
-        <w:tblW w:w="0" w:type="auto"/>
+        <w:tblW w:w="10828" w:type="dxa"/>
         <w:tblBorders>
           <w:top w:val="none" w:sz="0" w:space="0" w:color="auto"/>
           <w:left w:val="none" w:sz="0" w:space="0" w:color="auto"/>
@@ -1952,12 +2373,70 @@
         <w:tblLook w:val="04A0" w:firstRow="1" w:lastRow="0" w:firstColumn="1" w:lastColumn="0" w:noHBand="0" w:noVBand="1"/>
       </w:tblPr>
       <w:tblGrid>
-        <w:gridCol w:w="9350"/>
+        <w:gridCol w:w="10828"/>
       </w:tblGrid>
       <w:tr>
-        <w:tc>
-          <w:tcPr>
-            <w:tcW w:w="9350" w:type="dxa"/>
+        <w:trPr>
+          <w:trHeight w:val="281"/>
+        </w:trPr>
+        <w:tc>
+          <w:tcPr>
+            <w:tcW w:w="10828" w:type="dxa"/>
+          </w:tcPr>
+          <w:p>
+            <w:pPr>
+              <w:pStyle w:val="ListParagraph"/>
+              <w:numPr>
+                <w:ilvl w:val="0"/>
+                <w:numId w:val="32"/>
+              </w:numPr>
+            </w:pPr>
+            <w:r>
+              <w:t xml:space="preserve">“Inertial lift on a particle in a straight microchannel of Newtonian, Power-law, and </w:t>
+            </w:r>
+            <w:proofErr w:type="spellStart"/>
+            <w:r>
+              <w:t>Carreau</w:t>
+            </w:r>
+            <w:proofErr w:type="spellEnd"/>
+            <w:r>
+              <w:t>-Yasuda fluids: a simulation study toward optimized particle separation (</w:t>
+            </w:r>
+            <w:r>
+              <w:rPr>
+                <w:i/>
+                <w:iCs/>
+              </w:rPr>
+              <w:t>to be submitted</w:t>
+            </w:r>
+            <w:r>
+              <w:t>)</w:t>
+            </w:r>
+            <w:r>
+              <w:t>, under supervision of Dr. A. Jafari</w:t>
+            </w:r>
+            <w:r>
+              <w:t>”</w:t>
+            </w:r>
+          </w:p>
+          <w:p>
+            <w:pPr>
+              <w:ind w:left="29"/>
+              <w:rPr>
+                <w:sz w:val="10"/>
+                <w:szCs w:val="12"/>
+              </w:rPr>
+            </w:pPr>
+          </w:p>
+        </w:tc>
+      </w:tr>
+      <w:tr>
+        <w:trPr>
+          <w:trHeight w:val="625"/>
+        </w:trPr>
+        <w:tc>
+          <w:tcPr>
+            <w:tcW w:w="10828" w:type="dxa"/>
           </w:tcPr>
           <w:p>
             <w:pPr>
@@ -2015,7 +2494,7 @@
               </w:rPr>
               <w:t xml:space="preserve">, Pouria Ahmadi, “Performance assessment of a range-extended electric vehicle under real driving conditions using novel PCM-based HVAC system,” </w:t>
             </w:r>
-            <w:hyperlink r:id="rId10" w:history="1">
+            <w:hyperlink r:id="rId13" w:history="1">
               <w:r>
                 <w:rPr>
                   <w:rStyle w:val="Hyperlink"/>
@@ -2062,60 +2541,6 @@
           <w:p>
             <w:pPr>
               <w:ind w:left="29"/>
-              <w:jc w:val="both"/>
-              <w:rPr>
-                <w:sz w:val="10"/>
-                <w:szCs w:val="10"/>
-                <w:lang w:bidi="fa-IR"/>
-              </w:rPr>
-            </w:pPr>
-          </w:p>
-        </w:tc>
-      </w:tr>
-      <w:tr>
-        <w:tc>
-          <w:tcPr>
-            <w:tcW w:w="9350" w:type="dxa"/>
-          </w:tcPr>
-          <w:p>
-            <w:pPr>
-              <w:pStyle w:val="ListParagraph"/>
-              <w:numPr>
-                <w:ilvl w:val="0"/>
-                <w:numId w:val="32"/>
-              </w:numPr>
-            </w:pPr>
-            <w:r>
-              <w:t>“</w:t>
-            </w:r>
-            <w:r>
-              <w:t xml:space="preserve">Inertial lift on a particle in a straight microchannel of Newtonian, Power-law, and </w:t>
-            </w:r>
-            <w:proofErr w:type="spellStart"/>
-            <w:r>
-              <w:t>Carreau</w:t>
-            </w:r>
-            <w:proofErr w:type="spellEnd"/>
-            <w:r>
-              <w:t>-Yasuda fluids: a simulation study toward optimized particle separation (</w:t>
-            </w:r>
-            <w:r>
-              <w:rPr>
-                <w:i/>
-                <w:iCs/>
-              </w:rPr>
-              <w:t>to be submitted</w:t>
-            </w:r>
-            <w:r>
-              <w:t>)</w:t>
-            </w:r>
-            <w:r>
-              <w:t>”</w:t>
-            </w:r>
-          </w:p>
-          <w:p>
-            <w:pPr>
-              <w:ind w:left="29"/>
               <w:rPr>
                 <w:sz w:val="16"/>
                 <w:szCs w:val="16"/>
@@ -2129,7 +2554,7 @@
       <w:pPr>
         <w:pStyle w:val="Heading1"/>
         <w:pBdr>
-          <w:bottom w:val="single" w:sz="4" w:space="1" w:color="auto"/>
+          <w:bottom w:val="single" w:sz="6" w:space="1" w:color="0663CA"/>
         </w:pBdr>
       </w:pPr>
       <w:r>
@@ -2139,7 +2564,7 @@
     <w:tbl>
       <w:tblPr>
         <w:tblStyle w:val="TableGrid"/>
-        <w:tblW w:w="0" w:type="auto"/>
+        <w:tblW w:w="10828" w:type="dxa"/>
         <w:tblBorders>
           <w:top w:val="none" w:sz="0" w:space="0" w:color="auto"/>
           <w:left w:val="none" w:sz="0" w:space="0" w:color="auto"/>
@@ -2151,13 +2576,16 @@
         <w:tblLook w:val="04A0" w:firstRow="1" w:lastRow="0" w:firstColumn="1" w:lastColumn="0" w:noHBand="0" w:noVBand="1"/>
       </w:tblPr>
       <w:tblGrid>
-        <w:gridCol w:w="6570"/>
-        <w:gridCol w:w="2780"/>
+        <w:gridCol w:w="7608"/>
+        <w:gridCol w:w="3220"/>
       </w:tblGrid>
       <w:tr>
-        <w:tc>
-          <w:tcPr>
-            <w:tcW w:w="6570" w:type="dxa"/>
+        <w:trPr>
+          <w:trHeight w:val="311"/>
+        </w:trPr>
+        <w:tc>
+          <w:tcPr>
+            <w:tcW w:w="7608" w:type="dxa"/>
           </w:tcPr>
           <w:p>
             <w:pPr>
@@ -2180,7 +2608,7 @@
         </w:tc>
         <w:tc>
           <w:tcPr>
-            <w:tcW w:w="2780" w:type="dxa"/>
+            <w:tcW w:w="3219" w:type="dxa"/>
           </w:tcPr>
           <w:p>
             <w:pPr>
@@ -2203,9 +2631,12 @@
         </w:tc>
       </w:tr>
       <w:tr>
-        <w:tc>
-          <w:tcPr>
-            <w:tcW w:w="6570" w:type="dxa"/>
+        <w:trPr>
+          <w:trHeight w:val="326"/>
+        </w:trPr>
+        <w:tc>
+          <w:tcPr>
+            <w:tcW w:w="7608" w:type="dxa"/>
           </w:tcPr>
           <w:p>
             <w:r>
@@ -2215,7 +2646,7 @@
         </w:tc>
         <w:tc>
           <w:tcPr>
-            <w:tcW w:w="2780" w:type="dxa"/>
+            <w:tcW w:w="3219" w:type="dxa"/>
           </w:tcPr>
           <w:p>
             <w:pPr>
@@ -2226,9 +2657,12 @@
         </w:tc>
       </w:tr>
       <w:tr>
-        <w:tc>
-          <w:tcPr>
-            <w:tcW w:w="9350" w:type="dxa"/>
+        <w:trPr>
+          <w:trHeight w:val="245"/>
+        </w:trPr>
+        <w:tc>
+          <w:tcPr>
+            <w:tcW w:w="10828" w:type="dxa"/>
             <w:gridSpan w:val="2"/>
           </w:tcPr>
           <w:p>
@@ -2250,9 +2684,12 @@
         </w:tc>
       </w:tr>
       <w:tr>
-        <w:tc>
-          <w:tcPr>
-            <w:tcW w:w="6570" w:type="dxa"/>
+        <w:trPr>
+          <w:trHeight w:val="311"/>
+        </w:trPr>
+        <w:tc>
+          <w:tcPr>
+            <w:tcW w:w="7608" w:type="dxa"/>
           </w:tcPr>
           <w:p>
             <w:pPr>
@@ -2281,7 +2718,7 @@
         </w:tc>
         <w:tc>
           <w:tcPr>
-            <w:tcW w:w="2780" w:type="dxa"/>
+            <w:tcW w:w="3219" w:type="dxa"/>
           </w:tcPr>
           <w:p>
             <w:pPr>
@@ -2295,9 +2732,12 @@
         </w:tc>
       </w:tr>
       <w:tr>
-        <w:tc>
-          <w:tcPr>
-            <w:tcW w:w="6570" w:type="dxa"/>
+        <w:trPr>
+          <w:trHeight w:val="326"/>
+        </w:trPr>
+        <w:tc>
+          <w:tcPr>
+            <w:tcW w:w="7608" w:type="dxa"/>
           </w:tcPr>
           <w:p>
             <w:r>
@@ -2307,7 +2747,7 @@
         </w:tc>
         <w:tc>
           <w:tcPr>
-            <w:tcW w:w="2780" w:type="dxa"/>
+            <w:tcW w:w="3219" w:type="dxa"/>
           </w:tcPr>
           <w:p>
             <w:pPr>
@@ -2318,9 +2758,12 @@
         </w:tc>
       </w:tr>
       <w:tr>
-        <w:tc>
-          <w:tcPr>
-            <w:tcW w:w="9350" w:type="dxa"/>
+        <w:trPr>
+          <w:trHeight w:val="119"/>
+        </w:trPr>
+        <w:tc>
+          <w:tcPr>
+            <w:tcW w:w="10828" w:type="dxa"/>
             <w:gridSpan w:val="2"/>
           </w:tcPr>
           <w:p>
@@ -2342,9 +2785,12 @@
         </w:tc>
       </w:tr>
       <w:tr>
-        <w:tc>
-          <w:tcPr>
-            <w:tcW w:w="6570" w:type="dxa"/>
+        <w:trPr>
+          <w:trHeight w:val="326"/>
+        </w:trPr>
+        <w:tc>
+          <w:tcPr>
+            <w:tcW w:w="7608" w:type="dxa"/>
           </w:tcPr>
           <w:p>
             <w:pPr>
@@ -2361,7 +2807,7 @@
         </w:tc>
         <w:tc>
           <w:tcPr>
-            <w:tcW w:w="2780" w:type="dxa"/>
+            <w:tcW w:w="3219" w:type="dxa"/>
           </w:tcPr>
           <w:p>
             <w:pPr>
@@ -2375,9 +2821,12 @@
         </w:tc>
       </w:tr>
       <w:tr>
-        <w:tc>
-          <w:tcPr>
-            <w:tcW w:w="6570" w:type="dxa"/>
+        <w:trPr>
+          <w:trHeight w:val="311"/>
+        </w:trPr>
+        <w:tc>
+          <w:tcPr>
+            <w:tcW w:w="7608" w:type="dxa"/>
           </w:tcPr>
           <w:p>
             <w:r>
@@ -2387,7 +2836,7 @@
         </w:tc>
         <w:tc>
           <w:tcPr>
-            <w:tcW w:w="2780" w:type="dxa"/>
+            <w:tcW w:w="3219" w:type="dxa"/>
           </w:tcPr>
           <w:p>
             <w:pPr>
@@ -2398,9 +2847,12 @@
         </w:tc>
       </w:tr>
       <w:tr>
-        <w:tc>
-          <w:tcPr>
-            <w:tcW w:w="9350" w:type="dxa"/>
+        <w:trPr>
+          <w:trHeight w:val="272"/>
+        </w:trPr>
+        <w:tc>
+          <w:tcPr>
+            <w:tcW w:w="10828" w:type="dxa"/>
             <w:gridSpan w:val="2"/>
           </w:tcPr>
           <w:p>
@@ -2422,9 +2874,12 @@
         </w:tc>
       </w:tr>
       <w:tr>
-        <w:tc>
-          <w:tcPr>
-            <w:tcW w:w="6570" w:type="dxa"/>
+        <w:trPr>
+          <w:trHeight w:val="326"/>
+        </w:trPr>
+        <w:tc>
+          <w:tcPr>
+            <w:tcW w:w="7608" w:type="dxa"/>
           </w:tcPr>
           <w:p>
             <w:pPr>
@@ -2441,7 +2896,7 @@
         </w:tc>
         <w:tc>
           <w:tcPr>
-            <w:tcW w:w="2780" w:type="dxa"/>
+            <w:tcW w:w="3219" w:type="dxa"/>
           </w:tcPr>
           <w:p>
             <w:pPr>
@@ -2455,9 +2910,12 @@
         </w:tc>
       </w:tr>
       <w:tr>
-        <w:tc>
-          <w:tcPr>
-            <w:tcW w:w="6570" w:type="dxa"/>
+        <w:trPr>
+          <w:trHeight w:val="311"/>
+        </w:trPr>
+        <w:tc>
+          <w:tcPr>
+            <w:tcW w:w="7608" w:type="dxa"/>
           </w:tcPr>
           <w:p>
             <w:r>
@@ -2467,7 +2925,7 @@
         </w:tc>
         <w:tc>
           <w:tcPr>
-            <w:tcW w:w="2780" w:type="dxa"/>
+            <w:tcW w:w="3219" w:type="dxa"/>
           </w:tcPr>
           <w:p>
             <w:pPr>
@@ -2478,9 +2936,12 @@
         </w:tc>
       </w:tr>
       <w:tr>
-        <w:tc>
-          <w:tcPr>
-            <w:tcW w:w="9350" w:type="dxa"/>
+        <w:trPr>
+          <w:trHeight w:val="263"/>
+        </w:trPr>
+        <w:tc>
+          <w:tcPr>
+            <w:tcW w:w="10828" w:type="dxa"/>
             <w:gridSpan w:val="2"/>
           </w:tcPr>
           <w:p>
@@ -2499,12 +2960,21 @@
               <w:t>homework and quizzes, held weekly office hours for a class of 30 students</w:t>
             </w:r>
           </w:p>
+          <w:p>
+            <w:pPr>
+              <w:spacing w:line="360" w:lineRule="auto"/>
+              <w:ind w:left="29"/>
+            </w:pPr>
+          </w:p>
         </w:tc>
       </w:tr>
       <w:tr>
-        <w:tc>
-          <w:tcPr>
-            <w:tcW w:w="6570" w:type="dxa"/>
+        <w:trPr>
+          <w:trHeight w:val="326"/>
+        </w:trPr>
+        <w:tc>
+          <w:tcPr>
+            <w:tcW w:w="7608" w:type="dxa"/>
           </w:tcPr>
           <w:p>
             <w:pPr>
@@ -2512,13 +2982,14 @@
               <w:outlineLvl w:val="2"/>
             </w:pPr>
             <w:r>
+              <w:lastRenderedPageBreak/>
               <w:t>Private Tutor, Mathematics</w:t>
             </w:r>
           </w:p>
         </w:tc>
         <w:tc>
           <w:tcPr>
-            <w:tcW w:w="2780" w:type="dxa"/>
+            <w:tcW w:w="3219" w:type="dxa"/>
           </w:tcPr>
           <w:p>
             <w:pPr>
@@ -2532,9 +3003,12 @@
         </w:tc>
       </w:tr>
       <w:tr>
-        <w:tc>
-          <w:tcPr>
-            <w:tcW w:w="6570" w:type="dxa"/>
+        <w:trPr>
+          <w:trHeight w:val="311"/>
+        </w:trPr>
+        <w:tc>
+          <w:tcPr>
+            <w:tcW w:w="7608" w:type="dxa"/>
           </w:tcPr>
           <w:p>
             <w:r>
@@ -2544,7 +3018,7 @@
         </w:tc>
         <w:tc>
           <w:tcPr>
-            <w:tcW w:w="2780" w:type="dxa"/>
+            <w:tcW w:w="3219" w:type="dxa"/>
           </w:tcPr>
           <w:p>
             <w:pPr>
@@ -2555,9 +3029,12 @@
         </w:tc>
       </w:tr>
       <w:tr>
-        <w:tc>
-          <w:tcPr>
-            <w:tcW w:w="9350" w:type="dxa"/>
+        <w:trPr>
+          <w:trHeight w:val="353"/>
+        </w:trPr>
+        <w:tc>
+          <w:tcPr>
+            <w:tcW w:w="10828" w:type="dxa"/>
             <w:gridSpan w:val="2"/>
           </w:tcPr>
           <w:p>
@@ -2570,7 +3047,6 @@
               <w:spacing w:line="480" w:lineRule="auto"/>
             </w:pPr>
             <w:r>
-              <w:lastRenderedPageBreak/>
               <w:t xml:space="preserve">Tutored 10 high school students attending </w:t>
             </w:r>
             <w:r>
@@ -2584,7 +3060,7 @@
       <w:pPr>
         <w:pStyle w:val="Heading1"/>
         <w:pBdr>
-          <w:bottom w:val="single" w:sz="4" w:space="1" w:color="auto"/>
+          <w:bottom w:val="single" w:sz="6" w:space="1" w:color="0663CA"/>
         </w:pBdr>
       </w:pPr>
       <w:r>
@@ -2594,7 +3070,7 @@
     <w:tbl>
       <w:tblPr>
         <w:tblStyle w:val="TableGrid"/>
-        <w:tblW w:w="0" w:type="auto"/>
+        <w:tblW w:w="10816" w:type="dxa"/>
         <w:tblBorders>
           <w:top w:val="none" w:sz="0" w:space="0" w:color="auto"/>
           <w:left w:val="none" w:sz="0" w:space="0" w:color="auto"/>
@@ -2606,12 +3082,15 @@
         <w:tblLook w:val="04A0" w:firstRow="1" w:lastRow="0" w:firstColumn="1" w:lastColumn="0" w:noHBand="0" w:noVBand="1"/>
       </w:tblPr>
       <w:tblGrid>
-        <w:gridCol w:w="9350"/>
+        <w:gridCol w:w="10816"/>
       </w:tblGrid>
       <w:tr>
-        <w:tc>
-          <w:tcPr>
-            <w:tcW w:w="9350" w:type="dxa"/>
+        <w:trPr>
+          <w:trHeight w:val="209"/>
+        </w:trPr>
+        <w:tc>
+          <w:tcPr>
+            <w:tcW w:w="10816" w:type="dxa"/>
           </w:tcPr>
           <w:p>
             <w:pPr>
@@ -2628,9 +3107,12 @@
         </w:tc>
       </w:tr>
       <w:tr>
-        <w:tc>
-          <w:tcPr>
-            <w:tcW w:w="9350" w:type="dxa"/>
+        <w:trPr>
+          <w:trHeight w:val="230"/>
+        </w:trPr>
+        <w:tc>
+          <w:tcPr>
+            <w:tcW w:w="10816" w:type="dxa"/>
           </w:tcPr>
           <w:p>
             <w:pPr>
@@ -2656,9 +3138,12 @@
         </w:tc>
       </w:tr>
       <w:tr>
-        <w:tc>
-          <w:tcPr>
-            <w:tcW w:w="9350" w:type="dxa"/>
+        <w:trPr>
+          <w:trHeight w:val="220"/>
+        </w:trPr>
+        <w:tc>
+          <w:tcPr>
+            <w:tcW w:w="10816" w:type="dxa"/>
           </w:tcPr>
           <w:p>
             <w:pPr>
@@ -2683,9 +3168,70 @@
         </w:tc>
       </w:tr>
       <w:tr>
-        <w:tc>
-          <w:tcPr>
-            <w:tcW w:w="9350" w:type="dxa"/>
+        <w:trPr>
+          <w:trHeight w:val="68"/>
+        </w:trPr>
+        <w:tc>
+          <w:tcPr>
+            <w:tcW w:w="10816" w:type="dxa"/>
+          </w:tcPr>
+          <w:p>
+            <w:pPr>
+              <w:pStyle w:val="ListParagraph"/>
+              <w:numPr>
+                <w:ilvl w:val="0"/>
+                <w:numId w:val="22"/>
+              </w:numPr>
+            </w:pPr>
+            <w:r>
+              <w:t xml:space="preserve">Fluid Mechanics in Biological Systems (19.0/20.0), </w:t>
+            </w:r>
+            <w:r>
+              <w:t xml:space="preserve">Instructor: </w:t>
+            </w:r>
+            <w:r>
+              <w:t>Dr</w:t>
+            </w:r>
+            <w:r>
+              <w:t xml:space="preserve">. V. </w:t>
+            </w:r>
+            <w:proofErr w:type="spellStart"/>
+            <w:r>
+              <w:t>Bazargan</w:t>
+            </w:r>
+            <w:proofErr w:type="spellEnd"/>
+          </w:p>
+        </w:tc>
+      </w:tr>
+      <w:tr>
+        <w:trPr>
+          <w:trHeight w:val="68"/>
+        </w:trPr>
+        <w:tc>
+          <w:tcPr>
+            <w:tcW w:w="10816" w:type="dxa"/>
+          </w:tcPr>
+          <w:p>
+            <w:pPr>
+              <w:pStyle w:val="ListParagraph"/>
+              <w:numPr>
+                <w:ilvl w:val="0"/>
+                <w:numId w:val="22"/>
+              </w:numPr>
+            </w:pPr>
+            <w:r>
+              <w:t>Advanced Mathematics (17.1/20.0), Instructor: Dr. H. M. Darian</w:t>
+            </w:r>
+          </w:p>
+        </w:tc>
+      </w:tr>
+      <w:tr>
+        <w:trPr>
+          <w:trHeight w:val="68"/>
+        </w:trPr>
+        <w:tc>
+          <w:tcPr>
+            <w:tcW w:w="10816" w:type="dxa"/>
           </w:tcPr>
           <w:p>
             <w:pPr>
@@ -2697,29 +3243,23 @@
               <w:spacing w:line="360" w:lineRule="auto"/>
             </w:pPr>
             <w:r>
-              <w:t xml:space="preserve">Fluid Mechanics in Biological Systems (19.0/20.0), </w:t>
-            </w:r>
-            <w:r>
-              <w:t xml:space="preserve">Instructor: </w:t>
-            </w:r>
-            <w:r>
-              <w:t>Dr</w:t>
-            </w:r>
-            <w:r>
-              <w:t xml:space="preserve">. V. </w:t>
+              <w:t xml:space="preserve">Physiology (20.0/20.0), Instructor: Dr. B. </w:t>
             </w:r>
             <w:proofErr w:type="spellStart"/>
             <w:r>
-              <w:t>Bazargan</w:t>
+              <w:t>Seifi</w:t>
             </w:r>
             <w:proofErr w:type="spellEnd"/>
           </w:p>
         </w:tc>
       </w:tr>
       <w:tr>
-        <w:tc>
-          <w:tcPr>
-            <w:tcW w:w="9350" w:type="dxa"/>
+        <w:trPr>
+          <w:trHeight w:val="220"/>
+        </w:trPr>
+        <w:tc>
+          <w:tcPr>
+            <w:tcW w:w="10816" w:type="dxa"/>
           </w:tcPr>
           <w:p>
             <w:pPr>
@@ -2736,9 +3276,12 @@
         </w:tc>
       </w:tr>
       <w:tr>
-        <w:tc>
-          <w:tcPr>
-            <w:tcW w:w="9350" w:type="dxa"/>
+        <w:trPr>
+          <w:trHeight w:val="220"/>
+        </w:trPr>
+        <w:tc>
+          <w:tcPr>
+            <w:tcW w:w="10816" w:type="dxa"/>
           </w:tcPr>
           <w:p>
             <w:pPr>
@@ -2769,9 +3312,12 @@
         </w:tc>
       </w:tr>
       <w:tr>
-        <w:tc>
-          <w:tcPr>
-            <w:tcW w:w="9350" w:type="dxa"/>
+        <w:trPr>
+          <w:trHeight w:val="227"/>
+        </w:trPr>
+        <w:tc>
+          <w:tcPr>
+            <w:tcW w:w="10816" w:type="dxa"/>
           </w:tcPr>
           <w:p>
             <w:pPr>
@@ -2801,7 +3347,7 @@
       <w:pPr>
         <w:pStyle w:val="Heading1"/>
         <w:pBdr>
-          <w:bottom w:val="single" w:sz="4" w:space="1" w:color="auto"/>
+          <w:bottom w:val="single" w:sz="6" w:space="1" w:color="0663CA"/>
         </w:pBdr>
       </w:pPr>
       <w:r>
@@ -2811,7 +3357,7 @@
     <w:tbl>
       <w:tblPr>
         <w:tblStyle w:val="TableGrid"/>
-        <w:tblW w:w="0" w:type="auto"/>
+        <w:tblW w:w="10815" w:type="dxa"/>
         <w:tblBorders>
           <w:top w:val="none" w:sz="0" w:space="0" w:color="auto"/>
           <w:left w:val="none" w:sz="0" w:space="0" w:color="auto"/>
@@ -2823,13 +3369,16 @@
         <w:tblLook w:val="04A0" w:firstRow="1" w:lastRow="0" w:firstColumn="1" w:lastColumn="0" w:noHBand="0" w:noVBand="1"/>
       </w:tblPr>
       <w:tblGrid>
-        <w:gridCol w:w="2250"/>
-        <w:gridCol w:w="7100"/>
+        <w:gridCol w:w="2602"/>
+        <w:gridCol w:w="8213"/>
       </w:tblGrid>
       <w:tr>
-        <w:tc>
-          <w:tcPr>
-            <w:tcW w:w="2250" w:type="dxa"/>
+        <w:trPr>
+          <w:trHeight w:val="221"/>
+        </w:trPr>
+        <w:tc>
+          <w:tcPr>
+            <w:tcW w:w="2602" w:type="dxa"/>
           </w:tcPr>
           <w:p>
             <w:pPr>
@@ -2843,17 +3392,11 @@
         </w:tc>
         <w:tc>
           <w:tcPr>
-            <w:tcW w:w="7100" w:type="dxa"/>
-          </w:tcPr>
-          <w:p>
-            <w:r>
-              <w:t>ANSYS Workbench</w:t>
-            </w:r>
-            <w:r>
-              <w:t xml:space="preserve">, </w:t>
-            </w:r>
-            <w:r>
-              <w:t>COMSOL Multiphysics</w:t>
+            <w:tcW w:w="8213" w:type="dxa"/>
+          </w:tcPr>
+          <w:p>
+            <w:r>
+              <w:t>ANSYS Workbench, COMSOL Multiphysics</w:t>
             </w:r>
             <w:r>
               <w:t xml:space="preserve">, </w:t>
@@ -2865,13 +3408,17 @@
         </w:tc>
       </w:tr>
       <w:tr>
-        <w:tc>
-          <w:tcPr>
-            <w:tcW w:w="2250" w:type="dxa"/>
+        <w:trPr>
+          <w:trHeight w:val="232"/>
+        </w:trPr>
+        <w:tc>
+          <w:tcPr>
+            <w:tcW w:w="2602" w:type="dxa"/>
           </w:tcPr>
           <w:p>
             <w:pPr>
               <w:pStyle w:val="Heading3"/>
+              <w:outlineLvl w:val="2"/>
               <w:rPr>
                 <w:bCs/>
               </w:rPr>
@@ -2886,7 +3433,7 @@
         </w:tc>
         <w:tc>
           <w:tcPr>
-            <w:tcW w:w="7100" w:type="dxa"/>
+            <w:tcW w:w="8213" w:type="dxa"/>
           </w:tcPr>
           <w:p>
             <w:r>
@@ -2896,19 +3443,13 @@
               <w:t>,</w:t>
             </w:r>
             <w:r>
-              <w:t xml:space="preserve"> </w:t>
-            </w:r>
-            <w:r>
-              <w:t>Python</w:t>
+              <w:t xml:space="preserve"> Python</w:t>
             </w:r>
             <w:r>
               <w:t>,</w:t>
             </w:r>
             <w:r>
-              <w:t xml:space="preserve"> </w:t>
-            </w:r>
-            <w:r>
-              <w:t>C/C++</w:t>
+              <w:t xml:space="preserve"> C/C++</w:t>
             </w:r>
             <w:r>
               <w:t>, HTML/CSS (beginner level)</w:t>
@@ -2917,13 +3458,17 @@
         </w:tc>
       </w:tr>
       <w:tr>
-        <w:tc>
-          <w:tcPr>
-            <w:tcW w:w="2250" w:type="dxa"/>
+        <w:trPr>
+          <w:trHeight w:val="221"/>
+        </w:trPr>
+        <w:tc>
+          <w:tcPr>
+            <w:tcW w:w="2602" w:type="dxa"/>
           </w:tcPr>
           <w:p>
             <w:pPr>
               <w:pStyle w:val="Heading3"/>
+              <w:outlineLvl w:val="2"/>
               <w:rPr>
                 <w:bCs/>
               </w:rPr>
@@ -2938,29 +3483,27 @@
         </w:tc>
         <w:tc>
           <w:tcPr>
-            <w:tcW w:w="7100" w:type="dxa"/>
-          </w:tcPr>
-          <w:p>
-            <w:r>
-              <w:t>Windows</w:t>
-            </w:r>
-            <w:r>
-              <w:t xml:space="preserve">, </w:t>
-            </w:r>
-            <w:r>
-              <w:t>Linux (beginner level)</w:t>
+            <w:tcW w:w="8213" w:type="dxa"/>
+          </w:tcPr>
+          <w:p>
+            <w:r>
+              <w:t>Windows, Linux (beginner level)</w:t>
             </w:r>
           </w:p>
         </w:tc>
       </w:tr>
       <w:tr>
-        <w:tc>
-          <w:tcPr>
-            <w:tcW w:w="2250" w:type="dxa"/>
+        <w:trPr>
+          <w:trHeight w:val="317"/>
+        </w:trPr>
+        <w:tc>
+          <w:tcPr>
+            <w:tcW w:w="2602" w:type="dxa"/>
           </w:tcPr>
           <w:p>
             <w:pPr>
               <w:pStyle w:val="Heading3"/>
+              <w:outlineLvl w:val="2"/>
             </w:pPr>
             <w:r>
               <w:rPr>
@@ -2972,7 +3515,7 @@
         </w:tc>
         <w:tc>
           <w:tcPr>
-            <w:tcW w:w="7100" w:type="dxa"/>
+            <w:tcW w:w="8213" w:type="dxa"/>
           </w:tcPr>
           <w:p>
             <w:pPr>
@@ -2982,141 +3525,128 @@
               <w:t>Microsoft Office</w:t>
             </w:r>
             <w:r>
-              <w:t xml:space="preserve">, </w:t>
+              <w:t>,</w:t>
+            </w:r>
+            <w:r>
+              <w:t xml:space="preserve"> </w:t>
             </w:r>
             <w:r>
               <w:rPr>
-                <w:rFonts w:cs="Times New Roman"/>
-                <w:sz w:val="24"/>
-                <w:szCs w:val="24"/>
+                <w:rFonts w:ascii="Times New Roman" w:hAnsi="Times New Roman" w:cs="Times New Roman"/>
+                <w:sz w:val="22"/>
               </w:rPr>
               <w:t>L</w:t>
             </w:r>
             <w:r>
               <w:rPr>
-                <w:rFonts w:cs="Times New Roman"/>
-                <w:sz w:val="24"/>
-                <w:szCs w:val="24"/>
+                <w:rFonts w:ascii="Times New Roman" w:hAnsi="Times New Roman" w:cs="Times New Roman"/>
+                <w:sz w:val="22"/>
               </w:rPr>
               <w:fldChar w:fldCharType="begin"/>
             </w:r>
             <w:r>
               <w:rPr>
-                <w:rFonts w:cs="Times New Roman"/>
-                <w:sz w:val="24"/>
-                <w:szCs w:val="24"/>
+                <w:rFonts w:ascii="Times New Roman" w:hAnsi="Times New Roman" w:cs="Times New Roman"/>
+                <w:sz w:val="22"/>
               </w:rPr>
               <w:instrText>ADVANCE \u 2 \l 4</w:instrText>
             </w:r>
             <w:r>
               <w:rPr>
-                <w:rFonts w:cs="Times New Roman"/>
-                <w:sz w:val="24"/>
-                <w:szCs w:val="24"/>
+                <w:rFonts w:ascii="Times New Roman" w:hAnsi="Times New Roman" w:cs="Times New Roman"/>
+                <w:sz w:val="22"/>
               </w:rPr>
               <w:fldChar w:fldCharType="end"/>
             </w:r>
             <w:r>
               <w:rPr>
-                <w:rFonts w:cs="Times New Roman"/>
-                <w:sz w:val="18"/>
-                <w:szCs w:val="18"/>
+                <w:rFonts w:ascii="Times New Roman" w:hAnsi="Times New Roman" w:cs="Times New Roman"/>
+                <w:sz w:val="16"/>
+                <w:szCs w:val="16"/>
               </w:rPr>
               <w:t>A</w:t>
             </w:r>
             <w:r>
               <w:rPr>
-                <w:rFonts w:cs="Times New Roman"/>
-                <w:sz w:val="24"/>
-                <w:szCs w:val="24"/>
+                <w:rFonts w:ascii="Times New Roman" w:hAnsi="Times New Roman" w:cs="Times New Roman"/>
+                <w:sz w:val="22"/>
               </w:rPr>
               <w:fldChar w:fldCharType="begin"/>
             </w:r>
             <w:r>
               <w:rPr>
-                <w:rFonts w:cs="Times New Roman"/>
-                <w:sz w:val="24"/>
-                <w:szCs w:val="24"/>
+                <w:rFonts w:ascii="Times New Roman" w:hAnsi="Times New Roman" w:cs="Times New Roman"/>
+                <w:sz w:val="22"/>
               </w:rPr>
               <w:instrText>ADVANCE \d 2 \l 2</w:instrText>
             </w:r>
             <w:r>
               <w:rPr>
-                <w:rFonts w:cs="Times New Roman"/>
-                <w:sz w:val="24"/>
-                <w:szCs w:val="24"/>
+                <w:rFonts w:ascii="Times New Roman" w:hAnsi="Times New Roman" w:cs="Times New Roman"/>
+                <w:sz w:val="22"/>
               </w:rPr>
               <w:fldChar w:fldCharType="end"/>
             </w:r>
             <w:r>
               <w:rPr>
-                <w:rFonts w:cs="Times New Roman"/>
-                <w:sz w:val="24"/>
-                <w:szCs w:val="24"/>
+                <w:rFonts w:ascii="Times New Roman" w:hAnsi="Times New Roman" w:cs="Times New Roman"/>
+                <w:sz w:val="22"/>
               </w:rPr>
               <w:t>T</w:t>
             </w:r>
             <w:r>
               <w:rPr>
-                <w:rFonts w:cs="Times New Roman"/>
-                <w:sz w:val="24"/>
-                <w:szCs w:val="24"/>
+                <w:rFonts w:ascii="Times New Roman" w:hAnsi="Times New Roman" w:cs="Times New Roman"/>
+                <w:sz w:val="22"/>
               </w:rPr>
               <w:fldChar w:fldCharType="begin"/>
             </w:r>
             <w:r>
               <w:rPr>
-                <w:rFonts w:cs="Times New Roman"/>
-                <w:sz w:val="24"/>
-                <w:szCs w:val="24"/>
+                <w:rFonts w:ascii="Times New Roman" w:hAnsi="Times New Roman" w:cs="Times New Roman"/>
+                <w:sz w:val="22"/>
               </w:rPr>
               <w:instrText>ADVANCE \d 3 \l 1</w:instrText>
             </w:r>
             <w:r>
               <w:rPr>
-                <w:rFonts w:cs="Times New Roman"/>
-                <w:sz w:val="24"/>
-                <w:szCs w:val="24"/>
+                <w:rFonts w:ascii="Times New Roman" w:hAnsi="Times New Roman" w:cs="Times New Roman"/>
+                <w:sz w:val="22"/>
               </w:rPr>
               <w:fldChar w:fldCharType="end"/>
             </w:r>
             <w:r>
               <w:rPr>
-                <w:rFonts w:cs="Times New Roman"/>
-                <w:sz w:val="24"/>
-                <w:szCs w:val="24"/>
+                <w:rFonts w:ascii="Times New Roman" w:hAnsi="Times New Roman" w:cs="Times New Roman"/>
+                <w:sz w:val="22"/>
               </w:rPr>
               <w:t>E</w:t>
             </w:r>
             <w:r>
               <w:rPr>
-                <w:rFonts w:cs="Times New Roman"/>
-                <w:sz w:val="24"/>
-                <w:szCs w:val="24"/>
+                <w:rFonts w:ascii="Times New Roman" w:hAnsi="Times New Roman" w:cs="Times New Roman"/>
+                <w:sz w:val="22"/>
               </w:rPr>
               <w:fldChar w:fldCharType="begin"/>
             </w:r>
             <w:r>
               <w:rPr>
-                <w:rFonts w:cs="Times New Roman"/>
-                <w:sz w:val="24"/>
-                <w:szCs w:val="24"/>
+                <w:rFonts w:ascii="Times New Roman" w:hAnsi="Times New Roman" w:cs="Times New Roman"/>
+                <w:sz w:val="22"/>
               </w:rPr>
               <w:instrText>ADVANCE \u 3 \l 1</w:instrText>
             </w:r>
             <w:r>
               <w:rPr>
-                <w:rFonts w:cs="Times New Roman"/>
-                <w:sz w:val="24"/>
-                <w:szCs w:val="24"/>
+                <w:rFonts w:ascii="Times New Roman" w:hAnsi="Times New Roman" w:cs="Times New Roman"/>
+                <w:sz w:val="22"/>
               </w:rPr>
               <w:fldChar w:fldCharType="end"/>
             </w:r>
             <w:r>
               <w:rPr>
-                <w:rFonts w:cs="Times New Roman"/>
-                <w:sz w:val="24"/>
-                <w:szCs w:val="24"/>
+                <w:rFonts w:ascii="Times New Roman" w:hAnsi="Times New Roman" w:cs="Times New Roman"/>
+                <w:sz w:val="22"/>
               </w:rPr>
               <w:t>X</w:t>
             </w:r>
@@ -3128,7 +3658,7 @@
       <w:pPr>
         <w:pStyle w:val="Heading1"/>
         <w:pBdr>
-          <w:bottom w:val="single" w:sz="4" w:space="1" w:color="auto"/>
+          <w:bottom w:val="single" w:sz="6" w:space="1" w:color="0663CA"/>
         </w:pBdr>
       </w:pPr>
       <w:r>
@@ -3138,7 +3668,7 @@
     <w:tbl>
       <w:tblPr>
         <w:tblStyle w:val="TableGrid"/>
-        <w:tblW w:w="0" w:type="auto"/>
+        <w:tblW w:w="10815" w:type="dxa"/>
         <w:tblBorders>
           <w:top w:val="none" w:sz="0" w:space="0" w:color="auto"/>
           <w:left w:val="none" w:sz="0" w:space="0" w:color="auto"/>
@@ -3150,13 +3680,16 @@
         <w:tblLook w:val="04A0" w:firstRow="1" w:lastRow="0" w:firstColumn="1" w:lastColumn="0" w:noHBand="0" w:noVBand="1"/>
       </w:tblPr>
       <w:tblGrid>
-        <w:gridCol w:w="8280"/>
-        <w:gridCol w:w="1070"/>
+        <w:gridCol w:w="9578"/>
+        <w:gridCol w:w="1237"/>
       </w:tblGrid>
       <w:tr>
-        <w:tc>
-          <w:tcPr>
-            <w:tcW w:w="8280" w:type="dxa"/>
+        <w:trPr>
+          <w:trHeight w:val="207"/>
+        </w:trPr>
+        <w:tc>
+          <w:tcPr>
+            <w:tcW w:w="9578" w:type="dxa"/>
           </w:tcPr>
           <w:p>
             <w:pPr>
@@ -3178,7 +3711,7 @@
         </w:tc>
         <w:tc>
           <w:tcPr>
-            <w:tcW w:w="1070" w:type="dxa"/>
+            <w:tcW w:w="1237" w:type="dxa"/>
           </w:tcPr>
           <w:p>
             <w:pPr>
@@ -3192,9 +3725,12 @@
         </w:tc>
       </w:tr>
       <w:tr>
-        <w:tc>
-          <w:tcPr>
-            <w:tcW w:w="8280" w:type="dxa"/>
+        <w:trPr>
+          <w:trHeight w:val="173"/>
+        </w:trPr>
+        <w:tc>
+          <w:tcPr>
+            <w:tcW w:w="9578" w:type="dxa"/>
           </w:tcPr>
           <w:p>
             <w:pPr>
@@ -3207,7 +3743,7 @@
         </w:tc>
         <w:tc>
           <w:tcPr>
-            <w:tcW w:w="1070" w:type="dxa"/>
+            <w:tcW w:w="1237" w:type="dxa"/>
           </w:tcPr>
           <w:p>
             <w:pPr>
@@ -3219,9 +3755,12 @@
         </w:tc>
       </w:tr>
       <w:tr>
-        <w:tc>
-          <w:tcPr>
-            <w:tcW w:w="8280" w:type="dxa"/>
+        <w:trPr>
+          <w:trHeight w:val="207"/>
+        </w:trPr>
+        <w:tc>
+          <w:tcPr>
+            <w:tcW w:w="9578" w:type="dxa"/>
           </w:tcPr>
           <w:p>
             <w:pPr>
@@ -3235,7 +3774,7 @@
         </w:tc>
         <w:tc>
           <w:tcPr>
-            <w:tcW w:w="1070" w:type="dxa"/>
+            <w:tcW w:w="1237" w:type="dxa"/>
           </w:tcPr>
           <w:p>
             <w:pPr>
@@ -3249,9 +3788,12 @@
         </w:tc>
       </w:tr>
       <w:tr>
-        <w:tc>
-          <w:tcPr>
-            <w:tcW w:w="8280" w:type="dxa"/>
+        <w:trPr>
+          <w:trHeight w:val="321"/>
+        </w:trPr>
+        <w:tc>
+          <w:tcPr>
+            <w:tcW w:w="9578" w:type="dxa"/>
           </w:tcPr>
           <w:p>
             <w:pPr>
@@ -3264,7 +3806,7 @@
         </w:tc>
         <w:tc>
           <w:tcPr>
-            <w:tcW w:w="1070" w:type="dxa"/>
+            <w:tcW w:w="1237" w:type="dxa"/>
           </w:tcPr>
           <w:p>
             <w:pPr>
@@ -3276,9 +3818,12 @@
         </w:tc>
       </w:tr>
       <w:tr>
-        <w:tc>
-          <w:tcPr>
-            <w:tcW w:w="8280" w:type="dxa"/>
+        <w:trPr>
+          <w:trHeight w:val="207"/>
+        </w:trPr>
+        <w:tc>
+          <w:tcPr>
+            <w:tcW w:w="9578" w:type="dxa"/>
           </w:tcPr>
           <w:p>
             <w:pPr>
@@ -3286,13 +3831,22 @@
               <w:outlineLvl w:val="2"/>
             </w:pPr>
             <w:r>
-              <w:t>Full Scholarship for M.S. Program</w:t>
-            </w:r>
-          </w:p>
-        </w:tc>
-        <w:tc>
-          <w:tcPr>
-            <w:tcW w:w="1070" w:type="dxa"/>
+              <w:t>Full Scholarship</w:t>
+            </w:r>
+            <w:r>
+              <w:t>,</w:t>
+            </w:r>
+            <w:r>
+              <w:t xml:space="preserve"> M.S. Program</w:t>
+            </w:r>
+            <w:r>
+              <w:t>, Exceptional Talents</w:t>
+            </w:r>
+          </w:p>
+        </w:tc>
+        <w:tc>
+          <w:tcPr>
+            <w:tcW w:w="1237" w:type="dxa"/>
           </w:tcPr>
           <w:p>
             <w:pPr>
@@ -3306,9 +3860,12 @@
         </w:tc>
       </w:tr>
       <w:tr>
-        <w:tc>
-          <w:tcPr>
-            <w:tcW w:w="8280" w:type="dxa"/>
+        <w:trPr>
+          <w:trHeight w:val="321"/>
+        </w:trPr>
+        <w:tc>
+          <w:tcPr>
+            <w:tcW w:w="9578" w:type="dxa"/>
           </w:tcPr>
           <w:p>
             <w:pPr>
@@ -3321,7 +3878,7 @@
         </w:tc>
         <w:tc>
           <w:tcPr>
-            <w:tcW w:w="1070" w:type="dxa"/>
+            <w:tcW w:w="1237" w:type="dxa"/>
           </w:tcPr>
           <w:p>
             <w:pPr>
@@ -3333,13 +3890,17 @@
         </w:tc>
       </w:tr>
       <w:tr>
-        <w:tc>
-          <w:tcPr>
-            <w:tcW w:w="8280" w:type="dxa"/>
+        <w:trPr>
+          <w:trHeight w:val="191"/>
+        </w:trPr>
+        <w:tc>
+          <w:tcPr>
+            <w:tcW w:w="9578" w:type="dxa"/>
           </w:tcPr>
           <w:p>
             <w:pPr>
               <w:pStyle w:val="Heading3"/>
+              <w:outlineLvl w:val="2"/>
             </w:pPr>
             <w:r>
               <w:t>Ranked Among Top 10% of the Entry</w:t>
@@ -3348,7 +3909,7 @@
         </w:tc>
         <w:tc>
           <w:tcPr>
-            <w:tcW w:w="1070" w:type="dxa"/>
+            <w:tcW w:w="1237" w:type="dxa"/>
           </w:tcPr>
           <w:p>
             <w:pPr>
@@ -3363,9 +3924,12 @@
         </w:tc>
       </w:tr>
       <w:tr>
-        <w:tc>
-          <w:tcPr>
-            <w:tcW w:w="8280" w:type="dxa"/>
+        <w:trPr>
+          <w:trHeight w:val="191"/>
+        </w:trPr>
+        <w:tc>
+          <w:tcPr>
+            <w:tcW w:w="9578" w:type="dxa"/>
           </w:tcPr>
           <w:p>
             <w:pPr>
@@ -3378,7 +3942,7 @@
         </w:tc>
         <w:tc>
           <w:tcPr>
-            <w:tcW w:w="1070" w:type="dxa"/>
+            <w:tcW w:w="1237" w:type="dxa"/>
           </w:tcPr>
           <w:p>
             <w:pPr>
@@ -3390,9 +3954,12 @@
         </w:tc>
       </w:tr>
       <w:tr>
-        <w:tc>
-          <w:tcPr>
-            <w:tcW w:w="8280" w:type="dxa"/>
+        <w:trPr>
+          <w:trHeight w:val="207"/>
+        </w:trPr>
+        <w:tc>
+          <w:tcPr>
+            <w:tcW w:w="9578" w:type="dxa"/>
           </w:tcPr>
           <w:p>
             <w:pPr>
@@ -3400,13 +3967,29 @@
               <w:outlineLvl w:val="2"/>
             </w:pPr>
             <w:r>
-              <w:t>Full Scholarship for B.S. Program</w:t>
-            </w:r>
-          </w:p>
-        </w:tc>
-        <w:tc>
-          <w:tcPr>
-            <w:tcW w:w="1070" w:type="dxa"/>
+              <w:t>Full Scholarship</w:t>
+            </w:r>
+            <w:r>
+              <w:t>,</w:t>
+            </w:r>
+            <w:r>
+              <w:t xml:space="preserve"> B.S. Program</w:t>
+            </w:r>
+            <w:r>
+              <w:t xml:space="preserve">, </w:t>
+            </w:r>
+            <w:r>
+              <w:rPr>
+                <w:bCs/>
+                <w:lang w:bidi="fa-IR"/>
+              </w:rPr>
+              <w:t>Iranian University Entrance Exam</w:t>
+            </w:r>
+          </w:p>
+        </w:tc>
+        <w:tc>
+          <w:tcPr>
+            <w:tcW w:w="1237" w:type="dxa"/>
           </w:tcPr>
           <w:p>
             <w:pPr>
@@ -3420,9 +4003,12 @@
         </w:tc>
       </w:tr>
       <w:tr>
-        <w:tc>
-          <w:tcPr>
-            <w:tcW w:w="8280" w:type="dxa"/>
+        <w:trPr>
+          <w:trHeight w:val="311"/>
+        </w:trPr>
+        <w:tc>
+          <w:tcPr>
+            <w:tcW w:w="9578" w:type="dxa"/>
           </w:tcPr>
           <w:p>
             <w:pPr>
@@ -3435,7 +4021,7 @@
         </w:tc>
         <w:tc>
           <w:tcPr>
-            <w:tcW w:w="1070" w:type="dxa"/>
+            <w:tcW w:w="1237" w:type="dxa"/>
           </w:tcPr>
           <w:p>
             <w:pPr>
@@ -3447,9 +4033,12 @@
         </w:tc>
       </w:tr>
       <w:tr>
-        <w:tc>
-          <w:tcPr>
-            <w:tcW w:w="8280" w:type="dxa"/>
+        <w:trPr>
+          <w:trHeight w:val="119"/>
+        </w:trPr>
+        <w:tc>
+          <w:tcPr>
+            <w:tcW w:w="9578" w:type="dxa"/>
           </w:tcPr>
           <w:p>
             <w:pPr>
@@ -3535,7 +4124,7 @@
         </w:tc>
         <w:tc>
           <w:tcPr>
-            <w:tcW w:w="1070" w:type="dxa"/>
+            <w:tcW w:w="1237" w:type="dxa"/>
           </w:tcPr>
           <w:p>
             <w:pPr>
@@ -3554,7 +4143,7 @@
       <w:pPr>
         <w:pStyle w:val="Heading1"/>
         <w:pBdr>
-          <w:bottom w:val="single" w:sz="4" w:space="1" w:color="auto"/>
+          <w:bottom w:val="single" w:sz="6" w:space="1" w:color="0663CA"/>
         </w:pBdr>
       </w:pPr>
       <w:r>
@@ -3564,7 +4153,7 @@
     <w:tbl>
       <w:tblPr>
         <w:tblStyle w:val="TableGrid"/>
-        <w:tblW w:w="0" w:type="auto"/>
+        <w:tblW w:w="10801" w:type="dxa"/>
         <w:tblBorders>
           <w:top w:val="none" w:sz="0" w:space="0" w:color="auto"/>
           <w:left w:val="none" w:sz="0" w:space="0" w:color="auto"/>
@@ -3576,13 +4165,16 @@
         <w:tblLook w:val="04A0" w:firstRow="1" w:lastRow="0" w:firstColumn="1" w:lastColumn="0" w:noHBand="0" w:noVBand="1"/>
       </w:tblPr>
       <w:tblGrid>
-        <w:gridCol w:w="8280"/>
-        <w:gridCol w:w="1080"/>
+        <w:gridCol w:w="9555"/>
+        <w:gridCol w:w="1246"/>
       </w:tblGrid>
       <w:tr>
-        <w:tc>
-          <w:tcPr>
-            <w:tcW w:w="8280" w:type="dxa"/>
+        <w:trPr>
+          <w:trHeight w:val="226"/>
+        </w:trPr>
+        <w:tc>
+          <w:tcPr>
+            <w:tcW w:w="9555" w:type="dxa"/>
           </w:tcPr>
           <w:p>
             <w:pPr>
@@ -3599,7 +4191,7 @@
         </w:tc>
         <w:tc>
           <w:tcPr>
-            <w:tcW w:w="1080" w:type="dxa"/>
+            <w:tcW w:w="1246" w:type="dxa"/>
           </w:tcPr>
           <w:p>
             <w:pPr>
@@ -3610,9 +4202,12 @@
         </w:tc>
       </w:tr>
       <w:tr>
-        <w:tc>
-          <w:tcPr>
-            <w:tcW w:w="8280" w:type="dxa"/>
+        <w:trPr>
+          <w:trHeight w:val="362"/>
+        </w:trPr>
+        <w:tc>
+          <w:tcPr>
+            <w:tcW w:w="9555" w:type="dxa"/>
             <w:vAlign w:val="center"/>
           </w:tcPr>
           <w:p>
@@ -3639,7 +4234,7 @@
         </w:tc>
         <w:tc>
           <w:tcPr>
-            <w:tcW w:w="1080" w:type="dxa"/>
+            <w:tcW w:w="1246" w:type="dxa"/>
             <w:vAlign w:val="center"/>
           </w:tcPr>
           <w:p>
@@ -3654,9 +4249,12 @@
         </w:tc>
       </w:tr>
       <w:tr>
-        <w:tc>
-          <w:tcPr>
-            <w:tcW w:w="8280" w:type="dxa"/>
+        <w:trPr>
+          <w:trHeight w:val="453"/>
+        </w:trPr>
+        <w:tc>
+          <w:tcPr>
+            <w:tcW w:w="9555" w:type="dxa"/>
           </w:tcPr>
           <w:p>
             <w:pPr>
@@ -3671,7 +4269,7 @@
         </w:tc>
         <w:tc>
           <w:tcPr>
-            <w:tcW w:w="1080" w:type="dxa"/>
+            <w:tcW w:w="1246" w:type="dxa"/>
           </w:tcPr>
           <w:p>
             <w:pPr>
@@ -3686,7 +4284,7 @@
       <w:pPr>
         <w:pStyle w:val="Heading1"/>
         <w:pBdr>
-          <w:bottom w:val="single" w:sz="4" w:space="1" w:color="auto"/>
+          <w:bottom w:val="single" w:sz="6" w:space="1" w:color="0663CA"/>
         </w:pBdr>
       </w:pPr>
       <w:r>
@@ -3699,7 +4297,7 @@
     <w:tbl>
       <w:tblPr>
         <w:tblStyle w:val="TableGrid"/>
-        <w:tblW w:w="0" w:type="auto"/>
+        <w:tblW w:w="10816" w:type="dxa"/>
         <w:tblBorders>
           <w:top w:val="none" w:sz="0" w:space="0" w:color="auto"/>
           <w:left w:val="none" w:sz="0" w:space="0" w:color="auto"/>
@@ -3711,13 +4309,16 @@
         <w:tblLook w:val="04A0" w:firstRow="1" w:lastRow="0" w:firstColumn="1" w:lastColumn="0" w:noHBand="0" w:noVBand="1"/>
       </w:tblPr>
       <w:tblGrid>
-        <w:gridCol w:w="4675"/>
-        <w:gridCol w:w="4675"/>
+        <w:gridCol w:w="5408"/>
+        <w:gridCol w:w="5408"/>
       </w:tblGrid>
       <w:tr>
-        <w:tc>
-          <w:tcPr>
-            <w:tcW w:w="4675" w:type="dxa"/>
+        <w:trPr>
+          <w:trHeight w:val="191"/>
+        </w:trPr>
+        <w:tc>
+          <w:tcPr>
+            <w:tcW w:w="5408" w:type="dxa"/>
           </w:tcPr>
           <w:p>
             <w:pPr>
@@ -3734,7 +4335,7 @@
         </w:tc>
         <w:tc>
           <w:tcPr>
-            <w:tcW w:w="4675" w:type="dxa"/>
+            <w:tcW w:w="5408" w:type="dxa"/>
           </w:tcPr>
           <w:p>
             <w:pPr>
@@ -3753,9 +4354,12 @@
         </w:tc>
       </w:tr>
       <w:tr>
-        <w:tc>
-          <w:tcPr>
-            <w:tcW w:w="4675" w:type="dxa"/>
+        <w:trPr>
+          <w:trHeight w:val="468"/>
+        </w:trPr>
+        <w:tc>
+          <w:tcPr>
+            <w:tcW w:w="5408" w:type="dxa"/>
           </w:tcPr>
           <w:p>
             <w:pPr>
@@ -3772,7 +4376,7 @@
         </w:tc>
         <w:tc>
           <w:tcPr>
-            <w:tcW w:w="4675" w:type="dxa"/>
+            <w:tcW w:w="5408" w:type="dxa"/>
           </w:tcPr>
           <w:p>
             <w:r>
@@ -3782,9 +4386,12 @@
         </w:tc>
       </w:tr>
       <w:tr>
-        <w:tc>
-          <w:tcPr>
-            <w:tcW w:w="4675" w:type="dxa"/>
+        <w:trPr>
+          <w:trHeight w:val="286"/>
+        </w:trPr>
+        <w:tc>
+          <w:tcPr>
+            <w:tcW w:w="5408" w:type="dxa"/>
           </w:tcPr>
           <w:p>
             <w:pPr>
@@ -3801,7 +4408,7 @@
         </w:tc>
         <w:tc>
           <w:tcPr>
-            <w:tcW w:w="4675" w:type="dxa"/>
+            <w:tcW w:w="5408" w:type="dxa"/>
           </w:tcPr>
           <w:p>
             <w:pPr>
@@ -3821,15 +4428,18 @@
         </w:tc>
       </w:tr>
       <w:tr>
-        <w:tc>
-          <w:tcPr>
-            <w:tcW w:w="4675" w:type="dxa"/>
+        <w:trPr>
+          <w:trHeight w:val="286"/>
+        </w:trPr>
+        <w:tc>
+          <w:tcPr>
+            <w:tcW w:w="5408" w:type="dxa"/>
           </w:tcPr>
           <w:p>
             <w:pPr>
               <w:spacing w:line="360" w:lineRule="auto"/>
             </w:pPr>
-            <w:hyperlink r:id="rId11" w:history="1">
+            <w:hyperlink r:id="rId14" w:history="1">
               <w:r>
                 <w:rPr>
                   <w:rStyle w:val="Hyperlink"/>
@@ -3841,13 +4451,13 @@
         </w:tc>
         <w:tc>
           <w:tcPr>
-            <w:tcW w:w="4675" w:type="dxa"/>
+            <w:tcW w:w="5408" w:type="dxa"/>
           </w:tcPr>
           <w:p>
             <w:pPr>
               <w:spacing w:line="360" w:lineRule="auto"/>
             </w:pPr>
-            <w:hyperlink r:id="rId12" w:history="1">
+            <w:hyperlink r:id="rId15" w:history="1">
               <w:r>
                 <w:rPr>
                   <w:rStyle w:val="Hyperlink"/>
@@ -3869,9 +4479,9 @@
       </w:r>
     </w:p>
     <w:sectPr>
-      <w:footerReference w:type="default" r:id="rId13"/>
+      <w:footerReference w:type="default" r:id="rId16"/>
       <w:pgSz w:w="12240" w:h="15840"/>
-      <w:pgMar w:top="576" w:right="1440" w:bottom="360" w:left="1440" w:header="720" w:footer="720" w:gutter="0"/>
+      <w:pgMar w:top="475" w:right="720" w:bottom="360" w:left="720" w:header="720" w:footer="720" w:gutter="0"/>
       <w:cols w:space="720"/>
       <w:docGrid w:linePitch="360"/>
     </w:sectPr>
@@ -3908,7 +4518,7 @@
 <w:ftr xmlns:wpc="http://schemas.microsoft.com/office/word/2010/wordprocessingCanvas" xmlns:cx="http://schemas.microsoft.com/office/drawing/2014/chartex" xmlns:cx1="http://schemas.microsoft.com/office/drawing/2015/9/8/chartex" xmlns:cx2="http://schemas.microsoft.com/office/drawing/2015/10/21/chartex" xmlns:cx3="http://schemas.microsoft.com/office/drawing/2016/5/9/chartex" xmlns:cx4="http://schemas.microsoft.com/office/drawing/2016/5/10/chartex" xmlns:cx5="http://schemas.microsoft.com/office/drawing/2016/5/11/chartex" xmlns:cx6="http://schemas.microsoft.com/office/drawing/2016/5/12/chartex" xmlns:cx7="http://schemas.microsoft.com/office/drawing/2016/5/13/chartex" xmlns:cx8="http://schemas.microsoft.com/office/drawing/2016/5/14/chartex" xmlns:mc="http://schemas.openxmlformats.org/markup-compatibility/2006" xmlns:aink="http://schemas.microsoft.com/office/drawing/2016/ink" xmlns:am3d="http://schemas.microsoft.com/office/drawing/2017/model3d" xmlns:o="urn:schemas-microsoft-com:office:office" xmlns:r="http://schemas.openxmlformats.org/officeDocument/2006/relationships" xmlns:m="http://schemas.openxmlformats.org/officeDocument/2006/math" xmlns:v="urn:schemas-microsoft-com:vml" xmlns:wp14="http://schemas.microsoft.com/office/word/2010/wordprocessingDrawing" xmlns:wp="http://schemas.openxmlformats.org/drawingml/2006/wordprocessingDrawing" xmlns:w10="urn:schemas-microsoft-com:office:word" xmlns:w="http://schemas.openxmlformats.org/wordprocessingml/2006/main" xmlns:w14="http://schemas.microsoft.com/office/word/2010/wordml" xmlns:w15="http://schemas.microsoft.com/office/word/2012/wordml" xmlns:w16cid="http://schemas.microsoft.com/office/word/2016/wordml/cid" xmlns:w16se="http://schemas.microsoft.com/office/word/2015/wordml/symex" xmlns:wpg="http://schemas.microsoft.com/office/word/2010/wordprocessingGroup" xmlns:wpi="http://schemas.microsoft.com/office/word/2010/wordprocessingInk" xmlns:wne="http://schemas.microsoft.com/office/word/2006/wordml" xmlns:wps="http://schemas.microsoft.com/office/word/2010/wordprocessingShape" mc:Ignorable="w14 w15 w16se w16cid wp14">
   <w:sdt>
     <w:sdtPr>
-      <w:id w:val="1146474298"/>
+      <w:id w:val="-1857040302"/>
       <w:docPartObj>
         <w:docPartGallery w:val="Page Numbers (Bottom of Page)"/>
         <w:docPartUnique/>
@@ -9195,7 +9805,7 @@
 </file>
 
 <file path=customXml/itemProps1.xml><?xml version="1.0" encoding="utf-8"?>
-<ds:datastoreItem xmlns:ds="http://schemas.openxmlformats.org/officeDocument/2006/customXml" ds:itemID="{B4C0AE5C-A7F7-4E57-949B-EF03A3A5036C}">
+<ds:datastoreItem xmlns:ds="http://schemas.openxmlformats.org/officeDocument/2006/customXml" ds:itemID="{0334027C-F1BF-4063-9604-541517CAB626}">
   <ds:schemaRefs>
     <ds:schemaRef ds:uri="http://schemas.openxmlformats.org/officeDocument/2006/bibliography"/>
   </ds:schemaRefs>

--- a/assets/Mehryar Jannesari Ghomsheh - CV.docx
+++ b/assets/Mehryar Jannesari Ghomsheh - CV.docx
@@ -230,13 +230,13 @@
                 <w:noProof/>
               </w:rPr>
               <w:drawing>
-                <wp:anchor distT="0" distB="0" distL="114300" distR="114300" simplePos="0" relativeHeight="251663360" behindDoc="0" locked="0" layoutInCell="1" allowOverlap="1" wp14:anchorId="2819F7CF" wp14:editId="628C249C">
+                <wp:anchor distT="0" distB="0" distL="114300" distR="114300" simplePos="0" relativeHeight="251663360" behindDoc="0" locked="0" layoutInCell="1" allowOverlap="1" wp14:anchorId="2819F7CF" wp14:editId="6546492A">
                   <wp:simplePos x="0" y="0"/>
                   <wp:positionH relativeFrom="column">
-                    <wp:posOffset>351155</wp:posOffset>
+                    <wp:posOffset>354330</wp:posOffset>
                   </wp:positionH>
                   <wp:positionV relativeFrom="paragraph">
-                    <wp:posOffset>6985</wp:posOffset>
+                    <wp:posOffset>10795</wp:posOffset>
                   </wp:positionV>
                   <wp:extent cx="167640" cy="167640"/>
                   <wp:effectExtent l="0" t="0" r="3810" b="3810"/>
@@ -451,7 +451,6 @@
         <w:tc>
           <w:tcPr>
             <w:tcW w:w="2379" w:type="dxa"/>
-            <w:vAlign w:val="center"/>
           </w:tcPr>
           <w:p>
             <w:pPr>
@@ -570,7 +569,6 @@
         <w:tc>
           <w:tcPr>
             <w:tcW w:w="2379" w:type="dxa"/>
-            <w:vAlign w:val="center"/>
           </w:tcPr>
           <w:p>
             <w:pPr>
@@ -840,13 +838,22 @@
               <w:t xml:space="preserve">: </w:t>
             </w:r>
             <w:r>
-              <w:t>The investigation of hydrodynamic interaction</w:t>
+              <w:t>T</w:t>
+            </w:r>
+            <w:r>
+              <w:t>he investigation of hydrodynamic interaction</w:t>
             </w:r>
             <w:r>
               <w:t>s</w:t>
             </w:r>
             <w:r>
-              <w:t xml:space="preserve"> between swimming microorganism in the gastric mucus for improvement on drug delivery</w:t>
+              <w:t xml:space="preserve"> between swimming microorganism in the gastric mucus for improvement on </w:t>
+            </w:r>
+            <w:r>
+              <w:t xml:space="preserve">targeted </w:t>
+            </w:r>
+            <w:r>
+              <w:t>drug delivery</w:t>
             </w:r>
           </w:p>
         </w:tc>
@@ -917,7 +924,16 @@
               <w:jc w:val="both"/>
             </w:pPr>
             <w:r>
-              <w:t>Researched Brinkman and Bi-viscous models to model the gastric mucus</w:t>
+              <w:t xml:space="preserve">Researched Brinkman and Bi-viscous models to </w:t>
+            </w:r>
+            <w:r>
+              <w:t>simulate</w:t>
+            </w:r>
+            <w:r>
+              <w:t xml:space="preserve"> the gastric mucus</w:t>
+            </w:r>
+            <w:r>
+              <w:t xml:space="preserve"> environment</w:t>
             </w:r>
           </w:p>
           <w:p>
@@ -933,6 +949,8 @@
             <w:r>
               <w:t>Scrutinized the H. pylori bacteria locomotion in the gastric mucus</w:t>
             </w:r>
+            <w:bookmarkStart w:id="0" w:name="_GoBack"/>
+            <w:bookmarkEnd w:id="0"/>
           </w:p>
         </w:tc>
       </w:tr>
@@ -1097,7 +1115,7 @@
               <w:jc w:val="both"/>
             </w:pPr>
             <w:r>
-              <w:t xml:space="preserve">Analyzed the blood rheology by viscoelastic, shear-thinning, and thixotropic models </w:t>
+              <w:t>Explored the dynamics of different micro-swimmers for the application of targeted drug delivery</w:t>
             </w:r>
           </w:p>
           <w:p>
@@ -1110,19 +1128,6 @@
               <w:jc w:val="both"/>
             </w:pPr>
             <w:r>
-              <w:t>Explored the dynamics of different micro-swimmers for the application of targeted drug delivery</w:t>
-            </w:r>
-          </w:p>
-          <w:p>
-            <w:pPr>
-              <w:pStyle w:val="ListParagraph"/>
-              <w:numPr>
-                <w:ilvl w:val="0"/>
-                <w:numId w:val="12"/>
-              </w:numPr>
-              <w:jc w:val="both"/>
-            </w:pPr>
-            <w:r>
               <w:t xml:space="preserve">Examined a micro-swimmer trajectory in high Reynolds number flows through FSI simulation with Arbitrary </w:t>
             </w:r>
             <w:proofErr w:type="spellStart"/>
@@ -1172,7 +1177,7 @@
               <w:t xml:space="preserve">: </w:t>
             </w:r>
             <w:r>
-              <w:t>m</w:t>
+              <w:t>M</w:t>
             </w:r>
             <w:r>
               <w:t xml:space="preserve">odeling and </w:t>
@@ -1359,7 +1364,10 @@
         </w:pBdr>
       </w:pPr>
       <w:r>
-        <w:t>Academic projects</w:t>
+        <w:t>Selected</w:t>
+      </w:r>
+      <w:r>
+        <w:t xml:space="preserve"> projects</w:t>
       </w:r>
     </w:p>
     <w:tbl>
@@ -1403,7 +1411,7 @@
         </w:tc>
         <w:tc>
           <w:tcPr>
-            <w:tcW w:w="2492" w:type="dxa"/>
+            <w:tcW w:w="2493" w:type="dxa"/>
           </w:tcPr>
           <w:p>
             <w:pPr>
@@ -1438,7 +1446,7 @@
         </w:tc>
         <w:tc>
           <w:tcPr>
-            <w:tcW w:w="2492" w:type="dxa"/>
+            <w:tcW w:w="2493" w:type="dxa"/>
           </w:tcPr>
           <w:p>
             <w:pPr>
@@ -1515,7 +1523,7 @@
         </w:tc>
         <w:tc>
           <w:tcPr>
-            <w:tcW w:w="2492" w:type="dxa"/>
+            <w:tcW w:w="2493" w:type="dxa"/>
           </w:tcPr>
           <w:p>
             <w:pPr>
@@ -1549,7 +1557,7 @@
         </w:tc>
         <w:tc>
           <w:tcPr>
-            <w:tcW w:w="2492" w:type="dxa"/>
+            <w:tcW w:w="2493" w:type="dxa"/>
           </w:tcPr>
           <w:p>
             <w:pPr>
@@ -1673,7 +1681,7 @@
         </w:tc>
         <w:tc>
           <w:tcPr>
-            <w:tcW w:w="2492" w:type="dxa"/>
+            <w:tcW w:w="2493" w:type="dxa"/>
           </w:tcPr>
           <w:p>
             <w:pPr>
@@ -1713,7 +1721,7 @@
         </w:tc>
         <w:tc>
           <w:tcPr>
-            <w:tcW w:w="2492" w:type="dxa"/>
+            <w:tcW w:w="2493" w:type="dxa"/>
           </w:tcPr>
           <w:p>
             <w:pPr>
@@ -1782,131 +1790,13 @@
               <w:outlineLvl w:val="2"/>
             </w:pPr>
             <w:r>
-              <w:t>Analysis of the Flow through a Converging-Diverging Duct (Stenosis)</w:t>
-            </w:r>
-          </w:p>
-        </w:tc>
-        <w:tc>
-          <w:tcPr>
-            <w:tcW w:w="2492" w:type="dxa"/>
-          </w:tcPr>
-          <w:p>
-            <w:pPr>
-              <w:pStyle w:val="Heading2"/>
-              <w:outlineLvl w:val="1"/>
-            </w:pPr>
-            <w:r>
-              <w:t>Oct. 2020 – Nov. 2020</w:t>
-            </w:r>
-          </w:p>
-        </w:tc>
-      </w:tr>
-      <w:tr>
-        <w:trPr>
-          <w:trHeight w:val="232"/>
-        </w:trPr>
-        <w:tc>
-          <w:tcPr>
-            <w:tcW w:w="8347" w:type="dxa"/>
-          </w:tcPr>
-          <w:p>
-            <w:r>
-              <w:t xml:space="preserve">Instructor: </w:t>
-            </w:r>
-            <w:r>
-              <w:t>Dr</w:t>
-            </w:r>
-            <w:r>
-              <w:t xml:space="preserve">. </w:t>
-            </w:r>
-            <w:r>
-              <w:t>V</w:t>
-            </w:r>
-            <w:r>
-              <w:t xml:space="preserve">. </w:t>
+              <w:t xml:space="preserve">Two-dimensional Incompressible Laminar </w:t>
             </w:r>
             <w:proofErr w:type="spellStart"/>
             <w:r>
-              <w:t>Bazargan</w:t>
+              <w:t>Navier</w:t>
             </w:r>
             <w:proofErr w:type="spellEnd"/>
-          </w:p>
-        </w:tc>
-        <w:tc>
-          <w:tcPr>
-            <w:tcW w:w="2492" w:type="dxa"/>
-          </w:tcPr>
-          <w:p>
-            <w:pPr>
-              <w:pStyle w:val="Heading2"/>
-              <w:outlineLvl w:val="1"/>
-            </w:pPr>
-          </w:p>
-        </w:tc>
-      </w:tr>
-      <w:tr>
-        <w:trPr>
-          <w:trHeight w:val="615"/>
-        </w:trPr>
-        <w:tc>
-          <w:tcPr>
-            <w:tcW w:w="10840" w:type="dxa"/>
-            <w:gridSpan w:val="2"/>
-          </w:tcPr>
-          <w:p>
-            <w:pPr>
-              <w:pStyle w:val="ListParagraph"/>
-              <w:numPr>
-                <w:ilvl w:val="0"/>
-                <w:numId w:val="15"/>
-              </w:numPr>
-            </w:pPr>
-            <w:r>
-              <w:t>Obtained different velocity profiles based on stenosis size</w:t>
-            </w:r>
-          </w:p>
-          <w:p>
-            <w:pPr>
-              <w:pStyle w:val="ListParagraph"/>
-              <w:numPr>
-                <w:ilvl w:val="0"/>
-                <w:numId w:val="15"/>
-              </w:numPr>
-              <w:spacing w:line="360" w:lineRule="auto"/>
-            </w:pPr>
-            <w:r>
-              <w:t>Calculated the pressure drop as a function of stenosis height and length for different Re</w:t>
-            </w:r>
-            <w:r>
-              <w:t>ynolds</w:t>
-            </w:r>
-            <w:r>
-              <w:t xml:space="preserve"> numbers</w:t>
-            </w:r>
-          </w:p>
-        </w:tc>
-      </w:tr>
-      <w:tr>
-        <w:trPr>
-          <w:trHeight w:val="232"/>
-        </w:trPr>
-        <w:tc>
-          <w:tcPr>
-            <w:tcW w:w="8347" w:type="dxa"/>
-          </w:tcPr>
-          <w:p>
-            <w:pPr>
-              <w:pStyle w:val="Heading3"/>
-              <w:outlineLvl w:val="2"/>
-            </w:pPr>
-            <w:r>
-              <w:t xml:space="preserve">Two-dimensional Incompressible Laminar </w:t>
-            </w:r>
-            <w:proofErr w:type="spellStart"/>
-            <w:r>
-              <w:t>Navier</w:t>
-            </w:r>
-            <w:proofErr w:type="spellEnd"/>
             <w:r>
               <w:t>-Stokes Equations in C++</w:t>
             </w:r>
@@ -1914,7 +1804,7 @@
         </w:tc>
         <w:tc>
           <w:tcPr>
-            <w:tcW w:w="2492" w:type="dxa"/>
+            <w:tcW w:w="2493" w:type="dxa"/>
             <w:vAlign w:val="center"/>
           </w:tcPr>
           <w:p>
@@ -1949,7 +1839,7 @@
         </w:tc>
         <w:tc>
           <w:tcPr>
-            <w:tcW w:w="2492" w:type="dxa"/>
+            <w:tcW w:w="2493" w:type="dxa"/>
           </w:tcPr>
           <w:p>
             <w:pPr>
@@ -1998,7 +1888,7 @@
       </w:tr>
       <w:tr>
         <w:trPr>
-          <w:trHeight w:val="281"/>
+          <w:trHeight w:val="243"/>
         </w:trPr>
         <w:tc>
           <w:tcPr>
@@ -2010,13 +1900,13 @@
               <w:outlineLvl w:val="2"/>
             </w:pPr>
             <w:r>
-              <w:t xml:space="preserve">A Two-dimensional Inverse Heat Conduction Problem to Estimate the Surface Heat Flux </w:t>
-            </w:r>
-          </w:p>
-        </w:tc>
-        <w:tc>
-          <w:tcPr>
-            <w:tcW w:w="2492" w:type="dxa"/>
+              <w:t xml:space="preserve">Two-dimensional Incompressible Laminar Energy Equation in C++ </w:t>
+            </w:r>
+          </w:p>
+        </w:tc>
+        <w:tc>
+          <w:tcPr>
+            <w:tcW w:w="2493" w:type="dxa"/>
           </w:tcPr>
           <w:p>
             <w:pPr>
@@ -2024,7 +1914,16 @@
               <w:outlineLvl w:val="1"/>
             </w:pPr>
             <w:r>
-              <w:t>Oct. 2019 – Dec. 2019</w:t>
+              <w:t>Sep</w:t>
+            </w:r>
+            <w:r>
+              <w:t xml:space="preserve">. 2019 – </w:t>
+            </w:r>
+            <w:r>
+              <w:t>Nov</w:t>
+            </w:r>
+            <w:r>
+              <w:t>. 2019</w:t>
             </w:r>
           </w:p>
         </w:tc>
@@ -2039,18 +1938,24 @@
           </w:tcPr>
           <w:p>
             <w:r>
-              <w:t xml:space="preserve">Instructor: Prof. F. </w:t>
+              <w:t xml:space="preserve">Instructor: </w:t>
+            </w:r>
+            <w:r>
+              <w:t>Dr</w:t>
+            </w:r>
+            <w:r>
+              <w:t xml:space="preserve">. A. </w:t>
             </w:r>
             <w:proofErr w:type="spellStart"/>
             <w:r>
-              <w:t>Kowsary</w:t>
+              <w:t>Jalali</w:t>
             </w:r>
             <w:proofErr w:type="spellEnd"/>
           </w:p>
         </w:tc>
         <w:tc>
           <w:tcPr>
-            <w:tcW w:w="2492" w:type="dxa"/>
+            <w:tcW w:w="2493" w:type="dxa"/>
           </w:tcPr>
           <w:p>
             <w:pPr>
@@ -2062,7 +1967,7 @@
       </w:tr>
       <w:tr>
         <w:trPr>
-          <w:trHeight w:val="326"/>
+          <w:trHeight w:val="615"/>
         </w:trPr>
         <w:tc>
           <w:tcPr>
@@ -2076,130 +1981,6 @@
                 <w:ilvl w:val="0"/>
                 <w:numId w:val="15"/>
               </w:numPr>
-              <w:jc w:val="both"/>
-            </w:pPr>
-            <w:r>
-              <w:t xml:space="preserve">Developed a framework for coupling of </w:t>
-            </w:r>
-            <w:proofErr w:type="gramStart"/>
-            <w:r>
-              <w:t>MATLAB</w:t>
-            </w:r>
-            <w:proofErr w:type="gramEnd"/>
-            <w:r>
-              <w:t xml:space="preserve"> and ANSYS Fluent software to solve and optimize the temperature profile</w:t>
-            </w:r>
-          </w:p>
-          <w:p>
-            <w:pPr>
-              <w:pStyle w:val="ListParagraph"/>
-              <w:numPr>
-                <w:ilvl w:val="0"/>
-                <w:numId w:val="15"/>
-              </w:numPr>
-              <w:spacing w:line="360" w:lineRule="auto"/>
-            </w:pPr>
-            <w:r>
-              <w:t>Generated genetic and conjugate gradient optimization algorithms</w:t>
-            </w:r>
-          </w:p>
-        </w:tc>
-      </w:tr>
-      <w:tr>
-        <w:trPr>
-          <w:trHeight w:val="243"/>
-        </w:trPr>
-        <w:tc>
-          <w:tcPr>
-            <w:tcW w:w="8347" w:type="dxa"/>
-          </w:tcPr>
-          <w:p>
-            <w:pPr>
-              <w:pStyle w:val="Heading3"/>
-              <w:outlineLvl w:val="2"/>
-            </w:pPr>
-            <w:r>
-              <w:t xml:space="preserve">Two-dimensional Incompressible Laminar Energy Equation in C++ </w:t>
-            </w:r>
-          </w:p>
-        </w:tc>
-        <w:tc>
-          <w:tcPr>
-            <w:tcW w:w="2492" w:type="dxa"/>
-          </w:tcPr>
-          <w:p>
-            <w:pPr>
-              <w:pStyle w:val="Heading2"/>
-              <w:outlineLvl w:val="1"/>
-            </w:pPr>
-            <w:r>
-              <w:t>Oct</w:t>
-            </w:r>
-            <w:r>
-              <w:t xml:space="preserve">. 2019 – </w:t>
-            </w:r>
-            <w:r>
-              <w:t>Dec</w:t>
-            </w:r>
-            <w:r>
-              <w:t>. 2019</w:t>
-            </w:r>
-          </w:p>
-        </w:tc>
-      </w:tr>
-      <w:tr>
-        <w:trPr>
-          <w:trHeight w:val="232"/>
-        </w:trPr>
-        <w:tc>
-          <w:tcPr>
-            <w:tcW w:w="8347" w:type="dxa"/>
-          </w:tcPr>
-          <w:p>
-            <w:r>
-              <w:t xml:space="preserve">Instructor: </w:t>
-            </w:r>
-            <w:r>
-              <w:t>Dr</w:t>
-            </w:r>
-            <w:r>
-              <w:t xml:space="preserve">. A. </w:t>
-            </w:r>
-            <w:proofErr w:type="spellStart"/>
-            <w:r>
-              <w:t>Jalali</w:t>
-            </w:r>
-            <w:proofErr w:type="spellEnd"/>
-          </w:p>
-        </w:tc>
-        <w:tc>
-          <w:tcPr>
-            <w:tcW w:w="2492" w:type="dxa"/>
-          </w:tcPr>
-          <w:p>
-            <w:pPr>
-              <w:pStyle w:val="Heading2"/>
-              <w:outlineLvl w:val="1"/>
-            </w:pPr>
-          </w:p>
-        </w:tc>
-      </w:tr>
-      <w:tr>
-        <w:trPr>
-          <w:trHeight w:val="615"/>
-        </w:trPr>
-        <w:tc>
-          <w:tcPr>
-            <w:tcW w:w="10840" w:type="dxa"/>
-            <w:gridSpan w:val="2"/>
-          </w:tcPr>
-          <w:p>
-            <w:pPr>
-              <w:pStyle w:val="ListParagraph"/>
-              <w:numPr>
-                <w:ilvl w:val="0"/>
-                <w:numId w:val="15"/>
-              </w:numPr>
             </w:pPr>
             <w:r>
               <w:t>Programmed explicit and implicit</w:t>
@@ -2209,120 +1990,6 @@
             </w:r>
             <w:r>
               <w:t xml:space="preserve"> time advance schemes to compare the stability</w:t>
-            </w:r>
-          </w:p>
-          <w:p>
-            <w:pPr>
-              <w:pStyle w:val="ListParagraph"/>
-              <w:numPr>
-                <w:ilvl w:val="0"/>
-                <w:numId w:val="15"/>
-              </w:numPr>
-              <w:spacing w:line="360" w:lineRule="auto"/>
-            </w:pPr>
-            <w:r>
-              <w:t>Applied approximate factorization to solve the linear system of implicit discretization</w:t>
-            </w:r>
-          </w:p>
-        </w:tc>
-      </w:tr>
-      <w:tr>
-        <w:trPr>
-          <w:trHeight w:val="232"/>
-        </w:trPr>
-        <w:tc>
-          <w:tcPr>
-            <w:tcW w:w="8347" w:type="dxa"/>
-          </w:tcPr>
-          <w:p>
-            <w:pPr>
-              <w:pStyle w:val="Heading3"/>
-              <w:outlineLvl w:val="2"/>
-            </w:pPr>
-            <w:r>
-              <w:t>Implementation of Elliptic Equations’ Solving Methods</w:t>
-            </w:r>
-            <w:r>
-              <w:t xml:space="preserve"> in C++</w:t>
-            </w:r>
-          </w:p>
-        </w:tc>
-        <w:tc>
-          <w:tcPr>
-            <w:tcW w:w="2492" w:type="dxa"/>
-          </w:tcPr>
-          <w:p>
-            <w:pPr>
-              <w:pStyle w:val="Heading2"/>
-              <w:outlineLvl w:val="1"/>
-            </w:pPr>
-            <w:r>
-              <w:t>Sep. 2019 – Nov. 2019</w:t>
-            </w:r>
-          </w:p>
-        </w:tc>
-      </w:tr>
-      <w:tr>
-        <w:trPr>
-          <w:trHeight w:val="232"/>
-        </w:trPr>
-        <w:tc>
-          <w:tcPr>
-            <w:tcW w:w="8347" w:type="dxa"/>
-          </w:tcPr>
-          <w:p>
-            <w:r>
-              <w:t xml:space="preserve">Instructor: </w:t>
-            </w:r>
-            <w:r>
-              <w:t>Dr</w:t>
-            </w:r>
-            <w:r>
-              <w:t xml:space="preserve">. A. </w:t>
-            </w:r>
-            <w:proofErr w:type="spellStart"/>
-            <w:r>
-              <w:t>Jalali</w:t>
-            </w:r>
-            <w:proofErr w:type="spellEnd"/>
-          </w:p>
-        </w:tc>
-        <w:tc>
-          <w:tcPr>
-            <w:tcW w:w="2492" w:type="dxa"/>
-          </w:tcPr>
-          <w:p>
-            <w:pPr>
-              <w:pStyle w:val="Heading2"/>
-              <w:outlineLvl w:val="1"/>
-            </w:pPr>
-          </w:p>
-        </w:tc>
-      </w:tr>
-      <w:tr>
-        <w:trPr>
-          <w:trHeight w:val="731"/>
-        </w:trPr>
-        <w:tc>
-          <w:tcPr>
-            <w:tcW w:w="10840" w:type="dxa"/>
-            <w:gridSpan w:val="2"/>
-          </w:tcPr>
-          <w:p>
-            <w:pPr>
-              <w:pStyle w:val="ListParagraph"/>
-              <w:numPr>
-                <w:ilvl w:val="0"/>
-                <w:numId w:val="15"/>
-              </w:numPr>
-            </w:pPr>
-            <w:r>
-              <w:t>Second-order finite difference discretization of Poisson’s and Laplace’s equat</w:t>
-            </w:r>
-            <w:bookmarkStart w:id="0" w:name="_GoBack"/>
-            <w:bookmarkEnd w:id="0"/>
-            <w:r>
-              <w:t>ions</w:t>
             </w:r>
           </w:p>
           <w:p>
@@ -2335,13 +2002,7 @@
               <w:spacing w:line="480" w:lineRule="auto"/>
             </w:pPr>
             <w:r>
-              <w:t xml:space="preserve">Implementation of Gauss-Seidel, P-SOR, and L-SOR </w:t>
-            </w:r>
-            <w:r>
-              <w:t>formulations</w:t>
-            </w:r>
-            <w:r>
-              <w:t xml:space="preserve"> </w:t>
+              <w:t>Applied approximate factorization to solve the linear system of implicit discretization</w:t>
             </w:r>
           </w:p>
         </w:tc>
@@ -2390,6 +2051,7 @@
                 <w:ilvl w:val="0"/>
                 <w:numId w:val="32"/>
               </w:numPr>
+              <w:jc w:val="both"/>
             </w:pPr>
             <w:r>
               <w:t xml:space="preserve">“Inertial lift on a particle in a straight microchannel of Newtonian, Power-law, and </w:t>
@@ -2960,12 +2622,6 @@
               <w:t>homework and quizzes, held weekly office hours for a class of 30 students</w:t>
             </w:r>
           </w:p>
-          <w:p>
-            <w:pPr>
-              <w:spacing w:line="360" w:lineRule="auto"/>
-              <w:ind w:left="29"/>
-            </w:pPr>
-          </w:p>
         </w:tc>
       </w:tr>
       <w:tr>
@@ -2982,7 +2638,6 @@
               <w:outlineLvl w:val="2"/>
             </w:pPr>
             <w:r>
-              <w:lastRenderedPageBreak/>
               <w:t>Private Tutor, Mathematics</w:t>
             </w:r>
           </w:p>
@@ -3351,6 +3006,7 @@
         </w:pBdr>
       </w:pPr>
       <w:r>
+        <w:lastRenderedPageBreak/>
         <w:t>technical skills</w:t>
       </w:r>
     </w:p>
@@ -9805,7 +9461,7 @@
 </file>
 
 <file path=customXml/itemProps1.xml><?xml version="1.0" encoding="utf-8"?>
-<ds:datastoreItem xmlns:ds="http://schemas.openxmlformats.org/officeDocument/2006/customXml" ds:itemID="{0334027C-F1BF-4063-9604-541517CAB626}">
+<ds:datastoreItem xmlns:ds="http://schemas.openxmlformats.org/officeDocument/2006/customXml" ds:itemID="{7545259B-8042-48D4-A276-6AC4A0DA123B}">
   <ds:schemaRefs>
     <ds:schemaRef ds:uri="http://schemas.openxmlformats.org/officeDocument/2006/bibliography"/>
   </ds:schemaRefs>

--- a/assets/Mehryar Jannesari Ghomsheh - CV.docx
+++ b/assets/Mehryar Jannesari Ghomsheh - CV.docx
@@ -949,8 +949,6 @@
             <w:r>
               <w:t>Scrutinized the H. pylori bacteria locomotion in the gastric mucus</w:t>
             </w:r>
-            <w:bookmarkStart w:id="0" w:name="_GoBack"/>
-            <w:bookmarkEnd w:id="0"/>
           </w:p>
         </w:tc>
       </w:tr>
@@ -1103,19 +1101,6 @@
             </w:r>
             <w:r>
               <w:t>module for the application of targeted drug delivery in cardiovascular disease</w:t>
-            </w:r>
-          </w:p>
-          <w:p>
-            <w:pPr>
-              <w:pStyle w:val="ListParagraph"/>
-              <w:numPr>
-                <w:ilvl w:val="0"/>
-                <w:numId w:val="12"/>
-              </w:numPr>
-              <w:jc w:val="both"/>
-            </w:pPr>
-            <w:r>
-              <w:t>Explored the dynamics of different micro-swimmers for the application of targeted drug delivery</w:t>
             </w:r>
           </w:p>
           <w:p>
@@ -1402,7 +1387,13 @@
               <w:outlineLvl w:val="2"/>
             </w:pPr>
             <w:r>
-              <w:t>Inertial Lift on a Spherical Particle in Newtonian</w:t>
+              <w:t xml:space="preserve">Inertial Lift </w:t>
+            </w:r>
+            <w:r>
+              <w:t xml:space="preserve">Forces </w:t>
+            </w:r>
+            <w:r>
+              <w:t>on a Particle in Newtonian</w:t>
             </w:r>
             <w:r>
               <w:t xml:space="preserve"> Fluid and Xanthan Gum Solutions</w:t>
@@ -1479,6 +1470,9 @@
             </w:r>
             <w:r>
               <w:t xml:space="preserve"> to detect the equilibrium positions</w:t>
+            </w:r>
+            <w:r>
+              <w:t xml:space="preserve"> for two different Reynolds numbers</w:t>
             </w:r>
           </w:p>
           <w:p>
@@ -1495,6 +1489,9 @@
               <w:t xml:space="preserve">Assessed the validity of Power-law model for Xanthan gum solutions based on </w:t>
             </w:r>
             <w:r>
+              <w:t xml:space="preserve">the </w:t>
+            </w:r>
+            <w:r>
               <w:t xml:space="preserve">obtained </w:t>
             </w:r>
             <w:r>
@@ -1607,6 +1604,12 @@
               <w:t xml:space="preserve"> based on similarity profiles of velocity</w:t>
             </w:r>
           </w:p>
+          <w:p>
+            <w:pPr>
+              <w:spacing w:line="360" w:lineRule="auto"/>
+              <w:ind w:left="29"/>
+            </w:pPr>
+          </w:p>
         </w:tc>
       </w:tr>
       <w:tr>
@@ -1798,7 +1801,13 @@
             </w:r>
             <w:proofErr w:type="spellEnd"/>
             <w:r>
-              <w:t>-Stokes Equations in C++</w:t>
+              <w:t>-Stokes</w:t>
+            </w:r>
+            <w:r>
+              <w:t xml:space="preserve"> and Energy</w:t>
+            </w:r>
+            <w:r>
+              <w:t xml:space="preserve"> Equations in C++</w:t>
             </w:r>
           </w:p>
         </w:tc>
@@ -1813,7 +1822,10 @@
               <w:outlineLvl w:val="1"/>
             </w:pPr>
             <w:r>
-              <w:t>Nov. 2019 – Jan. 2020</w:t>
+              <w:t>Oct</w:t>
+            </w:r>
+            <w:r>
+              <w:t>. 2019 – Jan. 2020</w:t>
             </w:r>
           </w:p>
         </w:tc>
@@ -1869,127 +1881,14 @@
             <w:r>
               <w:t>Developed a SIMPLE algorithm with finite-volume discretization to solve the NS equations</w:t>
             </w:r>
-          </w:p>
-          <w:p>
-            <w:pPr>
-              <w:pStyle w:val="ListParagraph"/>
-              <w:numPr>
-                <w:ilvl w:val="0"/>
-                <w:numId w:val="15"/>
-              </w:numPr>
-              <w:spacing w:line="360" w:lineRule="auto"/>
-              <w:jc w:val="both"/>
-            </w:pPr>
-            <w:r>
-              <w:t>Formulated the equations of stream function and vorticity to compare with the SIMPLE algorithm</w:t>
-            </w:r>
-          </w:p>
-        </w:tc>
-      </w:tr>
-      <w:tr>
-        <w:trPr>
-          <w:trHeight w:val="243"/>
-        </w:trPr>
-        <w:tc>
-          <w:tcPr>
-            <w:tcW w:w="8347" w:type="dxa"/>
-          </w:tcPr>
-          <w:p>
-            <w:pPr>
-              <w:pStyle w:val="Heading3"/>
-              <w:outlineLvl w:val="2"/>
-            </w:pPr>
-            <w:r>
-              <w:t xml:space="preserve">Two-dimensional Incompressible Laminar Energy Equation in C++ </w:t>
-            </w:r>
-          </w:p>
-        </w:tc>
-        <w:tc>
-          <w:tcPr>
-            <w:tcW w:w="2493" w:type="dxa"/>
-          </w:tcPr>
-          <w:p>
-            <w:pPr>
-              <w:pStyle w:val="Heading2"/>
-              <w:outlineLvl w:val="1"/>
-            </w:pPr>
-            <w:r>
-              <w:t>Sep</w:t>
-            </w:r>
-            <w:r>
-              <w:t xml:space="preserve">. 2019 – </w:t>
-            </w:r>
-            <w:r>
-              <w:t>Nov</w:t>
-            </w:r>
-            <w:r>
-              <w:t>. 2019</w:t>
-            </w:r>
-          </w:p>
-        </w:tc>
-      </w:tr>
-      <w:tr>
-        <w:trPr>
-          <w:trHeight w:val="232"/>
-        </w:trPr>
-        <w:tc>
-          <w:tcPr>
-            <w:tcW w:w="8347" w:type="dxa"/>
-          </w:tcPr>
-          <w:p>
-            <w:r>
-              <w:t xml:space="preserve">Instructor: </w:t>
-            </w:r>
-            <w:r>
-              <w:t>Dr</w:t>
-            </w:r>
-            <w:r>
-              <w:t xml:space="preserve">. A. </w:t>
-            </w:r>
-            <w:proofErr w:type="spellStart"/>
-            <w:r>
-              <w:t>Jalali</w:t>
-            </w:r>
-            <w:proofErr w:type="spellEnd"/>
-          </w:p>
-        </w:tc>
-        <w:tc>
-          <w:tcPr>
-            <w:tcW w:w="2493" w:type="dxa"/>
-          </w:tcPr>
-          <w:p>
-            <w:pPr>
-              <w:pStyle w:val="Heading2"/>
-              <w:outlineLvl w:val="1"/>
-            </w:pPr>
-          </w:p>
-        </w:tc>
-      </w:tr>
-      <w:tr>
-        <w:trPr>
-          <w:trHeight w:val="615"/>
-        </w:trPr>
-        <w:tc>
-          <w:tcPr>
-            <w:tcW w:w="10840" w:type="dxa"/>
-            <w:gridSpan w:val="2"/>
-          </w:tcPr>
-          <w:p>
-            <w:pPr>
-              <w:pStyle w:val="ListParagraph"/>
-              <w:numPr>
-                <w:ilvl w:val="0"/>
-                <w:numId w:val="15"/>
-              </w:numPr>
-            </w:pPr>
-            <w:r>
-              <w:t>Programmed explicit and implicit</w:t>
-            </w:r>
-            <w:r>
-              <w:t xml:space="preserve"> Euler</w:t>
-            </w:r>
-            <w:r>
-              <w:t xml:space="preserve"> time advance schemes to compare the stability</w:t>
+            <w:r>
+              <w:t xml:space="preserve"> and verified the </w:t>
+            </w:r>
+            <w:r>
+              <w:t xml:space="preserve">results by </w:t>
+            </w:r>
+            <w:r>
+              <w:t>solving the same problem with the equations of stream function and vorticity</w:t>
             </w:r>
           </w:p>
           <w:p>
@@ -2002,7 +1901,19 @@
               <w:spacing w:line="480" w:lineRule="auto"/>
             </w:pPr>
             <w:r>
-              <w:t>Applied approximate factorization to solve the linear system of implicit discretization</w:t>
+              <w:t>Programmed explicit and implicit Euler time advance schemes</w:t>
+            </w:r>
+            <w:r>
+              <w:t xml:space="preserve"> for the energy equation</w:t>
+            </w:r>
+            <w:r>
+              <w:t xml:space="preserve"> to compare the</w:t>
+            </w:r>
+            <w:r>
+              <w:t>ir</w:t>
+            </w:r>
+            <w:r>
+              <w:t xml:space="preserve"> stability</w:t>
             </w:r>
           </w:p>
         </w:tc>
@@ -2054,7 +1965,13 @@
               <w:jc w:val="both"/>
             </w:pPr>
             <w:r>
-              <w:t xml:space="preserve">“Inertial lift on a particle in a straight microchannel of Newtonian, Power-law, and </w:t>
+              <w:t xml:space="preserve">“Inertial lift </w:t>
+            </w:r>
+            <w:r>
+              <w:t xml:space="preserve">forces </w:t>
+            </w:r>
+            <w:r>
+              <w:t xml:space="preserve">on a particle in a straight microchannel of Newtonian, Power-law, and </w:t>
             </w:r>
             <w:proofErr w:type="spellStart"/>
             <w:r>
@@ -2204,8 +2121,8 @@
             <w:pPr>
               <w:ind w:left="29"/>
               <w:rPr>
-                <w:sz w:val="16"/>
-                <w:szCs w:val="16"/>
+                <w:sz w:val="18"/>
+                <w:szCs w:val="18"/>
               </w:rPr>
             </w:pPr>
           </w:p>
@@ -2247,30 +2164,98 @@
         </w:trPr>
         <w:tc>
           <w:tcPr>
+            <w:tcW w:w="10828" w:type="dxa"/>
+            <w:gridSpan w:val="2"/>
+          </w:tcPr>
+          <w:p>
+            <w:r>
+              <w:rPr>
+                <w:rStyle w:val="Heading3Char"/>
+              </w:rPr>
+              <w:t>All in School of Mechanical Engineering, University of Tehran</w:t>
+            </w:r>
+          </w:p>
+          <w:p>
+            <w:pPr>
+              <w:pStyle w:val="Heading2"/>
+              <w:spacing w:line="360" w:lineRule="auto"/>
+              <w:jc w:val="left"/>
+              <w:outlineLvl w:val="1"/>
+              <w:rPr>
+                <w:i w:val="0"/>
+                <w:iCs/>
+              </w:rPr>
+            </w:pPr>
+            <w:r>
+              <w:rPr>
+                <w:i w:val="0"/>
+                <w:iCs/>
+              </w:rPr>
+              <w:t>Responsibilities:</w:t>
+            </w:r>
+            <w:r>
+              <w:rPr>
+                <w:i w:val="0"/>
+                <w:iCs/>
+              </w:rPr>
+              <w:t xml:space="preserve"> </w:t>
+            </w:r>
+            <w:r>
+              <w:rPr>
+                <w:i w:val="0"/>
+                <w:iCs/>
+              </w:rPr>
+              <w:t>assigning</w:t>
+            </w:r>
+            <w:r>
+              <w:rPr>
+                <w:i w:val="0"/>
+                <w:iCs/>
+              </w:rPr>
+              <w:t xml:space="preserve"> and</w:t>
+            </w:r>
+            <w:bookmarkStart w:id="0" w:name="_GoBack"/>
+            <w:bookmarkEnd w:id="0"/>
+            <w:r>
+              <w:rPr>
+                <w:i w:val="0"/>
+                <w:iCs/>
+              </w:rPr>
+              <w:t xml:space="preserve"> grading homework, quizzes, and projects and lecturing additional course materials</w:t>
+            </w:r>
+          </w:p>
+        </w:tc>
+      </w:tr>
+      <w:tr>
+        <w:trPr>
+          <w:trHeight w:val="311"/>
+        </w:trPr>
+        <w:tc>
+          <w:tcPr>
             <w:tcW w:w="7608" w:type="dxa"/>
           </w:tcPr>
           <w:p>
             <w:pPr>
-              <w:pStyle w:val="Heading3"/>
-              <w:outlineLvl w:val="2"/>
-            </w:pPr>
-            <w:r>
-              <w:rPr>
-                <w:bCs/>
-              </w:rPr>
+              <w:pStyle w:val="ListParagraph"/>
+              <w:numPr>
+                <w:ilvl w:val="0"/>
+                <w:numId w:val="36"/>
+              </w:numPr>
+            </w:pPr>
+            <w:r>
               <w:t xml:space="preserve">Teaching Assistant, </w:t>
             </w:r>
             <w:r>
-              <w:rPr>
-                <w:bCs/>
-              </w:rPr>
               <w:t>Fluid Mechanics II</w:t>
             </w:r>
-          </w:p>
-        </w:tc>
-        <w:tc>
-          <w:tcPr>
-            <w:tcW w:w="3219" w:type="dxa"/>
+            <w:r>
+              <w:t>, Instructor: Dr. A. Jafari</w:t>
+            </w:r>
+          </w:p>
+        </w:tc>
+        <w:tc>
+          <w:tcPr>
+            <w:tcW w:w="3220" w:type="dxa"/>
           </w:tcPr>
           <w:p>
             <w:pPr>
@@ -2278,16 +2263,57 @@
               <w:outlineLvl w:val="1"/>
             </w:pPr>
             <w:r>
-              <w:t>Sep. 202</w:t>
-            </w:r>
-            <w:r>
-              <w:t>1</w:t>
-            </w:r>
-            <w:r>
-              <w:t xml:space="preserve"> – </w:t>
-            </w:r>
-            <w:r>
-              <w:t>Present</w:t>
+              <w:t>Sep. 2021 – Present</w:t>
+            </w:r>
+          </w:p>
+        </w:tc>
+      </w:tr>
+      <w:tr>
+        <w:trPr>
+          <w:trHeight w:val="311"/>
+        </w:trPr>
+        <w:tc>
+          <w:tcPr>
+            <w:tcW w:w="7608" w:type="dxa"/>
+          </w:tcPr>
+          <w:p>
+            <w:pPr>
+              <w:pStyle w:val="ListParagraph"/>
+              <w:numPr>
+                <w:ilvl w:val="0"/>
+                <w:numId w:val="36"/>
+              </w:numPr>
+            </w:pPr>
+            <w:r>
+              <w:t xml:space="preserve">Teaching Assistant, Optimization of </w:t>
+            </w:r>
+            <w:r>
+              <w:t>Mechanica</w:t>
+            </w:r>
+            <w:r>
+              <w:t>l Systems</w:t>
+            </w:r>
+            <w:r>
+              <w:t xml:space="preserve">, Instructor: Prof. F. </w:t>
+            </w:r>
+            <w:proofErr w:type="spellStart"/>
+            <w:r>
+              <w:t>Kowsary</w:t>
+            </w:r>
+            <w:proofErr w:type="spellEnd"/>
+          </w:p>
+        </w:tc>
+        <w:tc>
+          <w:tcPr>
+            <w:tcW w:w="3220" w:type="dxa"/>
+          </w:tcPr>
+          <w:p>
+            <w:pPr>
+              <w:pStyle w:val="Heading2"/>
+              <w:outlineLvl w:val="1"/>
+            </w:pPr>
+            <w:r>
+              <w:t>Sep. 2020 – Jan. 2021</w:t>
             </w:r>
           </w:p>
         </w:tc>
@@ -2301,86 +2327,32 @@
             <w:tcW w:w="7608" w:type="dxa"/>
           </w:tcPr>
           <w:p>
-            <w:r>
-              <w:t>School of Mechanical Engineering, University of Tehran</w:t>
-            </w:r>
-          </w:p>
-        </w:tc>
-        <w:tc>
-          <w:tcPr>
-            <w:tcW w:w="3219" w:type="dxa"/>
-          </w:tcPr>
-          <w:p>
-            <w:pPr>
-              <w:pStyle w:val="Heading2"/>
-              <w:outlineLvl w:val="1"/>
-            </w:pPr>
-          </w:p>
-        </w:tc>
-      </w:tr>
-      <w:tr>
-        <w:trPr>
-          <w:trHeight w:val="245"/>
-        </w:trPr>
-        <w:tc>
-          <w:tcPr>
-            <w:tcW w:w="10828" w:type="dxa"/>
-            <w:gridSpan w:val="2"/>
-          </w:tcPr>
-          <w:p>
             <w:pPr>
               <w:pStyle w:val="ListParagraph"/>
               <w:numPr>
                 <w:ilvl w:val="0"/>
-                <w:numId w:val="15"/>
+                <w:numId w:val="36"/>
               </w:numPr>
-              <w:spacing w:line="360" w:lineRule="auto"/>
-            </w:pPr>
-            <w:r>
-              <w:t>Assigning and g</w:t>
-            </w:r>
-            <w:r>
-              <w:t>rading homework and quizzes</w:t>
-            </w:r>
-          </w:p>
-        </w:tc>
-      </w:tr>
-      <w:tr>
-        <w:trPr>
-          <w:trHeight w:val="311"/>
-        </w:trPr>
-        <w:tc>
-          <w:tcPr>
-            <w:tcW w:w="7608" w:type="dxa"/>
-          </w:tcPr>
-          <w:p>
-            <w:pPr>
-              <w:pStyle w:val="Heading3"/>
-              <w:outlineLvl w:val="2"/>
-            </w:pPr>
-            <w:r>
-              <w:rPr>
-                <w:bCs/>
-              </w:rPr>
-              <w:t xml:space="preserve">Teaching Assistant, Optimization of </w:t>
-            </w:r>
-            <w:r>
-              <w:rPr>
-                <w:bCs/>
-              </w:rPr>
-              <w:t>Mechanica</w:t>
-            </w:r>
-            <w:r>
-              <w:rPr>
-                <w:bCs/>
-              </w:rPr>
-              <w:t>l Systems</w:t>
-            </w:r>
-          </w:p>
-        </w:tc>
-        <w:tc>
-          <w:tcPr>
-            <w:tcW w:w="3219" w:type="dxa"/>
+            </w:pPr>
+            <w:r>
+              <w:t>Teaching Assistant, Heat Transfer I</w:t>
+            </w:r>
+            <w:r>
+              <w:t xml:space="preserve">, </w:t>
+            </w:r>
+            <w:r>
+              <w:t xml:space="preserve">Instructor: Prof. F. </w:t>
+            </w:r>
+            <w:proofErr w:type="spellStart"/>
+            <w:r>
+              <w:t>Kowsary</w:t>
+            </w:r>
+            <w:proofErr w:type="spellEnd"/>
+          </w:p>
+        </w:tc>
+        <w:tc>
+          <w:tcPr>
+            <w:tcW w:w="3220" w:type="dxa"/>
           </w:tcPr>
           <w:p>
             <w:pPr>
@@ -2402,74 +2374,36 @@
             <w:tcW w:w="7608" w:type="dxa"/>
           </w:tcPr>
           <w:p>
-            <w:r>
-              <w:t>School of Mechanical Engineering, University of Tehran</w:t>
-            </w:r>
-          </w:p>
-        </w:tc>
-        <w:tc>
-          <w:tcPr>
-            <w:tcW w:w="3219" w:type="dxa"/>
-          </w:tcPr>
-          <w:p>
-            <w:pPr>
-              <w:pStyle w:val="Heading2"/>
-              <w:outlineLvl w:val="1"/>
-            </w:pPr>
-          </w:p>
-        </w:tc>
-      </w:tr>
-      <w:tr>
-        <w:trPr>
-          <w:trHeight w:val="119"/>
-        </w:trPr>
-        <w:tc>
-          <w:tcPr>
-            <w:tcW w:w="10828" w:type="dxa"/>
-            <w:gridSpan w:val="2"/>
-          </w:tcPr>
-          <w:p>
             <w:pPr>
               <w:pStyle w:val="ListParagraph"/>
               <w:numPr>
                 <w:ilvl w:val="0"/>
-                <w:numId w:val="15"/>
+                <w:numId w:val="36"/>
               </w:numPr>
-              <w:spacing w:line="360" w:lineRule="auto"/>
-            </w:pPr>
-            <w:r>
-              <w:t>Assigned and g</w:t>
-            </w:r>
-            <w:r>
-              <w:t>raded homework and projects, lectured additional course materials</w:t>
-            </w:r>
-          </w:p>
-        </w:tc>
-      </w:tr>
-      <w:tr>
-        <w:trPr>
-          <w:trHeight w:val="326"/>
-        </w:trPr>
-        <w:tc>
-          <w:tcPr>
-            <w:tcW w:w="7608" w:type="dxa"/>
-          </w:tcPr>
-          <w:p>
-            <w:pPr>
-              <w:pStyle w:val="Heading3"/>
-              <w:outlineLvl w:val="2"/>
-            </w:pPr>
-            <w:r>
-              <w:rPr>
-                <w:bCs/>
-              </w:rPr>
-              <w:t>Teaching Assistant, Heat Transfer I</w:t>
-            </w:r>
-          </w:p>
-        </w:tc>
-        <w:tc>
-          <w:tcPr>
-            <w:tcW w:w="3219" w:type="dxa"/>
+              <w:spacing w:line="480" w:lineRule="auto"/>
+            </w:pPr>
+            <w:r>
+              <w:t>Teaching Assistant, Fluid Mechanics II</w:t>
+            </w:r>
+            <w:r>
+              <w:t xml:space="preserve">, </w:t>
+            </w:r>
+            <w:r>
+              <w:t xml:space="preserve">Instructor: </w:t>
+            </w:r>
+            <w:r>
+              <w:t xml:space="preserve">Dr. H. </w:t>
+            </w:r>
+            <w:proofErr w:type="spellStart"/>
+            <w:r>
+              <w:t>Rezvantalab</w:t>
+            </w:r>
+            <w:proofErr w:type="spellEnd"/>
+          </w:p>
+        </w:tc>
+        <w:tc>
+          <w:tcPr>
+            <w:tcW w:w="3220" w:type="dxa"/>
           </w:tcPr>
           <w:p>
             <w:pPr>
@@ -2477,235 +2411,7 @@
               <w:outlineLvl w:val="1"/>
             </w:pPr>
             <w:r>
-              <w:t>Sep. 2020 – Jan. 2021</w:t>
-            </w:r>
-          </w:p>
-        </w:tc>
-      </w:tr>
-      <w:tr>
-        <w:trPr>
-          <w:trHeight w:val="311"/>
-        </w:trPr>
-        <w:tc>
-          <w:tcPr>
-            <w:tcW w:w="7608" w:type="dxa"/>
-          </w:tcPr>
-          <w:p>
-            <w:r>
-              <w:t>School of Mechanical Engineering, University of Tehran</w:t>
-            </w:r>
-          </w:p>
-        </w:tc>
-        <w:tc>
-          <w:tcPr>
-            <w:tcW w:w="3219" w:type="dxa"/>
-          </w:tcPr>
-          <w:p>
-            <w:pPr>
-              <w:pStyle w:val="Heading2"/>
-              <w:outlineLvl w:val="1"/>
-            </w:pPr>
-          </w:p>
-        </w:tc>
-      </w:tr>
-      <w:tr>
-        <w:trPr>
-          <w:trHeight w:val="272"/>
-        </w:trPr>
-        <w:tc>
-          <w:tcPr>
-            <w:tcW w:w="10828" w:type="dxa"/>
-            <w:gridSpan w:val="2"/>
-          </w:tcPr>
-          <w:p>
-            <w:pPr>
-              <w:pStyle w:val="ListParagraph"/>
-              <w:numPr>
-                <w:ilvl w:val="0"/>
-                <w:numId w:val="15"/>
-              </w:numPr>
-              <w:spacing w:line="360" w:lineRule="auto"/>
-            </w:pPr>
-            <w:r>
-              <w:t xml:space="preserve">Assigned and graded </w:t>
-            </w:r>
-            <w:r>
-              <w:t>homework and projects</w:t>
-            </w:r>
-          </w:p>
-        </w:tc>
-      </w:tr>
-      <w:tr>
-        <w:trPr>
-          <w:trHeight w:val="326"/>
-        </w:trPr>
-        <w:tc>
-          <w:tcPr>
-            <w:tcW w:w="7608" w:type="dxa"/>
-          </w:tcPr>
-          <w:p>
-            <w:pPr>
-              <w:pStyle w:val="Heading3"/>
-              <w:outlineLvl w:val="2"/>
-            </w:pPr>
-            <w:r>
-              <w:rPr>
-                <w:bCs/>
-              </w:rPr>
-              <w:t>Teaching Assistant, Fluid Mechanics II</w:t>
-            </w:r>
-          </w:p>
-        </w:tc>
-        <w:tc>
-          <w:tcPr>
-            <w:tcW w:w="3219" w:type="dxa"/>
-          </w:tcPr>
-          <w:p>
-            <w:pPr>
-              <w:pStyle w:val="Heading2"/>
-              <w:outlineLvl w:val="1"/>
-            </w:pPr>
-            <w:r>
               <w:t>Sep. 2019 – Jan. 2020</w:t>
-            </w:r>
-          </w:p>
-        </w:tc>
-      </w:tr>
-      <w:tr>
-        <w:trPr>
-          <w:trHeight w:val="311"/>
-        </w:trPr>
-        <w:tc>
-          <w:tcPr>
-            <w:tcW w:w="7608" w:type="dxa"/>
-          </w:tcPr>
-          <w:p>
-            <w:r>
-              <w:t>School of Mechanical Engineering, University of Tehran</w:t>
-            </w:r>
-          </w:p>
-        </w:tc>
-        <w:tc>
-          <w:tcPr>
-            <w:tcW w:w="3219" w:type="dxa"/>
-          </w:tcPr>
-          <w:p>
-            <w:pPr>
-              <w:pStyle w:val="Heading2"/>
-              <w:outlineLvl w:val="1"/>
-            </w:pPr>
-          </w:p>
-        </w:tc>
-      </w:tr>
-      <w:tr>
-        <w:trPr>
-          <w:trHeight w:val="263"/>
-        </w:trPr>
-        <w:tc>
-          <w:tcPr>
-            <w:tcW w:w="10828" w:type="dxa"/>
-            <w:gridSpan w:val="2"/>
-          </w:tcPr>
-          <w:p>
-            <w:pPr>
-              <w:pStyle w:val="ListParagraph"/>
-              <w:numPr>
-                <w:ilvl w:val="0"/>
-                <w:numId w:val="15"/>
-              </w:numPr>
-              <w:spacing w:line="360" w:lineRule="auto"/>
-            </w:pPr>
-            <w:r>
-              <w:t xml:space="preserve">Assigned and graded </w:t>
-            </w:r>
-            <w:r>
-              <w:t>homework and quizzes, held weekly office hours for a class of 30 students</w:t>
-            </w:r>
-          </w:p>
-        </w:tc>
-      </w:tr>
-      <w:tr>
-        <w:trPr>
-          <w:trHeight w:val="326"/>
-        </w:trPr>
-        <w:tc>
-          <w:tcPr>
-            <w:tcW w:w="7608" w:type="dxa"/>
-          </w:tcPr>
-          <w:p>
-            <w:pPr>
-              <w:pStyle w:val="Heading3"/>
-              <w:outlineLvl w:val="2"/>
-            </w:pPr>
-            <w:r>
-              <w:t>Private Tutor, Mathematics</w:t>
-            </w:r>
-          </w:p>
-        </w:tc>
-        <w:tc>
-          <w:tcPr>
-            <w:tcW w:w="3219" w:type="dxa"/>
-          </w:tcPr>
-          <w:p>
-            <w:pPr>
-              <w:pStyle w:val="Heading2"/>
-              <w:outlineLvl w:val="1"/>
-            </w:pPr>
-            <w:r>
-              <w:t>Mar. 2019 – Apr. 2019</w:t>
-            </w:r>
-          </w:p>
-        </w:tc>
-      </w:tr>
-      <w:tr>
-        <w:trPr>
-          <w:trHeight w:val="311"/>
-        </w:trPr>
-        <w:tc>
-          <w:tcPr>
-            <w:tcW w:w="7608" w:type="dxa"/>
-          </w:tcPr>
-          <w:p>
-            <w:r>
-              <w:t>Math Home, Tehran, Iran</w:t>
-            </w:r>
-          </w:p>
-        </w:tc>
-        <w:tc>
-          <w:tcPr>
-            <w:tcW w:w="3219" w:type="dxa"/>
-          </w:tcPr>
-          <w:p>
-            <w:pPr>
-              <w:pStyle w:val="Heading2"/>
-              <w:outlineLvl w:val="1"/>
-            </w:pPr>
-          </w:p>
-        </w:tc>
-      </w:tr>
-      <w:tr>
-        <w:trPr>
-          <w:trHeight w:val="353"/>
-        </w:trPr>
-        <w:tc>
-          <w:tcPr>
-            <w:tcW w:w="10828" w:type="dxa"/>
-            <w:gridSpan w:val="2"/>
-          </w:tcPr>
-          <w:p>
-            <w:pPr>
-              <w:pStyle w:val="ListParagraph"/>
-              <w:numPr>
-                <w:ilvl w:val="0"/>
-                <w:numId w:val="15"/>
-              </w:numPr>
-              <w:spacing w:line="480" w:lineRule="auto"/>
-            </w:pPr>
-            <w:r>
-              <w:t xml:space="preserve">Tutored 10 high school students attending </w:t>
-            </w:r>
-            <w:r>
-              <w:t>International Mathematics Competition (IMC)</w:t>
             </w:r>
           </w:p>
         </w:tc>
@@ -3006,7 +2712,6 @@
         </w:pBdr>
       </w:pPr>
       <w:r>
-        <w:lastRenderedPageBreak/>
         <w:t>technical skills</w:t>
       </w:r>
     </w:p>
@@ -3547,7 +3252,7 @@
       </w:tr>
       <w:tr>
         <w:trPr>
-          <w:trHeight w:val="191"/>
+          <w:trHeight w:val="173"/>
         </w:trPr>
         <w:tc>
           <w:tcPr>
@@ -3559,6 +3264,7 @@
               <w:outlineLvl w:val="2"/>
             </w:pPr>
             <w:r>
+              <w:lastRenderedPageBreak/>
               <w:t>Ranked Among Top 10% of the Entry</w:t>
             </w:r>
           </w:p>
@@ -3570,7 +3276,6 @@
           <w:p>
             <w:pPr>
               <w:pStyle w:val="Heading2"/>
-              <w:spacing w:line="360" w:lineRule="auto"/>
               <w:outlineLvl w:val="1"/>
             </w:pPr>
             <w:r>
@@ -4011,7 +3716,7 @@
       </w:tr>
       <w:tr>
         <w:trPr>
-          <w:trHeight w:val="468"/>
+          <w:trHeight w:val="335"/>
         </w:trPr>
         <w:tc>
           <w:tcPr>
@@ -4079,6 +3784,9 @@
             </w:r>
             <w:r>
               <w:t>Polytechnic Institute</w:t>
+            </w:r>
+            <w:r>
+              <w:t xml:space="preserve"> and State University</w:t>
             </w:r>
           </w:p>
         </w:tc>
@@ -7794,6 +7502,119 @@
     </w:lvl>
   </w:abstractNum>
   <w:abstractNum w:abstractNumId="31" w15:restartNumberingAfterBreak="0">
+    <w:nsid w:val="773D1E2F"/>
+    <w:multiLevelType w:val="hybridMultilevel"/>
+    <w:tmpl w:val="FF8423B0"/>
+    <w:lvl w:ilvl="0" w:tplc="9766B77E">
+      <w:start w:val="1"/>
+      <w:numFmt w:val="bullet"/>
+      <w:lvlText w:val=""/>
+      <w:lvlJc w:val="left"/>
+      <w:pPr>
+        <w:ind w:left="216" w:hanging="187"/>
+      </w:pPr>
+      <w:rPr>
+        <w:rFonts w:ascii="Symbol" w:hAnsi="Symbol" w:hint="default"/>
+      </w:rPr>
+    </w:lvl>
+    <w:lvl w:ilvl="1" w:tplc="04090003" w:tentative="1">
+      <w:start w:val="1"/>
+      <w:numFmt w:val="bullet"/>
+      <w:lvlText w:val="o"/>
+      <w:lvlJc w:val="left"/>
+      <w:pPr>
+        <w:ind w:left="1440" w:hanging="360"/>
+      </w:pPr>
+      <w:rPr>
+        <w:rFonts w:ascii="Courier New" w:hAnsi="Courier New" w:cs="Courier New" w:hint="default"/>
+      </w:rPr>
+    </w:lvl>
+    <w:lvl w:ilvl="2" w:tplc="04090005" w:tentative="1">
+      <w:start w:val="1"/>
+      <w:numFmt w:val="bullet"/>
+      <w:lvlText w:val=""/>
+      <w:lvlJc w:val="left"/>
+      <w:pPr>
+        <w:ind w:left="2160" w:hanging="360"/>
+      </w:pPr>
+      <w:rPr>
+        <w:rFonts w:ascii="Wingdings" w:hAnsi="Wingdings" w:hint="default"/>
+      </w:rPr>
+    </w:lvl>
+    <w:lvl w:ilvl="3" w:tplc="04090001" w:tentative="1">
+      <w:start w:val="1"/>
+      <w:numFmt w:val="bullet"/>
+      <w:lvlText w:val=""/>
+      <w:lvlJc w:val="left"/>
+      <w:pPr>
+        <w:ind w:left="2880" w:hanging="360"/>
+      </w:pPr>
+      <w:rPr>
+        <w:rFonts w:ascii="Symbol" w:hAnsi="Symbol" w:hint="default"/>
+      </w:rPr>
+    </w:lvl>
+    <w:lvl w:ilvl="4" w:tplc="04090003" w:tentative="1">
+      <w:start w:val="1"/>
+      <w:numFmt w:val="bullet"/>
+      <w:lvlText w:val="o"/>
+      <w:lvlJc w:val="left"/>
+      <w:pPr>
+        <w:ind w:left="3600" w:hanging="360"/>
+      </w:pPr>
+      <w:rPr>
+        <w:rFonts w:ascii="Courier New" w:hAnsi="Courier New" w:cs="Courier New" w:hint="default"/>
+      </w:rPr>
+    </w:lvl>
+    <w:lvl w:ilvl="5" w:tplc="04090005" w:tentative="1">
+      <w:start w:val="1"/>
+      <w:numFmt w:val="bullet"/>
+      <w:lvlText w:val=""/>
+      <w:lvlJc w:val="left"/>
+      <w:pPr>
+        <w:ind w:left="4320" w:hanging="360"/>
+      </w:pPr>
+      <w:rPr>
+        <w:rFonts w:ascii="Wingdings" w:hAnsi="Wingdings" w:hint="default"/>
+      </w:rPr>
+    </w:lvl>
+    <w:lvl w:ilvl="6" w:tplc="04090001" w:tentative="1">
+      <w:start w:val="1"/>
+      <w:numFmt w:val="bullet"/>
+      <w:lvlText w:val=""/>
+      <w:lvlJc w:val="left"/>
+      <w:pPr>
+        <w:ind w:left="5040" w:hanging="360"/>
+      </w:pPr>
+      <w:rPr>
+        <w:rFonts w:ascii="Symbol" w:hAnsi="Symbol" w:hint="default"/>
+      </w:rPr>
+    </w:lvl>
+    <w:lvl w:ilvl="7" w:tplc="04090003" w:tentative="1">
+      <w:start w:val="1"/>
+      <w:numFmt w:val="bullet"/>
+      <w:lvlText w:val="o"/>
+      <w:lvlJc w:val="left"/>
+      <w:pPr>
+        <w:ind w:left="5760" w:hanging="360"/>
+      </w:pPr>
+      <w:rPr>
+        <w:rFonts w:ascii="Courier New" w:hAnsi="Courier New" w:cs="Courier New" w:hint="default"/>
+      </w:rPr>
+    </w:lvl>
+    <w:lvl w:ilvl="8" w:tplc="04090005" w:tentative="1">
+      <w:start w:val="1"/>
+      <w:numFmt w:val="bullet"/>
+      <w:lvlText w:val=""/>
+      <w:lvlJc w:val="left"/>
+      <w:pPr>
+        <w:ind w:left="6480" w:hanging="360"/>
+      </w:pPr>
+      <w:rPr>
+        <w:rFonts w:ascii="Wingdings" w:hAnsi="Wingdings" w:hint="default"/>
+      </w:rPr>
+    </w:lvl>
+  </w:abstractNum>
+  <w:abstractNum w:abstractNumId="32" w15:restartNumberingAfterBreak="0">
     <w:nsid w:val="7747275E"/>
     <w:multiLevelType w:val="hybridMultilevel"/>
     <w:tmpl w:val="FB684FC0"/>
@@ -7906,7 +7727,7 @@
       </w:rPr>
     </w:lvl>
   </w:abstractNum>
-  <w:abstractNum w:abstractNumId="32" w15:restartNumberingAfterBreak="0">
+  <w:abstractNum w:abstractNumId="33" w15:restartNumberingAfterBreak="0">
     <w:nsid w:val="7C535735"/>
     <w:multiLevelType w:val="hybridMultilevel"/>
     <w:tmpl w:val="9F7263C6"/>
@@ -8019,7 +7840,7 @@
       </w:rPr>
     </w:lvl>
   </w:abstractNum>
-  <w:abstractNum w:abstractNumId="33" w15:restartNumberingAfterBreak="0">
+  <w:abstractNum w:abstractNumId="34" w15:restartNumberingAfterBreak="0">
     <w:nsid w:val="7CE64ED1"/>
     <w:multiLevelType w:val="hybridMultilevel"/>
     <w:tmpl w:val="D1788C68"/>
@@ -8132,7 +7953,7 @@
       </w:rPr>
     </w:lvl>
   </w:abstractNum>
-  <w:abstractNum w:abstractNumId="34" w15:restartNumberingAfterBreak="0">
+  <w:abstractNum w:abstractNumId="35" w15:restartNumberingAfterBreak="0">
     <w:nsid w:val="7E695694"/>
     <w:multiLevelType w:val="hybridMultilevel"/>
     <w:tmpl w:val="8A740B82"/>
@@ -8264,16 +8085,16 @@
     <w:abstractNumId w:val="10"/>
   </w:num>
   <w:num w:numId="7">
-    <w:abstractNumId w:val="33"/>
+    <w:abstractNumId w:val="34"/>
   </w:num>
   <w:num w:numId="8">
-    <w:abstractNumId w:val="34"/>
+    <w:abstractNumId w:val="35"/>
   </w:num>
   <w:num w:numId="9">
     <w:abstractNumId w:val="29"/>
   </w:num>
   <w:num w:numId="10">
-    <w:abstractNumId w:val="32"/>
+    <w:abstractNumId w:val="33"/>
   </w:num>
   <w:num w:numId="11">
     <w:abstractNumId w:val="2"/>
@@ -8300,7 +8121,7 @@
     <w:abstractNumId w:val="18"/>
   </w:num>
   <w:num w:numId="19">
-    <w:abstractNumId w:val="31"/>
+    <w:abstractNumId w:val="32"/>
   </w:num>
   <w:num w:numId="20">
     <w:abstractNumId w:val="28"/>
@@ -8349,6 +8170,9 @@
   </w:num>
   <w:num w:numId="35">
     <w:abstractNumId w:val="1"/>
+  </w:num>
+  <w:num w:numId="36">
+    <w:abstractNumId w:val="31"/>
   </w:num>
 </w:numbering>
 </file>
@@ -8827,7 +8651,6 @@
   <w:style w:type="character" w:default="1" w:styleId="DefaultParagraphFont">
     <w:name w:val="Default Paragraph Font"/>
     <w:uiPriority w:val="1"/>
-    <w:semiHidden/>
     <w:unhideWhenUsed/>
   </w:style>
   <w:style w:type="table" w:default="1" w:styleId="TableNormal">
@@ -9461,7 +9284,7 @@
 </file>
 
 <file path=customXml/itemProps1.xml><?xml version="1.0" encoding="utf-8"?>
-<ds:datastoreItem xmlns:ds="http://schemas.openxmlformats.org/officeDocument/2006/customXml" ds:itemID="{7545259B-8042-48D4-A276-6AC4A0DA123B}">
+<ds:datastoreItem xmlns:ds="http://schemas.openxmlformats.org/officeDocument/2006/customXml" ds:itemID="{1ABDAC4C-3994-4EDD-8480-43AD1EE81DCE}">
   <ds:schemaRefs>
     <ds:schemaRef ds:uri="http://schemas.openxmlformats.org/officeDocument/2006/bibliography"/>
   </ds:schemaRefs>

--- a/assets/Mehryar Jannesari Ghomsheh - CV.docx
+++ b/assets/Mehryar Jannesari Ghomsheh - CV.docx
@@ -1885,10 +1885,7 @@
               <w:t xml:space="preserve"> and verified the </w:t>
             </w:r>
             <w:r>
-              <w:t xml:space="preserve">results by </w:t>
-            </w:r>
-            <w:r>
-              <w:t>solving the same problem with the equations of stream function and vorticity</w:t>
+              <w:t>results by solving the same problem with the equations of stream function and vorticity</w:t>
             </w:r>
           </w:p>
           <w:p>
@@ -1901,19 +1898,7 @@
               <w:spacing w:line="480" w:lineRule="auto"/>
             </w:pPr>
             <w:r>
-              <w:t>Programmed explicit and implicit Euler time advance schemes</w:t>
-            </w:r>
-            <w:r>
-              <w:t xml:space="preserve"> for the energy equation</w:t>
-            </w:r>
-            <w:r>
-              <w:t xml:space="preserve"> to compare the</w:t>
-            </w:r>
-            <w:r>
-              <w:t>ir</w:t>
-            </w:r>
-            <w:r>
-              <w:t xml:space="preserve"> stability</w:t>
+              <w:t>Programmed explicit and implicit Euler time advance schemes for the energy equation to compare their stability</w:t>
             </w:r>
           </w:p>
         </w:tc>
@@ -2168,11 +2153,35 @@
             <w:gridSpan w:val="2"/>
           </w:tcPr>
           <w:p>
+            <w:pPr>
+              <w:rPr>
+                <w:b/>
+                <w:bCs/>
+              </w:rPr>
+            </w:pPr>
             <w:r>
               <w:rPr>
                 <w:rStyle w:val="Heading3Char"/>
+                <w:b w:val="0"/>
+                <w:bCs/>
+              </w:rPr>
+              <w:t>(</w:t>
+            </w:r>
+            <w:r>
+              <w:rPr>
+                <w:rStyle w:val="Heading3Char"/>
+                <w:b w:val="0"/>
+                <w:bCs/>
               </w:rPr>
               <w:t>All in School of Mechanical Engineering, University of Tehran</w:t>
+            </w:r>
+            <w:r>
+              <w:rPr>
+                <w:rStyle w:val="Heading3Char"/>
+                <w:b w:val="0"/>
+                <w:bCs/>
+              </w:rPr>
+              <w:t>)</w:t>
             </w:r>
           </w:p>
           <w:p>
@@ -2214,8 +2223,6 @@
               </w:rPr>
               <w:t xml:space="preserve"> and</w:t>
             </w:r>
-            <w:bookmarkStart w:id="0" w:name="_GoBack"/>
-            <w:bookmarkEnd w:id="0"/>
             <w:r>
               <w:rPr>
                 <w:i w:val="0"/>
@@ -2236,11 +2243,7 @@
           </w:tcPr>
           <w:p>
             <w:pPr>
-              <w:pStyle w:val="ListParagraph"/>
-              <w:numPr>
-                <w:ilvl w:val="0"/>
-                <w:numId w:val="36"/>
-              </w:numPr>
+              <w:pStyle w:val="Heading3"/>
             </w:pPr>
             <w:r>
               <w:t xml:space="preserve">Teaching Assistant, </w:t>
@@ -2278,11 +2281,7 @@
           </w:tcPr>
           <w:p>
             <w:pPr>
-              <w:pStyle w:val="ListParagraph"/>
-              <w:numPr>
-                <w:ilvl w:val="0"/>
-                <w:numId w:val="36"/>
-              </w:numPr>
+              <w:pStyle w:val="Heading3"/>
             </w:pPr>
             <w:r>
               <w:t xml:space="preserve">Teaching Assistant, Optimization of </w:t>
@@ -2328,20 +2327,13 @@
           </w:tcPr>
           <w:p>
             <w:pPr>
-              <w:pStyle w:val="ListParagraph"/>
-              <w:numPr>
-                <w:ilvl w:val="0"/>
-                <w:numId w:val="36"/>
-              </w:numPr>
+              <w:pStyle w:val="Heading3"/>
             </w:pPr>
             <w:r>
               <w:t>Teaching Assistant, Heat Transfer I</w:t>
             </w:r>
             <w:r>
-              <w:t xml:space="preserve">, </w:t>
-            </w:r>
-            <w:r>
-              <w:t xml:space="preserve">Instructor: Prof. F. </w:t>
+              <w:t xml:space="preserve">, Instructor: Prof. F. </w:t>
             </w:r>
             <w:proofErr w:type="spellStart"/>
             <w:r>
@@ -2375,29 +2367,21 @@
           </w:tcPr>
           <w:p>
             <w:pPr>
-              <w:pStyle w:val="ListParagraph"/>
-              <w:numPr>
-                <w:ilvl w:val="0"/>
-                <w:numId w:val="36"/>
-              </w:numPr>
+              <w:pStyle w:val="Heading3"/>
               <w:spacing w:line="480" w:lineRule="auto"/>
             </w:pPr>
             <w:r>
               <w:t>Teaching Assistant, Fluid Mechanics II</w:t>
             </w:r>
             <w:r>
-              <w:t xml:space="preserve">, </w:t>
-            </w:r>
-            <w:r>
-              <w:t xml:space="preserve">Instructor: </w:t>
-            </w:r>
-            <w:r>
-              <w:t xml:space="preserve">Dr. H. </w:t>
+              <w:t xml:space="preserve">, Instructor: Dr. H. </w:t>
             </w:r>
             <w:proofErr w:type="spellStart"/>
             <w:r>
               <w:t>Rezvantalab</w:t>
             </w:r>
+            <w:bookmarkStart w:id="0" w:name="_GoBack"/>
+            <w:bookmarkEnd w:id="0"/>
             <w:proofErr w:type="spellEnd"/>
           </w:p>
         </w:tc>
@@ -8651,6 +8635,7 @@
   <w:style w:type="character" w:default="1" w:styleId="DefaultParagraphFont">
     <w:name w:val="Default Paragraph Font"/>
     <w:uiPriority w:val="1"/>
+    <w:semiHidden/>
     <w:unhideWhenUsed/>
   </w:style>
   <w:style w:type="table" w:default="1" w:styleId="TableNormal">
@@ -9284,7 +9269,7 @@
 </file>
 
 <file path=customXml/itemProps1.xml><?xml version="1.0" encoding="utf-8"?>
-<ds:datastoreItem xmlns:ds="http://schemas.openxmlformats.org/officeDocument/2006/customXml" ds:itemID="{1ABDAC4C-3994-4EDD-8480-43AD1EE81DCE}">
+<ds:datastoreItem xmlns:ds="http://schemas.openxmlformats.org/officeDocument/2006/customXml" ds:itemID="{308D888C-5BDA-40B0-949E-DA0650407912}">
   <ds:schemaRefs>
     <ds:schemaRef ds:uri="http://schemas.openxmlformats.org/officeDocument/2006/bibliography"/>
   </ds:schemaRefs>

--- a/assets/Mehryar Jannesari Ghomsheh - CV.docx
+++ b/assets/Mehryar Jannesari Ghomsheh - CV.docx
@@ -770,1137 +770,28 @@
               <w:t>Deep Learning and Neural Networks</w:t>
             </w:r>
           </w:p>
-          <w:p/>
-        </w:tc>
-      </w:tr>
-    </w:tbl>
-    <w:p>
-      <w:pPr>
-        <w:pStyle w:val="Heading1"/>
-        <w:pBdr>
-          <w:bottom w:val="single" w:sz="6" w:space="1" w:color="0663CA"/>
-        </w:pBdr>
-      </w:pPr>
-      <w:r>
-        <w:t>rese</w:t>
-      </w:r>
-      <w:r>
-        <w:t>a</w:t>
-      </w:r>
-      <w:r>
-        <w:t xml:space="preserve">rch </w:t>
-      </w:r>
-      <w:r>
-        <w:t>Experiences</w:t>
-      </w:r>
-    </w:p>
-    <w:tbl>
-      <w:tblPr>
-        <w:tblStyle w:val="TableGrid"/>
-        <w:tblW w:w="10828" w:type="dxa"/>
-        <w:tblBorders>
-          <w:top w:val="none" w:sz="0" w:space="0" w:color="auto"/>
-          <w:left w:val="none" w:sz="0" w:space="0" w:color="auto"/>
-          <w:bottom w:val="none" w:sz="0" w:space="0" w:color="auto"/>
-          <w:right w:val="none" w:sz="0" w:space="0" w:color="auto"/>
-          <w:insideH w:val="none" w:sz="0" w:space="0" w:color="auto"/>
-          <w:insideV w:val="none" w:sz="0" w:space="0" w:color="auto"/>
-        </w:tblBorders>
-        <w:tblLook w:val="04A0" w:firstRow="1" w:lastRow="0" w:firstColumn="1" w:lastColumn="0" w:noHBand="0" w:noVBand="1"/>
-      </w:tblPr>
-      <w:tblGrid>
-        <w:gridCol w:w="8546"/>
-        <w:gridCol w:w="2282"/>
-      </w:tblGrid>
-      <w:tr>
-        <w:trPr>
-          <w:trHeight w:val="388"/>
-        </w:trPr>
-        <w:tc>
-          <w:tcPr>
-            <w:tcW w:w="8546" w:type="dxa"/>
-          </w:tcPr>
-          <w:p>
-            <w:pPr>
-              <w:pStyle w:val="Heading3"/>
-              <w:outlineLvl w:val="2"/>
-            </w:pPr>
-            <w:r>
-              <w:t>M</w:t>
-            </w:r>
-            <w:r>
-              <w:t>.S.</w:t>
-            </w:r>
-            <w:r>
-              <w:t xml:space="preserve"> Thesis</w:t>
-            </w:r>
-            <w:r>
-              <w:t xml:space="preserve">: </w:t>
-            </w:r>
-            <w:r>
-              <w:t>T</w:t>
-            </w:r>
-            <w:r>
-              <w:t>he investigation of hydrodynamic interaction</w:t>
-            </w:r>
-            <w:r>
-              <w:t>s</w:t>
-            </w:r>
-            <w:r>
-              <w:t xml:space="preserve"> between swimming microorganism in the gastric mucus for improvement on </w:t>
-            </w:r>
-            <w:r>
-              <w:t xml:space="preserve">targeted </w:t>
-            </w:r>
-            <w:r>
-              <w:t>drug delivery</w:t>
-            </w:r>
-          </w:p>
-        </w:tc>
-        <w:tc>
-          <w:tcPr>
-            <w:tcW w:w="2281" w:type="dxa"/>
-            <w:vAlign w:val="center"/>
-          </w:tcPr>
-          <w:p>
-            <w:pPr>
-              <w:pStyle w:val="Heading2"/>
-              <w:outlineLvl w:val="1"/>
-            </w:pPr>
-            <w:r>
-              <w:t>Aug</w:t>
-            </w:r>
-            <w:r>
-              <w:t>. 2021 - Present</w:t>
-            </w:r>
-          </w:p>
-        </w:tc>
-      </w:tr>
-      <w:tr>
-        <w:trPr>
-          <w:trHeight w:val="189"/>
-        </w:trPr>
-        <w:tc>
-          <w:tcPr>
-            <w:tcW w:w="8546" w:type="dxa"/>
-          </w:tcPr>
-          <w:p>
-            <w:r>
-              <w:t>Advisor: Dr. A. Jafari</w:t>
-            </w:r>
-          </w:p>
-        </w:tc>
-        <w:tc>
-          <w:tcPr>
-            <w:tcW w:w="2281" w:type="dxa"/>
-          </w:tcPr>
-          <w:p>
-            <w:pPr>
-              <w:pStyle w:val="Heading2"/>
-              <w:outlineLvl w:val="1"/>
-            </w:pPr>
-            <w:r>
-              <w:t>University of Tehran</w:t>
-            </w:r>
-          </w:p>
-        </w:tc>
-      </w:tr>
-      <w:tr>
-        <w:trPr>
-          <w:trHeight w:val="502"/>
-        </w:trPr>
-        <w:tc>
-          <w:tcPr>
-            <w:tcW w:w="10828" w:type="dxa"/>
-            <w:gridSpan w:val="2"/>
-          </w:tcPr>
           <w:p>
             <w:pPr>
               <w:pStyle w:val="ListParagraph"/>
               <w:numPr>
                 <w:ilvl w:val="0"/>
-                <w:numId w:val="12"/>
+                <w:numId w:val="8"/>
               </w:numPr>
-              <w:jc w:val="both"/>
-            </w:pPr>
-            <w:r>
-              <w:t xml:space="preserve">Researched Brinkman and Bi-viscous models to </w:t>
-            </w:r>
-            <w:r>
-              <w:t>simulate</w:t>
-            </w:r>
-            <w:r>
-              <w:t xml:space="preserve"> the gastric mucus</w:t>
-            </w:r>
-            <w:r>
-              <w:t xml:space="preserve"> environment</w:t>
-            </w:r>
-          </w:p>
-          <w:p>
-            <w:pPr>
-              <w:pStyle w:val="ListParagraph"/>
-              <w:numPr>
-                <w:ilvl w:val="0"/>
-                <w:numId w:val="12"/>
-              </w:numPr>
-              <w:spacing w:line="360" w:lineRule="auto"/>
-              <w:jc w:val="both"/>
-            </w:pPr>
-            <w:r>
-              <w:t>Scrutinized the H. pylori bacteria locomotion in the gastric mucus</w:t>
-            </w:r>
-          </w:p>
-        </w:tc>
-      </w:tr>
-      <w:tr>
-        <w:trPr>
-          <w:trHeight w:val="189"/>
-        </w:trPr>
-        <w:tc>
-          <w:tcPr>
-            <w:tcW w:w="8546" w:type="dxa"/>
-          </w:tcPr>
-          <w:p>
-            <w:pPr>
-              <w:pStyle w:val="Heading3"/>
-              <w:outlineLvl w:val="2"/>
-            </w:pPr>
-            <w:r>
-              <w:t xml:space="preserve">Graduate </w:t>
-            </w:r>
-            <w:r>
-              <w:t>R</w:t>
-            </w:r>
-            <w:r>
-              <w:t xml:space="preserve">esearch </w:t>
-            </w:r>
-            <w:r>
-              <w:t>A</w:t>
-            </w:r>
-            <w:r>
-              <w:t>ssistant</w:t>
-            </w:r>
-          </w:p>
-        </w:tc>
-        <w:tc>
-          <w:tcPr>
-            <w:tcW w:w="2281" w:type="dxa"/>
-          </w:tcPr>
-          <w:p>
-            <w:pPr>
-              <w:pStyle w:val="Heading2"/>
-              <w:outlineLvl w:val="1"/>
-            </w:pPr>
-            <w:r>
-              <w:t>Jan. 2021 - Present</w:t>
-            </w:r>
-          </w:p>
-        </w:tc>
-      </w:tr>
-      <w:tr>
-        <w:trPr>
-          <w:trHeight w:val="189"/>
-        </w:trPr>
-        <w:tc>
-          <w:tcPr>
-            <w:tcW w:w="8546" w:type="dxa"/>
-          </w:tcPr>
-          <w:p>
-            <w:r>
-              <w:t xml:space="preserve">Computational Non-Newtonian Fluid Mechanics Lab, </w:t>
-            </w:r>
-            <w:r>
-              <w:t>Head</w:t>
-            </w:r>
-            <w:r>
-              <w:t xml:space="preserve">: </w:t>
-            </w:r>
-            <w:r>
-              <w:t>Dr</w:t>
-            </w:r>
-            <w:r>
-              <w:t>. A. Jafari</w:t>
-            </w:r>
-          </w:p>
-        </w:tc>
-        <w:tc>
-          <w:tcPr>
-            <w:tcW w:w="2281" w:type="dxa"/>
-          </w:tcPr>
-          <w:p>
-            <w:pPr>
-              <w:pStyle w:val="Heading2"/>
-              <w:outlineLvl w:val="1"/>
-            </w:pPr>
-            <w:r>
-              <w:t>University of Tehran</w:t>
-            </w:r>
-          </w:p>
-        </w:tc>
-      </w:tr>
-      <w:tr>
-        <w:trPr>
-          <w:trHeight w:val="1507"/>
-        </w:trPr>
-        <w:tc>
-          <w:tcPr>
-            <w:tcW w:w="10828" w:type="dxa"/>
-            <w:gridSpan w:val="2"/>
-          </w:tcPr>
-          <w:p>
-            <w:pPr>
-              <w:pStyle w:val="ListParagraph"/>
-              <w:numPr>
-                <w:ilvl w:val="0"/>
-                <w:numId w:val="12"/>
-              </w:numPr>
-              <w:jc w:val="both"/>
-            </w:pPr>
-            <w:r>
-              <w:t xml:space="preserve">Developed a framework for coupling of </w:t>
-            </w:r>
-            <w:proofErr w:type="gramStart"/>
-            <w:r>
-              <w:t>MATLAB</w:t>
-            </w:r>
-            <w:proofErr w:type="gramEnd"/>
-            <w:r>
-              <w:t xml:space="preserve"> and COMSOL software to carry out 3D DNS of particle lateral movement in straight microchannels</w:t>
-            </w:r>
-          </w:p>
-          <w:p>
-            <w:pPr>
-              <w:pStyle w:val="ListParagraph"/>
-              <w:numPr>
-                <w:ilvl w:val="0"/>
-                <w:numId w:val="12"/>
-              </w:numPr>
-              <w:jc w:val="both"/>
-            </w:pPr>
-            <w:r>
-              <w:t>Detected the particle trajectory in a square-wave microchannel</w:t>
-            </w:r>
-            <w:r>
-              <w:t xml:space="preserve"> for different Reynolds numbers</w:t>
-            </w:r>
-            <w:r>
-              <w:t xml:space="preserve"> by post-processing the experimental results and comparing with the obtained numerical results</w:t>
-            </w:r>
-          </w:p>
-          <w:p>
-            <w:pPr>
-              <w:pStyle w:val="ListParagraph"/>
-              <w:numPr>
-                <w:ilvl w:val="0"/>
-                <w:numId w:val="12"/>
-              </w:numPr>
-              <w:jc w:val="both"/>
-            </w:pPr>
-            <w:r>
-              <w:t xml:space="preserve">Generated a particle tracing </w:t>
-            </w:r>
-            <w:r>
-              <w:t>module for the application of targeted drug delivery in cardiovascular disease</w:t>
-            </w:r>
-          </w:p>
-          <w:p>
-            <w:pPr>
-              <w:pStyle w:val="ListParagraph"/>
-              <w:numPr>
-                <w:ilvl w:val="0"/>
-                <w:numId w:val="12"/>
-              </w:numPr>
-              <w:jc w:val="both"/>
-            </w:pPr>
-            <w:r>
-              <w:t xml:space="preserve">Examined a micro-swimmer trajectory in high Reynolds number flows through FSI simulation with Arbitrary </w:t>
-            </w:r>
-            <w:proofErr w:type="spellStart"/>
-            <w:r>
-              <w:t>Lagrangian</w:t>
-            </w:r>
-            <w:proofErr w:type="spellEnd"/>
-            <w:r>
-              <w:t>-Eulerian (ALE) method</w:t>
-            </w:r>
-          </w:p>
-          <w:p>
-            <w:pPr>
-              <w:ind w:left="29"/>
-              <w:jc w:val="both"/>
+              <w:ind w:right="288"/>
               <w:rPr>
-                <w:sz w:val="12"/>
-                <w:szCs w:val="12"/>
+                <w:color w:val="000000" w:themeColor="text1"/>
               </w:rPr>
             </w:pPr>
-          </w:p>
-        </w:tc>
-      </w:tr>
-      <w:tr>
-        <w:trPr>
-          <w:trHeight w:val="379"/>
-        </w:trPr>
-        <w:tc>
-          <w:tcPr>
-            <w:tcW w:w="8546" w:type="dxa"/>
-          </w:tcPr>
-          <w:p>
-            <w:pPr>
-              <w:pStyle w:val="Heading3"/>
-              <w:outlineLvl w:val="2"/>
-            </w:pPr>
-            <w:r>
-              <w:t>B</w:t>
-            </w:r>
-            <w:r>
-              <w:t xml:space="preserve">.S. </w:t>
-            </w:r>
-            <w:r>
-              <w:t>Thesis</w:t>
-            </w:r>
-            <w:r>
-              <w:t xml:space="preserve">: </w:t>
-            </w:r>
-            <w:r>
-              <w:t>M</w:t>
-            </w:r>
-            <w:r>
-              <w:t xml:space="preserve">odeling and </w:t>
-            </w:r>
-            <w:r>
-              <w:t>o</w:t>
-            </w:r>
-            <w:r>
-              <w:t xml:space="preserve">ptimization of a </w:t>
-            </w:r>
-            <w:r>
-              <w:t>c</w:t>
-            </w:r>
-            <w:r>
-              <w:t xml:space="preserve">ondenser with </w:t>
-            </w:r>
-            <w:r>
-              <w:t>p</w:t>
-            </w:r>
-            <w:r>
-              <w:t xml:space="preserve">hase </w:t>
-            </w:r>
-            <w:r>
-              <w:t>c</w:t>
-            </w:r>
-            <w:r>
-              <w:t xml:space="preserve">hange </w:t>
-            </w:r>
-            <w:r>
-              <w:t>m</w:t>
-            </w:r>
-            <w:r>
-              <w:t xml:space="preserve">aterial </w:t>
-            </w:r>
-            <w:r>
-              <w:t>u</w:t>
-            </w:r>
-            <w:r>
-              <w:t xml:space="preserve">sed in </w:t>
-            </w:r>
-            <w:r>
-              <w:t>e</w:t>
-            </w:r>
-            <w:r>
-              <w:t xml:space="preserve">lectric </w:t>
-            </w:r>
-            <w:r>
-              <w:t>v</w:t>
-            </w:r>
-            <w:r>
-              <w:t>ehicle</w:t>
-            </w:r>
-            <w:r>
-              <w:t xml:space="preserve"> </w:t>
-            </w:r>
-            <w:r>
-              <w:t>h</w:t>
-            </w:r>
-            <w:r>
-              <w:t xml:space="preserve">eat </w:t>
-            </w:r>
-            <w:r>
-              <w:t>p</w:t>
-            </w:r>
-            <w:r>
-              <w:t xml:space="preserve">ump </w:t>
-            </w:r>
-            <w:r>
-              <w:t>c</w:t>
-            </w:r>
-            <w:r>
-              <w:t>ycle</w:t>
-            </w:r>
-          </w:p>
-        </w:tc>
-        <w:tc>
-          <w:tcPr>
-            <w:tcW w:w="2281" w:type="dxa"/>
-            <w:vAlign w:val="center"/>
-          </w:tcPr>
-          <w:p>
-            <w:pPr>
-              <w:pStyle w:val="Heading2"/>
-              <w:outlineLvl w:val="1"/>
-            </w:pPr>
-            <w:r>
-              <w:t>Jan. 2020 – Sep. 2020</w:t>
-            </w:r>
-          </w:p>
-        </w:tc>
-      </w:tr>
-      <w:tr>
-        <w:trPr>
-          <w:trHeight w:val="199"/>
-        </w:trPr>
-        <w:tc>
-          <w:tcPr>
-            <w:tcW w:w="8546" w:type="dxa"/>
-          </w:tcPr>
-          <w:p>
-            <w:r>
-              <w:t xml:space="preserve">Advisor: Prof. </w:t>
-            </w:r>
-            <w:r>
-              <w:t xml:space="preserve">F. </w:t>
-            </w:r>
-            <w:proofErr w:type="spellStart"/>
-            <w:r>
-              <w:t>Kowsary</w:t>
-            </w:r>
-            <w:proofErr w:type="spellEnd"/>
-          </w:p>
-        </w:tc>
-        <w:tc>
-          <w:tcPr>
-            <w:tcW w:w="2281" w:type="dxa"/>
-          </w:tcPr>
-          <w:p>
-            <w:pPr>
-              <w:pStyle w:val="Heading2"/>
-              <w:outlineLvl w:val="1"/>
-            </w:pPr>
-            <w:r>
-              <w:t>University of Tehran</w:t>
-            </w:r>
-          </w:p>
-        </w:tc>
-      </w:tr>
-      <w:tr>
-        <w:trPr>
-          <w:trHeight w:val="796"/>
-        </w:trPr>
-        <w:tc>
-          <w:tcPr>
-            <w:tcW w:w="10828" w:type="dxa"/>
-            <w:gridSpan w:val="2"/>
-          </w:tcPr>
-          <w:p>
-            <w:pPr>
-              <w:pStyle w:val="ListParagraph"/>
-              <w:numPr>
-                <w:ilvl w:val="0"/>
-                <w:numId w:val="12"/>
-              </w:numPr>
-            </w:pPr>
-            <w:r>
-              <w:t>Observed and optimized the thermal performance of PCM heat exchanger in real driving conditions</w:t>
-            </w:r>
-          </w:p>
-          <w:p>
-            <w:pPr>
-              <w:pStyle w:val="ListParagraph"/>
-              <w:numPr>
-                <w:ilvl w:val="0"/>
-                <w:numId w:val="12"/>
-              </w:numPr>
-            </w:pPr>
-            <w:r>
-              <w:t xml:space="preserve">Designed an optimal PCM heat exchanger </w:t>
-            </w:r>
-          </w:p>
-          <w:p>
-            <w:pPr>
-              <w:pStyle w:val="ListParagraph"/>
-              <w:numPr>
-                <w:ilvl w:val="0"/>
-                <w:numId w:val="12"/>
-              </w:numPr>
-              <w:spacing w:line="480" w:lineRule="auto"/>
-              <w:jc w:val="both"/>
-            </w:pPr>
-            <w:r>
-              <w:t>Integrated the optimal PCM heat exchanger into the EV model to extend its mileage</w:t>
-            </w:r>
-          </w:p>
-        </w:tc>
-      </w:tr>
-    </w:tbl>
-    <w:p>
-      <w:pPr>
-        <w:pStyle w:val="Heading1"/>
-        <w:pBdr>
-          <w:bottom w:val="single" w:sz="6" w:space="1" w:color="0663CA"/>
-        </w:pBdr>
-      </w:pPr>
-      <w:r>
-        <w:t>Selected</w:t>
-      </w:r>
-      <w:r>
-        <w:t xml:space="preserve"> projects</w:t>
-      </w:r>
-    </w:p>
-    <w:tbl>
-      <w:tblPr>
-        <w:tblStyle w:val="TableGrid"/>
-        <w:tblW w:w="10840" w:type="dxa"/>
-        <w:tblBorders>
-          <w:top w:val="none" w:sz="0" w:space="0" w:color="auto"/>
-          <w:left w:val="none" w:sz="0" w:space="0" w:color="auto"/>
-          <w:bottom w:val="none" w:sz="0" w:space="0" w:color="auto"/>
-          <w:right w:val="none" w:sz="0" w:space="0" w:color="auto"/>
-          <w:insideH w:val="none" w:sz="0" w:space="0" w:color="auto"/>
-          <w:insideV w:val="none" w:sz="0" w:space="0" w:color="auto"/>
-        </w:tblBorders>
-        <w:tblLook w:val="04A0" w:firstRow="1" w:lastRow="0" w:firstColumn="1" w:lastColumn="0" w:noHBand="0" w:noVBand="1"/>
-      </w:tblPr>
-      <w:tblGrid>
-        <w:gridCol w:w="8347"/>
-        <w:gridCol w:w="2493"/>
-      </w:tblGrid>
-      <w:tr>
-        <w:trPr>
-          <w:trHeight w:val="232"/>
-        </w:trPr>
-        <w:tc>
-          <w:tcPr>
-            <w:tcW w:w="8347" w:type="dxa"/>
-          </w:tcPr>
-          <w:p>
-            <w:pPr>
-              <w:pStyle w:val="Heading3"/>
-              <w:outlineLvl w:val="2"/>
-            </w:pPr>
-            <w:r>
-              <w:t xml:space="preserve">Inertial Lift </w:t>
-            </w:r>
-            <w:r>
-              <w:t xml:space="preserve">Forces </w:t>
-            </w:r>
-            <w:r>
-              <w:t>on a Particle in Newtonian</w:t>
-            </w:r>
-            <w:r>
-              <w:t xml:space="preserve"> Fluid and Xanthan Gum Solutions</w:t>
-            </w:r>
-          </w:p>
-        </w:tc>
-        <w:tc>
-          <w:tcPr>
-            <w:tcW w:w="2493" w:type="dxa"/>
-          </w:tcPr>
-          <w:p>
-            <w:pPr>
-              <w:pStyle w:val="Heading2"/>
-              <w:outlineLvl w:val="1"/>
-            </w:pPr>
-            <w:r>
-              <w:t>Mar. 2021 – July 2021</w:t>
-            </w:r>
-          </w:p>
-        </w:tc>
-      </w:tr>
-      <w:tr>
-        <w:trPr>
-          <w:trHeight w:val="243"/>
-        </w:trPr>
-        <w:tc>
-          <w:tcPr>
-            <w:tcW w:w="8347" w:type="dxa"/>
-          </w:tcPr>
-          <w:p>
-            <w:r>
-              <w:t xml:space="preserve">Instructor: </w:t>
-            </w:r>
-            <w:r>
-              <w:t>Dr</w:t>
-            </w:r>
-            <w:r>
-              <w:t>. A. Jafari</w:t>
-            </w:r>
-          </w:p>
-        </w:tc>
-        <w:tc>
-          <w:tcPr>
-            <w:tcW w:w="2493" w:type="dxa"/>
-          </w:tcPr>
-          <w:p>
-            <w:pPr>
-              <w:pStyle w:val="Heading2"/>
-              <w:outlineLvl w:val="1"/>
-            </w:pPr>
-          </w:p>
-        </w:tc>
-      </w:tr>
-      <w:tr>
-        <w:trPr>
-          <w:trHeight w:val="847"/>
-        </w:trPr>
-        <w:tc>
-          <w:tcPr>
-            <w:tcW w:w="10840" w:type="dxa"/>
-            <w:gridSpan w:val="2"/>
-          </w:tcPr>
-          <w:p>
-            <w:pPr>
-              <w:pStyle w:val="ListParagraph"/>
-              <w:numPr>
-                <w:ilvl w:val="0"/>
-                <w:numId w:val="15"/>
-              </w:numPr>
-              <w:jc w:val="both"/>
-            </w:pPr>
-            <w:r>
-              <w:t>Calculated position-dependent inertial lift forces for a single particle in the Poiseuille flow of Newtonian fluids and Xanthan gum solutions</w:t>
-            </w:r>
-            <w:r>
-              <w:t xml:space="preserve"> to detect the equilibrium positions</w:t>
-            </w:r>
-            <w:r>
-              <w:t xml:space="preserve"> for two different Reynolds numbers</w:t>
-            </w:r>
-          </w:p>
-          <w:p>
-            <w:pPr>
-              <w:pStyle w:val="ListParagraph"/>
-              <w:numPr>
-                <w:ilvl w:val="0"/>
-                <w:numId w:val="15"/>
-              </w:numPr>
-              <w:spacing w:line="360" w:lineRule="auto"/>
-              <w:jc w:val="both"/>
-            </w:pPr>
-            <w:r>
-              <w:t xml:space="preserve">Assessed the validity of Power-law model for Xanthan gum solutions based on </w:t>
-            </w:r>
-            <w:r>
-              <w:t xml:space="preserve">the </w:t>
-            </w:r>
-            <w:r>
-              <w:t xml:space="preserve">obtained </w:t>
-            </w:r>
-            <w:r>
-              <w:t>shear-rate profiles</w:t>
-            </w:r>
-          </w:p>
-        </w:tc>
-      </w:tr>
-      <w:tr>
-        <w:trPr>
-          <w:trHeight w:val="232"/>
-        </w:trPr>
-        <w:tc>
-          <w:tcPr>
-            <w:tcW w:w="8347" w:type="dxa"/>
-          </w:tcPr>
-          <w:p>
-            <w:pPr>
-              <w:pStyle w:val="Heading3"/>
-              <w:outlineLvl w:val="2"/>
-            </w:pPr>
-            <w:r>
-              <w:t>Stability Analysis of a Laminar Wall Jet in a Decelerating External Flow</w:t>
-            </w:r>
-          </w:p>
-        </w:tc>
-        <w:tc>
-          <w:tcPr>
-            <w:tcW w:w="2493" w:type="dxa"/>
-          </w:tcPr>
-          <w:p>
-            <w:pPr>
-              <w:pStyle w:val="Heading2"/>
-              <w:outlineLvl w:val="1"/>
-            </w:pPr>
-            <w:r>
-              <w:t>Mar. 2021 – July 2021</w:t>
-            </w:r>
-          </w:p>
-        </w:tc>
-      </w:tr>
-      <w:tr>
-        <w:trPr>
-          <w:trHeight w:val="232"/>
-        </w:trPr>
-        <w:tc>
-          <w:tcPr>
-            <w:tcW w:w="8347" w:type="dxa"/>
-          </w:tcPr>
-          <w:p>
-            <w:r>
-              <w:t xml:space="preserve">Instructor: Prof. K. </w:t>
-            </w:r>
-            <w:proofErr w:type="spellStart"/>
-            <w:r>
-              <w:t>Sadeghy</w:t>
-            </w:r>
-            <w:proofErr w:type="spellEnd"/>
-          </w:p>
-        </w:tc>
-        <w:tc>
-          <w:tcPr>
-            <w:tcW w:w="2493" w:type="dxa"/>
-          </w:tcPr>
-          <w:p>
-            <w:pPr>
-              <w:pStyle w:val="Heading2"/>
-              <w:outlineLvl w:val="1"/>
-            </w:pPr>
-          </w:p>
-        </w:tc>
-      </w:tr>
-      <w:tr>
-        <w:trPr>
-          <w:trHeight w:val="615"/>
-        </w:trPr>
-        <w:tc>
-          <w:tcPr>
-            <w:tcW w:w="10840" w:type="dxa"/>
-            <w:gridSpan w:val="2"/>
-          </w:tcPr>
-          <w:p>
-            <w:pPr>
-              <w:pStyle w:val="ListParagraph"/>
-              <w:numPr>
-                <w:ilvl w:val="0"/>
-                <w:numId w:val="15"/>
-              </w:numPr>
-            </w:pPr>
-            <w:r>
-              <w:t>Devised a golden-section optimization algorithm to optimize the pressure gradient parameter</w:t>
-            </w:r>
-          </w:p>
-          <w:p>
-            <w:pPr>
-              <w:pStyle w:val="ListParagraph"/>
-              <w:numPr>
-                <w:ilvl w:val="0"/>
-                <w:numId w:val="15"/>
-              </w:numPr>
-              <w:spacing w:line="360" w:lineRule="auto"/>
-            </w:pPr>
-            <w:r>
-              <w:t>Carried out temporal stability analysis of the wall jet using spectral method</w:t>
-            </w:r>
-            <w:r>
-              <w:t>s</w:t>
-            </w:r>
-            <w:r>
-              <w:t xml:space="preserve"> based on similarity profiles of velocity</w:t>
-            </w:r>
-          </w:p>
-          <w:p>
-            <w:pPr>
-              <w:spacing w:line="360" w:lineRule="auto"/>
-              <w:ind w:left="29"/>
-            </w:pPr>
-          </w:p>
-        </w:tc>
-      </w:tr>
-      <w:tr>
-        <w:trPr>
-          <w:trHeight w:val="263"/>
-        </w:trPr>
-        <w:tc>
-          <w:tcPr>
-            <w:tcW w:w="8347" w:type="dxa"/>
-          </w:tcPr>
-          <w:p>
-            <w:pPr>
-              <w:pStyle w:val="Heading3"/>
-              <w:outlineLvl w:val="2"/>
-            </w:pPr>
-            <w:r>
-              <w:lastRenderedPageBreak/>
-              <w:t>A</w:t>
-            </w:r>
-            <w:r>
-              <w:t xml:space="preserve"> </w:t>
-            </w:r>
-            <w:r>
-              <w:t>N</w:t>
-            </w:r>
-            <w:r>
-              <w:t xml:space="preserve">ovel </w:t>
-            </w:r>
-            <w:r>
-              <w:t>B</w:t>
-            </w:r>
-            <w:r>
-              <w:t xml:space="preserve">ubble-driven </w:t>
-            </w:r>
-            <w:r>
-              <w:t>M</w:t>
-            </w:r>
-            <w:r>
-              <w:t>icromixer</w:t>
-            </w:r>
-            <w:r>
-              <w:t>/M</w:t>
-            </w:r>
-            <w:r>
-              <w:t xml:space="preserve">icropump </w:t>
-            </w:r>
-            <w:r>
-              <w:t>B</w:t>
-            </w:r>
-            <w:r>
-              <w:t xml:space="preserve">ased on </w:t>
-            </w:r>
-            <w:r>
-              <w:t>T</w:t>
-            </w:r>
-            <w:r>
-              <w:t>hermal-</w:t>
-            </w:r>
-            <w:r>
-              <w:t>i</w:t>
-            </w:r>
-            <w:r>
-              <w:t xml:space="preserve">nkjet </w:t>
-            </w:r>
-            <w:r>
-              <w:t>T</w:t>
-            </w:r>
-            <w:r>
-              <w:t>echnology</w:t>
-            </w:r>
-          </w:p>
-        </w:tc>
-        <w:tc>
-          <w:tcPr>
-            <w:tcW w:w="2493" w:type="dxa"/>
-          </w:tcPr>
-          <w:p>
-            <w:pPr>
-              <w:pStyle w:val="Heading2"/>
-              <w:outlineLvl w:val="1"/>
-            </w:pPr>
-            <w:r>
-              <w:t>Oct. 2020 – Mar. 2021</w:t>
-            </w:r>
-          </w:p>
-        </w:tc>
-      </w:tr>
-      <w:tr>
-        <w:trPr>
-          <w:trHeight w:val="232"/>
-        </w:trPr>
-        <w:tc>
-          <w:tcPr>
-            <w:tcW w:w="8347" w:type="dxa"/>
-          </w:tcPr>
-          <w:p>
-            <w:r>
-              <w:t xml:space="preserve">Instructor: </w:t>
-            </w:r>
-            <w:r>
-              <w:t>Dr</w:t>
-            </w:r>
-            <w:r>
-              <w:t xml:space="preserve">. V. </w:t>
-            </w:r>
-            <w:proofErr w:type="spellStart"/>
-            <w:r>
-              <w:t>Bazargan</w:t>
-            </w:r>
-            <w:proofErr w:type="spellEnd"/>
-          </w:p>
-        </w:tc>
-        <w:tc>
-          <w:tcPr>
-            <w:tcW w:w="2493" w:type="dxa"/>
-          </w:tcPr>
-          <w:p>
-            <w:pPr>
-              <w:pStyle w:val="Heading2"/>
-              <w:outlineLvl w:val="1"/>
-            </w:pPr>
-          </w:p>
-        </w:tc>
-      </w:tr>
-      <w:tr>
-        <w:trPr>
-          <w:trHeight w:val="615"/>
-        </w:trPr>
-        <w:tc>
-          <w:tcPr>
-            <w:tcW w:w="10840" w:type="dxa"/>
-            <w:gridSpan w:val="2"/>
-          </w:tcPr>
-          <w:p>
-            <w:pPr>
-              <w:pStyle w:val="ListParagraph"/>
-              <w:numPr>
-                <w:ilvl w:val="0"/>
-                <w:numId w:val="15"/>
-              </w:numPr>
-            </w:pPr>
-            <w:r>
-              <w:t>Designed an extensible square-wave microchannel toward reaching an optimal design</w:t>
-            </w:r>
-          </w:p>
-          <w:p>
-            <w:pPr>
-              <w:pStyle w:val="ListParagraph"/>
-              <w:numPr>
-                <w:ilvl w:val="0"/>
-                <w:numId w:val="15"/>
-              </w:numPr>
-              <w:spacing w:line="360" w:lineRule="auto"/>
-            </w:pPr>
-            <w:r>
-              <w:t xml:space="preserve">Coupled Level Set and Volume-Of-Fluid (CLSVOF) method </w:t>
-            </w:r>
-            <w:r>
-              <w:t>for bubble-fluid</w:t>
-            </w:r>
-            <w:r>
-              <w:t xml:space="preserve"> and fluid-fluid</w:t>
-            </w:r>
-            <w:r>
-              <w:t xml:space="preserve"> interface tracking</w:t>
-            </w:r>
-          </w:p>
-        </w:tc>
-      </w:tr>
-      <w:tr>
-        <w:trPr>
-          <w:trHeight w:val="232"/>
-        </w:trPr>
-        <w:tc>
-          <w:tcPr>
-            <w:tcW w:w="8347" w:type="dxa"/>
-          </w:tcPr>
-          <w:p>
-            <w:pPr>
-              <w:pStyle w:val="Heading3"/>
-              <w:outlineLvl w:val="2"/>
-            </w:pPr>
-            <w:r>
-              <w:t xml:space="preserve">Two-dimensional Incompressible Laminar </w:t>
-            </w:r>
-            <w:proofErr w:type="spellStart"/>
-            <w:r>
-              <w:t>Navier</w:t>
-            </w:r>
-            <w:proofErr w:type="spellEnd"/>
-            <w:r>
-              <w:t>-Stokes</w:t>
-            </w:r>
-            <w:r>
-              <w:t xml:space="preserve"> and Energy</w:t>
-            </w:r>
-            <w:r>
-              <w:t xml:space="preserve"> Equations in C++</w:t>
-            </w:r>
-          </w:p>
-        </w:tc>
-        <w:tc>
-          <w:tcPr>
-            <w:tcW w:w="2493" w:type="dxa"/>
-            <w:vAlign w:val="center"/>
-          </w:tcPr>
-          <w:p>
-            <w:pPr>
-              <w:pStyle w:val="Heading2"/>
-              <w:outlineLvl w:val="1"/>
-            </w:pPr>
-            <w:r>
-              <w:t>Oct</w:t>
-            </w:r>
-            <w:r>
-              <w:t>. 2019 – Jan. 2020</w:t>
-            </w:r>
-          </w:p>
-        </w:tc>
-      </w:tr>
-      <w:tr>
-        <w:trPr>
-          <w:trHeight w:val="243"/>
-        </w:trPr>
-        <w:tc>
-          <w:tcPr>
-            <w:tcW w:w="8347" w:type="dxa"/>
-          </w:tcPr>
-          <w:p>
-            <w:r>
-              <w:t xml:space="preserve">Instructor: Dr. A. </w:t>
-            </w:r>
-            <w:proofErr w:type="spellStart"/>
-            <w:r>
-              <w:t>Jalali</w:t>
-            </w:r>
-            <w:proofErr w:type="spellEnd"/>
-          </w:p>
-        </w:tc>
-        <w:tc>
-          <w:tcPr>
-            <w:tcW w:w="2493" w:type="dxa"/>
-          </w:tcPr>
-          <w:p>
-            <w:pPr>
-              <w:pStyle w:val="Heading2"/>
-              <w:outlineLvl w:val="1"/>
-            </w:pPr>
-          </w:p>
-        </w:tc>
-      </w:tr>
-      <w:tr>
-        <w:trPr>
-          <w:trHeight w:val="603"/>
-        </w:trPr>
-        <w:tc>
-          <w:tcPr>
-            <w:tcW w:w="10840" w:type="dxa"/>
-            <w:gridSpan w:val="2"/>
-          </w:tcPr>
-          <w:p>
-            <w:pPr>
-              <w:pStyle w:val="ListParagraph"/>
-              <w:numPr>
-                <w:ilvl w:val="0"/>
-                <w:numId w:val="15"/>
-              </w:numPr>
-            </w:pPr>
-            <w:r>
-              <w:t>Developed a SIMPLE algorithm with finite-volume discretization to solve the NS equations</w:t>
-            </w:r>
-            <w:r>
-              <w:t xml:space="preserve"> and verified the </w:t>
-            </w:r>
-            <w:r>
-              <w:t>results by solving the same problem with the equations of stream function and vorticity</w:t>
-            </w:r>
-          </w:p>
-          <w:p>
-            <w:pPr>
-              <w:pStyle w:val="ListParagraph"/>
-              <w:numPr>
-                <w:ilvl w:val="0"/>
-                <w:numId w:val="15"/>
-              </w:numPr>
-              <w:spacing w:line="480" w:lineRule="auto"/>
-            </w:pPr>
-            <w:r>
-              <w:t>Programmed explicit and implicit Euler time advance schemes for the energy equation to compare their stability</w:t>
-            </w:r>
-          </w:p>
+            <w:r>
+              <w:rPr>
+                <w:color w:val="000000" w:themeColor="text1"/>
+              </w:rPr>
+              <w:t>Energy Conversion and Storage</w:t>
+            </w:r>
+            <w:bookmarkStart w:id="0" w:name="_GoBack"/>
+            <w:bookmarkEnd w:id="0"/>
+          </w:p>
+          <w:p/>
         </w:tc>
       </w:tr>
     </w:tbl>
@@ -1935,68 +826,6 @@
       <w:tr>
         <w:trPr>
           <w:trHeight w:val="281"/>
-        </w:trPr>
-        <w:tc>
-          <w:tcPr>
-            <w:tcW w:w="10828" w:type="dxa"/>
-          </w:tcPr>
-          <w:p>
-            <w:pPr>
-              <w:pStyle w:val="ListParagraph"/>
-              <w:numPr>
-                <w:ilvl w:val="0"/>
-                <w:numId w:val="32"/>
-              </w:numPr>
-              <w:jc w:val="both"/>
-            </w:pPr>
-            <w:r>
-              <w:t xml:space="preserve">“Inertial lift </w:t>
-            </w:r>
-            <w:r>
-              <w:t xml:space="preserve">forces </w:t>
-            </w:r>
-            <w:r>
-              <w:t xml:space="preserve">on a particle in a straight microchannel of Newtonian, Power-law, and </w:t>
-            </w:r>
-            <w:proofErr w:type="spellStart"/>
-            <w:r>
-              <w:t>Carreau</w:t>
-            </w:r>
-            <w:proofErr w:type="spellEnd"/>
-            <w:r>
-              <w:t>-Yasuda fluids: a simulation study toward optimized particle separation (</w:t>
-            </w:r>
-            <w:r>
-              <w:rPr>
-                <w:i/>
-                <w:iCs/>
-              </w:rPr>
-              <w:t>to be submitted</w:t>
-            </w:r>
-            <w:r>
-              <w:t>)</w:t>
-            </w:r>
-            <w:r>
-              <w:t>, under supervision of Dr. A. Jafari</w:t>
-            </w:r>
-            <w:r>
-              <w:t>”</w:t>
-            </w:r>
-          </w:p>
-          <w:p>
-            <w:pPr>
-              <w:ind w:left="29"/>
-              <w:rPr>
-                <w:sz w:val="10"/>
-                <w:szCs w:val="12"/>
-              </w:rPr>
-            </w:pPr>
-          </w:p>
-        </w:tc>
-      </w:tr>
-      <w:tr>
-        <w:trPr>
-          <w:trHeight w:val="625"/>
         </w:trPr>
         <w:tc>
           <w:tcPr>
@@ -2106,10 +935,1186 @@
             <w:pPr>
               <w:ind w:left="29"/>
               <w:rPr>
+                <w:sz w:val="10"/>
+                <w:szCs w:val="12"/>
+              </w:rPr>
+            </w:pPr>
+          </w:p>
+        </w:tc>
+      </w:tr>
+      <w:tr>
+        <w:trPr>
+          <w:trHeight w:val="625"/>
+        </w:trPr>
+        <w:tc>
+          <w:tcPr>
+            <w:tcW w:w="10828" w:type="dxa"/>
+          </w:tcPr>
+          <w:p>
+            <w:pPr>
+              <w:pStyle w:val="ListParagraph"/>
+              <w:numPr>
+                <w:ilvl w:val="0"/>
+                <w:numId w:val="32"/>
+              </w:numPr>
+              <w:jc w:val="both"/>
+            </w:pPr>
+            <w:r>
+              <w:t xml:space="preserve">“Inertial lift forces on a particle in a straight microchannel of Newtonian, Power-law, and </w:t>
+            </w:r>
+            <w:proofErr w:type="spellStart"/>
+            <w:r>
+              <w:t>Carreau</w:t>
+            </w:r>
+            <w:proofErr w:type="spellEnd"/>
+            <w:r>
+              <w:t>-Yasuda fluids: a simulation study toward optimized particle separation (</w:t>
+            </w:r>
+            <w:r>
+              <w:rPr>
+                <w:i/>
+                <w:iCs/>
+              </w:rPr>
+              <w:t>to be submitted</w:t>
+            </w:r>
+            <w:r>
+              <w:t>), under supervision of Dr. A. Jafari”</w:t>
+            </w:r>
+          </w:p>
+          <w:p>
+            <w:pPr>
+              <w:ind w:left="29"/>
+              <w:rPr>
                 <w:sz w:val="18"/>
                 <w:szCs w:val="18"/>
               </w:rPr>
             </w:pPr>
+          </w:p>
+        </w:tc>
+      </w:tr>
+    </w:tbl>
+    <w:p>
+      <w:pPr>
+        <w:pStyle w:val="Heading1"/>
+        <w:pBdr>
+          <w:bottom w:val="single" w:sz="6" w:space="1" w:color="0663CA"/>
+        </w:pBdr>
+      </w:pPr>
+      <w:r>
+        <w:t>rese</w:t>
+      </w:r>
+      <w:r>
+        <w:t>a</w:t>
+      </w:r>
+      <w:r>
+        <w:t xml:space="preserve">rch </w:t>
+      </w:r>
+      <w:r>
+        <w:t>Experiences</w:t>
+      </w:r>
+    </w:p>
+    <w:tbl>
+      <w:tblPr>
+        <w:tblStyle w:val="TableGrid"/>
+        <w:tblW w:w="10828" w:type="dxa"/>
+        <w:tblBorders>
+          <w:top w:val="none" w:sz="0" w:space="0" w:color="auto"/>
+          <w:left w:val="none" w:sz="0" w:space="0" w:color="auto"/>
+          <w:bottom w:val="none" w:sz="0" w:space="0" w:color="auto"/>
+          <w:right w:val="none" w:sz="0" w:space="0" w:color="auto"/>
+          <w:insideH w:val="none" w:sz="0" w:space="0" w:color="auto"/>
+          <w:insideV w:val="none" w:sz="0" w:space="0" w:color="auto"/>
+        </w:tblBorders>
+        <w:tblLook w:val="04A0" w:firstRow="1" w:lastRow="0" w:firstColumn="1" w:lastColumn="0" w:noHBand="0" w:noVBand="1"/>
+      </w:tblPr>
+      <w:tblGrid>
+        <w:gridCol w:w="8546"/>
+        <w:gridCol w:w="2282"/>
+      </w:tblGrid>
+      <w:tr>
+        <w:trPr>
+          <w:trHeight w:val="388"/>
+        </w:trPr>
+        <w:tc>
+          <w:tcPr>
+            <w:tcW w:w="8546" w:type="dxa"/>
+          </w:tcPr>
+          <w:p>
+            <w:pPr>
+              <w:pStyle w:val="Heading3"/>
+              <w:outlineLvl w:val="2"/>
+            </w:pPr>
+            <w:r>
+              <w:t>M</w:t>
+            </w:r>
+            <w:r>
+              <w:t>.S.</w:t>
+            </w:r>
+            <w:r>
+              <w:t xml:space="preserve"> Thesis</w:t>
+            </w:r>
+            <w:r>
+              <w:t xml:space="preserve">: </w:t>
+            </w:r>
+            <w:r>
+              <w:t>T</w:t>
+            </w:r>
+            <w:r>
+              <w:t>he investigation of hydrodynamic interaction</w:t>
+            </w:r>
+            <w:r>
+              <w:t>s</w:t>
+            </w:r>
+            <w:r>
+              <w:t xml:space="preserve"> between swimming microorganism in the gastric mucus for improvement on </w:t>
+            </w:r>
+            <w:r>
+              <w:t xml:space="preserve">targeted </w:t>
+            </w:r>
+            <w:r>
+              <w:t>drug delivery</w:t>
+            </w:r>
+          </w:p>
+        </w:tc>
+        <w:tc>
+          <w:tcPr>
+            <w:tcW w:w="2282" w:type="dxa"/>
+            <w:vAlign w:val="center"/>
+          </w:tcPr>
+          <w:p>
+            <w:pPr>
+              <w:pStyle w:val="Heading2"/>
+              <w:outlineLvl w:val="1"/>
+            </w:pPr>
+            <w:r>
+              <w:t>Aug</w:t>
+            </w:r>
+            <w:r>
+              <w:t>. 2021 - Present</w:t>
+            </w:r>
+          </w:p>
+        </w:tc>
+      </w:tr>
+      <w:tr>
+        <w:trPr>
+          <w:trHeight w:val="189"/>
+        </w:trPr>
+        <w:tc>
+          <w:tcPr>
+            <w:tcW w:w="8546" w:type="dxa"/>
+          </w:tcPr>
+          <w:p>
+            <w:r>
+              <w:t>Advisor: Dr. A. Jafari</w:t>
+            </w:r>
+          </w:p>
+        </w:tc>
+        <w:tc>
+          <w:tcPr>
+            <w:tcW w:w="2282" w:type="dxa"/>
+          </w:tcPr>
+          <w:p>
+            <w:pPr>
+              <w:pStyle w:val="Heading2"/>
+              <w:outlineLvl w:val="1"/>
+            </w:pPr>
+            <w:r>
+              <w:t>University of Tehran</w:t>
+            </w:r>
+          </w:p>
+        </w:tc>
+      </w:tr>
+      <w:tr>
+        <w:trPr>
+          <w:trHeight w:val="502"/>
+        </w:trPr>
+        <w:tc>
+          <w:tcPr>
+            <w:tcW w:w="10828" w:type="dxa"/>
+            <w:gridSpan w:val="2"/>
+          </w:tcPr>
+          <w:p>
+            <w:pPr>
+              <w:pStyle w:val="ListParagraph"/>
+              <w:numPr>
+                <w:ilvl w:val="0"/>
+                <w:numId w:val="12"/>
+              </w:numPr>
+              <w:jc w:val="both"/>
+            </w:pPr>
+            <w:r>
+              <w:t xml:space="preserve">Researched Brinkman and Bi-viscous models to </w:t>
+            </w:r>
+            <w:r>
+              <w:t>simulate</w:t>
+            </w:r>
+            <w:r>
+              <w:t xml:space="preserve"> the gastric mucus</w:t>
+            </w:r>
+            <w:r>
+              <w:t xml:space="preserve"> environment</w:t>
+            </w:r>
+          </w:p>
+          <w:p>
+            <w:pPr>
+              <w:pStyle w:val="ListParagraph"/>
+              <w:numPr>
+                <w:ilvl w:val="0"/>
+                <w:numId w:val="12"/>
+              </w:numPr>
+              <w:spacing w:line="360" w:lineRule="auto"/>
+              <w:jc w:val="both"/>
+            </w:pPr>
+            <w:r>
+              <w:t>Scrutinized the H. pylori bacteria locomotion in the gastric mucus</w:t>
+            </w:r>
+          </w:p>
+        </w:tc>
+      </w:tr>
+      <w:tr>
+        <w:trPr>
+          <w:trHeight w:val="189"/>
+        </w:trPr>
+        <w:tc>
+          <w:tcPr>
+            <w:tcW w:w="8546" w:type="dxa"/>
+          </w:tcPr>
+          <w:p>
+            <w:pPr>
+              <w:pStyle w:val="Heading3"/>
+              <w:outlineLvl w:val="2"/>
+            </w:pPr>
+            <w:r>
+              <w:t xml:space="preserve">Graduate </w:t>
+            </w:r>
+            <w:r>
+              <w:t>R</w:t>
+            </w:r>
+            <w:r>
+              <w:t xml:space="preserve">esearch </w:t>
+            </w:r>
+            <w:r>
+              <w:t>A</w:t>
+            </w:r>
+            <w:r>
+              <w:t>ssistant</w:t>
+            </w:r>
+          </w:p>
+        </w:tc>
+        <w:tc>
+          <w:tcPr>
+            <w:tcW w:w="2282" w:type="dxa"/>
+          </w:tcPr>
+          <w:p>
+            <w:pPr>
+              <w:pStyle w:val="Heading2"/>
+              <w:outlineLvl w:val="1"/>
+            </w:pPr>
+            <w:r>
+              <w:t>Jan. 2021 - Present</w:t>
+            </w:r>
+          </w:p>
+        </w:tc>
+      </w:tr>
+      <w:tr>
+        <w:trPr>
+          <w:trHeight w:val="189"/>
+        </w:trPr>
+        <w:tc>
+          <w:tcPr>
+            <w:tcW w:w="8546" w:type="dxa"/>
+          </w:tcPr>
+          <w:p>
+            <w:r>
+              <w:t xml:space="preserve">Computational Non-Newtonian Fluid Mechanics Lab, </w:t>
+            </w:r>
+            <w:r>
+              <w:t>Head</w:t>
+            </w:r>
+            <w:r>
+              <w:t xml:space="preserve">: </w:t>
+            </w:r>
+            <w:r>
+              <w:t>Dr</w:t>
+            </w:r>
+            <w:r>
+              <w:t>. A. Jafari</w:t>
+            </w:r>
+          </w:p>
+        </w:tc>
+        <w:tc>
+          <w:tcPr>
+            <w:tcW w:w="2282" w:type="dxa"/>
+          </w:tcPr>
+          <w:p>
+            <w:pPr>
+              <w:pStyle w:val="Heading2"/>
+              <w:outlineLvl w:val="1"/>
+            </w:pPr>
+            <w:r>
+              <w:t>University of Tehran</w:t>
+            </w:r>
+          </w:p>
+        </w:tc>
+      </w:tr>
+      <w:tr>
+        <w:trPr>
+          <w:trHeight w:val="1507"/>
+        </w:trPr>
+        <w:tc>
+          <w:tcPr>
+            <w:tcW w:w="10828" w:type="dxa"/>
+            <w:gridSpan w:val="2"/>
+          </w:tcPr>
+          <w:p>
+            <w:pPr>
+              <w:pStyle w:val="ListParagraph"/>
+              <w:numPr>
+                <w:ilvl w:val="0"/>
+                <w:numId w:val="12"/>
+              </w:numPr>
+              <w:jc w:val="both"/>
+            </w:pPr>
+            <w:r>
+              <w:t xml:space="preserve">Developed a framework for coupling of </w:t>
+            </w:r>
+            <w:proofErr w:type="gramStart"/>
+            <w:r>
+              <w:t>MATLAB</w:t>
+            </w:r>
+            <w:proofErr w:type="gramEnd"/>
+            <w:r>
+              <w:t xml:space="preserve"> and COMSOL software to carry out 3D DNS of particle lateral movement in straight microchannels</w:t>
+            </w:r>
+          </w:p>
+          <w:p>
+            <w:pPr>
+              <w:pStyle w:val="ListParagraph"/>
+              <w:numPr>
+                <w:ilvl w:val="0"/>
+                <w:numId w:val="12"/>
+              </w:numPr>
+              <w:jc w:val="both"/>
+            </w:pPr>
+            <w:r>
+              <w:t>Detected the particle trajectory in a square-wave microchannel</w:t>
+            </w:r>
+            <w:r>
+              <w:t xml:space="preserve"> for different Reynolds numbers</w:t>
+            </w:r>
+            <w:r>
+              <w:t xml:space="preserve"> by post-processing the experimental results and comparing with the obtained numerical results</w:t>
+            </w:r>
+          </w:p>
+          <w:p>
+            <w:pPr>
+              <w:pStyle w:val="ListParagraph"/>
+              <w:numPr>
+                <w:ilvl w:val="0"/>
+                <w:numId w:val="12"/>
+              </w:numPr>
+              <w:jc w:val="both"/>
+            </w:pPr>
+            <w:r>
+              <w:t xml:space="preserve">Generated a particle tracing </w:t>
+            </w:r>
+            <w:r>
+              <w:t>module for the application of targeted drug delivery in cardiovascular disease</w:t>
+            </w:r>
+          </w:p>
+          <w:p>
+            <w:pPr>
+              <w:pStyle w:val="ListParagraph"/>
+              <w:numPr>
+                <w:ilvl w:val="0"/>
+                <w:numId w:val="12"/>
+              </w:numPr>
+              <w:jc w:val="both"/>
+            </w:pPr>
+            <w:r>
+              <w:t xml:space="preserve">Examined a micro-swimmer trajectory in high Reynolds number flows through FSI simulation with Arbitrary </w:t>
+            </w:r>
+            <w:proofErr w:type="spellStart"/>
+            <w:r>
+              <w:t>Lagrangian</w:t>
+            </w:r>
+            <w:proofErr w:type="spellEnd"/>
+            <w:r>
+              <w:t>-Eulerian (ALE) method</w:t>
+            </w:r>
+          </w:p>
+          <w:p>
+            <w:pPr>
+              <w:ind w:left="29"/>
+              <w:jc w:val="both"/>
+              <w:rPr>
+                <w:sz w:val="12"/>
+                <w:szCs w:val="12"/>
+              </w:rPr>
+            </w:pPr>
+          </w:p>
+        </w:tc>
+      </w:tr>
+      <w:tr>
+        <w:trPr>
+          <w:trHeight w:val="379"/>
+        </w:trPr>
+        <w:tc>
+          <w:tcPr>
+            <w:tcW w:w="8546" w:type="dxa"/>
+          </w:tcPr>
+          <w:p>
+            <w:pPr>
+              <w:pStyle w:val="Heading3"/>
+              <w:outlineLvl w:val="2"/>
+            </w:pPr>
+            <w:r>
+              <w:t>B</w:t>
+            </w:r>
+            <w:r>
+              <w:t xml:space="preserve">.S. </w:t>
+            </w:r>
+            <w:r>
+              <w:t>Thesis</w:t>
+            </w:r>
+            <w:r>
+              <w:t xml:space="preserve">: </w:t>
+            </w:r>
+            <w:r>
+              <w:t>M</w:t>
+            </w:r>
+            <w:r>
+              <w:t xml:space="preserve">odeling and </w:t>
+            </w:r>
+            <w:r>
+              <w:t>o</w:t>
+            </w:r>
+            <w:r>
+              <w:t xml:space="preserve">ptimization of a </w:t>
+            </w:r>
+            <w:r>
+              <w:t>c</w:t>
+            </w:r>
+            <w:r>
+              <w:t xml:space="preserve">ondenser with </w:t>
+            </w:r>
+            <w:r>
+              <w:t>p</w:t>
+            </w:r>
+            <w:r>
+              <w:t xml:space="preserve">hase </w:t>
+            </w:r>
+            <w:r>
+              <w:t>c</w:t>
+            </w:r>
+            <w:r>
+              <w:t xml:space="preserve">hange </w:t>
+            </w:r>
+            <w:r>
+              <w:t>m</w:t>
+            </w:r>
+            <w:r>
+              <w:t xml:space="preserve">aterial </w:t>
+            </w:r>
+            <w:r>
+              <w:t>u</w:t>
+            </w:r>
+            <w:r>
+              <w:t xml:space="preserve">sed in </w:t>
+            </w:r>
+            <w:r>
+              <w:t>e</w:t>
+            </w:r>
+            <w:r>
+              <w:t xml:space="preserve">lectric </w:t>
+            </w:r>
+            <w:r>
+              <w:t>v</w:t>
+            </w:r>
+            <w:r>
+              <w:t>ehicle</w:t>
+            </w:r>
+            <w:r>
+              <w:t xml:space="preserve"> </w:t>
+            </w:r>
+            <w:r>
+              <w:t>h</w:t>
+            </w:r>
+            <w:r>
+              <w:t xml:space="preserve">eat </w:t>
+            </w:r>
+            <w:r>
+              <w:t>p</w:t>
+            </w:r>
+            <w:r>
+              <w:t xml:space="preserve">ump </w:t>
+            </w:r>
+            <w:r>
+              <w:t>c</w:t>
+            </w:r>
+            <w:r>
+              <w:t>ycle</w:t>
+            </w:r>
+          </w:p>
+        </w:tc>
+        <w:tc>
+          <w:tcPr>
+            <w:tcW w:w="2282" w:type="dxa"/>
+            <w:vAlign w:val="center"/>
+          </w:tcPr>
+          <w:p>
+            <w:pPr>
+              <w:pStyle w:val="Heading2"/>
+              <w:outlineLvl w:val="1"/>
+            </w:pPr>
+            <w:r>
+              <w:t>Jan. 2020 – Sep. 2020</w:t>
+            </w:r>
+          </w:p>
+        </w:tc>
+      </w:tr>
+      <w:tr>
+        <w:trPr>
+          <w:trHeight w:val="199"/>
+        </w:trPr>
+        <w:tc>
+          <w:tcPr>
+            <w:tcW w:w="8546" w:type="dxa"/>
+          </w:tcPr>
+          <w:p>
+            <w:r>
+              <w:t xml:space="preserve">Advisor: Prof. </w:t>
+            </w:r>
+            <w:r>
+              <w:t xml:space="preserve">F. </w:t>
+            </w:r>
+            <w:proofErr w:type="spellStart"/>
+            <w:r>
+              <w:t>Kowsary</w:t>
+            </w:r>
+            <w:proofErr w:type="spellEnd"/>
+          </w:p>
+        </w:tc>
+        <w:tc>
+          <w:tcPr>
+            <w:tcW w:w="2282" w:type="dxa"/>
+          </w:tcPr>
+          <w:p>
+            <w:pPr>
+              <w:pStyle w:val="Heading2"/>
+              <w:outlineLvl w:val="1"/>
+            </w:pPr>
+            <w:r>
+              <w:t>University of Tehran</w:t>
+            </w:r>
+          </w:p>
+        </w:tc>
+      </w:tr>
+      <w:tr>
+        <w:trPr>
+          <w:trHeight w:val="796"/>
+        </w:trPr>
+        <w:tc>
+          <w:tcPr>
+            <w:tcW w:w="10828" w:type="dxa"/>
+            <w:gridSpan w:val="2"/>
+          </w:tcPr>
+          <w:p>
+            <w:pPr>
+              <w:pStyle w:val="ListParagraph"/>
+              <w:numPr>
+                <w:ilvl w:val="0"/>
+                <w:numId w:val="12"/>
+              </w:numPr>
+            </w:pPr>
+            <w:r>
+              <w:t>Observed and optimized the thermal performance of PCM heat exchanger in real driving conditions</w:t>
+            </w:r>
+          </w:p>
+          <w:p>
+            <w:pPr>
+              <w:pStyle w:val="ListParagraph"/>
+              <w:numPr>
+                <w:ilvl w:val="0"/>
+                <w:numId w:val="12"/>
+              </w:numPr>
+            </w:pPr>
+            <w:r>
+              <w:t xml:space="preserve">Designed an optimal PCM heat exchanger </w:t>
+            </w:r>
+          </w:p>
+          <w:p>
+            <w:pPr>
+              <w:pStyle w:val="ListParagraph"/>
+              <w:numPr>
+                <w:ilvl w:val="0"/>
+                <w:numId w:val="12"/>
+              </w:numPr>
+              <w:spacing w:line="480" w:lineRule="auto"/>
+              <w:jc w:val="both"/>
+            </w:pPr>
+            <w:r>
+              <w:t>Integrated the optimal PCM heat exchanger into the EV model to extend its mileage</w:t>
+            </w:r>
+          </w:p>
+        </w:tc>
+      </w:tr>
+    </w:tbl>
+    <w:p/>
+    <w:p/>
+    <w:p>
+      <w:pPr>
+        <w:pStyle w:val="Heading1"/>
+        <w:pBdr>
+          <w:bottom w:val="single" w:sz="6" w:space="1" w:color="0663CA"/>
+        </w:pBdr>
+      </w:pPr>
+      <w:r>
+        <w:lastRenderedPageBreak/>
+        <w:t>Selected</w:t>
+      </w:r>
+      <w:r>
+        <w:t xml:space="preserve"> projects</w:t>
+      </w:r>
+    </w:p>
+    <w:tbl>
+      <w:tblPr>
+        <w:tblStyle w:val="TableGrid"/>
+        <w:tblW w:w="10840" w:type="dxa"/>
+        <w:tblBorders>
+          <w:top w:val="none" w:sz="0" w:space="0" w:color="auto"/>
+          <w:left w:val="none" w:sz="0" w:space="0" w:color="auto"/>
+          <w:bottom w:val="none" w:sz="0" w:space="0" w:color="auto"/>
+          <w:right w:val="none" w:sz="0" w:space="0" w:color="auto"/>
+          <w:insideH w:val="none" w:sz="0" w:space="0" w:color="auto"/>
+          <w:insideV w:val="none" w:sz="0" w:space="0" w:color="auto"/>
+        </w:tblBorders>
+        <w:tblLook w:val="04A0" w:firstRow="1" w:lastRow="0" w:firstColumn="1" w:lastColumn="0" w:noHBand="0" w:noVBand="1"/>
+      </w:tblPr>
+      <w:tblGrid>
+        <w:gridCol w:w="8347"/>
+        <w:gridCol w:w="2493"/>
+      </w:tblGrid>
+      <w:tr>
+        <w:trPr>
+          <w:trHeight w:val="232"/>
+        </w:trPr>
+        <w:tc>
+          <w:tcPr>
+            <w:tcW w:w="8347" w:type="dxa"/>
+          </w:tcPr>
+          <w:p>
+            <w:pPr>
+              <w:pStyle w:val="Heading3"/>
+              <w:outlineLvl w:val="2"/>
+            </w:pPr>
+            <w:r>
+              <w:t xml:space="preserve">Inertial Lift </w:t>
+            </w:r>
+            <w:r>
+              <w:t xml:space="preserve">Forces </w:t>
+            </w:r>
+            <w:r>
+              <w:t>on a Particle in Newtonian</w:t>
+            </w:r>
+            <w:r>
+              <w:t xml:space="preserve"> Fluid and Xanthan Gum Solutions</w:t>
+            </w:r>
+          </w:p>
+        </w:tc>
+        <w:tc>
+          <w:tcPr>
+            <w:tcW w:w="2493" w:type="dxa"/>
+          </w:tcPr>
+          <w:p>
+            <w:pPr>
+              <w:pStyle w:val="Heading2"/>
+              <w:outlineLvl w:val="1"/>
+            </w:pPr>
+            <w:r>
+              <w:t>Mar. 2021 – July 2021</w:t>
+            </w:r>
+          </w:p>
+        </w:tc>
+      </w:tr>
+      <w:tr>
+        <w:trPr>
+          <w:trHeight w:val="243"/>
+        </w:trPr>
+        <w:tc>
+          <w:tcPr>
+            <w:tcW w:w="8347" w:type="dxa"/>
+          </w:tcPr>
+          <w:p>
+            <w:r>
+              <w:t xml:space="preserve">Instructor: </w:t>
+            </w:r>
+            <w:r>
+              <w:t>Dr</w:t>
+            </w:r>
+            <w:r>
+              <w:t>. A. Jafari</w:t>
+            </w:r>
+          </w:p>
+        </w:tc>
+        <w:tc>
+          <w:tcPr>
+            <w:tcW w:w="2493" w:type="dxa"/>
+          </w:tcPr>
+          <w:p>
+            <w:pPr>
+              <w:pStyle w:val="Heading2"/>
+              <w:outlineLvl w:val="1"/>
+            </w:pPr>
+          </w:p>
+        </w:tc>
+      </w:tr>
+      <w:tr>
+        <w:trPr>
+          <w:trHeight w:val="847"/>
+        </w:trPr>
+        <w:tc>
+          <w:tcPr>
+            <w:tcW w:w="10840" w:type="dxa"/>
+            <w:gridSpan w:val="2"/>
+          </w:tcPr>
+          <w:p>
+            <w:pPr>
+              <w:pStyle w:val="ListParagraph"/>
+              <w:numPr>
+                <w:ilvl w:val="0"/>
+                <w:numId w:val="15"/>
+              </w:numPr>
+              <w:jc w:val="both"/>
+            </w:pPr>
+            <w:r>
+              <w:t>Calculated position-dependent inertial lift forces for a single particle in the Poiseuille flow of Newtonian fluids and Xanthan gum solutions</w:t>
+            </w:r>
+            <w:r>
+              <w:t xml:space="preserve"> to detect the equilibrium positions</w:t>
+            </w:r>
+            <w:r>
+              <w:t xml:space="preserve"> for two different Reynolds numbers</w:t>
+            </w:r>
+          </w:p>
+          <w:p>
+            <w:pPr>
+              <w:pStyle w:val="ListParagraph"/>
+              <w:numPr>
+                <w:ilvl w:val="0"/>
+                <w:numId w:val="15"/>
+              </w:numPr>
+              <w:spacing w:line="360" w:lineRule="auto"/>
+              <w:jc w:val="both"/>
+            </w:pPr>
+            <w:r>
+              <w:t xml:space="preserve">Assessed the validity of Power-law model for Xanthan gum solutions based on </w:t>
+            </w:r>
+            <w:r>
+              <w:t xml:space="preserve">the </w:t>
+            </w:r>
+            <w:r>
+              <w:t xml:space="preserve">obtained </w:t>
+            </w:r>
+            <w:r>
+              <w:t>shear-rate profiles</w:t>
+            </w:r>
+          </w:p>
+        </w:tc>
+      </w:tr>
+      <w:tr>
+        <w:trPr>
+          <w:trHeight w:val="232"/>
+        </w:trPr>
+        <w:tc>
+          <w:tcPr>
+            <w:tcW w:w="8347" w:type="dxa"/>
+          </w:tcPr>
+          <w:p>
+            <w:pPr>
+              <w:pStyle w:val="Heading3"/>
+              <w:outlineLvl w:val="2"/>
+            </w:pPr>
+            <w:r>
+              <w:t>Stability Analysis of a Laminar Wall Jet in a Decelerating External Flow</w:t>
+            </w:r>
+          </w:p>
+        </w:tc>
+        <w:tc>
+          <w:tcPr>
+            <w:tcW w:w="2493" w:type="dxa"/>
+          </w:tcPr>
+          <w:p>
+            <w:pPr>
+              <w:pStyle w:val="Heading2"/>
+              <w:outlineLvl w:val="1"/>
+            </w:pPr>
+            <w:r>
+              <w:t>Mar. 2021 – July 2021</w:t>
+            </w:r>
+          </w:p>
+        </w:tc>
+      </w:tr>
+      <w:tr>
+        <w:trPr>
+          <w:trHeight w:val="232"/>
+        </w:trPr>
+        <w:tc>
+          <w:tcPr>
+            <w:tcW w:w="8347" w:type="dxa"/>
+          </w:tcPr>
+          <w:p>
+            <w:r>
+              <w:t xml:space="preserve">Instructor: Prof. K. </w:t>
+            </w:r>
+            <w:proofErr w:type="spellStart"/>
+            <w:r>
+              <w:t>Sadeghy</w:t>
+            </w:r>
+            <w:proofErr w:type="spellEnd"/>
+          </w:p>
+        </w:tc>
+        <w:tc>
+          <w:tcPr>
+            <w:tcW w:w="2493" w:type="dxa"/>
+          </w:tcPr>
+          <w:p>
+            <w:pPr>
+              <w:pStyle w:val="Heading2"/>
+              <w:outlineLvl w:val="1"/>
+            </w:pPr>
+          </w:p>
+        </w:tc>
+      </w:tr>
+      <w:tr>
+        <w:trPr>
+          <w:trHeight w:val="615"/>
+        </w:trPr>
+        <w:tc>
+          <w:tcPr>
+            <w:tcW w:w="10840" w:type="dxa"/>
+            <w:gridSpan w:val="2"/>
+          </w:tcPr>
+          <w:p>
+            <w:pPr>
+              <w:pStyle w:val="ListParagraph"/>
+              <w:numPr>
+                <w:ilvl w:val="0"/>
+                <w:numId w:val="15"/>
+              </w:numPr>
+            </w:pPr>
+            <w:r>
+              <w:t>Devised a golden-section optimization algorithm to optimize the pressure gradient parameter</w:t>
+            </w:r>
+          </w:p>
+          <w:p>
+            <w:pPr>
+              <w:pStyle w:val="ListParagraph"/>
+              <w:numPr>
+                <w:ilvl w:val="0"/>
+                <w:numId w:val="15"/>
+              </w:numPr>
+              <w:spacing w:line="360" w:lineRule="auto"/>
+            </w:pPr>
+            <w:r>
+              <w:t>Carried out temporal stability analysis of the wall jet using spectral method</w:t>
+            </w:r>
+            <w:r>
+              <w:t>s</w:t>
+            </w:r>
+            <w:r>
+              <w:t xml:space="preserve"> based on similarity profiles of velocity</w:t>
+            </w:r>
+          </w:p>
+        </w:tc>
+      </w:tr>
+      <w:tr>
+        <w:trPr>
+          <w:trHeight w:val="263"/>
+        </w:trPr>
+        <w:tc>
+          <w:tcPr>
+            <w:tcW w:w="8347" w:type="dxa"/>
+          </w:tcPr>
+          <w:p>
+            <w:pPr>
+              <w:pStyle w:val="Heading3"/>
+              <w:outlineLvl w:val="2"/>
+            </w:pPr>
+            <w:r>
+              <w:t>A</w:t>
+            </w:r>
+            <w:r>
+              <w:t xml:space="preserve"> </w:t>
+            </w:r>
+            <w:r>
+              <w:t>N</w:t>
+            </w:r>
+            <w:r>
+              <w:t xml:space="preserve">ovel </w:t>
+            </w:r>
+            <w:r>
+              <w:t>B</w:t>
+            </w:r>
+            <w:r>
+              <w:t xml:space="preserve">ubble-driven </w:t>
+            </w:r>
+            <w:r>
+              <w:t>M</w:t>
+            </w:r>
+            <w:r>
+              <w:t>icromixer</w:t>
+            </w:r>
+            <w:r>
+              <w:t>/M</w:t>
+            </w:r>
+            <w:r>
+              <w:t xml:space="preserve">icropump </w:t>
+            </w:r>
+            <w:r>
+              <w:t>B</w:t>
+            </w:r>
+            <w:r>
+              <w:t xml:space="preserve">ased on </w:t>
+            </w:r>
+            <w:r>
+              <w:t>T</w:t>
+            </w:r>
+            <w:r>
+              <w:t>hermal-</w:t>
+            </w:r>
+            <w:r>
+              <w:t>i</w:t>
+            </w:r>
+            <w:r>
+              <w:t xml:space="preserve">nkjet </w:t>
+            </w:r>
+            <w:r>
+              <w:t>T</w:t>
+            </w:r>
+            <w:r>
+              <w:t>echnology</w:t>
+            </w:r>
+          </w:p>
+        </w:tc>
+        <w:tc>
+          <w:tcPr>
+            <w:tcW w:w="2493" w:type="dxa"/>
+          </w:tcPr>
+          <w:p>
+            <w:pPr>
+              <w:pStyle w:val="Heading2"/>
+              <w:outlineLvl w:val="1"/>
+            </w:pPr>
+            <w:r>
+              <w:t>Oct. 2020 – Mar. 2021</w:t>
+            </w:r>
+          </w:p>
+        </w:tc>
+      </w:tr>
+      <w:tr>
+        <w:trPr>
+          <w:trHeight w:val="232"/>
+        </w:trPr>
+        <w:tc>
+          <w:tcPr>
+            <w:tcW w:w="8347" w:type="dxa"/>
+          </w:tcPr>
+          <w:p>
+            <w:r>
+              <w:t xml:space="preserve">Instructor: </w:t>
+            </w:r>
+            <w:r>
+              <w:t>Dr</w:t>
+            </w:r>
+            <w:r>
+              <w:t xml:space="preserve">. V. </w:t>
+            </w:r>
+            <w:proofErr w:type="spellStart"/>
+            <w:r>
+              <w:t>Bazargan</w:t>
+            </w:r>
+            <w:proofErr w:type="spellEnd"/>
+          </w:p>
+        </w:tc>
+        <w:tc>
+          <w:tcPr>
+            <w:tcW w:w="2493" w:type="dxa"/>
+          </w:tcPr>
+          <w:p>
+            <w:pPr>
+              <w:pStyle w:val="Heading2"/>
+              <w:outlineLvl w:val="1"/>
+            </w:pPr>
+          </w:p>
+        </w:tc>
+      </w:tr>
+      <w:tr>
+        <w:trPr>
+          <w:trHeight w:val="615"/>
+        </w:trPr>
+        <w:tc>
+          <w:tcPr>
+            <w:tcW w:w="10840" w:type="dxa"/>
+            <w:gridSpan w:val="2"/>
+          </w:tcPr>
+          <w:p>
+            <w:pPr>
+              <w:pStyle w:val="ListParagraph"/>
+              <w:numPr>
+                <w:ilvl w:val="0"/>
+                <w:numId w:val="15"/>
+              </w:numPr>
+            </w:pPr>
+            <w:r>
+              <w:t>Designed an extensible square-wave microchannel toward reaching an optimal design</w:t>
+            </w:r>
+          </w:p>
+          <w:p>
+            <w:pPr>
+              <w:pStyle w:val="ListParagraph"/>
+              <w:numPr>
+                <w:ilvl w:val="0"/>
+                <w:numId w:val="15"/>
+              </w:numPr>
+              <w:spacing w:line="360" w:lineRule="auto"/>
+            </w:pPr>
+            <w:r>
+              <w:t xml:space="preserve">Coupled Level Set and Volume-Of-Fluid (CLSVOF) method </w:t>
+            </w:r>
+            <w:r>
+              <w:t>for bubble-fluid</w:t>
+            </w:r>
+            <w:r>
+              <w:t xml:space="preserve"> and fluid-fluid</w:t>
+            </w:r>
+            <w:r>
+              <w:t xml:space="preserve"> interface tracking</w:t>
+            </w:r>
+          </w:p>
+        </w:tc>
+      </w:tr>
+      <w:tr>
+        <w:trPr>
+          <w:trHeight w:val="232"/>
+        </w:trPr>
+        <w:tc>
+          <w:tcPr>
+            <w:tcW w:w="8347" w:type="dxa"/>
+          </w:tcPr>
+          <w:p>
+            <w:pPr>
+              <w:pStyle w:val="Heading3"/>
+              <w:outlineLvl w:val="2"/>
+            </w:pPr>
+            <w:r>
+              <w:t xml:space="preserve">Two-dimensional Incompressible Laminar </w:t>
+            </w:r>
+            <w:proofErr w:type="spellStart"/>
+            <w:r>
+              <w:t>Navier</w:t>
+            </w:r>
+            <w:proofErr w:type="spellEnd"/>
+            <w:r>
+              <w:t>-Stokes</w:t>
+            </w:r>
+            <w:r>
+              <w:t xml:space="preserve"> and Energy</w:t>
+            </w:r>
+            <w:r>
+              <w:t xml:space="preserve"> Equations in C++</w:t>
+            </w:r>
+          </w:p>
+        </w:tc>
+        <w:tc>
+          <w:tcPr>
+            <w:tcW w:w="2493" w:type="dxa"/>
+            <w:vAlign w:val="center"/>
+          </w:tcPr>
+          <w:p>
+            <w:pPr>
+              <w:pStyle w:val="Heading2"/>
+              <w:outlineLvl w:val="1"/>
+            </w:pPr>
+            <w:r>
+              <w:t>Oct</w:t>
+            </w:r>
+            <w:r>
+              <w:t>. 2019 – Jan. 2020</w:t>
+            </w:r>
+          </w:p>
+        </w:tc>
+      </w:tr>
+      <w:tr>
+        <w:trPr>
+          <w:trHeight w:val="243"/>
+        </w:trPr>
+        <w:tc>
+          <w:tcPr>
+            <w:tcW w:w="8347" w:type="dxa"/>
+          </w:tcPr>
+          <w:p>
+            <w:r>
+              <w:t xml:space="preserve">Instructor: Dr. A. </w:t>
+            </w:r>
+            <w:proofErr w:type="spellStart"/>
+            <w:r>
+              <w:t>Jalali</w:t>
+            </w:r>
+            <w:proofErr w:type="spellEnd"/>
+          </w:p>
+        </w:tc>
+        <w:tc>
+          <w:tcPr>
+            <w:tcW w:w="2493" w:type="dxa"/>
+          </w:tcPr>
+          <w:p>
+            <w:pPr>
+              <w:pStyle w:val="Heading2"/>
+              <w:outlineLvl w:val="1"/>
+            </w:pPr>
+          </w:p>
+        </w:tc>
+      </w:tr>
+      <w:tr>
+        <w:trPr>
+          <w:trHeight w:val="603"/>
+        </w:trPr>
+        <w:tc>
+          <w:tcPr>
+            <w:tcW w:w="10840" w:type="dxa"/>
+            <w:gridSpan w:val="2"/>
+          </w:tcPr>
+          <w:p>
+            <w:pPr>
+              <w:pStyle w:val="ListParagraph"/>
+              <w:numPr>
+                <w:ilvl w:val="0"/>
+                <w:numId w:val="15"/>
+              </w:numPr>
+            </w:pPr>
+            <w:r>
+              <w:t>Developed a SIMPLE algorithm with finite-volume discretization to solve the NS equations</w:t>
+            </w:r>
+            <w:r>
+              <w:t xml:space="preserve"> and verified the </w:t>
+            </w:r>
+            <w:r>
+              <w:t>results by solving the same problem with the equations of stream function and vorticity</w:t>
+            </w:r>
+          </w:p>
+          <w:p>
+            <w:pPr>
+              <w:pStyle w:val="ListParagraph"/>
+              <w:numPr>
+                <w:ilvl w:val="0"/>
+                <w:numId w:val="15"/>
+              </w:numPr>
+              <w:spacing w:line="480" w:lineRule="auto"/>
+            </w:pPr>
+            <w:r>
+              <w:t>Programmed explicit and implicit Euler time advance schemes for the energy equation to compare their stability</w:t>
+            </w:r>
           </w:p>
         </w:tc>
       </w:tr>
@@ -2244,6 +2249,7 @@
           <w:p>
             <w:pPr>
               <w:pStyle w:val="Heading3"/>
+              <w:outlineLvl w:val="2"/>
             </w:pPr>
             <w:r>
               <w:t xml:space="preserve">Teaching Assistant, </w:t>
@@ -2282,6 +2288,7 @@
           <w:p>
             <w:pPr>
               <w:pStyle w:val="Heading3"/>
+              <w:outlineLvl w:val="2"/>
             </w:pPr>
             <w:r>
               <w:t xml:space="preserve">Teaching Assistant, Optimization of </w:t>
@@ -2328,6 +2335,7 @@
           <w:p>
             <w:pPr>
               <w:pStyle w:val="Heading3"/>
+              <w:outlineLvl w:val="2"/>
             </w:pPr>
             <w:r>
               <w:t>Teaching Assistant, Heat Transfer I</w:t>
@@ -2369,6 +2377,7 @@
             <w:pPr>
               <w:pStyle w:val="Heading3"/>
               <w:spacing w:line="480" w:lineRule="auto"/>
+              <w:outlineLvl w:val="2"/>
             </w:pPr>
             <w:r>
               <w:t>Teaching Assistant, Fluid Mechanics II</w:t>
@@ -2380,8 +2389,6 @@
             <w:r>
               <w:t>Rezvantalab</w:t>
             </w:r>
-            <w:bookmarkStart w:id="0" w:name="_GoBack"/>
-            <w:bookmarkEnd w:id="0"/>
             <w:proofErr w:type="spellEnd"/>
           </w:p>
         </w:tc>
@@ -2797,7 +2804,7 @@
               <w:t xml:space="preserve"> C/C++</w:t>
             </w:r>
             <w:r>
-              <w:t>, HTML/CSS (beginner level)</w:t>
+              <w:t>, HTML/CSS</w:t>
             </w:r>
           </w:p>
         </w:tc>
@@ -2832,7 +2839,7 @@
           </w:tcPr>
           <w:p>
             <w:r>
-              <w:t>Windows, Linux (beginner level)</w:t>
+              <w:t>Windows, Linux</w:t>
             </w:r>
           </w:p>
         </w:tc>
@@ -3007,6 +3014,168 @@
         </w:pBdr>
       </w:pPr>
       <w:r>
+        <w:t>Certifications</w:t>
+      </w:r>
+    </w:p>
+    <w:tbl>
+      <w:tblPr>
+        <w:tblStyle w:val="TableGrid"/>
+        <w:tblW w:w="10815" w:type="dxa"/>
+        <w:tblBorders>
+          <w:top w:val="none" w:sz="0" w:space="0" w:color="auto"/>
+          <w:left w:val="none" w:sz="0" w:space="0" w:color="auto"/>
+          <w:bottom w:val="none" w:sz="0" w:space="0" w:color="auto"/>
+          <w:right w:val="none" w:sz="0" w:space="0" w:color="auto"/>
+          <w:insideH w:val="none" w:sz="0" w:space="0" w:color="auto"/>
+          <w:insideV w:val="none" w:sz="0" w:space="0" w:color="auto"/>
+        </w:tblBorders>
+        <w:tblLook w:val="04A0" w:firstRow="1" w:lastRow="0" w:firstColumn="1" w:lastColumn="0" w:noHBand="0" w:noVBand="1"/>
+      </w:tblPr>
+      <w:tblGrid>
+        <w:gridCol w:w="9578"/>
+        <w:gridCol w:w="1237"/>
+      </w:tblGrid>
+      <w:tr>
+        <w:trPr>
+          <w:trHeight w:val="207"/>
+        </w:trPr>
+        <w:tc>
+          <w:tcPr>
+            <w:tcW w:w="9578" w:type="dxa"/>
+          </w:tcPr>
+          <w:p>
+            <w:pPr>
+              <w:pStyle w:val="Heading3"/>
+              <w:outlineLvl w:val="2"/>
+            </w:pPr>
+            <w:r>
+              <w:t xml:space="preserve">Deep Learning and Neural Networks with </w:t>
+            </w:r>
+            <w:proofErr w:type="spellStart"/>
+            <w:r>
+              <w:t>Keras</w:t>
+            </w:r>
+            <w:proofErr w:type="spellEnd"/>
+          </w:p>
+        </w:tc>
+        <w:tc>
+          <w:tcPr>
+            <w:tcW w:w="1237" w:type="dxa"/>
+          </w:tcPr>
+          <w:p>
+            <w:pPr>
+              <w:pStyle w:val="Heading2"/>
+              <w:outlineLvl w:val="1"/>
+            </w:pPr>
+            <w:r>
+              <w:t xml:space="preserve">Apr. 2021 </w:t>
+            </w:r>
+          </w:p>
+        </w:tc>
+      </w:tr>
+      <w:tr>
+        <w:trPr>
+          <w:trHeight w:val="173"/>
+        </w:trPr>
+        <w:tc>
+          <w:tcPr>
+            <w:tcW w:w="9578" w:type="dxa"/>
+          </w:tcPr>
+          <w:p>
+            <w:pPr>
+              <w:spacing w:line="360" w:lineRule="auto"/>
+            </w:pPr>
+            <w:r>
+              <w:t>IBM, Coursera</w:t>
+            </w:r>
+          </w:p>
+        </w:tc>
+        <w:tc>
+          <w:tcPr>
+            <w:tcW w:w="1237" w:type="dxa"/>
+          </w:tcPr>
+          <w:p>
+            <w:pPr>
+              <w:pStyle w:val="Heading2"/>
+              <w:spacing w:line="360" w:lineRule="auto"/>
+              <w:outlineLvl w:val="1"/>
+            </w:pPr>
+          </w:p>
+        </w:tc>
+      </w:tr>
+      <w:tr>
+        <w:trPr>
+          <w:trHeight w:val="207"/>
+        </w:trPr>
+        <w:tc>
+          <w:tcPr>
+            <w:tcW w:w="9578" w:type="dxa"/>
+          </w:tcPr>
+          <w:p>
+            <w:pPr>
+              <w:pStyle w:val="Heading3"/>
+              <w:outlineLvl w:val="2"/>
+            </w:pPr>
+            <w:r>
+              <w:t>Machine Learning</w:t>
+            </w:r>
+          </w:p>
+        </w:tc>
+        <w:tc>
+          <w:tcPr>
+            <w:tcW w:w="1237" w:type="dxa"/>
+          </w:tcPr>
+          <w:p>
+            <w:pPr>
+              <w:pStyle w:val="Heading2"/>
+              <w:outlineLvl w:val="1"/>
+            </w:pPr>
+            <w:r>
+              <w:t xml:space="preserve">Mar. 2021 </w:t>
+            </w:r>
+          </w:p>
+        </w:tc>
+      </w:tr>
+      <w:tr>
+        <w:trPr>
+          <w:trHeight w:val="321"/>
+        </w:trPr>
+        <w:tc>
+          <w:tcPr>
+            <w:tcW w:w="9578" w:type="dxa"/>
+          </w:tcPr>
+          <w:p>
+            <w:pPr>
+              <w:spacing w:line="360" w:lineRule="auto"/>
+            </w:pPr>
+            <w:r>
+              <w:t>Stanford Online, Coursera</w:t>
+            </w:r>
+          </w:p>
+        </w:tc>
+        <w:tc>
+          <w:tcPr>
+            <w:tcW w:w="1237" w:type="dxa"/>
+          </w:tcPr>
+          <w:p>
+            <w:pPr>
+              <w:pStyle w:val="Heading2"/>
+              <w:spacing w:line="360" w:lineRule="auto"/>
+              <w:outlineLvl w:val="1"/>
+            </w:pPr>
+          </w:p>
+        </w:tc>
+      </w:tr>
+    </w:tbl>
+    <w:p>
+      <w:pPr>
+        <w:pStyle w:val="Heading1"/>
+        <w:pBdr>
+          <w:bottom w:val="single" w:sz="6" w:space="1" w:color="0663CA"/>
+        </w:pBdr>
+      </w:pPr>
+      <w:r>
+        <w:lastRenderedPageBreak/>
         <w:t>honors and awards</w:t>
       </w:r>
     </w:p>
@@ -3042,15 +3211,7 @@
               <w:outlineLvl w:val="2"/>
             </w:pPr>
             <w:r>
-              <w:t xml:space="preserve">Deep Learning and Neural Networks with </w:t>
-            </w:r>
-            <w:proofErr w:type="spellStart"/>
-            <w:r>
-              <w:t>Keras</w:t>
-            </w:r>
-            <w:proofErr w:type="spellEnd"/>
-            <w:r>
-              <w:t>, Certification</w:t>
+              <w:t>Ranked Among Top 10% of the Entry</w:t>
             </w:r>
           </w:p>
         </w:tc>
@@ -3064,8 +3225,38 @@
               <w:outlineLvl w:val="1"/>
             </w:pPr>
             <w:r>
-              <w:t xml:space="preserve">Apr. 2021 </w:t>
-            </w:r>
+              <w:t xml:space="preserve">July 2020 </w:t>
+            </w:r>
+          </w:p>
+        </w:tc>
+      </w:tr>
+      <w:tr>
+        <w:trPr>
+          <w:trHeight w:val="321"/>
+        </w:trPr>
+        <w:tc>
+          <w:tcPr>
+            <w:tcW w:w="9578" w:type="dxa"/>
+          </w:tcPr>
+          <w:p>
+            <w:pPr>
+              <w:spacing w:line="360" w:lineRule="auto"/>
+            </w:pPr>
+            <w:r>
+              <w:t>School of Mechanical Engineering, University of Tehran, Tehran, Iran</w:t>
+            </w:r>
+          </w:p>
+        </w:tc>
+        <w:tc>
+          <w:tcPr>
+            <w:tcW w:w="1237" w:type="dxa"/>
+          </w:tcPr>
+          <w:p>
+            <w:pPr>
+              <w:pStyle w:val="Heading2"/>
+              <w:spacing w:line="360" w:lineRule="auto"/>
+              <w:outlineLvl w:val="1"/>
+            </w:pPr>
           </w:p>
         </w:tc>
       </w:tr>
@@ -3079,177 +3270,11 @@
           </w:tcPr>
           <w:p>
             <w:pPr>
-              <w:spacing w:line="360" w:lineRule="auto"/>
-            </w:pPr>
-            <w:r>
-              <w:t>IBM, Coursera</w:t>
-            </w:r>
-          </w:p>
-        </w:tc>
-        <w:tc>
-          <w:tcPr>
-            <w:tcW w:w="1237" w:type="dxa"/>
-          </w:tcPr>
-          <w:p>
-            <w:pPr>
-              <w:pStyle w:val="Heading2"/>
-              <w:spacing w:line="360" w:lineRule="auto"/>
-              <w:outlineLvl w:val="1"/>
-            </w:pPr>
-          </w:p>
-        </w:tc>
-      </w:tr>
-      <w:tr>
-        <w:trPr>
-          <w:trHeight w:val="207"/>
-        </w:trPr>
-        <w:tc>
-          <w:tcPr>
-            <w:tcW w:w="9578" w:type="dxa"/>
-          </w:tcPr>
-          <w:p>
-            <w:pPr>
               <w:pStyle w:val="Heading3"/>
               <w:outlineLvl w:val="2"/>
             </w:pPr>
             <w:r>
-              <w:t>Machine Learning, Certification</w:t>
-            </w:r>
-          </w:p>
-        </w:tc>
-        <w:tc>
-          <w:tcPr>
-            <w:tcW w:w="1237" w:type="dxa"/>
-          </w:tcPr>
-          <w:p>
-            <w:pPr>
-              <w:pStyle w:val="Heading2"/>
-              <w:outlineLvl w:val="1"/>
-            </w:pPr>
-            <w:r>
-              <w:t xml:space="preserve">Mar. 2021 </w:t>
-            </w:r>
-          </w:p>
-        </w:tc>
-      </w:tr>
-      <w:tr>
-        <w:trPr>
-          <w:trHeight w:val="321"/>
-        </w:trPr>
-        <w:tc>
-          <w:tcPr>
-            <w:tcW w:w="9578" w:type="dxa"/>
-          </w:tcPr>
-          <w:p>
-            <w:pPr>
-              <w:spacing w:line="360" w:lineRule="auto"/>
-            </w:pPr>
-            <w:r>
-              <w:t>Stanford Online, Coursera</w:t>
-            </w:r>
-          </w:p>
-        </w:tc>
-        <w:tc>
-          <w:tcPr>
-            <w:tcW w:w="1237" w:type="dxa"/>
-          </w:tcPr>
-          <w:p>
-            <w:pPr>
-              <w:pStyle w:val="Heading2"/>
-              <w:spacing w:line="360" w:lineRule="auto"/>
-              <w:outlineLvl w:val="1"/>
-            </w:pPr>
-          </w:p>
-        </w:tc>
-      </w:tr>
-      <w:tr>
-        <w:trPr>
-          <w:trHeight w:val="207"/>
-        </w:trPr>
-        <w:tc>
-          <w:tcPr>
-            <w:tcW w:w="9578" w:type="dxa"/>
-          </w:tcPr>
-          <w:p>
-            <w:pPr>
-              <w:pStyle w:val="Heading3"/>
-              <w:outlineLvl w:val="2"/>
-            </w:pPr>
-            <w:r>
-              <w:t>Full Scholarship</w:t>
-            </w:r>
-            <w:r>
-              <w:t>,</w:t>
-            </w:r>
-            <w:r>
-              <w:t xml:space="preserve"> M.S. Program</w:t>
-            </w:r>
-            <w:r>
-              <w:t>, Exceptional Talents</w:t>
-            </w:r>
-          </w:p>
-        </w:tc>
-        <w:tc>
-          <w:tcPr>
-            <w:tcW w:w="1237" w:type="dxa"/>
-          </w:tcPr>
-          <w:p>
-            <w:pPr>
-              <w:pStyle w:val="Heading2"/>
-              <w:outlineLvl w:val="1"/>
-            </w:pPr>
-            <w:r>
-              <w:t xml:space="preserve">July 2020 </w:t>
-            </w:r>
-          </w:p>
-        </w:tc>
-      </w:tr>
-      <w:tr>
-        <w:trPr>
-          <w:trHeight w:val="321"/>
-        </w:trPr>
-        <w:tc>
-          <w:tcPr>
-            <w:tcW w:w="9578" w:type="dxa"/>
-          </w:tcPr>
-          <w:p>
-            <w:pPr>
-              <w:spacing w:line="360" w:lineRule="auto"/>
-            </w:pPr>
-            <w:r>
-              <w:t>School of Mechanical Engineering, University of Tehran, Tehran, Iran</w:t>
-            </w:r>
-          </w:p>
-        </w:tc>
-        <w:tc>
-          <w:tcPr>
-            <w:tcW w:w="1237" w:type="dxa"/>
-          </w:tcPr>
-          <w:p>
-            <w:pPr>
-              <w:pStyle w:val="Heading2"/>
-              <w:spacing w:line="360" w:lineRule="auto"/>
-              <w:outlineLvl w:val="1"/>
-            </w:pPr>
-          </w:p>
-        </w:tc>
-      </w:tr>
-      <w:tr>
-        <w:trPr>
-          <w:trHeight w:val="173"/>
-        </w:trPr>
-        <w:tc>
-          <w:tcPr>
-            <w:tcW w:w="9578" w:type="dxa"/>
-          </w:tcPr>
-          <w:p>
-            <w:pPr>
-              <w:pStyle w:val="Heading3"/>
-              <w:outlineLvl w:val="2"/>
-            </w:pPr>
-            <w:r>
-              <w:lastRenderedPageBreak/>
-              <w:t>Ranked Among Top 10% of the Entry</w:t>
+              <w:t>Full Scholarship, M.S. Program, Exceptional Talents</w:t>
             </w:r>
           </w:p>
         </w:tc>
@@ -9269,7 +9294,7 @@
 </file>
 
 <file path=customXml/itemProps1.xml><?xml version="1.0" encoding="utf-8"?>
-<ds:datastoreItem xmlns:ds="http://schemas.openxmlformats.org/officeDocument/2006/customXml" ds:itemID="{308D888C-5BDA-40B0-949E-DA0650407912}">
+<ds:datastoreItem xmlns:ds="http://schemas.openxmlformats.org/officeDocument/2006/customXml" ds:itemID="{4E46C73F-C99E-4130-88FC-70AE1FB10B58}">
   <ds:schemaRefs>
     <ds:schemaRef ds:uri="http://schemas.openxmlformats.org/officeDocument/2006/bibliography"/>
   </ds:schemaRefs>

--- a/assets/Mehryar Jannesari Ghomsheh - CV.docx
+++ b/assets/Mehryar Jannesari Ghomsheh - CV.docx
@@ -788,8 +788,6 @@
               </w:rPr>
               <w:t>Energy Conversion and Storage</w:t>
             </w:r>
-            <w:bookmarkStart w:id="0" w:name="_GoBack"/>
-            <w:bookmarkEnd w:id="0"/>
           </w:p>
           <w:p/>
         </w:tc>
@@ -1066,7 +1064,13 @@
               <w:t>s</w:t>
             </w:r>
             <w:r>
-              <w:t xml:space="preserve"> between swimming microorganism in the gastric mucus for improvement on </w:t>
+              <w:t xml:space="preserve"> between swimming microorganism</w:t>
+            </w:r>
+            <w:r>
+              <w:t>s</w:t>
+            </w:r>
+            <w:r>
+              <w:t xml:space="preserve"> in the gastric mucus for improvement on </w:t>
             </w:r>
             <w:r>
               <w:t xml:space="preserve">targeted </w:t>
@@ -1352,6 +1356,8 @@
                 <w:szCs w:val="12"/>
               </w:rPr>
             </w:pPr>
+            <w:bookmarkStart w:id="0" w:name="_GoBack"/>
+            <w:bookmarkEnd w:id="0"/>
           </w:p>
         </w:tc>
       </w:tr>
@@ -3660,9 +3666,6 @@
       <w:r>
         <w:t>References</w:t>
       </w:r>
-      <w:r>
-        <w:t>*</w:t>
-      </w:r>
     </w:p>
     <w:tbl>
       <w:tblPr>
@@ -3772,7 +3775,19 @@
               </w:numPr>
             </w:pPr>
             <w:r>
-              <w:t>PHD Graduated from EPFL</w:t>
+              <w:t>P</w:t>
+            </w:r>
+            <w:r>
+              <w:t>h.</w:t>
+            </w:r>
+            <w:r>
+              <w:t>D</w:t>
+            </w:r>
+            <w:r>
+              <w:t>.</w:t>
+            </w:r>
+            <w:r>
+              <w:t xml:space="preserve"> Graduated from EPFL</w:t>
             </w:r>
           </w:p>
         </w:tc>
@@ -3789,7 +3804,19 @@
               </w:numPr>
             </w:pPr>
             <w:r>
-              <w:t xml:space="preserve">PHD Graduated from Virginia </w:t>
+              <w:t>P</w:t>
+            </w:r>
+            <w:r>
+              <w:t>h.</w:t>
+            </w:r>
+            <w:r>
+              <w:t>D</w:t>
+            </w:r>
+            <w:r>
+              <w:t>.</w:t>
+            </w:r>
+            <w:r>
+              <w:t xml:space="preserve"> Graduated from Virginia </w:t>
             </w:r>
             <w:r>
               <w:t>Polytechnic Institute</w:t>
@@ -3842,17 +3869,150 @@
           </w:p>
         </w:tc>
       </w:tr>
+      <w:tr>
+        <w:trPr>
+          <w:trHeight w:val="191"/>
+        </w:trPr>
+        <w:tc>
+          <w:tcPr>
+            <w:tcW w:w="5408" w:type="dxa"/>
+          </w:tcPr>
+          <w:p>
+            <w:pPr>
+              <w:pStyle w:val="Heading3"/>
+              <w:outlineLvl w:val="2"/>
+            </w:pPr>
+            <w:r>
+              <w:t xml:space="preserve">Dr. V. </w:t>
+            </w:r>
+            <w:proofErr w:type="spellStart"/>
+            <w:r>
+              <w:t>Bazargan</w:t>
+            </w:r>
+            <w:proofErr w:type="spellEnd"/>
+          </w:p>
+        </w:tc>
+        <w:tc>
+          <w:tcPr>
+            <w:tcW w:w="5408" w:type="dxa"/>
+          </w:tcPr>
+          <w:p>
+            <w:pPr>
+              <w:pStyle w:val="Heading3"/>
+              <w:outlineLvl w:val="2"/>
+            </w:pPr>
+          </w:p>
+        </w:tc>
+      </w:tr>
+      <w:tr>
+        <w:trPr>
+          <w:trHeight w:val="335"/>
+        </w:trPr>
+        <w:tc>
+          <w:tcPr>
+            <w:tcW w:w="5408" w:type="dxa"/>
+          </w:tcPr>
+          <w:p>
+            <w:pPr>
+              <w:pStyle w:val="ListBullet"/>
+              <w:numPr>
+                <w:ilvl w:val="0"/>
+                <w:numId w:val="0"/>
+              </w:numPr>
+            </w:pPr>
+            <w:r>
+              <w:t>Assistant Professor of Mechanical Engineering, University of Tehran</w:t>
+            </w:r>
+          </w:p>
+        </w:tc>
+        <w:tc>
+          <w:tcPr>
+            <w:tcW w:w="5408" w:type="dxa"/>
+          </w:tcPr>
+          <w:p/>
+        </w:tc>
+      </w:tr>
+      <w:tr>
+        <w:trPr>
+          <w:trHeight w:val="286"/>
+        </w:trPr>
+        <w:tc>
+          <w:tcPr>
+            <w:tcW w:w="5408" w:type="dxa"/>
+          </w:tcPr>
+          <w:p>
+            <w:pPr>
+              <w:pStyle w:val="ListBullet"/>
+              <w:numPr>
+                <w:ilvl w:val="0"/>
+                <w:numId w:val="30"/>
+              </w:numPr>
+            </w:pPr>
+            <w:r>
+              <w:t>P</w:t>
+            </w:r>
+            <w:r>
+              <w:t>h.</w:t>
+            </w:r>
+            <w:r>
+              <w:t>D</w:t>
+            </w:r>
+            <w:r>
+              <w:t>.</w:t>
+            </w:r>
+            <w:r>
+              <w:t xml:space="preserve"> Graduated from University of British Columbia</w:t>
+            </w:r>
+          </w:p>
+        </w:tc>
+        <w:tc>
+          <w:tcPr>
+            <w:tcW w:w="5408" w:type="dxa"/>
+          </w:tcPr>
+          <w:p>
+            <w:pPr>
+              <w:ind w:left="29"/>
+            </w:pPr>
+          </w:p>
+        </w:tc>
+      </w:tr>
+      <w:tr>
+        <w:trPr>
+          <w:trHeight w:val="286"/>
+        </w:trPr>
+        <w:tc>
+          <w:tcPr>
+            <w:tcW w:w="5408" w:type="dxa"/>
+          </w:tcPr>
+          <w:p>
+            <w:pPr>
+              <w:spacing w:line="360" w:lineRule="auto"/>
+            </w:pPr>
+            <w:hyperlink r:id="rId16" w:history="1">
+              <w:r>
+                <w:rPr>
+                  <w:rStyle w:val="Hyperlink"/>
+                </w:rPr>
+                <w:t>vbazargan@ut.ac.ir</w:t>
+              </w:r>
+            </w:hyperlink>
+          </w:p>
+        </w:tc>
+        <w:tc>
+          <w:tcPr>
+            <w:tcW w:w="5408" w:type="dxa"/>
+          </w:tcPr>
+          <w:p>
+            <w:pPr>
+              <w:spacing w:line="360" w:lineRule="auto"/>
+            </w:pPr>
+          </w:p>
+        </w:tc>
+      </w:tr>
     </w:tbl>
-    <w:p>
-      <w:r>
-        <w:t>*</w:t>
-      </w:r>
-      <w:r>
-        <w:t>Others available upon request</w:t>
-      </w:r>
-    </w:p>
+    <w:p/>
     <w:sectPr>
-      <w:footerReference w:type="default" r:id="rId16"/>
+      <w:footerReference w:type="default" r:id="rId17"/>
       <w:pgSz w:w="12240" w:h="15840"/>
       <w:pgMar w:top="475" w:right="720" w:bottom="360" w:left="720" w:header="720" w:footer="720" w:gutter="0"/>
       <w:cols w:space="720"/>
@@ -9294,7 +9454,7 @@
 </file>
 
 <file path=customXml/itemProps1.xml><?xml version="1.0" encoding="utf-8"?>
-<ds:datastoreItem xmlns:ds="http://schemas.openxmlformats.org/officeDocument/2006/customXml" ds:itemID="{4E46C73F-C99E-4130-88FC-70AE1FB10B58}">
+<ds:datastoreItem xmlns:ds="http://schemas.openxmlformats.org/officeDocument/2006/customXml" ds:itemID="{8357B41E-B7C9-4F37-812A-D16D41EB9440}">
   <ds:schemaRefs>
     <ds:schemaRef ds:uri="http://schemas.openxmlformats.org/officeDocument/2006/bibliography"/>
   </ds:schemaRefs>

--- a/assets/Mehryar Jannesari Ghomsheh - CV.docx
+++ b/assets/Mehryar Jannesari Ghomsheh - CV.docx
@@ -1064,10 +1064,10 @@
               <w:t>s</w:t>
             </w:r>
             <w:r>
-              <w:t xml:space="preserve"> between swimming microorganism</w:t>
-            </w:r>
-            <w:r>
-              <w:t>s</w:t>
+              <w:t xml:space="preserve"> between </w:t>
+            </w:r>
+            <w:r>
+              <w:t>micro-swimmers</w:t>
             </w:r>
             <w:r>
               <w:t xml:space="preserve"> in the gastric mucus for improvement on </w:t>
@@ -1078,6 +1078,8 @@
             <w:r>
               <w:t>drug delivery</w:t>
             </w:r>
+            <w:bookmarkStart w:id="0" w:name="_GoBack"/>
+            <w:bookmarkEnd w:id="0"/>
           </w:p>
         </w:tc>
         <w:tc>
@@ -1356,8 +1358,6 @@
                 <w:szCs w:val="12"/>
               </w:rPr>
             </w:pPr>
-            <w:bookmarkStart w:id="0" w:name="_GoBack"/>
-            <w:bookmarkEnd w:id="0"/>
           </w:p>
         </w:tc>
       </w:tr>
@@ -9454,7 +9454,7 @@
 </file>
 
 <file path=customXml/itemProps1.xml><?xml version="1.0" encoding="utf-8"?>
-<ds:datastoreItem xmlns:ds="http://schemas.openxmlformats.org/officeDocument/2006/customXml" ds:itemID="{8357B41E-B7C9-4F37-812A-D16D41EB9440}">
+<ds:datastoreItem xmlns:ds="http://schemas.openxmlformats.org/officeDocument/2006/customXml" ds:itemID="{A9E984C1-BC4D-40FF-9B90-ED459E3DC802}">
   <ds:schemaRefs>
     <ds:schemaRef ds:uri="http://schemas.openxmlformats.org/officeDocument/2006/bibliography"/>
   </ds:schemaRefs>

--- a/assets/Mehryar Jannesari Ghomsheh - CV.docx
+++ b/assets/Mehryar Jannesari Ghomsheh - CV.docx
@@ -1078,8 +1078,6 @@
             <w:r>
               <w:t>drug delivery</w:t>
             </w:r>
-            <w:bookmarkStart w:id="0" w:name="_GoBack"/>
-            <w:bookmarkEnd w:id="0"/>
           </w:p>
         </w:tc>
         <w:tc>
@@ -3426,7 +3424,7 @@
               <w:rPr>
                 <w:bCs/>
               </w:rPr>
-              <w:t>488</w:t>
+              <w:t>306</w:t>
             </w:r>
             <w:r>
               <w:rPr>
@@ -3457,7 +3455,15 @@
               <w:rPr>
                 <w:bCs/>
               </w:rPr>
-              <w:t xml:space="preserve">among </w:t>
+              <w:t>am</w:t>
+            </w:r>
+            <w:bookmarkStart w:id="0" w:name="_GoBack"/>
+            <w:bookmarkEnd w:id="0"/>
+            <w:r>
+              <w:rPr>
+                <w:bCs/>
+              </w:rPr>
+              <w:t xml:space="preserve">ong </w:t>
             </w:r>
             <w:r>
               <w:rPr>
@@ -9454,7 +9460,7 @@
 </file>
 
 <file path=customXml/itemProps1.xml><?xml version="1.0" encoding="utf-8"?>
-<ds:datastoreItem xmlns:ds="http://schemas.openxmlformats.org/officeDocument/2006/customXml" ds:itemID="{A9E984C1-BC4D-40FF-9B90-ED459E3DC802}">
+<ds:datastoreItem xmlns:ds="http://schemas.openxmlformats.org/officeDocument/2006/customXml" ds:itemID="{E4344498-E395-406E-AF37-416247935A11}">
   <ds:schemaRefs>
     <ds:schemaRef ds:uri="http://schemas.openxmlformats.org/officeDocument/2006/bibliography"/>
   </ds:schemaRefs>

--- a/assets/Mehryar Jannesari Ghomsheh - CV.docx
+++ b/assets/Mehryar Jannesari Ghomsheh - CV.docx
@@ -1333,6 +1333,18 @@
                 <w:ilvl w:val="0"/>
                 <w:numId w:val="12"/>
               </w:numPr>
+            </w:pPr>
+            <w:r>
+              <w:t>Analyzed the blood rheology by viscoelastic, shear-thinning, and thixotropic models</w:t>
+            </w:r>
+          </w:p>
+          <w:p>
+            <w:pPr>
+              <w:pStyle w:val="ListParagraph"/>
+              <w:numPr>
+                <w:ilvl w:val="0"/>
+                <w:numId w:val="12"/>
+              </w:numPr>
               <w:jc w:val="both"/>
             </w:pPr>
             <w:r>
@@ -1346,6 +1358,8 @@
             <w:r>
               <w:t>-Eulerian (ALE) method</w:t>
             </w:r>
+            <w:bookmarkStart w:id="0" w:name="_GoBack"/>
+            <w:bookmarkEnd w:id="0"/>
           </w:p>
           <w:p>
             <w:pPr>
@@ -3455,15 +3469,7 @@
               <w:rPr>
                 <w:bCs/>
               </w:rPr>
-              <w:t>am</w:t>
-            </w:r>
-            <w:bookmarkStart w:id="0" w:name="_GoBack"/>
-            <w:bookmarkEnd w:id="0"/>
-            <w:r>
-              <w:rPr>
-                <w:bCs/>
-              </w:rPr>
-              <w:t xml:space="preserve">ong </w:t>
+              <w:t xml:space="preserve">among </w:t>
             </w:r>
             <w:r>
               <w:rPr>
@@ -4473,6 +4479,155 @@
     </w:lvl>
   </w:abstractNum>
   <w:abstractNum w:abstractNumId="3" w15:restartNumberingAfterBreak="0">
+    <w:nsid w:val="12B4388D"/>
+    <w:multiLevelType w:val="multilevel"/>
+    <w:tmpl w:val="668678B0"/>
+    <w:lvl w:ilvl="0">
+      <w:start w:val="1"/>
+      <w:numFmt w:val="bullet"/>
+      <w:lvlText w:val=""/>
+      <w:lvlJc w:val="left"/>
+      <w:pPr>
+        <w:tabs>
+          <w:tab w:val="num" w:pos="720"/>
+        </w:tabs>
+        <w:ind w:left="720" w:hanging="360"/>
+      </w:pPr>
+      <w:rPr>
+        <w:rFonts w:ascii="Symbol" w:hAnsi="Symbol" w:hint="default"/>
+        <w:sz w:val="20"/>
+      </w:rPr>
+    </w:lvl>
+    <w:lvl w:ilvl="1" w:tentative="1">
+      <w:start w:val="1"/>
+      <w:numFmt w:val="bullet"/>
+      <w:lvlText w:val="o"/>
+      <w:lvlJc w:val="left"/>
+      <w:pPr>
+        <w:tabs>
+          <w:tab w:val="num" w:pos="1440"/>
+        </w:tabs>
+        <w:ind w:left="1440" w:hanging="360"/>
+      </w:pPr>
+      <w:rPr>
+        <w:rFonts w:ascii="Courier New" w:hAnsi="Courier New" w:hint="default"/>
+        <w:sz w:val="20"/>
+      </w:rPr>
+    </w:lvl>
+    <w:lvl w:ilvl="2" w:tentative="1">
+      <w:start w:val="1"/>
+      <w:numFmt w:val="bullet"/>
+      <w:lvlText w:val=""/>
+      <w:lvlJc w:val="left"/>
+      <w:pPr>
+        <w:tabs>
+          <w:tab w:val="num" w:pos="2160"/>
+        </w:tabs>
+        <w:ind w:left="2160" w:hanging="360"/>
+      </w:pPr>
+      <w:rPr>
+        <w:rFonts w:ascii="Wingdings" w:hAnsi="Wingdings" w:hint="default"/>
+        <w:sz w:val="20"/>
+      </w:rPr>
+    </w:lvl>
+    <w:lvl w:ilvl="3" w:tentative="1">
+      <w:start w:val="1"/>
+      <w:numFmt w:val="bullet"/>
+      <w:lvlText w:val=""/>
+      <w:lvlJc w:val="left"/>
+      <w:pPr>
+        <w:tabs>
+          <w:tab w:val="num" w:pos="2880"/>
+        </w:tabs>
+        <w:ind w:left="2880" w:hanging="360"/>
+      </w:pPr>
+      <w:rPr>
+        <w:rFonts w:ascii="Wingdings" w:hAnsi="Wingdings" w:hint="default"/>
+        <w:sz w:val="20"/>
+      </w:rPr>
+    </w:lvl>
+    <w:lvl w:ilvl="4" w:tentative="1">
+      <w:start w:val="1"/>
+      <w:numFmt w:val="bullet"/>
+      <w:lvlText w:val=""/>
+      <w:lvlJc w:val="left"/>
+      <w:pPr>
+        <w:tabs>
+          <w:tab w:val="num" w:pos="3600"/>
+        </w:tabs>
+        <w:ind w:left="3600" w:hanging="360"/>
+      </w:pPr>
+      <w:rPr>
+        <w:rFonts w:ascii="Wingdings" w:hAnsi="Wingdings" w:hint="default"/>
+        <w:sz w:val="20"/>
+      </w:rPr>
+    </w:lvl>
+    <w:lvl w:ilvl="5" w:tentative="1">
+      <w:start w:val="1"/>
+      <w:numFmt w:val="bullet"/>
+      <w:lvlText w:val=""/>
+      <w:lvlJc w:val="left"/>
+      <w:pPr>
+        <w:tabs>
+          <w:tab w:val="num" w:pos="4320"/>
+        </w:tabs>
+        <w:ind w:left="4320" w:hanging="360"/>
+      </w:pPr>
+      <w:rPr>
+        <w:rFonts w:ascii="Wingdings" w:hAnsi="Wingdings" w:hint="default"/>
+        <w:sz w:val="20"/>
+      </w:rPr>
+    </w:lvl>
+    <w:lvl w:ilvl="6" w:tentative="1">
+      <w:start w:val="1"/>
+      <w:numFmt w:val="bullet"/>
+      <w:lvlText w:val=""/>
+      <w:lvlJc w:val="left"/>
+      <w:pPr>
+        <w:tabs>
+          <w:tab w:val="num" w:pos="5040"/>
+        </w:tabs>
+        <w:ind w:left="5040" w:hanging="360"/>
+      </w:pPr>
+      <w:rPr>
+        <w:rFonts w:ascii="Wingdings" w:hAnsi="Wingdings" w:hint="default"/>
+        <w:sz w:val="20"/>
+      </w:rPr>
+    </w:lvl>
+    <w:lvl w:ilvl="7" w:tentative="1">
+      <w:start w:val="1"/>
+      <w:numFmt w:val="bullet"/>
+      <w:lvlText w:val=""/>
+      <w:lvlJc w:val="left"/>
+      <w:pPr>
+        <w:tabs>
+          <w:tab w:val="num" w:pos="5760"/>
+        </w:tabs>
+        <w:ind w:left="5760" w:hanging="360"/>
+      </w:pPr>
+      <w:rPr>
+        <w:rFonts w:ascii="Wingdings" w:hAnsi="Wingdings" w:hint="default"/>
+        <w:sz w:val="20"/>
+      </w:rPr>
+    </w:lvl>
+    <w:lvl w:ilvl="8" w:tentative="1">
+      <w:start w:val="1"/>
+      <w:numFmt w:val="bullet"/>
+      <w:lvlText w:val=""/>
+      <w:lvlJc w:val="left"/>
+      <w:pPr>
+        <w:tabs>
+          <w:tab w:val="num" w:pos="6480"/>
+        </w:tabs>
+        <w:ind w:left="6480" w:hanging="360"/>
+      </w:pPr>
+      <w:rPr>
+        <w:rFonts w:ascii="Wingdings" w:hAnsi="Wingdings" w:hint="default"/>
+        <w:sz w:val="20"/>
+      </w:rPr>
+    </w:lvl>
+  </w:abstractNum>
+  <w:abstractNum w:abstractNumId="4" w15:restartNumberingAfterBreak="0">
     <w:nsid w:val="19A15A49"/>
     <w:multiLevelType w:val="hybridMultilevel"/>
     <w:tmpl w:val="F1DAFAFC"/>
@@ -4585,7 +4740,7 @@
       </w:rPr>
     </w:lvl>
   </w:abstractNum>
-  <w:abstractNum w:abstractNumId="4" w15:restartNumberingAfterBreak="0">
+  <w:abstractNum w:abstractNumId="5" w15:restartNumberingAfterBreak="0">
     <w:nsid w:val="1D7D6E03"/>
     <w:multiLevelType w:val="multilevel"/>
     <w:tmpl w:val="966EA976"/>
@@ -4734,7 +4889,7 @@
       </w:rPr>
     </w:lvl>
   </w:abstractNum>
-  <w:abstractNum w:abstractNumId="5" w15:restartNumberingAfterBreak="0">
+  <w:abstractNum w:abstractNumId="6" w15:restartNumberingAfterBreak="0">
     <w:nsid w:val="220D1130"/>
     <w:multiLevelType w:val="hybridMultilevel"/>
     <w:tmpl w:val="D4AA0CCE"/>
@@ -4847,7 +5002,7 @@
       </w:rPr>
     </w:lvl>
   </w:abstractNum>
-  <w:abstractNum w:abstractNumId="6" w15:restartNumberingAfterBreak="0">
+  <w:abstractNum w:abstractNumId="7" w15:restartNumberingAfterBreak="0">
     <w:nsid w:val="2B482330"/>
     <w:multiLevelType w:val="hybridMultilevel"/>
     <w:tmpl w:val="5D308170"/>
@@ -4960,7 +5115,7 @@
       </w:rPr>
     </w:lvl>
   </w:abstractNum>
-  <w:abstractNum w:abstractNumId="7" w15:restartNumberingAfterBreak="0">
+  <w:abstractNum w:abstractNumId="8" w15:restartNumberingAfterBreak="0">
     <w:nsid w:val="2B8C57AE"/>
     <w:multiLevelType w:val="hybridMultilevel"/>
     <w:tmpl w:val="39BC6CB0"/>
@@ -5073,7 +5228,7 @@
       </w:rPr>
     </w:lvl>
   </w:abstractNum>
-  <w:abstractNum w:abstractNumId="8" w15:restartNumberingAfterBreak="0">
+  <w:abstractNum w:abstractNumId="9" w15:restartNumberingAfterBreak="0">
     <w:nsid w:val="2D5B4274"/>
     <w:multiLevelType w:val="hybridMultilevel"/>
     <w:tmpl w:val="3656DBCA"/>
@@ -5186,7 +5341,7 @@
       </w:rPr>
     </w:lvl>
   </w:abstractNum>
-  <w:abstractNum w:abstractNumId="9" w15:restartNumberingAfterBreak="0">
+  <w:abstractNum w:abstractNumId="10" w15:restartNumberingAfterBreak="0">
     <w:nsid w:val="2F062CDF"/>
     <w:multiLevelType w:val="hybridMultilevel"/>
     <w:tmpl w:val="42622D18"/>
@@ -5299,7 +5454,7 @@
       </w:rPr>
     </w:lvl>
   </w:abstractNum>
-  <w:abstractNum w:abstractNumId="10" w15:restartNumberingAfterBreak="0">
+  <w:abstractNum w:abstractNumId="11" w15:restartNumberingAfterBreak="0">
     <w:nsid w:val="302539CF"/>
     <w:multiLevelType w:val="hybridMultilevel"/>
     <w:tmpl w:val="02E8E646"/>
@@ -5412,7 +5567,7 @@
       </w:rPr>
     </w:lvl>
   </w:abstractNum>
-  <w:abstractNum w:abstractNumId="11" w15:restartNumberingAfterBreak="0">
+  <w:abstractNum w:abstractNumId="12" w15:restartNumberingAfterBreak="0">
     <w:nsid w:val="31BF313E"/>
     <w:multiLevelType w:val="hybridMultilevel"/>
     <w:tmpl w:val="FCE2F492"/>
@@ -5525,7 +5680,7 @@
       </w:rPr>
     </w:lvl>
   </w:abstractNum>
-  <w:abstractNum w:abstractNumId="12" w15:restartNumberingAfterBreak="0">
+  <w:abstractNum w:abstractNumId="13" w15:restartNumberingAfterBreak="0">
     <w:nsid w:val="31DB5438"/>
     <w:multiLevelType w:val="hybridMultilevel"/>
     <w:tmpl w:val="8348070C"/>
@@ -5638,7 +5793,7 @@
       </w:rPr>
     </w:lvl>
   </w:abstractNum>
-  <w:abstractNum w:abstractNumId="13" w15:restartNumberingAfterBreak="0">
+  <w:abstractNum w:abstractNumId="14" w15:restartNumberingAfterBreak="0">
     <w:nsid w:val="39315E8C"/>
     <w:multiLevelType w:val="hybridMultilevel"/>
     <w:tmpl w:val="B9CE960A"/>
@@ -5751,7 +5906,7 @@
       </w:rPr>
     </w:lvl>
   </w:abstractNum>
-  <w:abstractNum w:abstractNumId="14" w15:restartNumberingAfterBreak="0">
+  <w:abstractNum w:abstractNumId="15" w15:restartNumberingAfterBreak="0">
     <w:nsid w:val="3A6B5438"/>
     <w:multiLevelType w:val="hybridMultilevel"/>
     <w:tmpl w:val="532627DE"/>
@@ -5864,7 +6019,7 @@
       </w:rPr>
     </w:lvl>
   </w:abstractNum>
-  <w:abstractNum w:abstractNumId="15" w15:restartNumberingAfterBreak="0">
+  <w:abstractNum w:abstractNumId="16" w15:restartNumberingAfterBreak="0">
     <w:nsid w:val="3A6E3D6E"/>
     <w:multiLevelType w:val="hybridMultilevel"/>
     <w:tmpl w:val="C4D0020E"/>
@@ -5977,7 +6132,7 @@
       </w:rPr>
     </w:lvl>
   </w:abstractNum>
-  <w:abstractNum w:abstractNumId="16" w15:restartNumberingAfterBreak="0">
+  <w:abstractNum w:abstractNumId="17" w15:restartNumberingAfterBreak="0">
     <w:nsid w:val="41651068"/>
     <w:multiLevelType w:val="hybridMultilevel"/>
     <w:tmpl w:val="0EC265D6"/>
@@ -6090,7 +6245,7 @@
       </w:rPr>
     </w:lvl>
   </w:abstractNum>
-  <w:abstractNum w:abstractNumId="17" w15:restartNumberingAfterBreak="0">
+  <w:abstractNum w:abstractNumId="18" w15:restartNumberingAfterBreak="0">
     <w:nsid w:val="44327FD1"/>
     <w:multiLevelType w:val="hybridMultilevel"/>
     <w:tmpl w:val="8C065934"/>
@@ -6203,7 +6358,7 @@
       </w:rPr>
     </w:lvl>
   </w:abstractNum>
-  <w:abstractNum w:abstractNumId="18" w15:restartNumberingAfterBreak="0">
+  <w:abstractNum w:abstractNumId="19" w15:restartNumberingAfterBreak="0">
     <w:nsid w:val="4E584506"/>
     <w:multiLevelType w:val="hybridMultilevel"/>
     <w:tmpl w:val="88E2EDBA"/>
@@ -6316,7 +6471,7 @@
       </w:rPr>
     </w:lvl>
   </w:abstractNum>
-  <w:abstractNum w:abstractNumId="19" w15:restartNumberingAfterBreak="0">
+  <w:abstractNum w:abstractNumId="20" w15:restartNumberingAfterBreak="0">
     <w:nsid w:val="518C2294"/>
     <w:multiLevelType w:val="hybridMultilevel"/>
     <w:tmpl w:val="BAC4A3B4"/>
@@ -6429,7 +6584,7 @@
       </w:rPr>
     </w:lvl>
   </w:abstractNum>
-  <w:abstractNum w:abstractNumId="20" w15:restartNumberingAfterBreak="0">
+  <w:abstractNum w:abstractNumId="21" w15:restartNumberingAfterBreak="0">
     <w:nsid w:val="51EC079D"/>
     <w:multiLevelType w:val="hybridMultilevel"/>
     <w:tmpl w:val="1A2454F0"/>
@@ -6542,7 +6697,7 @@
       </w:rPr>
     </w:lvl>
   </w:abstractNum>
-  <w:abstractNum w:abstractNumId="21" w15:restartNumberingAfterBreak="0">
+  <w:abstractNum w:abstractNumId="22" w15:restartNumberingAfterBreak="0">
     <w:nsid w:val="530F27C6"/>
     <w:multiLevelType w:val="hybridMultilevel"/>
     <w:tmpl w:val="27568156"/>
@@ -6655,7 +6810,7 @@
       </w:rPr>
     </w:lvl>
   </w:abstractNum>
-  <w:abstractNum w:abstractNumId="22" w15:restartNumberingAfterBreak="0">
+  <w:abstractNum w:abstractNumId="23" w15:restartNumberingAfterBreak="0">
     <w:nsid w:val="59EA259B"/>
     <w:multiLevelType w:val="hybridMultilevel"/>
     <w:tmpl w:val="74DCB62E"/>
@@ -6768,10 +6923,10 @@
       </w:rPr>
     </w:lvl>
   </w:abstractNum>
-  <w:abstractNum w:abstractNumId="23" w15:restartNumberingAfterBreak="0">
+  <w:abstractNum w:abstractNumId="24" w15:restartNumberingAfterBreak="0">
     <w:nsid w:val="5B1F774C"/>
     <w:multiLevelType w:val="hybridMultilevel"/>
-    <w:tmpl w:val="FC9A34E8"/>
+    <w:tmpl w:val="55C831A8"/>
     <w:lvl w:ilvl="0" w:tplc="2314094C">
       <w:start w:val="1"/>
       <w:numFmt w:val="bullet"/>
@@ -6881,7 +7036,7 @@
       </w:rPr>
     </w:lvl>
   </w:abstractNum>
-  <w:abstractNum w:abstractNumId="24" w15:restartNumberingAfterBreak="0">
+  <w:abstractNum w:abstractNumId="25" w15:restartNumberingAfterBreak="0">
     <w:nsid w:val="5EB74D2A"/>
     <w:multiLevelType w:val="hybridMultilevel"/>
     <w:tmpl w:val="2BA0133E"/>
@@ -6994,7 +7149,7 @@
       </w:rPr>
     </w:lvl>
   </w:abstractNum>
-  <w:abstractNum w:abstractNumId="25" w15:restartNumberingAfterBreak="0">
+  <w:abstractNum w:abstractNumId="26" w15:restartNumberingAfterBreak="0">
     <w:nsid w:val="625C327F"/>
     <w:multiLevelType w:val="hybridMultilevel"/>
     <w:tmpl w:val="C652BFDE"/>
@@ -7107,7 +7262,7 @@
       </w:rPr>
     </w:lvl>
   </w:abstractNum>
-  <w:abstractNum w:abstractNumId="26" w15:restartNumberingAfterBreak="0">
+  <w:abstractNum w:abstractNumId="27" w15:restartNumberingAfterBreak="0">
     <w:nsid w:val="6AA34FC1"/>
     <w:multiLevelType w:val="hybridMultilevel"/>
     <w:tmpl w:val="97B2F7D0"/>
@@ -7224,7 +7379,7 @@
       </w:rPr>
     </w:lvl>
   </w:abstractNum>
-  <w:abstractNum w:abstractNumId="27" w15:restartNumberingAfterBreak="0">
+  <w:abstractNum w:abstractNumId="28" w15:restartNumberingAfterBreak="0">
     <w:nsid w:val="6C622C18"/>
     <w:multiLevelType w:val="hybridMultilevel"/>
     <w:tmpl w:val="AA5E48EA"/>
@@ -7337,7 +7492,7 @@
       </w:rPr>
     </w:lvl>
   </w:abstractNum>
-  <w:abstractNum w:abstractNumId="28" w15:restartNumberingAfterBreak="0">
+  <w:abstractNum w:abstractNumId="29" w15:restartNumberingAfterBreak="0">
     <w:nsid w:val="6CE8436A"/>
     <w:multiLevelType w:val="hybridMultilevel"/>
     <w:tmpl w:val="12106E00"/>
@@ -7450,7 +7605,7 @@
       </w:rPr>
     </w:lvl>
   </w:abstractNum>
-  <w:abstractNum w:abstractNumId="29" w15:restartNumberingAfterBreak="0">
+  <w:abstractNum w:abstractNumId="30" w15:restartNumberingAfterBreak="0">
     <w:nsid w:val="71D425EA"/>
     <w:multiLevelType w:val="hybridMultilevel"/>
     <w:tmpl w:val="7B92F498"/>
@@ -7563,7 +7718,7 @@
       </w:rPr>
     </w:lvl>
   </w:abstractNum>
-  <w:abstractNum w:abstractNumId="30" w15:restartNumberingAfterBreak="0">
+  <w:abstractNum w:abstractNumId="31" w15:restartNumberingAfterBreak="0">
     <w:nsid w:val="721431D4"/>
     <w:multiLevelType w:val="hybridMultilevel"/>
     <w:tmpl w:val="9DAC7F30"/>
@@ -7676,7 +7831,7 @@
       </w:rPr>
     </w:lvl>
   </w:abstractNum>
-  <w:abstractNum w:abstractNumId="31" w15:restartNumberingAfterBreak="0">
+  <w:abstractNum w:abstractNumId="32" w15:restartNumberingAfterBreak="0">
     <w:nsid w:val="773D1E2F"/>
     <w:multiLevelType w:val="hybridMultilevel"/>
     <w:tmpl w:val="FF8423B0"/>
@@ -7789,7 +7944,7 @@
       </w:rPr>
     </w:lvl>
   </w:abstractNum>
-  <w:abstractNum w:abstractNumId="32" w15:restartNumberingAfterBreak="0">
+  <w:abstractNum w:abstractNumId="33" w15:restartNumberingAfterBreak="0">
     <w:nsid w:val="7747275E"/>
     <w:multiLevelType w:val="hybridMultilevel"/>
     <w:tmpl w:val="FB684FC0"/>
@@ -7902,7 +8057,7 @@
       </w:rPr>
     </w:lvl>
   </w:abstractNum>
-  <w:abstractNum w:abstractNumId="33" w15:restartNumberingAfterBreak="0">
+  <w:abstractNum w:abstractNumId="34" w15:restartNumberingAfterBreak="0">
     <w:nsid w:val="7C535735"/>
     <w:multiLevelType w:val="hybridMultilevel"/>
     <w:tmpl w:val="9F7263C6"/>
@@ -8015,7 +8170,7 @@
       </w:rPr>
     </w:lvl>
   </w:abstractNum>
-  <w:abstractNum w:abstractNumId="34" w15:restartNumberingAfterBreak="0">
+  <w:abstractNum w:abstractNumId="35" w15:restartNumberingAfterBreak="0">
     <w:nsid w:val="7CE64ED1"/>
     <w:multiLevelType w:val="hybridMultilevel"/>
     <w:tmpl w:val="D1788C68"/>
@@ -8128,7 +8283,7 @@
       </w:rPr>
     </w:lvl>
   </w:abstractNum>
-  <w:abstractNum w:abstractNumId="35" w15:restartNumberingAfterBreak="0">
+  <w:abstractNum w:abstractNumId="36" w15:restartNumberingAfterBreak="0">
     <w:nsid w:val="7E695694"/>
     <w:multiLevelType w:val="hybridMultilevel"/>
     <w:tmpl w:val="8A740B82"/>
@@ -8242,112 +8397,115 @@
     </w:lvl>
   </w:abstractNum>
   <w:num w:numId="1">
-    <w:abstractNumId w:val="13"/>
+    <w:abstractNumId w:val="14"/>
   </w:num>
   <w:num w:numId="2">
-    <w:abstractNumId w:val="8"/>
+    <w:abstractNumId w:val="9"/>
   </w:num>
   <w:num w:numId="3">
-    <w:abstractNumId w:val="3"/>
+    <w:abstractNumId w:val="4"/>
   </w:num>
   <w:num w:numId="4">
-    <w:abstractNumId w:val="14"/>
+    <w:abstractNumId w:val="15"/>
   </w:num>
   <w:num w:numId="5">
-    <w:abstractNumId w:val="16"/>
+    <w:abstractNumId w:val="17"/>
   </w:num>
   <w:num w:numId="6">
-    <w:abstractNumId w:val="10"/>
+    <w:abstractNumId w:val="11"/>
   </w:num>
   <w:num w:numId="7">
-    <w:abstractNumId w:val="34"/>
+    <w:abstractNumId w:val="35"/>
   </w:num>
   <w:num w:numId="8">
-    <w:abstractNumId w:val="35"/>
+    <w:abstractNumId w:val="36"/>
   </w:num>
   <w:num w:numId="9">
-    <w:abstractNumId w:val="29"/>
+    <w:abstractNumId w:val="30"/>
   </w:num>
   <w:num w:numId="10">
-    <w:abstractNumId w:val="33"/>
+    <w:abstractNumId w:val="34"/>
   </w:num>
   <w:num w:numId="11">
     <w:abstractNumId w:val="2"/>
   </w:num>
   <w:num w:numId="12">
+    <w:abstractNumId w:val="24"/>
+  </w:num>
+  <w:num w:numId="13">
+    <w:abstractNumId w:val="26"/>
+  </w:num>
+  <w:num w:numId="14">
+    <w:abstractNumId w:val="13"/>
+  </w:num>
+  <w:num w:numId="15">
+    <w:abstractNumId w:val="22"/>
+  </w:num>
+  <w:num w:numId="16">
+    <w:abstractNumId w:val="25"/>
+  </w:num>
+  <w:num w:numId="17">
+    <w:abstractNumId w:val="18"/>
+  </w:num>
+  <w:num w:numId="18">
+    <w:abstractNumId w:val="19"/>
+  </w:num>
+  <w:num w:numId="19">
+    <w:abstractNumId w:val="33"/>
+  </w:num>
+  <w:num w:numId="20">
+    <w:abstractNumId w:val="29"/>
+  </w:num>
+  <w:num w:numId="21">
+    <w:abstractNumId w:val="10"/>
+  </w:num>
+  <w:num w:numId="22">
+    <w:abstractNumId w:val="7"/>
+  </w:num>
+  <w:num w:numId="23">
     <w:abstractNumId w:val="23"/>
   </w:num>
-  <w:num w:numId="13">
-    <w:abstractNumId w:val="25"/>
-  </w:num>
-  <w:num w:numId="14">
-    <w:abstractNumId w:val="12"/>
-  </w:num>
-  <w:num w:numId="15">
-    <w:abstractNumId w:val="21"/>
-  </w:num>
-  <w:num w:numId="16">
-    <w:abstractNumId w:val="24"/>
-  </w:num>
-  <w:num w:numId="17">
-    <w:abstractNumId w:val="17"/>
-  </w:num>
-  <w:num w:numId="18">
-    <w:abstractNumId w:val="18"/>
-  </w:num>
-  <w:num w:numId="19">
-    <w:abstractNumId w:val="32"/>
-  </w:num>
-  <w:num w:numId="20">
-    <w:abstractNumId w:val="28"/>
-  </w:num>
-  <w:num w:numId="21">
-    <w:abstractNumId w:val="9"/>
-  </w:num>
-  <w:num w:numId="22">
-    <w:abstractNumId w:val="6"/>
-  </w:num>
-  <w:num w:numId="23">
-    <w:abstractNumId w:val="22"/>
-  </w:num>
   <w:num w:numId="24">
-    <w:abstractNumId w:val="7"/>
+    <w:abstractNumId w:val="8"/>
   </w:num>
   <w:num w:numId="25">
     <w:abstractNumId w:val="0"/>
   </w:num>
   <w:num w:numId="26">
+    <w:abstractNumId w:val="6"/>
+  </w:num>
+  <w:num w:numId="27">
+    <w:abstractNumId w:val="20"/>
+  </w:num>
+  <w:num w:numId="28">
+    <w:abstractNumId w:val="27"/>
+  </w:num>
+  <w:num w:numId="29">
+    <w:abstractNumId w:val="12"/>
+  </w:num>
+  <w:num w:numId="30">
+    <w:abstractNumId w:val="31"/>
+  </w:num>
+  <w:num w:numId="31">
+    <w:abstractNumId w:val="28"/>
+  </w:num>
+  <w:num w:numId="32">
+    <w:abstractNumId w:val="21"/>
+  </w:num>
+  <w:num w:numId="33">
     <w:abstractNumId w:val="5"/>
   </w:num>
-  <w:num w:numId="27">
-    <w:abstractNumId w:val="19"/>
-  </w:num>
-  <w:num w:numId="28">
-    <w:abstractNumId w:val="26"/>
-  </w:num>
-  <w:num w:numId="29">
-    <w:abstractNumId w:val="11"/>
-  </w:num>
-  <w:num w:numId="30">
-    <w:abstractNumId w:val="30"/>
-  </w:num>
-  <w:num w:numId="31">
-    <w:abstractNumId w:val="27"/>
-  </w:num>
-  <w:num w:numId="32">
-    <w:abstractNumId w:val="20"/>
-  </w:num>
-  <w:num w:numId="33">
-    <w:abstractNumId w:val="4"/>
-  </w:num>
   <w:num w:numId="34">
-    <w:abstractNumId w:val="15"/>
+    <w:abstractNumId w:val="16"/>
   </w:num>
   <w:num w:numId="35">
     <w:abstractNumId w:val="1"/>
   </w:num>
   <w:num w:numId="36">
-    <w:abstractNumId w:val="31"/>
+    <w:abstractNumId w:val="32"/>
+  </w:num>
+  <w:num w:numId="37">
+    <w:abstractNumId w:val="3"/>
   </w:num>
 </w:numbering>
 </file>
@@ -9460,7 +9618,7 @@
 </file>
 
 <file path=customXml/itemProps1.xml><?xml version="1.0" encoding="utf-8"?>
-<ds:datastoreItem xmlns:ds="http://schemas.openxmlformats.org/officeDocument/2006/customXml" ds:itemID="{E4344498-E395-406E-AF37-416247935A11}">
+<ds:datastoreItem xmlns:ds="http://schemas.openxmlformats.org/officeDocument/2006/customXml" ds:itemID="{3F8FDA18-9228-434A-AC87-E9122AA6F83F}">
   <ds:schemaRefs>
     <ds:schemaRef ds:uri="http://schemas.openxmlformats.org/officeDocument/2006/bibliography"/>
   </ds:schemaRefs>

--- a/assets/Mehryar Jannesari Ghomsheh - CV.docx
+++ b/assets/Mehryar Jannesari Ghomsheh - CV.docx
@@ -1358,8 +1358,6 @@
             <w:r>
               <w:t>-Eulerian (ALE) method</w:t>
             </w:r>
-            <w:bookmarkStart w:id="0" w:name="_GoBack"/>
-            <w:bookmarkEnd w:id="0"/>
           </w:p>
           <w:p>
             <w:pPr>
@@ -1925,7 +1923,10 @@
               <w:outlineLvl w:val="1"/>
             </w:pPr>
             <w:r>
-              <w:t>Oct. 2020 – Mar. 2021</w:t>
+              <w:t>Oct</w:t>
+            </w:r>
+            <w:r>
+              <w:t>. 2020 – Mar. 2021</w:t>
             </w:r>
           </w:p>
         </w:tc>
@@ -2026,21 +2027,7 @@
               <w:outlineLvl w:val="2"/>
             </w:pPr>
             <w:r>
-              <w:t xml:space="preserve">Two-dimensional Incompressible Laminar </w:t>
-            </w:r>
-            <w:proofErr w:type="spellStart"/>
-            <w:r>
-              <w:t>Navier</w:t>
-            </w:r>
-            <w:proofErr w:type="spellEnd"/>
-            <w:r>
-              <w:t>-Stokes</w:t>
-            </w:r>
-            <w:r>
-              <w:t xml:space="preserve"> and Energy</w:t>
-            </w:r>
-            <w:r>
-              <w:t xml:space="preserve"> Equations in C++</w:t>
+              <w:t>Analysis of the Flow through a Converging-Diverging Duct (Stenosis)</w:t>
             </w:r>
           </w:p>
         </w:tc>
@@ -2055,10 +2042,7 @@
               <w:outlineLvl w:val="1"/>
             </w:pPr>
             <w:r>
-              <w:t>Oct</w:t>
-            </w:r>
-            <w:r>
-              <w:t>. 2019 – Jan. 2020</w:t>
+              <w:t>Sep. 2020 – Oct. 2020</w:t>
             </w:r>
           </w:p>
         </w:tc>
@@ -2073,11 +2057,11 @@
           </w:tcPr>
           <w:p>
             <w:r>
-              <w:t xml:space="preserve">Instructor: Dr. A. </w:t>
+              <w:t xml:space="preserve">Instructor: Dr. V. </w:t>
             </w:r>
             <w:proofErr w:type="spellStart"/>
             <w:r>
-              <w:t>Jalali</w:t>
+              <w:t>Bazargan</w:t>
             </w:r>
             <w:proofErr w:type="spellEnd"/>
           </w:p>
@@ -2112,10 +2096,116 @@
               </w:numPr>
             </w:pPr>
             <w:r>
-              <w:t>Developed a SIMPLE algorithm with finite-volume discretization to solve the NS equations</w:t>
-            </w:r>
-            <w:r>
-              <w:t xml:space="preserve"> and verified the </w:t>
+              <w:t>Obtained different velocity profiles based on stenosis shape</w:t>
+            </w:r>
+          </w:p>
+          <w:p>
+            <w:pPr>
+              <w:pStyle w:val="ListParagraph"/>
+              <w:numPr>
+                <w:ilvl w:val="0"/>
+                <w:numId w:val="15"/>
+              </w:numPr>
+              <w:spacing w:line="360" w:lineRule="auto"/>
+            </w:pPr>
+            <w:r>
+              <w:t>Calculated the pressure drop as a function of stenosis height and length for different Re numbers</w:t>
+            </w:r>
+          </w:p>
+        </w:tc>
+      </w:tr>
+      <w:tr>
+        <w:trPr>
+          <w:trHeight w:val="263"/>
+        </w:trPr>
+        <w:tc>
+          <w:tcPr>
+            <w:tcW w:w="8347" w:type="dxa"/>
+          </w:tcPr>
+          <w:p>
+            <w:pPr>
+              <w:pStyle w:val="Heading3"/>
+              <w:outlineLvl w:val="2"/>
+            </w:pPr>
+            <w:r>
+              <w:t xml:space="preserve">Two-dimensional Incompressible Laminar </w:t>
+            </w:r>
+            <w:proofErr w:type="spellStart"/>
+            <w:r>
+              <w:t>Navier</w:t>
+            </w:r>
+            <w:proofErr w:type="spellEnd"/>
+            <w:r>
+              <w:t>-Stokes and Energy Equations in C++</w:t>
+            </w:r>
+          </w:p>
+        </w:tc>
+        <w:tc>
+          <w:tcPr>
+            <w:tcW w:w="2493" w:type="dxa"/>
+            <w:vAlign w:val="center"/>
+          </w:tcPr>
+          <w:p>
+            <w:pPr>
+              <w:pStyle w:val="Heading2"/>
+              <w:outlineLvl w:val="1"/>
+            </w:pPr>
+            <w:r>
+              <w:t>Oct. 2019 – Jan. 2020</w:t>
+            </w:r>
+          </w:p>
+        </w:tc>
+      </w:tr>
+      <w:tr>
+        <w:trPr>
+          <w:trHeight w:val="232"/>
+        </w:trPr>
+        <w:tc>
+          <w:tcPr>
+            <w:tcW w:w="8347" w:type="dxa"/>
+          </w:tcPr>
+          <w:p>
+            <w:r>
+              <w:t xml:space="preserve">Instructor: Dr. A. </w:t>
+            </w:r>
+            <w:proofErr w:type="spellStart"/>
+            <w:r>
+              <w:t>Jalali</w:t>
+            </w:r>
+            <w:proofErr w:type="spellEnd"/>
+          </w:p>
+        </w:tc>
+        <w:tc>
+          <w:tcPr>
+            <w:tcW w:w="2493" w:type="dxa"/>
+          </w:tcPr>
+          <w:p>
+            <w:pPr>
+              <w:pStyle w:val="Heading2"/>
+              <w:outlineLvl w:val="1"/>
+            </w:pPr>
+          </w:p>
+        </w:tc>
+      </w:tr>
+      <w:tr>
+        <w:trPr>
+          <w:trHeight w:val="615"/>
+        </w:trPr>
+        <w:tc>
+          <w:tcPr>
+            <w:tcW w:w="10840" w:type="dxa"/>
+            <w:gridSpan w:val="2"/>
+          </w:tcPr>
+          <w:p>
+            <w:pPr>
+              <w:pStyle w:val="ListParagraph"/>
+              <w:numPr>
+                <w:ilvl w:val="0"/>
+                <w:numId w:val="15"/>
+              </w:numPr>
+            </w:pPr>
+            <w:r>
+              <w:t xml:space="preserve">Developed a SIMPLE algorithm with finite-volume discretization to solve the NS equations and verified the </w:t>
             </w:r>
             <w:r>
               <w:t>results by solving the same problem with the equations of stream function and vorticity</w:t>
@@ -2696,7 +2786,6 @@
                 <w:ilvl w:val="0"/>
                 <w:numId w:val="23"/>
               </w:numPr>
-              <w:spacing w:line="480" w:lineRule="auto"/>
             </w:pPr>
             <w:r>
               <w:t xml:space="preserve">Optimization of Mechanical Systems (20.0/20.0), </w:t>
@@ -2709,317 +2798,34 @@
               <w:t>Kowsary</w:t>
             </w:r>
             <w:proofErr w:type="spellEnd"/>
-          </w:p>
-        </w:tc>
-      </w:tr>
-    </w:tbl>
-    <w:p>
-      <w:pPr>
-        <w:pStyle w:val="Heading1"/>
-        <w:pBdr>
-          <w:bottom w:val="single" w:sz="6" w:space="1" w:color="0663CA"/>
-        </w:pBdr>
-      </w:pPr>
-      <w:r>
-        <w:t>technical skills</w:t>
-      </w:r>
-    </w:p>
-    <w:tbl>
-      <w:tblPr>
-        <w:tblStyle w:val="TableGrid"/>
-        <w:tblW w:w="10815" w:type="dxa"/>
-        <w:tblBorders>
-          <w:top w:val="none" w:sz="0" w:space="0" w:color="auto"/>
-          <w:left w:val="none" w:sz="0" w:space="0" w:color="auto"/>
-          <w:bottom w:val="none" w:sz="0" w:space="0" w:color="auto"/>
-          <w:right w:val="none" w:sz="0" w:space="0" w:color="auto"/>
-          <w:insideH w:val="none" w:sz="0" w:space="0" w:color="auto"/>
-          <w:insideV w:val="none" w:sz="0" w:space="0" w:color="auto"/>
-        </w:tblBorders>
-        <w:tblLook w:val="04A0" w:firstRow="1" w:lastRow="0" w:firstColumn="1" w:lastColumn="0" w:noHBand="0" w:noVBand="1"/>
-      </w:tblPr>
-      <w:tblGrid>
-        <w:gridCol w:w="2602"/>
-        <w:gridCol w:w="8213"/>
-      </w:tblGrid>
-      <w:tr>
-        <w:trPr>
-          <w:trHeight w:val="221"/>
-        </w:trPr>
-        <w:tc>
-          <w:tcPr>
-            <w:tcW w:w="2602" w:type="dxa"/>
-          </w:tcPr>
-          <w:p>
-            <w:pPr>
-              <w:pStyle w:val="Heading3"/>
-              <w:outlineLvl w:val="2"/>
-            </w:pPr>
-            <w:r>
-              <w:t>Engineering</w:t>
-            </w:r>
-          </w:p>
-        </w:tc>
-        <w:tc>
-          <w:tcPr>
-            <w:tcW w:w="8213" w:type="dxa"/>
-          </w:tcPr>
-          <w:p>
-            <w:r>
-              <w:t>ANSYS Workbench, COMSOL Multiphysics</w:t>
-            </w:r>
-            <w:r>
-              <w:t xml:space="preserve">, </w:t>
-            </w:r>
-            <w:r>
-              <w:t>SolidWorks</w:t>
-            </w:r>
           </w:p>
         </w:tc>
       </w:tr>
       <w:tr>
         <w:trPr>
-          <w:trHeight w:val="232"/>
+          <w:trHeight w:val="227"/>
         </w:trPr>
         <w:tc>
           <w:tcPr>
-            <w:tcW w:w="2602" w:type="dxa"/>
-          </w:tcPr>
-          <w:p>
-            <w:pPr>
-              <w:pStyle w:val="Heading3"/>
-              <w:outlineLvl w:val="2"/>
-              <w:rPr>
-                <w:bCs/>
-              </w:rPr>
-            </w:pPr>
-            <w:r>
-              <w:rPr>
-                <w:bCs/>
-              </w:rPr>
-              <w:t>Programming</w:t>
-            </w:r>
-          </w:p>
-        </w:tc>
-        <w:tc>
-          <w:tcPr>
-            <w:tcW w:w="8213" w:type="dxa"/>
-          </w:tcPr>
-          <w:p>
-            <w:r>
-              <w:t>MATLAB</w:t>
-            </w:r>
-            <w:r>
-              <w:t>,</w:t>
-            </w:r>
-            <w:r>
-              <w:t xml:space="preserve"> Python</w:t>
-            </w:r>
-            <w:r>
-              <w:t>,</w:t>
-            </w:r>
-            <w:r>
-              <w:t xml:space="preserve"> C/C++</w:t>
-            </w:r>
-            <w:r>
-              <w:t>, HTML/CSS</w:t>
-            </w:r>
-          </w:p>
-        </w:tc>
-      </w:tr>
-      <w:tr>
-        <w:trPr>
-          <w:trHeight w:val="221"/>
-        </w:trPr>
-        <w:tc>
-          <w:tcPr>
-            <w:tcW w:w="2602" w:type="dxa"/>
-          </w:tcPr>
-          <w:p>
-            <w:pPr>
-              <w:pStyle w:val="Heading3"/>
-              <w:outlineLvl w:val="2"/>
-              <w:rPr>
-                <w:bCs/>
-              </w:rPr>
-            </w:pPr>
-            <w:r>
-              <w:rPr>
-                <w:bCs/>
-              </w:rPr>
-              <w:t>Operating Systems</w:t>
-            </w:r>
-          </w:p>
-        </w:tc>
-        <w:tc>
-          <w:tcPr>
-            <w:tcW w:w="8213" w:type="dxa"/>
-          </w:tcPr>
-          <w:p>
-            <w:r>
-              <w:t>Windows, Linux</w:t>
-            </w:r>
-          </w:p>
-        </w:tc>
-      </w:tr>
-      <w:tr>
-        <w:trPr>
-          <w:trHeight w:val="317"/>
-        </w:trPr>
-        <w:tc>
-          <w:tcPr>
-            <w:tcW w:w="2602" w:type="dxa"/>
-          </w:tcPr>
-          <w:p>
-            <w:pPr>
-              <w:pStyle w:val="Heading3"/>
-              <w:outlineLvl w:val="2"/>
-            </w:pPr>
-            <w:r>
-              <w:rPr>
-                <w:bCs/>
-              </w:rPr>
-              <w:t>Other</w:t>
-            </w:r>
-          </w:p>
-        </w:tc>
-        <w:tc>
-          <w:tcPr>
-            <w:tcW w:w="8213" w:type="dxa"/>
-          </w:tcPr>
-          <w:p>
-            <w:pPr>
-              <w:spacing w:line="360" w:lineRule="auto"/>
-            </w:pPr>
-            <w:r>
-              <w:t>Microsoft Office</w:t>
-            </w:r>
-            <w:r>
-              <w:t>,</w:t>
-            </w:r>
-            <w:r>
-              <w:t xml:space="preserve"> </w:t>
-            </w:r>
-            <w:r>
-              <w:rPr>
-                <w:rFonts w:ascii="Times New Roman" w:hAnsi="Times New Roman" w:cs="Times New Roman"/>
-                <w:sz w:val="22"/>
-              </w:rPr>
-              <w:t>L</w:t>
-            </w:r>
-            <w:r>
-              <w:rPr>
-                <w:rFonts w:ascii="Times New Roman" w:hAnsi="Times New Roman" w:cs="Times New Roman"/>
-                <w:sz w:val="22"/>
-              </w:rPr>
-              <w:fldChar w:fldCharType="begin"/>
-            </w:r>
-            <w:r>
-              <w:rPr>
-                <w:rFonts w:ascii="Times New Roman" w:hAnsi="Times New Roman" w:cs="Times New Roman"/>
-                <w:sz w:val="22"/>
-              </w:rPr>
-              <w:instrText>ADVANCE \u 2 \l 4</w:instrText>
-            </w:r>
-            <w:r>
-              <w:rPr>
-                <w:rFonts w:ascii="Times New Roman" w:hAnsi="Times New Roman" w:cs="Times New Roman"/>
-                <w:sz w:val="22"/>
-              </w:rPr>
-              <w:fldChar w:fldCharType="end"/>
-            </w:r>
-            <w:r>
-              <w:rPr>
-                <w:rFonts w:ascii="Times New Roman" w:hAnsi="Times New Roman" w:cs="Times New Roman"/>
-                <w:sz w:val="16"/>
-                <w:szCs w:val="16"/>
-              </w:rPr>
-              <w:t>A</w:t>
-            </w:r>
-            <w:r>
-              <w:rPr>
-                <w:rFonts w:ascii="Times New Roman" w:hAnsi="Times New Roman" w:cs="Times New Roman"/>
-                <w:sz w:val="22"/>
-              </w:rPr>
-              <w:fldChar w:fldCharType="begin"/>
-            </w:r>
-            <w:r>
-              <w:rPr>
-                <w:rFonts w:ascii="Times New Roman" w:hAnsi="Times New Roman" w:cs="Times New Roman"/>
-                <w:sz w:val="22"/>
-              </w:rPr>
-              <w:instrText>ADVANCE \d 2 \l 2</w:instrText>
-            </w:r>
-            <w:r>
-              <w:rPr>
-                <w:rFonts w:ascii="Times New Roman" w:hAnsi="Times New Roman" w:cs="Times New Roman"/>
-                <w:sz w:val="22"/>
-              </w:rPr>
-              <w:fldChar w:fldCharType="end"/>
-            </w:r>
-            <w:r>
-              <w:rPr>
-                <w:rFonts w:ascii="Times New Roman" w:hAnsi="Times New Roman" w:cs="Times New Roman"/>
-                <w:sz w:val="22"/>
-              </w:rPr>
-              <w:t>T</w:t>
-            </w:r>
-            <w:r>
-              <w:rPr>
-                <w:rFonts w:ascii="Times New Roman" w:hAnsi="Times New Roman" w:cs="Times New Roman"/>
-                <w:sz w:val="22"/>
-              </w:rPr>
-              <w:fldChar w:fldCharType="begin"/>
-            </w:r>
-            <w:r>
-              <w:rPr>
-                <w:rFonts w:ascii="Times New Roman" w:hAnsi="Times New Roman" w:cs="Times New Roman"/>
-                <w:sz w:val="22"/>
-              </w:rPr>
-              <w:instrText>ADVANCE \d 3 \l 1</w:instrText>
-            </w:r>
-            <w:r>
-              <w:rPr>
-                <w:rFonts w:ascii="Times New Roman" w:hAnsi="Times New Roman" w:cs="Times New Roman"/>
-                <w:sz w:val="22"/>
-              </w:rPr>
-              <w:fldChar w:fldCharType="end"/>
-            </w:r>
-            <w:r>
-              <w:rPr>
-                <w:rFonts w:ascii="Times New Roman" w:hAnsi="Times New Roman" w:cs="Times New Roman"/>
-                <w:sz w:val="22"/>
-              </w:rPr>
-              <w:t>E</w:t>
-            </w:r>
-            <w:r>
-              <w:rPr>
-                <w:rFonts w:ascii="Times New Roman" w:hAnsi="Times New Roman" w:cs="Times New Roman"/>
-                <w:sz w:val="22"/>
-              </w:rPr>
-              <w:fldChar w:fldCharType="begin"/>
-            </w:r>
-            <w:r>
-              <w:rPr>
-                <w:rFonts w:ascii="Times New Roman" w:hAnsi="Times New Roman" w:cs="Times New Roman"/>
-                <w:sz w:val="22"/>
-              </w:rPr>
-              <w:instrText>ADVANCE \u 3 \l 1</w:instrText>
-            </w:r>
-            <w:r>
-              <w:rPr>
-                <w:rFonts w:ascii="Times New Roman" w:hAnsi="Times New Roman" w:cs="Times New Roman"/>
-                <w:sz w:val="22"/>
-              </w:rPr>
-              <w:fldChar w:fldCharType="end"/>
-            </w:r>
-            <w:r>
-              <w:rPr>
-                <w:rFonts w:ascii="Times New Roman" w:hAnsi="Times New Roman" w:cs="Times New Roman"/>
-                <w:sz w:val="22"/>
-              </w:rPr>
-              <w:t>X</w:t>
-            </w:r>
+            <w:tcW w:w="10816" w:type="dxa"/>
+          </w:tcPr>
+          <w:p>
+            <w:pPr>
+              <w:pStyle w:val="ListParagraph"/>
+              <w:numPr>
+                <w:ilvl w:val="0"/>
+                <w:numId w:val="23"/>
+              </w:numPr>
+              <w:spacing w:line="480" w:lineRule="auto"/>
+            </w:pPr>
+            <w:r>
+              <w:t xml:space="preserve">Heat Transfer I (17.0/20.0), Instructor: Prof. F. </w:t>
+            </w:r>
+            <w:proofErr w:type="spellStart"/>
+            <w:r>
+              <w:t>Kowsary</w:t>
+            </w:r>
+            <w:proofErr w:type="spellEnd"/>
           </w:p>
         </w:tc>
       </w:tr>
@@ -3194,6 +3000,332 @@
       </w:pPr>
       <w:r>
         <w:lastRenderedPageBreak/>
+        <w:t>technical skills</w:t>
+      </w:r>
+    </w:p>
+    <w:tbl>
+      <w:tblPr>
+        <w:tblStyle w:val="TableGrid"/>
+        <w:tblW w:w="10815" w:type="dxa"/>
+        <w:tblBorders>
+          <w:top w:val="none" w:sz="0" w:space="0" w:color="auto"/>
+          <w:left w:val="none" w:sz="0" w:space="0" w:color="auto"/>
+          <w:bottom w:val="none" w:sz="0" w:space="0" w:color="auto"/>
+          <w:right w:val="none" w:sz="0" w:space="0" w:color="auto"/>
+          <w:insideH w:val="none" w:sz="0" w:space="0" w:color="auto"/>
+          <w:insideV w:val="none" w:sz="0" w:space="0" w:color="auto"/>
+        </w:tblBorders>
+        <w:tblLook w:val="04A0" w:firstRow="1" w:lastRow="0" w:firstColumn="1" w:lastColumn="0" w:noHBand="0" w:noVBand="1"/>
+      </w:tblPr>
+      <w:tblGrid>
+        <w:gridCol w:w="2602"/>
+        <w:gridCol w:w="8213"/>
+      </w:tblGrid>
+      <w:tr>
+        <w:trPr>
+          <w:trHeight w:val="221"/>
+        </w:trPr>
+        <w:tc>
+          <w:tcPr>
+            <w:tcW w:w="2602" w:type="dxa"/>
+          </w:tcPr>
+          <w:p>
+            <w:pPr>
+              <w:pStyle w:val="Heading3"/>
+              <w:outlineLvl w:val="2"/>
+            </w:pPr>
+            <w:r>
+              <w:t>Engineering</w:t>
+            </w:r>
+          </w:p>
+        </w:tc>
+        <w:tc>
+          <w:tcPr>
+            <w:tcW w:w="8213" w:type="dxa"/>
+          </w:tcPr>
+          <w:p>
+            <w:r>
+              <w:t>ANSYS Workbench, COMSOL Multiphysics</w:t>
+            </w:r>
+            <w:r>
+              <w:t xml:space="preserve">, </w:t>
+            </w:r>
+            <w:r>
+              <w:t>SolidWorks</w:t>
+            </w:r>
+          </w:p>
+        </w:tc>
+      </w:tr>
+      <w:tr>
+        <w:trPr>
+          <w:trHeight w:val="232"/>
+        </w:trPr>
+        <w:tc>
+          <w:tcPr>
+            <w:tcW w:w="2602" w:type="dxa"/>
+          </w:tcPr>
+          <w:p>
+            <w:pPr>
+              <w:pStyle w:val="Heading3"/>
+              <w:outlineLvl w:val="2"/>
+              <w:rPr>
+                <w:bCs/>
+              </w:rPr>
+            </w:pPr>
+            <w:r>
+              <w:rPr>
+                <w:bCs/>
+              </w:rPr>
+              <w:t>Programming</w:t>
+            </w:r>
+          </w:p>
+        </w:tc>
+        <w:tc>
+          <w:tcPr>
+            <w:tcW w:w="8213" w:type="dxa"/>
+          </w:tcPr>
+          <w:p>
+            <w:r>
+              <w:t>MATLAB</w:t>
+            </w:r>
+            <w:r>
+              <w:t>,</w:t>
+            </w:r>
+            <w:r>
+              <w:t xml:space="preserve"> Python</w:t>
+            </w:r>
+            <w:r>
+              <w:t>,</w:t>
+            </w:r>
+            <w:r>
+              <w:t xml:space="preserve"> C/C++</w:t>
+            </w:r>
+            <w:r>
+              <w:t>, HTML/CSS</w:t>
+            </w:r>
+          </w:p>
+        </w:tc>
+      </w:tr>
+      <w:tr>
+        <w:trPr>
+          <w:trHeight w:val="221"/>
+        </w:trPr>
+        <w:tc>
+          <w:tcPr>
+            <w:tcW w:w="2602" w:type="dxa"/>
+          </w:tcPr>
+          <w:p>
+            <w:pPr>
+              <w:pStyle w:val="Heading3"/>
+              <w:outlineLvl w:val="2"/>
+              <w:rPr>
+                <w:bCs/>
+              </w:rPr>
+            </w:pPr>
+            <w:r>
+              <w:rPr>
+                <w:bCs/>
+              </w:rPr>
+              <w:t>Operating Systems</w:t>
+            </w:r>
+          </w:p>
+        </w:tc>
+        <w:tc>
+          <w:tcPr>
+            <w:tcW w:w="8213" w:type="dxa"/>
+          </w:tcPr>
+          <w:p>
+            <w:r>
+              <w:t>Windows, Linux</w:t>
+            </w:r>
+          </w:p>
+        </w:tc>
+      </w:tr>
+      <w:tr>
+        <w:trPr>
+          <w:trHeight w:val="317"/>
+        </w:trPr>
+        <w:tc>
+          <w:tcPr>
+            <w:tcW w:w="2602" w:type="dxa"/>
+          </w:tcPr>
+          <w:p>
+            <w:pPr>
+              <w:pStyle w:val="Heading3"/>
+              <w:outlineLvl w:val="2"/>
+            </w:pPr>
+            <w:r>
+              <w:rPr>
+                <w:bCs/>
+              </w:rPr>
+              <w:t>Other</w:t>
+            </w:r>
+          </w:p>
+        </w:tc>
+        <w:tc>
+          <w:tcPr>
+            <w:tcW w:w="8213" w:type="dxa"/>
+          </w:tcPr>
+          <w:p>
+            <w:pPr>
+              <w:spacing w:line="360" w:lineRule="auto"/>
+            </w:pPr>
+            <w:r>
+              <w:t>Microsoft Office</w:t>
+            </w:r>
+            <w:r>
+              <w:t>,</w:t>
+            </w:r>
+            <w:r>
+              <w:t xml:space="preserve"> </w:t>
+            </w:r>
+            <w:r>
+              <w:rPr>
+                <w:rFonts w:ascii="Times New Roman" w:hAnsi="Times New Roman" w:cs="Times New Roman"/>
+                <w:sz w:val="22"/>
+              </w:rPr>
+              <w:t>L</w:t>
+            </w:r>
+            <w:r>
+              <w:rPr>
+                <w:rFonts w:ascii="Times New Roman" w:hAnsi="Times New Roman" w:cs="Times New Roman"/>
+                <w:sz w:val="22"/>
+              </w:rPr>
+              <w:fldChar w:fldCharType="begin"/>
+            </w:r>
+            <w:r>
+              <w:rPr>
+                <w:rFonts w:ascii="Times New Roman" w:hAnsi="Times New Roman" w:cs="Times New Roman"/>
+                <w:sz w:val="22"/>
+              </w:rPr>
+              <w:instrText>ADVANCE \u 2 \l 4</w:instrText>
+            </w:r>
+            <w:r>
+              <w:rPr>
+                <w:rFonts w:ascii="Times New Roman" w:hAnsi="Times New Roman" w:cs="Times New Roman"/>
+                <w:sz w:val="22"/>
+              </w:rPr>
+              <w:fldChar w:fldCharType="end"/>
+            </w:r>
+            <w:r>
+              <w:rPr>
+                <w:rFonts w:ascii="Times New Roman" w:hAnsi="Times New Roman" w:cs="Times New Roman"/>
+                <w:sz w:val="16"/>
+                <w:szCs w:val="16"/>
+              </w:rPr>
+              <w:t>A</w:t>
+            </w:r>
+            <w:r>
+              <w:rPr>
+                <w:rFonts w:ascii="Times New Roman" w:hAnsi="Times New Roman" w:cs="Times New Roman"/>
+                <w:sz w:val="22"/>
+              </w:rPr>
+              <w:fldChar w:fldCharType="begin"/>
+            </w:r>
+            <w:r>
+              <w:rPr>
+                <w:rFonts w:ascii="Times New Roman" w:hAnsi="Times New Roman" w:cs="Times New Roman"/>
+                <w:sz w:val="22"/>
+              </w:rPr>
+              <w:instrText>ADVANCE \d 2 \l 2</w:instrText>
+            </w:r>
+            <w:r>
+              <w:rPr>
+                <w:rFonts w:ascii="Times New Roman" w:hAnsi="Times New Roman" w:cs="Times New Roman"/>
+                <w:sz w:val="22"/>
+              </w:rPr>
+              <w:fldChar w:fldCharType="end"/>
+            </w:r>
+            <w:r>
+              <w:rPr>
+                <w:rFonts w:ascii="Times New Roman" w:hAnsi="Times New Roman" w:cs="Times New Roman"/>
+                <w:sz w:val="22"/>
+              </w:rPr>
+              <w:t>T</w:t>
+            </w:r>
+            <w:r>
+              <w:rPr>
+                <w:rFonts w:ascii="Times New Roman" w:hAnsi="Times New Roman" w:cs="Times New Roman"/>
+                <w:sz w:val="22"/>
+              </w:rPr>
+              <w:fldChar w:fldCharType="begin"/>
+            </w:r>
+            <w:r>
+              <w:rPr>
+                <w:rFonts w:ascii="Times New Roman" w:hAnsi="Times New Roman" w:cs="Times New Roman"/>
+                <w:sz w:val="22"/>
+              </w:rPr>
+              <w:instrText>ADVANCE \d 3 \l 1</w:instrText>
+            </w:r>
+            <w:r>
+              <w:rPr>
+                <w:rFonts w:ascii="Times New Roman" w:hAnsi="Times New Roman" w:cs="Times New Roman"/>
+                <w:sz w:val="22"/>
+              </w:rPr>
+              <w:fldChar w:fldCharType="end"/>
+            </w:r>
+            <w:r>
+              <w:rPr>
+                <w:rFonts w:ascii="Times New Roman" w:hAnsi="Times New Roman" w:cs="Times New Roman"/>
+                <w:sz w:val="22"/>
+              </w:rPr>
+              <w:t>E</w:t>
+            </w:r>
+            <w:r>
+              <w:rPr>
+                <w:rFonts w:ascii="Times New Roman" w:hAnsi="Times New Roman" w:cs="Times New Roman"/>
+                <w:sz w:val="22"/>
+              </w:rPr>
+              <w:fldChar w:fldCharType="begin"/>
+            </w:r>
+            <w:r>
+              <w:rPr>
+                <w:rFonts w:ascii="Times New Roman" w:hAnsi="Times New Roman" w:cs="Times New Roman"/>
+                <w:sz w:val="22"/>
+              </w:rPr>
+              <w:instrText>ADVANCE \u 3 \l 1</w:instrText>
+            </w:r>
+            <w:r>
+              <w:rPr>
+                <w:rFonts w:ascii="Times New Roman" w:hAnsi="Times New Roman" w:cs="Times New Roman"/>
+                <w:sz w:val="22"/>
+              </w:rPr>
+              <w:fldChar w:fldCharType="end"/>
+            </w:r>
+            <w:r>
+              <w:rPr>
+                <w:rFonts w:ascii="Times New Roman" w:hAnsi="Times New Roman" w:cs="Times New Roman"/>
+                <w:sz w:val="22"/>
+              </w:rPr>
+              <w:t>X</w:t>
+            </w:r>
+            <w:r>
+              <w:t>,</w:t>
+            </w:r>
+            <w:r>
+              <w:rPr>
+                <w:rFonts w:ascii="Times New Roman" w:hAnsi="Times New Roman" w:cs="Times New Roman"/>
+                <w:sz w:val="22"/>
+              </w:rPr>
+              <w:t xml:space="preserve"> </w:t>
+            </w:r>
+            <w:r>
+              <w:t>Adobe Premiere Pro</w:t>
+            </w:r>
+            <w:bookmarkStart w:id="0" w:name="_GoBack"/>
+            <w:bookmarkEnd w:id="0"/>
+          </w:p>
+        </w:tc>
+      </w:tr>
+    </w:tbl>
+    <w:p>
+      <w:pPr>
+        <w:pStyle w:val="Heading1"/>
+        <w:pBdr>
+          <w:bottom w:val="single" w:sz="6" w:space="1" w:color="0663CA"/>
+        </w:pBdr>
+      </w:pPr>
+      <w:r>
         <w:t>honors and awards</w:t>
       </w:r>
     </w:p>
@@ -8981,10 +9113,31 @@
       <w:szCs w:val="24"/>
     </w:rPr>
   </w:style>
+  <w:style w:type="paragraph" w:styleId="Heading4">
+    <w:name w:val="heading 4"/>
+    <w:basedOn w:val="Normal"/>
+    <w:next w:val="Normal"/>
+    <w:link w:val="Heading4Char"/>
+    <w:uiPriority w:val="9"/>
+    <w:unhideWhenUsed/>
+    <w:qFormat/>
+    <w:rsid w:val="00D61123"/>
+    <w:pPr>
+      <w:keepNext/>
+      <w:keepLines/>
+      <w:spacing w:before="40" w:after="0"/>
+      <w:outlineLvl w:val="3"/>
+    </w:pPr>
+    <w:rPr>
+      <w:rFonts w:asciiTheme="majorHAnsi" w:eastAsiaTheme="majorEastAsia" w:hAnsiTheme="majorHAnsi" w:cstheme="majorBidi"/>
+      <w:i/>
+      <w:iCs/>
+      <w:color w:val="2F5496" w:themeColor="accent1" w:themeShade="BF"/>
+    </w:rPr>
+  </w:style>
   <w:style w:type="character" w:default="1" w:styleId="DefaultParagraphFont">
     <w:name w:val="Default Paragraph Font"/>
     <w:uiPriority w:val="1"/>
-    <w:semiHidden/>
     <w:unhideWhenUsed/>
   </w:style>
   <w:style w:type="table" w:default="1" w:styleId="TableNormal">
@@ -9315,6 +9468,20 @@
       <w:szCs w:val="24"/>
     </w:rPr>
   </w:style>
+  <w:style w:type="character" w:customStyle="1" w:styleId="Heading4Char">
+    <w:name w:val="Heading 4 Char"/>
+    <w:basedOn w:val="DefaultParagraphFont"/>
+    <w:link w:val="Heading4"/>
+    <w:uiPriority w:val="9"/>
+    <w:rsid w:val="00D61123"/>
+    <w:rPr>
+      <w:rFonts w:asciiTheme="majorHAnsi" w:eastAsiaTheme="majorEastAsia" w:hAnsiTheme="majorHAnsi" w:cstheme="majorBidi"/>
+      <w:i/>
+      <w:iCs/>
+      <w:color w:val="2F5496" w:themeColor="accent1" w:themeShade="BF"/>
+      <w:sz w:val="20"/>
+    </w:rPr>
+  </w:style>
 </w:styles>
 </file>
 
@@ -9618,7 +9785,7 @@
 </file>
 
 <file path=customXml/itemProps1.xml><?xml version="1.0" encoding="utf-8"?>
-<ds:datastoreItem xmlns:ds="http://schemas.openxmlformats.org/officeDocument/2006/customXml" ds:itemID="{3F8FDA18-9228-434A-AC87-E9122AA6F83F}">
+<ds:datastoreItem xmlns:ds="http://schemas.openxmlformats.org/officeDocument/2006/customXml" ds:itemID="{65D4E8DD-857A-4137-843F-00325B565ADD}">
   <ds:schemaRefs>
     <ds:schemaRef ds:uri="http://schemas.openxmlformats.org/officeDocument/2006/bibliography"/>
   </ds:schemaRefs>

--- a/assets/Mehryar Jannesari Ghomsheh - CV.docx
+++ b/assets/Mehryar Jannesari Ghomsheh - CV.docx
@@ -641,7 +641,7 @@
               <w:rPr>
                 <w:color w:val="000000" w:themeColor="text1"/>
               </w:rPr>
-              <w:t>Thermal-Fluid Science</w:t>
+              <w:t>Computational Fluid Dynamics</w:t>
             </w:r>
           </w:p>
           <w:p>
@@ -660,7 +660,7 @@
               <w:rPr>
                 <w:color w:val="000000" w:themeColor="text1"/>
               </w:rPr>
-              <w:t>Computational Fluid Dynamics</w:t>
+              <w:t>Complex Fluids</w:t>
             </w:r>
           </w:p>
           <w:p>
@@ -679,7 +679,13 @@
               <w:rPr>
                 <w:color w:val="000000" w:themeColor="text1"/>
               </w:rPr>
-              <w:t>Complex Fluids</w:t>
+              <w:t>Transport Phenomena</w:t>
+            </w:r>
+            <w:r>
+              <w:rPr>
+                <w:color w:val="000000" w:themeColor="text1"/>
+              </w:rPr>
+              <w:t xml:space="preserve"> in Biological Systems</w:t>
             </w:r>
           </w:p>
           <w:p>
@@ -699,13 +705,7 @@
               <w:rPr>
                 <w:color w:val="000000" w:themeColor="text1"/>
               </w:rPr>
-              <w:t>Transport Phenomena</w:t>
-            </w:r>
-            <w:r>
-              <w:rPr>
-                <w:color w:val="000000" w:themeColor="text1"/>
-              </w:rPr>
-              <w:t xml:space="preserve"> in Biological Systems</w:t>
+              <w:t>Targeted Drug Delivery</w:t>
             </w:r>
           </w:p>
         </w:tc>
@@ -713,25 +713,6 @@
           <w:tcPr>
             <w:tcW w:w="5402" w:type="dxa"/>
           </w:tcPr>
-          <w:p>
-            <w:pPr>
-              <w:pStyle w:val="ListParagraph"/>
-              <w:numPr>
-                <w:ilvl w:val="0"/>
-                <w:numId w:val="7"/>
-              </w:numPr>
-              <w:ind w:right="288"/>
-              <w:rPr>
-                <w:color w:val="000000" w:themeColor="text1"/>
-              </w:rPr>
-            </w:pPr>
-            <w:r>
-              <w:rPr>
-                <w:color w:val="000000" w:themeColor="text1"/>
-              </w:rPr>
-              <w:t>Targeted Drug Delivery</w:t>
-            </w:r>
-          </w:p>
           <w:p>
             <w:pPr>
               <w:pStyle w:val="ListParagraph"/>
@@ -767,7 +748,7 @@
               <w:rPr>
                 <w:color w:val="000000" w:themeColor="text1"/>
               </w:rPr>
-              <w:t>Deep Learning and Neural Networks</w:t>
+              <w:t>Heat Transfer</w:t>
             </w:r>
           </w:p>
           <w:p>
@@ -786,10 +767,32 @@
               <w:rPr>
                 <w:color w:val="000000" w:themeColor="text1"/>
               </w:rPr>
-              <w:t>Energy Conversion and Storage</w:t>
-            </w:r>
-          </w:p>
-          <w:p/>
+              <w:t>Deep Learning</w:t>
+            </w:r>
+            <w:r>
+              <w:rPr>
+                <w:color w:val="000000" w:themeColor="text1"/>
+              </w:rPr>
+              <w:t xml:space="preserve">, </w:t>
+            </w:r>
+            <w:r>
+              <w:rPr>
+                <w:color w:val="000000" w:themeColor="text1"/>
+              </w:rPr>
+              <w:t>Neural Networks</w:t>
+            </w:r>
+            <w:r>
+              <w:rPr>
+                <w:color w:val="000000" w:themeColor="text1"/>
+              </w:rPr>
+              <w:t>, and Optimization</w:t>
+            </w:r>
+          </w:p>
+          <w:p>
+            <w:pPr>
+              <w:ind w:right="288"/>
+            </w:pPr>
+          </w:p>
         </w:tc>
       </w:tr>
     </w:tbl>
@@ -1290,6 +1293,8 @@
             <w:r>
               <w:t xml:space="preserve"> and COMSOL software to carry out 3D DNS of particle lateral movement in straight microchannels</w:t>
             </w:r>
+            <w:bookmarkStart w:id="0" w:name="_GoBack"/>
+            <w:bookmarkEnd w:id="0"/>
           </w:p>
           <w:p>
             <w:pPr>
@@ -1409,21 +1414,15 @@
               <w:t xml:space="preserve">ptimization of a </w:t>
             </w:r>
             <w:r>
+              <w:t>p</w:t>
+            </w:r>
+            <w:r>
+              <w:t xml:space="preserve">hase </w:t>
+            </w:r>
+            <w:r>
               <w:t>c</w:t>
             </w:r>
             <w:r>
-              <w:t xml:space="preserve">ondenser with </w:t>
-            </w:r>
-            <w:r>
-              <w:t>p</w:t>
-            </w:r>
-            <w:r>
-              <w:t xml:space="preserve">hase </w:t>
-            </w:r>
-            <w:r>
-              <w:t>c</w:t>
-            </w:r>
-            <w:r>
               <w:t xml:space="preserve">hange </w:t>
             </w:r>
             <w:r>
@@ -1433,6 +1432,9 @@
               <w:t xml:space="preserve">aterial </w:t>
             </w:r>
             <w:r>
+              <w:t xml:space="preserve">heat exchanger </w:t>
+            </w:r>
+            <w:r>
               <w:t>u</w:t>
             </w:r>
             <w:r>
@@ -1454,22 +1456,7 @@
               <w:t xml:space="preserve"> </w:t>
             </w:r>
             <w:r>
-              <w:t>h</w:t>
-            </w:r>
-            <w:r>
-              <w:t xml:space="preserve">eat </w:t>
-            </w:r>
-            <w:r>
-              <w:t>p</w:t>
-            </w:r>
-            <w:r>
-              <w:t xml:space="preserve">ump </w:t>
-            </w:r>
-            <w:r>
-              <w:t>c</w:t>
-            </w:r>
-            <w:r>
-              <w:t>ycle</w:t>
+              <w:t>air conditioning system</w:t>
             </w:r>
           </w:p>
         </w:tc>
@@ -1544,7 +1531,16 @@
               </w:numPr>
             </w:pPr>
             <w:r>
-              <w:t>Observed and optimized the thermal performance of PCM heat exchanger in real driving conditions</w:t>
+              <w:t>Observed the thermal performance of PCM heat exchanger in real driving conditions</w:t>
+            </w:r>
+            <w:r>
+              <w:t xml:space="preserve"> and different </w:t>
+            </w:r>
+            <w:r>
+              <w:t>outside</w:t>
+            </w:r>
+            <w:r>
+              <w:t xml:space="preserve"> temperatures</w:t>
             </w:r>
           </w:p>
           <w:p>
@@ -3312,8 +3308,6 @@
             <w:r>
               <w:t>Adobe Premiere Pro</w:t>
             </w:r>
-            <w:bookmarkStart w:id="0" w:name="_GoBack"/>
-            <w:bookmarkEnd w:id="0"/>
           </w:p>
         </w:tc>
       </w:tr>
@@ -9138,6 +9132,7 @@
   <w:style w:type="character" w:default="1" w:styleId="DefaultParagraphFont">
     <w:name w:val="Default Paragraph Font"/>
     <w:uiPriority w:val="1"/>
+    <w:semiHidden/>
     <w:unhideWhenUsed/>
   </w:style>
   <w:style w:type="table" w:default="1" w:styleId="TableNormal">
@@ -9785,7 +9780,7 @@
 </file>
 
 <file path=customXml/itemProps1.xml><?xml version="1.0" encoding="utf-8"?>
-<ds:datastoreItem xmlns:ds="http://schemas.openxmlformats.org/officeDocument/2006/customXml" ds:itemID="{65D4E8DD-857A-4137-843F-00325B565ADD}">
+<ds:datastoreItem xmlns:ds="http://schemas.openxmlformats.org/officeDocument/2006/customXml" ds:itemID="{C7D8E465-D10E-48CE-AA6E-4F7AAFA2A51F}">
   <ds:schemaRefs>
     <ds:schemaRef ds:uri="http://schemas.openxmlformats.org/officeDocument/2006/bibliography"/>
   </ds:schemaRefs>

--- a/assets/Mehryar Jannesari Ghomsheh - CV.docx
+++ b/assets/Mehryar Jannesari Ghomsheh - CV.docx
@@ -1293,8 +1293,6 @@
             <w:r>
               <w:t xml:space="preserve"> and COMSOL software to carry out 3D DNS of particle lateral movement in straight microchannels</w:t>
             </w:r>
-            <w:bookmarkStart w:id="0" w:name="_GoBack"/>
-            <w:bookmarkEnd w:id="0"/>
           </w:p>
           <w:p>
             <w:pPr>
@@ -2059,6 +2057,8 @@
             <w:r>
               <w:t>Bazargan</w:t>
             </w:r>
+            <w:bookmarkStart w:id="0" w:name="_GoBack"/>
+            <w:bookmarkEnd w:id="0"/>
             <w:proofErr w:type="spellEnd"/>
           </w:p>
         </w:tc>
@@ -9780,7 +9780,7 @@
 </file>
 
 <file path=customXml/itemProps1.xml><?xml version="1.0" encoding="utf-8"?>
-<ds:datastoreItem xmlns:ds="http://schemas.openxmlformats.org/officeDocument/2006/customXml" ds:itemID="{C7D8E465-D10E-48CE-AA6E-4F7AAFA2A51F}">
+<ds:datastoreItem xmlns:ds="http://schemas.openxmlformats.org/officeDocument/2006/customXml" ds:itemID="{75E62B8E-7B33-493A-B263-54BD53A7D4C6}">
   <ds:schemaRefs>
     <ds:schemaRef ds:uri="http://schemas.openxmlformats.org/officeDocument/2006/bibliography"/>
   </ds:schemaRefs>

--- a/assets/Mehryar Jannesari Ghomsheh - CV.docx
+++ b/assets/Mehryar Jannesari Ghomsheh - CV.docx
@@ -564,6 +564,8 @@
             <w:r>
               <w:t>)</w:t>
             </w:r>
+            <w:bookmarkStart w:id="0" w:name="_GoBack"/>
+            <w:bookmarkEnd w:id="0"/>
           </w:p>
         </w:tc>
         <w:tc>
@@ -2057,8 +2059,6 @@
             <w:r>
               <w:t>Bazargan</w:t>
             </w:r>
-            <w:bookmarkStart w:id="0" w:name="_GoBack"/>
-            <w:bookmarkEnd w:id="0"/>
             <w:proofErr w:type="spellEnd"/>
           </w:p>
         </w:tc>
@@ -9780,7 +9780,7 @@
 </file>
 
 <file path=customXml/itemProps1.xml><?xml version="1.0" encoding="utf-8"?>
-<ds:datastoreItem xmlns:ds="http://schemas.openxmlformats.org/officeDocument/2006/customXml" ds:itemID="{75E62B8E-7B33-493A-B263-54BD53A7D4C6}">
+<ds:datastoreItem xmlns:ds="http://schemas.openxmlformats.org/officeDocument/2006/customXml" ds:itemID="{884683E9-8F45-4DB2-9221-2FE9BEB98839}">
   <ds:schemaRefs>
     <ds:schemaRef ds:uri="http://schemas.openxmlformats.org/officeDocument/2006/bibliography"/>
   </ds:schemaRefs>

--- a/assets/Mehryar Jannesari Ghomsheh - CV.docx
+++ b/assets/Mehryar Jannesari Ghomsheh - CV.docx
@@ -22,7 +22,7 @@
     <w:tbl>
       <w:tblPr>
         <w:tblStyle w:val="TableGrid"/>
-        <w:tblW w:w="10838" w:type="dxa"/>
+        <w:tblW w:w="10822" w:type="dxa"/>
         <w:tblBorders>
           <w:top w:val="none" w:sz="0" w:space="0" w:color="auto"/>
           <w:left w:val="none" w:sz="0" w:space="0" w:color="auto"/>
@@ -34,17 +34,18 @@
         <w:tblLook w:val="04A0" w:firstRow="1" w:lastRow="0" w:firstColumn="1" w:lastColumn="0" w:noHBand="0" w:noVBand="1"/>
       </w:tblPr>
       <w:tblGrid>
-        <w:gridCol w:w="3612"/>
-        <w:gridCol w:w="3613"/>
-        <w:gridCol w:w="3613"/>
+        <w:gridCol w:w="3330"/>
+        <w:gridCol w:w="3060"/>
+        <w:gridCol w:w="2070"/>
+        <w:gridCol w:w="2362"/>
       </w:tblGrid>
       <w:tr>
         <w:trPr>
-          <w:trHeight w:val="514"/>
+          <w:trHeight w:val="512"/>
         </w:trPr>
         <w:tc>
           <w:tcPr>
-            <w:tcW w:w="3612" w:type="dxa"/>
+            <w:tcW w:w="3330" w:type="dxa"/>
             <w:vAlign w:val="center"/>
           </w:tcPr>
           <w:p>
@@ -57,13 +58,13 @@
                 <w:noProof/>
               </w:rPr>
               <w:drawing>
-                <wp:anchor distT="0" distB="0" distL="114300" distR="114300" simplePos="0" relativeHeight="251659264" behindDoc="0" locked="0" layoutInCell="1" allowOverlap="1" wp14:anchorId="05F178B1" wp14:editId="08B914D4">
+                <wp:anchor distT="0" distB="0" distL="114300" distR="114300" simplePos="0" relativeHeight="251665408" behindDoc="0" locked="0" layoutInCell="1" allowOverlap="1" wp14:anchorId="05F178B1" wp14:editId="7FB227FB">
                   <wp:simplePos x="0" y="0"/>
                   <wp:positionH relativeFrom="column">
-                    <wp:posOffset>121920</wp:posOffset>
+                    <wp:posOffset>44450</wp:posOffset>
                   </wp:positionH>
                   <wp:positionV relativeFrom="paragraph">
-                    <wp:posOffset>30480</wp:posOffset>
+                    <wp:posOffset>20955</wp:posOffset>
                   </wp:positionV>
                   <wp:extent cx="198120" cy="143510"/>
                   <wp:effectExtent l="0" t="0" r="0" b="8890"/>
@@ -133,7 +134,101 @@
         </w:tc>
         <w:tc>
           <w:tcPr>
-            <w:tcW w:w="3613" w:type="dxa"/>
+            <w:tcW w:w="3060" w:type="dxa"/>
+            <w:vAlign w:val="center"/>
+          </w:tcPr>
+          <w:p>
+            <w:pPr>
+              <w:spacing w:line="480" w:lineRule="auto"/>
+              <w:jc w:val="center"/>
+              <w:rPr>
+                <w:noProof/>
+                <w:szCs w:val="20"/>
+              </w:rPr>
+            </w:pPr>
+            <w:r>
+              <w:rPr>
+                <w:noProof/>
+                <w:szCs w:val="20"/>
+              </w:rPr>
+              <w:drawing>
+                <wp:anchor distT="0" distB="0" distL="114300" distR="114300" simplePos="0" relativeHeight="251668480" behindDoc="0" locked="0" layoutInCell="1" allowOverlap="1" wp14:anchorId="778F927A" wp14:editId="0C5B8700">
+                  <wp:simplePos x="0" y="0"/>
+                  <wp:positionH relativeFrom="column">
+                    <wp:posOffset>-23495</wp:posOffset>
+                  </wp:positionH>
+                  <wp:positionV relativeFrom="paragraph">
+                    <wp:posOffset>6350</wp:posOffset>
+                  </wp:positionV>
+                  <wp:extent cx="192405" cy="180975"/>
+                  <wp:effectExtent l="0" t="0" r="0" b="9525"/>
+                  <wp:wrapNone/>
+                  <wp:docPr id="1" name="Picture 1"/>
+                  <wp:cNvGraphicFramePr>
+                    <a:graphicFrameLocks xmlns:a="http://schemas.openxmlformats.org/drawingml/2006/main" noChangeAspect="1"/>
+                  </wp:cNvGraphicFramePr>
+                  <a:graphic xmlns:a="http://schemas.openxmlformats.org/drawingml/2006/main">
+                    <a:graphicData uri="http://schemas.openxmlformats.org/drawingml/2006/picture">
+                      <pic:pic xmlns:pic="http://schemas.openxmlformats.org/drawingml/2006/picture">
+                        <pic:nvPicPr>
+                          <pic:cNvPr id="1" name="website-icon.jpg"/>
+                          <pic:cNvPicPr/>
+                        </pic:nvPicPr>
+                        <pic:blipFill rotWithShape="1">
+                          <a:blip r:embed="rId10" cstate="print">
+                            <a:extLst>
+                              <a:ext uri="{28A0092B-C50C-407E-A947-70E740481C1C}">
+                                <a14:useLocalDpi xmlns:a14="http://schemas.microsoft.com/office/drawing/2010/main" val="0"/>
+                              </a:ext>
+                            </a:extLst>
+                          </a:blip>
+                          <a:srcRect l="13943" t="15331" r="11983" b="20117"/>
+                          <a:stretch/>
+                        </pic:blipFill>
+                        <pic:spPr bwMode="auto">
+                          <a:xfrm>
+                            <a:off x="0" y="0"/>
+                            <a:ext cx="192405" cy="180975"/>
+                          </a:xfrm>
+                          <a:prstGeom prst="rect">
+                            <a:avLst/>
+                          </a:prstGeom>
+                          <a:ln>
+                            <a:noFill/>
+                          </a:ln>
+                          <a:extLst>
+                            <a:ext uri="{53640926-AAD7-44D8-BBD7-CCE9431645EC}">
+                              <a14:shadowObscured xmlns:a14="http://schemas.microsoft.com/office/drawing/2010/main"/>
+                            </a:ext>
+                          </a:extLst>
+                        </pic:spPr>
+                      </pic:pic>
+                    </a:graphicData>
+                  </a:graphic>
+                  <wp14:sizeRelH relativeFrom="page">
+                    <wp14:pctWidth>0</wp14:pctWidth>
+                  </wp14:sizeRelH>
+                  <wp14:sizeRelV relativeFrom="page">
+                    <wp14:pctHeight>0</wp14:pctHeight>
+                  </wp14:sizeRelV>
+                </wp:anchor>
+              </w:drawing>
+            </w:r>
+            <w:hyperlink r:id="rId11" w:history="1">
+              <w:r>
+                <w:rPr>
+                  <w:rStyle w:val="Hyperlink"/>
+                  <w:noProof/>
+                  <w:szCs w:val="20"/>
+                </w:rPr>
+                <w:t>mehryarjannesari.github.io</w:t>
+              </w:r>
+            </w:hyperlink>
+          </w:p>
+        </w:tc>
+        <w:tc>
+          <w:tcPr>
+            <w:tcW w:w="2070" w:type="dxa"/>
             <w:vAlign w:val="center"/>
           </w:tcPr>
           <w:p>
@@ -148,16 +243,16 @@
                 <w:szCs w:val="24"/>
               </w:rPr>
               <w:drawing>
-                <wp:anchor distT="0" distB="0" distL="114300" distR="114300" simplePos="0" relativeHeight="251661312" behindDoc="0" locked="0" layoutInCell="1" allowOverlap="1" wp14:anchorId="2C6B0FAB" wp14:editId="5EF87DB4">
+                <wp:anchor distT="0" distB="0" distL="114300" distR="114300" simplePos="0" relativeHeight="251666432" behindDoc="0" locked="0" layoutInCell="1" allowOverlap="1" wp14:anchorId="2C6B0FAB" wp14:editId="0DE9AB67">
                   <wp:simplePos x="0" y="0"/>
                   <wp:positionH relativeFrom="column">
-                    <wp:posOffset>668020</wp:posOffset>
+                    <wp:posOffset>166370</wp:posOffset>
                   </wp:positionH>
                   <wp:positionV relativeFrom="paragraph">
-                    <wp:posOffset>24765</wp:posOffset>
+                    <wp:posOffset>12700</wp:posOffset>
                   </wp:positionV>
-                  <wp:extent cx="143510" cy="143510"/>
-                  <wp:effectExtent l="0" t="0" r="8890" b="8890"/>
+                  <wp:extent cx="152400" cy="152400"/>
+                  <wp:effectExtent l="0" t="0" r="0" b="0"/>
                   <wp:wrapNone/>
                   <wp:docPr id="13" name="Picture 13"/>
                   <wp:cNvGraphicFramePr>
@@ -171,7 +266,7 @@
                           <pic:cNvPicPr/>
                         </pic:nvPicPr>
                         <pic:blipFill>
-                          <a:blip r:embed="rId10" cstate="print">
+                          <a:blip r:embed="rId12" cstate="print">
                             <a:biLevel thresh="50000"/>
                             <a:extLst>
                               <a:ext uri="{28A0092B-C50C-407E-A947-70E740481C1C}">
@@ -186,7 +281,7 @@
                         <pic:spPr>
                           <a:xfrm>
                             <a:off x="0" y="0"/>
-                            <a:ext cx="143510" cy="143510"/>
+                            <a:ext cx="152400" cy="152400"/>
                           </a:xfrm>
                           <a:prstGeom prst="rect">
                             <a:avLst/>
@@ -204,7 +299,7 @@
                 </wp:anchor>
               </w:drawing>
             </w:r>
-            <w:hyperlink r:id="rId11" w:history="1">
+            <w:hyperlink r:id="rId13" w:history="1">
               <w:r>
                 <w:rPr>
                   <w:rStyle w:val="Hyperlink"/>
@@ -217,7 +312,7 @@
         </w:tc>
         <w:tc>
           <w:tcPr>
-            <w:tcW w:w="3613" w:type="dxa"/>
+            <w:tcW w:w="2362" w:type="dxa"/>
             <w:vAlign w:val="center"/>
           </w:tcPr>
           <w:p>
@@ -230,16 +325,16 @@
                 <w:noProof/>
               </w:rPr>
               <w:drawing>
-                <wp:anchor distT="0" distB="0" distL="114300" distR="114300" simplePos="0" relativeHeight="251663360" behindDoc="0" locked="0" layoutInCell="1" allowOverlap="1" wp14:anchorId="2819F7CF" wp14:editId="6546492A">
+                <wp:anchor distT="0" distB="0" distL="114300" distR="114300" simplePos="0" relativeHeight="251667456" behindDoc="0" locked="0" layoutInCell="1" allowOverlap="1" wp14:anchorId="2819F7CF" wp14:editId="78583F47">
                   <wp:simplePos x="0" y="0"/>
                   <wp:positionH relativeFrom="column">
-                    <wp:posOffset>354330</wp:posOffset>
+                    <wp:posOffset>-15240</wp:posOffset>
                   </wp:positionH>
                   <wp:positionV relativeFrom="paragraph">
-                    <wp:posOffset>10795</wp:posOffset>
+                    <wp:posOffset>9525</wp:posOffset>
                   </wp:positionV>
-                  <wp:extent cx="167640" cy="167640"/>
-                  <wp:effectExtent l="0" t="0" r="3810" b="3810"/>
+                  <wp:extent cx="160020" cy="160020"/>
+                  <wp:effectExtent l="0" t="0" r="0" b="0"/>
                   <wp:wrapNone/>
                   <wp:docPr id="4" name="Picture 4"/>
                   <wp:cNvGraphicFramePr>
@@ -253,7 +348,7 @@
                           <pic:cNvPicPr/>
                         </pic:nvPicPr>
                         <pic:blipFill rotWithShape="1">
-                          <a:blip r:embed="rId12" cstate="print">
+                          <a:blip r:embed="rId14" cstate="print">
                             <a:extLst>
                               <a:ext uri="{28A0092B-C50C-407E-A947-70E740481C1C}">
                                 <a14:useLocalDpi xmlns:a14="http://schemas.microsoft.com/office/drawing/2010/main" val="0"/>
@@ -266,7 +361,7 @@
                         <pic:spPr bwMode="auto">
                           <a:xfrm>
                             <a:off x="0" y="0"/>
-                            <a:ext cx="167640" cy="167640"/>
+                            <a:ext cx="160020" cy="160020"/>
                           </a:xfrm>
                           <a:prstGeom prst="rect">
                             <a:avLst/>
@@ -446,6 +541,8 @@
               </w:rPr>
               <w:t xml:space="preserve"> </w:t>
             </w:r>
+            <w:bookmarkStart w:id="0" w:name="_GoBack"/>
+            <w:bookmarkEnd w:id="0"/>
           </w:p>
         </w:tc>
         <w:tc>
@@ -564,8 +661,6 @@
             <w:r>
               <w:t>)</w:t>
             </w:r>
-            <w:bookmarkStart w:id="0" w:name="_GoBack"/>
-            <w:bookmarkEnd w:id="0"/>
           </w:p>
         </w:tc>
         <w:tc>
@@ -707,7 +802,7 @@
               <w:rPr>
                 <w:color w:val="000000" w:themeColor="text1"/>
               </w:rPr>
-              <w:t>Targeted Drug Delivery</w:t>
+              <w:t>Microfluidics</w:t>
             </w:r>
           </w:p>
         </w:tc>
@@ -731,7 +826,13 @@
               <w:rPr>
                 <w:color w:val="000000" w:themeColor="text1"/>
               </w:rPr>
-              <w:t>Microfluidics</w:t>
+              <w:t>Targeted Drug Delivery</w:t>
+            </w:r>
+            <w:r>
+              <w:rPr>
+                <w:color w:val="000000" w:themeColor="text1"/>
+              </w:rPr>
+              <w:t xml:space="preserve"> </w:t>
             </w:r>
           </w:p>
           <w:p>
@@ -890,7 +991,7 @@
               </w:rPr>
               <w:t xml:space="preserve">, Pouria Ahmadi, “Performance assessment of a range-extended electric vehicle under real driving conditions using novel PCM-based HVAC system,” </w:t>
             </w:r>
-            <w:hyperlink r:id="rId13" w:history="1">
+            <w:hyperlink r:id="rId15" w:history="1">
               <w:r>
                 <w:rPr>
                   <w:rStyle w:val="Hyperlink"/>
@@ -963,6 +1064,47 @@
               <w:jc w:val="both"/>
             </w:pPr>
             <w:r>
+              <w:rPr>
+                <w:b/>
+                <w:bCs/>
+                <w:lang w:bidi="fa-IR"/>
+              </w:rPr>
+              <w:t xml:space="preserve">Mehryar Jannesari </w:t>
+            </w:r>
+            <w:proofErr w:type="spellStart"/>
+            <w:r>
+              <w:rPr>
+                <w:b/>
+                <w:bCs/>
+                <w:lang w:bidi="fa-IR"/>
+              </w:rPr>
+              <w:t>Ghomsheh</w:t>
+            </w:r>
+            <w:proofErr w:type="spellEnd"/>
+            <w:r>
+              <w:rPr>
+                <w:lang w:bidi="fa-IR"/>
+              </w:rPr>
+              <w:t xml:space="preserve">, </w:t>
+            </w:r>
+            <w:proofErr w:type="spellStart"/>
+            <w:r>
+              <w:rPr>
+                <w:lang w:bidi="fa-IR"/>
+              </w:rPr>
+              <w:t>Azadeh</w:t>
+            </w:r>
+            <w:proofErr w:type="spellEnd"/>
+            <w:r>
+              <w:rPr>
+                <w:lang w:bidi="fa-IR"/>
+              </w:rPr>
+              <w:t xml:space="preserve"> Jafari,</w:t>
+            </w:r>
+            <w:r>
+              <w:t xml:space="preserve"> </w:t>
+            </w:r>
+            <w:r>
               <w:t xml:space="preserve">“Inertial lift forces on a particle in a straight microchannel of Newtonian, Power-law, and </w:t>
             </w:r>
             <w:proofErr w:type="spellStart"/>
@@ -971,7 +1113,22 @@
             </w:r>
             <w:proofErr w:type="spellEnd"/>
             <w:r>
-              <w:t>-Yasuda fluids: a simulation study toward optimized particle separation (</w:t>
+              <w:t>-Yasuda fluids: a simulation study toward optimized particle separation</w:t>
+            </w:r>
+            <w:r>
+              <w:t>,”</w:t>
+            </w:r>
+            <w:r>
+              <w:t xml:space="preserve"> </w:t>
+            </w:r>
+            <w:r>
+              <w:t>Phys. Fluids</w:t>
+            </w:r>
+            <w:r>
+              <w:t xml:space="preserve"> </w:t>
+            </w:r>
+            <w:r>
+              <w:t>(</w:t>
             </w:r>
             <w:r>
               <w:rPr>
@@ -981,15 +1138,108 @@
               <w:t>to be submitted</w:t>
             </w:r>
             <w:r>
-              <w:t>), under supervision of Dr. A. Jafari”</w:t>
+              <w:t>)</w:t>
+            </w:r>
+            <w:r>
+              <w:t>.</w:t>
             </w:r>
           </w:p>
           <w:p>
             <w:pPr>
               <w:ind w:left="29"/>
               <w:rPr>
+                <w:sz w:val="10"/>
+                <w:szCs w:val="10"/>
+              </w:rPr>
+            </w:pPr>
+          </w:p>
+        </w:tc>
+      </w:tr>
+      <w:tr>
+        <w:trPr>
+          <w:trHeight w:val="625"/>
+        </w:trPr>
+        <w:tc>
+          <w:tcPr>
+            <w:tcW w:w="10828" w:type="dxa"/>
+          </w:tcPr>
+          <w:p>
+            <w:pPr>
+              <w:pStyle w:val="ListParagraph"/>
+              <w:numPr>
+                <w:ilvl w:val="0"/>
+                <w:numId w:val="32"/>
+              </w:numPr>
+              <w:jc w:val="both"/>
+            </w:pPr>
+            <w:r>
+              <w:rPr>
+                <w:b/>
+                <w:bCs/>
+                <w:lang w:bidi="fa-IR"/>
+              </w:rPr>
+              <w:t xml:space="preserve">Mehryar Jannesari </w:t>
+            </w:r>
+            <w:proofErr w:type="spellStart"/>
+            <w:r>
+              <w:rPr>
+                <w:b/>
+                <w:bCs/>
+                <w:lang w:bidi="fa-IR"/>
+              </w:rPr>
+              <w:t>Ghomsheh</w:t>
+            </w:r>
+            <w:proofErr w:type="spellEnd"/>
+            <w:r>
+              <w:rPr>
+                <w:lang w:bidi="fa-IR"/>
+              </w:rPr>
+              <w:t xml:space="preserve">, </w:t>
+            </w:r>
+            <w:proofErr w:type="spellStart"/>
+            <w:r>
+              <w:rPr>
+                <w:lang w:bidi="fa-IR"/>
+              </w:rPr>
+              <w:t>Azadeh</w:t>
+            </w:r>
+            <w:proofErr w:type="spellEnd"/>
+            <w:r>
+              <w:rPr>
+                <w:lang w:bidi="fa-IR"/>
+              </w:rPr>
+              <w:t xml:space="preserve"> Jafari,</w:t>
+            </w:r>
+            <w:r>
+              <w:t xml:space="preserve"> “A novel passive geometry for inertial focusing of different-sized particles,” </w:t>
+            </w:r>
+            <w:r>
+              <w:t>Sci. Rep.</w:t>
+            </w:r>
+            <w:r>
+              <w:t xml:space="preserve"> (</w:t>
+            </w:r>
+            <w:r>
+              <w:rPr>
+                <w:i/>
+                <w:iCs/>
+              </w:rPr>
+              <w:t>to be submitted</w:t>
+            </w:r>
+            <w:r>
+              <w:t>)</w:t>
+            </w:r>
+            <w:r>
+              <w:t>.</w:t>
+            </w:r>
+          </w:p>
+          <w:p>
+            <w:pPr>
+              <w:ind w:left="29"/>
+              <w:jc w:val="both"/>
+              <w:rPr>
                 <w:sz w:val="18"/>
-                <w:szCs w:val="18"/>
+                <w:szCs w:val="20"/>
               </w:rPr>
             </w:pPr>
           </w:p>
@@ -1573,7 +1823,6 @@
       </w:tr>
     </w:tbl>
     <w:p/>
-    <w:p/>
     <w:p>
       <w:pPr>
         <w:pStyle w:val="Heading1"/>
@@ -3977,7 +4226,7 @@
             <w:pPr>
               <w:spacing w:line="360" w:lineRule="auto"/>
             </w:pPr>
-            <w:hyperlink r:id="rId14" w:history="1">
+            <w:hyperlink r:id="rId16" w:history="1">
               <w:r>
                 <w:rPr>
                   <w:rStyle w:val="Hyperlink"/>
@@ -3995,7 +4244,7 @@
             <w:pPr>
               <w:spacing w:line="360" w:lineRule="auto"/>
             </w:pPr>
-            <w:hyperlink r:id="rId15" w:history="1">
+            <w:hyperlink r:id="rId17" w:history="1">
               <w:r>
                 <w:rPr>
                   <w:rStyle w:val="Hyperlink"/>
@@ -4126,7 +4375,7 @@
             <w:pPr>
               <w:spacing w:line="360" w:lineRule="auto"/>
             </w:pPr>
-            <w:hyperlink r:id="rId16" w:history="1">
+            <w:hyperlink r:id="rId18" w:history="1">
               <w:r>
                 <w:rPr>
                   <w:rStyle w:val="Hyperlink"/>
@@ -4150,7 +4399,7 @@
     </w:tbl>
     <w:p/>
     <w:sectPr>
-      <w:footerReference w:type="default" r:id="rId17"/>
+      <w:footerReference w:type="default" r:id="rId19"/>
       <w:pgSz w:w="12240" w:h="15840"/>
       <w:pgMar w:top="475" w:right="720" w:bottom="360" w:left="720" w:header="720" w:footer="720" w:gutter="0"/>
       <w:cols w:space="720"/>
@@ -9780,7 +10029,7 @@
 </file>
 
 <file path=customXml/itemProps1.xml><?xml version="1.0" encoding="utf-8"?>
-<ds:datastoreItem xmlns:ds="http://schemas.openxmlformats.org/officeDocument/2006/customXml" ds:itemID="{884683E9-8F45-4DB2-9221-2FE9BEB98839}">
+<ds:datastoreItem xmlns:ds="http://schemas.openxmlformats.org/officeDocument/2006/customXml" ds:itemID="{75B15A0F-91A0-43A5-A805-144612F6EAEE}">
   <ds:schemaRefs>
     <ds:schemaRef ds:uri="http://schemas.openxmlformats.org/officeDocument/2006/bibliography"/>
   </ds:schemaRefs>

--- a/assets/Mehryar Jannesari Ghomsheh - CV.docx
+++ b/assets/Mehryar Jannesari Ghomsheh - CV.docx
@@ -541,8 +541,6 @@
               </w:rPr>
               <w:t xml:space="preserve"> </w:t>
             </w:r>
-            <w:bookmarkStart w:id="0" w:name="_GoBack"/>
-            <w:bookmarkEnd w:id="0"/>
           </w:p>
         </w:tc>
         <w:tc>
@@ -826,13 +824,7 @@
               <w:rPr>
                 <w:color w:val="000000" w:themeColor="text1"/>
               </w:rPr>
-              <w:t>Targeted Drug Delivery</w:t>
-            </w:r>
-            <w:r>
-              <w:rPr>
-                <w:color w:val="000000" w:themeColor="text1"/>
-              </w:rPr>
-              <w:t xml:space="preserve"> </w:t>
+              <w:t xml:space="preserve">Targeted Drug Delivery </w:t>
             </w:r>
           </w:p>
           <w:p>
@@ -1211,13 +1203,7 @@
               <w:t xml:space="preserve"> Jafari,</w:t>
             </w:r>
             <w:r>
-              <w:t xml:space="preserve"> “A novel passive geometry for inertial focusing of different-sized particles,” </w:t>
-            </w:r>
-            <w:r>
-              <w:t>Sci. Rep.</w:t>
-            </w:r>
-            <w:r>
-              <w:t xml:space="preserve"> (</w:t>
+              <w:t xml:space="preserve"> “A novel passive geometry for inertial focusing of different-sized particles,” Sci. Rep. (</w:t>
             </w:r>
             <w:r>
               <w:rPr>
@@ -1333,6 +1319,9 @@
             <w:r>
               <w:t>drug delivery</w:t>
             </w:r>
+            <w:r>
+              <w:t xml:space="preserve"> using machine learning</w:t>
+            </w:r>
           </w:p>
         </w:tc>
         <w:tc>
@@ -1402,7 +1391,7 @@
               <w:jc w:val="both"/>
             </w:pPr>
             <w:r>
-              <w:t xml:space="preserve">Researched Brinkman and Bi-viscous models to </w:t>
+              <w:t xml:space="preserve">Researched Brinkman model to </w:t>
             </w:r>
             <w:r>
               <w:t>simulate</w:t>
@@ -1427,6 +1416,8 @@
             <w:r>
               <w:t>Scrutinized the H. pylori bacteria locomotion in the gastric mucus</w:t>
             </w:r>
+            <w:bookmarkStart w:id="0" w:name="_GoBack"/>
+            <w:bookmarkEnd w:id="0"/>
           </w:p>
         </w:tc>
       </w:tr>
@@ -1802,7 +1793,7 @@
               </w:numPr>
             </w:pPr>
             <w:r>
-              <w:t xml:space="preserve">Designed an optimal PCM heat exchanger </w:t>
+              <w:t>Designed an optimal PCM heat exchanger</w:t>
             </w:r>
           </w:p>
           <w:p>
@@ -10029,7 +10020,7 @@
 </file>
 
 <file path=customXml/itemProps1.xml><?xml version="1.0" encoding="utf-8"?>
-<ds:datastoreItem xmlns:ds="http://schemas.openxmlformats.org/officeDocument/2006/customXml" ds:itemID="{75B15A0F-91A0-43A5-A805-144612F6EAEE}">
+<ds:datastoreItem xmlns:ds="http://schemas.openxmlformats.org/officeDocument/2006/customXml" ds:itemID="{33F45F71-9661-4A30-A2AD-2A505FF0AD9A}">
   <ds:schemaRefs>
     <ds:schemaRef ds:uri="http://schemas.openxmlformats.org/officeDocument/2006/bibliography"/>
   </ds:schemaRefs>

--- a/assets/Mehryar Jannesari Ghomsheh - CV.docx
+++ b/assets/Mehryar Jannesari Ghomsheh - CV.docx
@@ -1296,10 +1296,10 @@
               <w:t xml:space="preserve">: </w:t>
             </w:r>
             <w:r>
-              <w:t>T</w:t>
-            </w:r>
-            <w:r>
-              <w:t>he investigation of hydrodynamic interaction</w:t>
+              <w:t>I</w:t>
+            </w:r>
+            <w:r>
+              <w:t>nvestigation of hydrodynamic interaction</w:t>
             </w:r>
             <w:r>
               <w:t>s</w:t>
@@ -1322,6 +1322,8 @@
             <w:r>
               <w:t xml:space="preserve"> using machine learning</w:t>
             </w:r>
+            <w:bookmarkStart w:id="0" w:name="_GoBack"/>
+            <w:bookmarkEnd w:id="0"/>
           </w:p>
         </w:tc>
         <w:tc>
@@ -1416,8 +1418,6 @@
             <w:r>
               <w:t>Scrutinized the H. pylori bacteria locomotion in the gastric mucus</w:t>
             </w:r>
-            <w:bookmarkStart w:id="0" w:name="_GoBack"/>
-            <w:bookmarkEnd w:id="0"/>
           </w:p>
         </w:tc>
       </w:tr>
@@ -10020,7 +10020,7 @@
 </file>
 
 <file path=customXml/itemProps1.xml><?xml version="1.0" encoding="utf-8"?>
-<ds:datastoreItem xmlns:ds="http://schemas.openxmlformats.org/officeDocument/2006/customXml" ds:itemID="{33F45F71-9661-4A30-A2AD-2A505FF0AD9A}">
+<ds:datastoreItem xmlns:ds="http://schemas.openxmlformats.org/officeDocument/2006/customXml" ds:itemID="{96C03911-9D2C-4C09-848D-4DA49CFDEC15}">
   <ds:schemaRefs>
     <ds:schemaRef ds:uri="http://schemas.openxmlformats.org/officeDocument/2006/bibliography"/>
   </ds:schemaRefs>

--- a/assets/Mehryar Jannesari Ghomsheh - CV.docx
+++ b/assets/Mehryar Jannesari Ghomsheh - CV.docx
@@ -1218,6 +1218,8 @@
             <w:r>
               <w:t>.</w:t>
             </w:r>
+            <w:bookmarkStart w:id="0" w:name="_GoBack"/>
+            <w:bookmarkEnd w:id="0"/>
           </w:p>
           <w:p>
             <w:pPr>
@@ -1296,34 +1298,8 @@
               <w:t xml:space="preserve">: </w:t>
             </w:r>
             <w:r>
-              <w:t>I</w:t>
-            </w:r>
-            <w:r>
-              <w:t>nvestigation of hydrodynamic interaction</w:t>
-            </w:r>
-            <w:r>
-              <w:t>s</w:t>
-            </w:r>
-            <w:r>
-              <w:t xml:space="preserve"> between </w:t>
-            </w:r>
-            <w:r>
-              <w:t>micro-swimmers</w:t>
-            </w:r>
-            <w:r>
-              <w:t xml:space="preserve"> in the gastric mucus for improvement on </w:t>
-            </w:r>
-            <w:r>
-              <w:t xml:space="preserve">targeted </w:t>
-            </w:r>
-            <w:r>
-              <w:t>drug delivery</w:t>
-            </w:r>
-            <w:r>
-              <w:t xml:space="preserve"> using machine learning</w:t>
-            </w:r>
-            <w:bookmarkStart w:id="0" w:name="_GoBack"/>
-            <w:bookmarkEnd w:id="0"/>
+              <w:t>Hydrodynamic interactions between swimming micro-organisms in complex media for improvement on targeted drug delivery</w:t>
+            </w:r>
           </w:p>
         </w:tc>
         <w:tc>
@@ -1393,10 +1369,10 @@
               <w:jc w:val="both"/>
             </w:pPr>
             <w:r>
-              <w:t xml:space="preserve">Researched Brinkman model to </w:t>
-            </w:r>
-            <w:r>
-              <w:t>simulate</w:t>
+              <w:t>S</w:t>
+            </w:r>
+            <w:r>
+              <w:t>tudied</w:t>
             </w:r>
             <w:r>
               <w:t xml:space="preserve"> the gastric mucus</w:t>
@@ -1416,7 +1392,13 @@
               <w:jc w:val="both"/>
             </w:pPr>
             <w:r>
-              <w:t>Scrutinized the H. pylori bacteria locomotion in the gastric mucus</w:t>
+              <w:t>Examined the locomotion of a self-pro</w:t>
+            </w:r>
+            <w:r>
+              <w:t xml:space="preserve">pelled </w:t>
+            </w:r>
+            <w:r>
+              <w:t>micro-swimmer in the gastric mucus</w:t>
             </w:r>
           </w:p>
         </w:tc>
@@ -1676,10 +1658,7 @@
               <w:t xml:space="preserve">heat exchanger </w:t>
             </w:r>
             <w:r>
-              <w:t>u</w:t>
-            </w:r>
-            <w:r>
-              <w:t xml:space="preserve">sed in </w:t>
+              <w:t xml:space="preserve">in </w:t>
             </w:r>
             <w:r>
               <w:t>e</w:t>
@@ -10020,7 +9999,7 @@
 </file>
 
 <file path=customXml/itemProps1.xml><?xml version="1.0" encoding="utf-8"?>
-<ds:datastoreItem xmlns:ds="http://schemas.openxmlformats.org/officeDocument/2006/customXml" ds:itemID="{96C03911-9D2C-4C09-848D-4DA49CFDEC15}">
+<ds:datastoreItem xmlns:ds="http://schemas.openxmlformats.org/officeDocument/2006/customXml" ds:itemID="{36016A17-F939-49BA-87B4-B7AA5AA592CC}">
   <ds:schemaRefs>
     <ds:schemaRef ds:uri="http://schemas.openxmlformats.org/officeDocument/2006/bibliography"/>
   </ds:schemaRefs>

--- a/assets/Mehryar Jannesari Ghomsheh - CV.docx
+++ b/assets/Mehryar Jannesari Ghomsheh - CV.docx
@@ -1164,6 +1164,34 @@
               </w:numPr>
               <w:jc w:val="both"/>
             </w:pPr>
+            <w:proofErr w:type="spellStart"/>
+            <w:r>
+              <w:rPr>
+                <w:lang w:bidi="fa-IR"/>
+              </w:rPr>
+              <w:t>Azadeh</w:t>
+            </w:r>
+            <w:proofErr w:type="spellEnd"/>
+            <w:r>
+              <w:rPr>
+                <w:lang w:bidi="fa-IR"/>
+              </w:rPr>
+              <w:t xml:space="preserve"> Jafari</w:t>
+            </w:r>
+            <w:r>
+              <w:rPr>
+                <w:lang w:bidi="fa-IR"/>
+              </w:rPr>
+              <w:t>,</w:t>
+            </w:r>
+            <w:r>
+              <w:rPr>
+                <w:b/>
+                <w:bCs/>
+                <w:lang w:bidi="fa-IR"/>
+              </w:rPr>
+              <w:t xml:space="preserve"> </w:t>
+            </w:r>
             <w:r>
               <w:rPr>
                 <w:b/>
@@ -1186,21 +1214,7 @@
               <w:rPr>
                 <w:lang w:bidi="fa-IR"/>
               </w:rPr>
-              <w:t xml:space="preserve">, </w:t>
-            </w:r>
-            <w:proofErr w:type="spellStart"/>
-            <w:r>
-              <w:rPr>
-                <w:lang w:bidi="fa-IR"/>
-              </w:rPr>
-              <w:t>Azadeh</w:t>
-            </w:r>
-            <w:proofErr w:type="spellEnd"/>
-            <w:r>
-              <w:rPr>
-                <w:lang w:bidi="fa-IR"/>
-              </w:rPr>
-              <w:t xml:space="preserve"> Jafari,</w:t>
+              <w:t>,</w:t>
             </w:r>
             <w:r>
               <w:t xml:space="preserve"> “A novel passive geometry for inertial focusing of different-sized particles,” Sci. Rep. (</w:t>
@@ -9999,7 +10013,7 @@
 </file>
 
 <file path=customXml/itemProps1.xml><?xml version="1.0" encoding="utf-8"?>
-<ds:datastoreItem xmlns:ds="http://schemas.openxmlformats.org/officeDocument/2006/customXml" ds:itemID="{36016A17-F939-49BA-87B4-B7AA5AA592CC}">
+<ds:datastoreItem xmlns:ds="http://schemas.openxmlformats.org/officeDocument/2006/customXml" ds:itemID="{28FAABF3-1294-4A5D-9D03-8CD68264651B}">
   <ds:schemaRefs>
     <ds:schemaRef ds:uri="http://schemas.openxmlformats.org/officeDocument/2006/bibliography"/>
   </ds:schemaRefs>

--- a/assets/Mehryar Jannesari Ghomsheh - CV.docx
+++ b/assets/Mehryar Jannesari Ghomsheh - CV.docx
@@ -1176,13 +1176,7 @@
               <w:rPr>
                 <w:lang w:bidi="fa-IR"/>
               </w:rPr>
-              <w:t xml:space="preserve"> Jafari</w:t>
-            </w:r>
-            <w:r>
-              <w:rPr>
-                <w:lang w:bidi="fa-IR"/>
-              </w:rPr>
-              <w:t>,</w:t>
+              <w:t xml:space="preserve"> Jafari,</w:t>
             </w:r>
             <w:r>
               <w:rPr>
@@ -1232,8 +1226,6 @@
             <w:r>
               <w:t>.</w:t>
             </w:r>
-            <w:bookmarkStart w:id="0" w:name="_GoBack"/>
-            <w:bookmarkEnd w:id="0"/>
           </w:p>
           <w:p>
             <w:pPr>
@@ -3912,8 +3904,8 @@
         <w:tblLook w:val="04A0" w:firstRow="1" w:lastRow="0" w:firstColumn="1" w:lastColumn="0" w:noHBand="0" w:noVBand="1"/>
       </w:tblPr>
       <w:tblGrid>
-        <w:gridCol w:w="9555"/>
-        <w:gridCol w:w="1246"/>
+        <w:gridCol w:w="8280"/>
+        <w:gridCol w:w="2521"/>
       </w:tblGrid>
       <w:tr>
         <w:trPr>
@@ -3921,7 +3913,7 @@
         </w:trPr>
         <w:tc>
           <w:tcPr>
-            <w:tcW w:w="9555" w:type="dxa"/>
+            <w:tcW w:w="8280" w:type="dxa"/>
           </w:tcPr>
           <w:p>
             <w:pPr>
@@ -3938,7 +3930,7 @@
         </w:tc>
         <w:tc>
           <w:tcPr>
-            <w:tcW w:w="1246" w:type="dxa"/>
+            <w:tcW w:w="2521" w:type="dxa"/>
           </w:tcPr>
           <w:p>
             <w:pPr>
@@ -3954,7 +3946,53 @@
         </w:trPr>
         <w:tc>
           <w:tcPr>
-            <w:tcW w:w="9555" w:type="dxa"/>
+            <w:tcW w:w="8280" w:type="dxa"/>
+            <w:vAlign w:val="center"/>
+          </w:tcPr>
+          <w:p>
+            <w:pPr>
+              <w:pStyle w:val="ListParagraph"/>
+              <w:numPr>
+                <w:ilvl w:val="0"/>
+                <w:numId w:val="27"/>
+              </w:numPr>
+            </w:pPr>
+            <w:r>
+              <w:t xml:space="preserve">TOEFL </w:t>
+            </w:r>
+            <w:proofErr w:type="spellStart"/>
+            <w:r>
+              <w:t>iBT</w:t>
+            </w:r>
+            <w:proofErr w:type="spellEnd"/>
+            <w:r>
+              <w:t>: 103 (Reading: 29/30, Listening: 26/30, Speaking: 23/30, Writing: 25/30)</w:t>
+            </w:r>
+          </w:p>
+        </w:tc>
+        <w:tc>
+          <w:tcPr>
+            <w:tcW w:w="2521" w:type="dxa"/>
+            <w:vAlign w:val="center"/>
+          </w:tcPr>
+          <w:p>
+            <w:pPr>
+              <w:pStyle w:val="Heading2"/>
+              <w:outlineLvl w:val="1"/>
+            </w:pPr>
+            <w:r>
+              <w:t>Oct. 2020</w:t>
+            </w:r>
+          </w:p>
+        </w:tc>
+      </w:tr>
+      <w:tr>
+        <w:trPr>
+          <w:trHeight w:val="362"/>
+        </w:trPr>
+        <w:tc>
+          <w:tcPr>
+            <w:tcW w:w="8280" w:type="dxa"/>
             <w:vAlign w:val="center"/>
           </w:tcPr>
           <w:p>
@@ -3967,21 +4005,15 @@
               <w:spacing w:line="360" w:lineRule="auto"/>
             </w:pPr>
             <w:r>
-              <w:t xml:space="preserve">TOEFL </w:t>
-            </w:r>
-            <w:proofErr w:type="spellStart"/>
-            <w:r>
-              <w:t>iBT</w:t>
-            </w:r>
-            <w:proofErr w:type="spellEnd"/>
-            <w:r>
-              <w:t>: 103 (Reading: 29/30, Listening: 26/30, Speaking: 23/30, Writing: 25/30)</w:t>
-            </w:r>
-          </w:p>
-        </w:tc>
-        <w:tc>
-          <w:tcPr>
-            <w:tcW w:w="1246" w:type="dxa"/>
+              <w:t xml:space="preserve">GRE General </w:t>
+            </w:r>
+            <w:bookmarkStart w:id="0" w:name="_GoBack"/>
+            <w:bookmarkEnd w:id="0"/>
+          </w:p>
+        </w:tc>
+        <w:tc>
+          <w:tcPr>
+            <w:tcW w:w="2521" w:type="dxa"/>
             <w:vAlign w:val="center"/>
           </w:tcPr>
           <w:p>
@@ -3990,7 +4022,7 @@
               <w:outlineLvl w:val="1"/>
             </w:pPr>
             <w:r>
-              <w:t>Oct. 2020</w:t>
+              <w:t>Scheduled on 11/29/2021</w:t>
             </w:r>
           </w:p>
         </w:tc>
@@ -4001,7 +4033,7 @@
         </w:trPr>
         <w:tc>
           <w:tcPr>
-            <w:tcW w:w="9555" w:type="dxa"/>
+            <w:tcW w:w="8280" w:type="dxa"/>
           </w:tcPr>
           <w:p>
             <w:pPr>
@@ -4016,7 +4048,7 @@
         </w:tc>
         <w:tc>
           <w:tcPr>
-            <w:tcW w:w="1246" w:type="dxa"/>
+            <w:tcW w:w="2521" w:type="dxa"/>
           </w:tcPr>
           <w:p>
             <w:pPr>
@@ -10013,7 +10045,7 @@
 </file>
 
 <file path=customXml/itemProps1.xml><?xml version="1.0" encoding="utf-8"?>
-<ds:datastoreItem xmlns:ds="http://schemas.openxmlformats.org/officeDocument/2006/customXml" ds:itemID="{28FAABF3-1294-4A5D-9D03-8CD68264651B}">
+<ds:datastoreItem xmlns:ds="http://schemas.openxmlformats.org/officeDocument/2006/customXml" ds:itemID="{F570D816-60F3-466F-AEF4-E69D062AFAF2}">
   <ds:schemaRefs>
     <ds:schemaRef ds:uri="http://schemas.openxmlformats.org/officeDocument/2006/bibliography"/>
   </ds:schemaRefs>

--- a/assets/Mehryar Jannesari Ghomsheh - CV.docx
+++ b/assets/Mehryar Jannesari Ghomsheh - CV.docx
@@ -802,6 +802,72 @@
               </w:rPr>
               <w:t>Microfluidics</w:t>
             </w:r>
+            <w:r>
+              <w:rPr>
+                <w:color w:val="000000" w:themeColor="text1"/>
+              </w:rPr>
+              <w:t xml:space="preserve"> and </w:t>
+            </w:r>
+            <w:r>
+              <w:rPr>
+                <w:color w:val="000000" w:themeColor="text1"/>
+              </w:rPr>
+              <w:t>L</w:t>
+            </w:r>
+            <w:r>
+              <w:rPr>
+                <w:color w:val="000000" w:themeColor="text1"/>
+              </w:rPr>
+              <w:t>ab-</w:t>
+            </w:r>
+            <w:r>
+              <w:rPr>
+                <w:color w:val="000000" w:themeColor="text1"/>
+              </w:rPr>
+              <w:t>o</w:t>
+            </w:r>
+            <w:r>
+              <w:rPr>
+                <w:color w:val="000000" w:themeColor="text1"/>
+              </w:rPr>
+              <w:t>n-</w:t>
+            </w:r>
+            <w:r>
+              <w:rPr>
+                <w:color w:val="000000" w:themeColor="text1"/>
+              </w:rPr>
+              <w:t>a</w:t>
+            </w:r>
+            <w:r>
+              <w:rPr>
+                <w:color w:val="000000" w:themeColor="text1"/>
+              </w:rPr>
+              <w:t>-</w:t>
+            </w:r>
+            <w:r>
+              <w:rPr>
+                <w:color w:val="000000" w:themeColor="text1"/>
+              </w:rPr>
+              <w:t>C</w:t>
+            </w:r>
+            <w:r>
+              <w:rPr>
+                <w:color w:val="000000" w:themeColor="text1"/>
+              </w:rPr>
+              <w:t xml:space="preserve">hip </w:t>
+            </w:r>
+            <w:r>
+              <w:rPr>
+                <w:color w:val="000000" w:themeColor="text1"/>
+              </w:rPr>
+              <w:t>S</w:t>
+            </w:r>
+            <w:r>
+              <w:rPr>
+                <w:color w:val="000000" w:themeColor="text1"/>
+              </w:rPr>
+              <w:t>ystems</w:t>
+            </w:r>
           </w:p>
         </w:tc>
         <w:tc>
@@ -1091,49 +1157,42 @@
               <w:rPr>
                 <w:lang w:bidi="fa-IR"/>
               </w:rPr>
-              <w:t xml:space="preserve"> Jafari,</w:t>
-            </w:r>
-            <w:r>
-              <w:t xml:space="preserve"> </w:t>
-            </w:r>
-            <w:r>
-              <w:t xml:space="preserve">“Inertial lift forces on a particle in a straight microchannel of Newtonian, Power-law, and </w:t>
+              <w:t xml:space="preserve"> Jafari, Denis </w:t>
             </w:r>
             <w:proofErr w:type="spellStart"/>
             <w:r>
+              <w:rPr>
+                <w:lang w:bidi="fa-IR"/>
+              </w:rPr>
+              <w:t>Funfschilling</w:t>
+            </w:r>
+            <w:proofErr w:type="spellEnd"/>
+            <w:r>
+              <w:rPr>
+                <w:lang w:bidi="fa-IR"/>
+              </w:rPr>
+              <w:t>,</w:t>
+            </w:r>
+            <w:r>
+              <w:t xml:space="preserve"> “Inertial lift forces on a particle in a straight microchannel of Newtonian, Power-law, and </w:t>
+            </w:r>
+            <w:proofErr w:type="spellStart"/>
+            <w:r>
               <w:t>Carreau</w:t>
             </w:r>
             <w:proofErr w:type="spellEnd"/>
             <w:r>
-              <w:t>-Yasuda fluids: a simulation study toward optimized particle separation</w:t>
-            </w:r>
-            <w:r>
-              <w:t>,”</w:t>
-            </w:r>
-            <w:r>
-              <w:t xml:space="preserve"> </w:t>
-            </w:r>
-            <w:r>
-              <w:t>Phys. Fluids</w:t>
-            </w:r>
-            <w:r>
-              <w:t xml:space="preserve"> </w:t>
-            </w:r>
-            <w:r>
-              <w:t>(</w:t>
+              <w:t>-Yasuda fluids: a simulation study toward optimized particle separation,” Phys. Fluids, Nov. 2021 (</w:t>
             </w:r>
             <w:r>
               <w:rPr>
                 <w:i/>
                 <w:iCs/>
               </w:rPr>
-              <w:t>to be submitted</w:t>
-            </w:r>
-            <w:r>
-              <w:t>)</w:t>
-            </w:r>
-            <w:r>
-              <w:t>.</w:t>
+              <w:t>under review</w:t>
+            </w:r>
+            <w:r>
+              <w:t>).</w:t>
             </w:r>
           </w:p>
           <w:p>
@@ -1142,6 +1201,52 @@
               <w:rPr>
                 <w:sz w:val="10"/>
                 <w:szCs w:val="10"/>
+              </w:rPr>
+            </w:pPr>
+          </w:p>
+        </w:tc>
+      </w:tr>
+      <w:tr>
+        <w:trPr>
+          <w:trHeight w:val="64"/>
+        </w:trPr>
+        <w:tc>
+          <w:tcPr>
+            <w:tcW w:w="10828" w:type="dxa"/>
+          </w:tcPr>
+          <w:p>
+            <w:pPr>
+              <w:jc w:val="both"/>
+              <w:rPr>
+                <w:i/>
+                <w:iCs/>
+                <w:lang w:bidi="fa-IR"/>
+              </w:rPr>
+            </w:pPr>
+            <w:r>
+              <w:rPr>
+                <w:i/>
+                <w:iCs/>
+                <w:lang w:bidi="fa-IR"/>
+              </w:rPr>
+              <w:t>In</w:t>
+            </w:r>
+            <w:r>
+              <w:rPr>
+                <w:i/>
+                <w:iCs/>
+                <w:lang w:bidi="fa-IR"/>
+              </w:rPr>
+              <w:t xml:space="preserve"> Preparation:</w:t>
+            </w:r>
+          </w:p>
+          <w:p>
+            <w:pPr>
+              <w:jc w:val="both"/>
+              <w:rPr>
+                <w:sz w:val="4"/>
+                <w:szCs w:val="6"/>
+                <w:lang w:bidi="fa-IR"/>
               </w:rPr>
             </w:pPr>
           </w:p>
@@ -1164,67 +1269,60 @@
               </w:numPr>
               <w:jc w:val="both"/>
             </w:pPr>
-            <w:proofErr w:type="spellStart"/>
-            <w:r>
-              <w:rPr>
-                <w:lang w:bidi="fa-IR"/>
-              </w:rPr>
-              <w:t>Azadeh</w:t>
-            </w:r>
-            <w:proofErr w:type="spellEnd"/>
-            <w:r>
-              <w:rPr>
-                <w:lang w:bidi="fa-IR"/>
-              </w:rPr>
-              <w:t xml:space="preserve"> Jafari,</w:t>
-            </w:r>
             <w:r>
               <w:rPr>
                 <w:b/>
                 <w:bCs/>
                 <w:lang w:bidi="fa-IR"/>
               </w:rPr>
-              <w:t xml:space="preserve"> </w:t>
-            </w:r>
+              <w:t xml:space="preserve">Mehryar Jannesari </w:t>
+            </w:r>
+            <w:proofErr w:type="spellStart"/>
             <w:r>
               <w:rPr>
                 <w:b/>
                 <w:bCs/>
                 <w:lang w:bidi="fa-IR"/>
               </w:rPr>
-              <w:t xml:space="preserve">Mehryar Jannesari </w:t>
+              <w:t>Ghomsheh</w:t>
+            </w:r>
+            <w:proofErr w:type="spellEnd"/>
+            <w:r>
+              <w:rPr>
+                <w:lang w:bidi="fa-IR"/>
+              </w:rPr>
+              <w:t xml:space="preserve">, </w:t>
             </w:r>
             <w:proofErr w:type="spellStart"/>
             <w:r>
               <w:rPr>
-                <w:b/>
-                <w:bCs/>
                 <w:lang w:bidi="fa-IR"/>
               </w:rPr>
-              <w:t>Ghomsheh</w:t>
+              <w:t>Azadeh</w:t>
             </w:r>
             <w:proofErr w:type="spellEnd"/>
             <w:r>
               <w:rPr>
                 <w:lang w:bidi="fa-IR"/>
               </w:rPr>
+              <w:t xml:space="preserve"> Jafari, Denis </w:t>
+            </w:r>
+            <w:proofErr w:type="spellStart"/>
+            <w:r>
+              <w:rPr>
+                <w:lang w:bidi="fa-IR"/>
+              </w:rPr>
+              <w:t>Funfschilling</w:t>
+            </w:r>
+            <w:proofErr w:type="spellEnd"/>
+            <w:r>
+              <w:rPr>
+                <w:lang w:bidi="fa-IR"/>
+              </w:rPr>
               <w:t>,</w:t>
             </w:r>
             <w:r>
-              <w:t xml:space="preserve"> “A novel passive geometry for inertial focusing of different-sized particles,” Sci. Rep. (</w:t>
-            </w:r>
-            <w:r>
-              <w:rPr>
-                <w:i/>
-                <w:iCs/>
-              </w:rPr>
-              <w:t>to be submitted</w:t>
-            </w:r>
-            <w:r>
-              <w:t>)</w:t>
-            </w:r>
-            <w:r>
-              <w:t>.</w:t>
+              <w:t xml:space="preserve"> “A novel passive geometry for inertial focusing of different-sized particles,” Sci. Rep.</w:t>
             </w:r>
           </w:p>
           <w:p>
@@ -1304,7 +1402,13 @@
               <w:t xml:space="preserve">: </w:t>
             </w:r>
             <w:r>
-              <w:t>Hydrodynamic interactions between swimming micro-organisms in complex media for improvement on targeted drug delivery</w:t>
+              <w:t>Hydrodynamic interactions between micro-</w:t>
+            </w:r>
+            <w:r>
+              <w:t>swimmer</w:t>
+            </w:r>
+            <w:r>
+              <w:t>s in complex media for improvement on targeted drug delivery</w:t>
             </w:r>
           </w:p>
         </w:tc>
@@ -1541,7 +1645,15 @@
               <w:t xml:space="preserve"> for different Reynolds numbers</w:t>
             </w:r>
             <w:r>
-              <w:t xml:space="preserve"> by post-processing the experimental results and comparing with the obtained numerical results</w:t>
+              <w:t xml:space="preserve"> by post-processing the experimental results and comparing </w:t>
+            </w:r>
+            <w:r>
+              <w:t xml:space="preserve">them </w:t>
+            </w:r>
+            <w:bookmarkStart w:id="0" w:name="_GoBack"/>
+            <w:bookmarkEnd w:id="0"/>
+            <w:r>
+              <w:t>with the obtained numerical results</w:t>
             </w:r>
           </w:p>
           <w:p>
@@ -1807,7 +1919,6 @@
         </w:pBdr>
       </w:pPr>
       <w:r>
-        <w:lastRenderedPageBreak/>
         <w:t>Selected</w:t>
       </w:r>
       <w:r>
@@ -2220,6 +2331,9 @@
               <w:spacing w:line="360" w:lineRule="auto"/>
             </w:pPr>
             <w:r>
+              <w:t xml:space="preserve">Implemented a </w:t>
+            </w:r>
+            <w:r>
               <w:t xml:space="preserve">Coupled Level Set and Volume-Of-Fluid (CLSVOF) method </w:t>
             </w:r>
             <w:r>
@@ -2584,10 +2698,57 @@
               <w:t xml:space="preserve">Teaching Assistant, </w:t>
             </w:r>
             <w:r>
-              <w:t>Fluid Mechanics II</w:t>
-            </w:r>
-            <w:r>
-              <w:t>, Instructor: Dr. A. Jafari</w:t>
+              <w:t xml:space="preserve">Advanced </w:t>
+            </w:r>
+            <w:r>
+              <w:t>Fluid Mechanics</w:t>
+            </w:r>
+            <w:r>
+              <w:t xml:space="preserve">, Instructor: Dr. A. </w:t>
+            </w:r>
+            <w:proofErr w:type="spellStart"/>
+            <w:r>
+              <w:t>Ja</w:t>
+            </w:r>
+            <w:r>
+              <w:t>lali</w:t>
+            </w:r>
+            <w:proofErr w:type="spellEnd"/>
+          </w:p>
+        </w:tc>
+        <w:tc>
+          <w:tcPr>
+            <w:tcW w:w="3220" w:type="dxa"/>
+          </w:tcPr>
+          <w:p>
+            <w:pPr>
+              <w:pStyle w:val="Heading2"/>
+              <w:outlineLvl w:val="1"/>
+            </w:pPr>
+            <w:r>
+              <w:t>Sep. 2021 – Present</w:t>
+            </w:r>
+          </w:p>
+        </w:tc>
+      </w:tr>
+      <w:tr>
+        <w:trPr>
+          <w:trHeight w:val="311"/>
+        </w:trPr>
+        <w:tc>
+          <w:tcPr>
+            <w:tcW w:w="7608" w:type="dxa"/>
+          </w:tcPr>
+          <w:p>
+            <w:pPr>
+              <w:pStyle w:val="Heading3"/>
+              <w:outlineLvl w:val="2"/>
+            </w:pPr>
+            <w:r>
+              <w:t xml:space="preserve">Teaching Assistant, </w:t>
+            </w:r>
+            <w:r>
+              <w:t>Fluid Mechanics II, Instructor: Dr. A. Jafari</w:t>
             </w:r>
           </w:p>
         </w:tc>
@@ -3051,6 +3212,8 @@
         </w:tc>
       </w:tr>
     </w:tbl>
+    <w:p/>
+    <w:p/>
     <w:p>
       <w:pPr>
         <w:pStyle w:val="Heading1"/>
@@ -3059,6 +3222,7 @@
         </w:pBdr>
       </w:pPr>
       <w:r>
+        <w:lastRenderedPageBreak/>
         <w:t>Certifications</w:t>
       </w:r>
     </w:p>
@@ -3191,7 +3355,7 @@
           </w:tcPr>
           <w:p>
             <w:pPr>
-              <w:spacing w:line="360" w:lineRule="auto"/>
+              <w:spacing w:line="480" w:lineRule="auto"/>
             </w:pPr>
             <w:r>
               <w:t>Stanford Online, Coursera</w:t>
@@ -3220,7 +3384,6 @@
         </w:pBdr>
       </w:pPr>
       <w:r>
-        <w:lastRenderedPageBreak/>
         <w:t>technical skills</w:t>
       </w:r>
     </w:p>
@@ -4005,10 +4168,11 @@
               <w:spacing w:line="360" w:lineRule="auto"/>
             </w:pPr>
             <w:r>
-              <w:t xml:space="preserve">GRE General </w:t>
-            </w:r>
-            <w:bookmarkStart w:id="0" w:name="_GoBack"/>
-            <w:bookmarkEnd w:id="0"/>
+              <w:t>GRE General</w:t>
+            </w:r>
+            <w:r>
+              <w:t>: 315 (Verbal: 150/170, Quantitative: 165/170)</w:t>
+            </w:r>
           </w:p>
         </w:tc>
         <w:tc>
@@ -4022,7 +4186,7 @@
               <w:outlineLvl w:val="1"/>
             </w:pPr>
             <w:r>
-              <w:t>Scheduled on 11/29/2021</w:t>
+              <w:t>Nov. 2021</w:t>
             </w:r>
           </w:p>
         </w:tc>
@@ -4304,6 +4468,14 @@
               <w:pStyle w:val="Heading3"/>
               <w:outlineLvl w:val="2"/>
             </w:pPr>
+            <w:r>
+              <w:t xml:space="preserve">Prof. K. </w:t>
+            </w:r>
+            <w:proofErr w:type="spellStart"/>
+            <w:r>
+              <w:t>Sadeghy</w:t>
+            </w:r>
+            <w:proofErr w:type="spellEnd"/>
           </w:p>
         </w:tc>
       </w:tr>
@@ -4332,7 +4504,11 @@
           <w:tcPr>
             <w:tcW w:w="5408" w:type="dxa"/>
           </w:tcPr>
-          <w:p/>
+          <w:p>
+            <w:r>
+              <w:t>Professor of Mechanical Engineering, University of Tehran</w:t>
+            </w:r>
+          </w:p>
         </w:tc>
       </w:tr>
       <w:tr>
@@ -4352,19 +4528,7 @@
               </w:numPr>
             </w:pPr>
             <w:r>
-              <w:t>P</w:t>
-            </w:r>
-            <w:r>
-              <w:t>h.</w:t>
-            </w:r>
-            <w:r>
-              <w:t>D</w:t>
-            </w:r>
-            <w:r>
-              <w:t>.</w:t>
-            </w:r>
-            <w:r>
-              <w:t xml:space="preserve"> Graduated from University of British Columbia</w:t>
+              <w:t>Ph.D. Graduated from University of British Columbia</w:t>
             </w:r>
           </w:p>
         </w:tc>
@@ -4374,8 +4538,15 @@
           </w:tcPr>
           <w:p>
             <w:pPr>
-              <w:ind w:left="29"/>
-            </w:pPr>
+              <w:pStyle w:val="ListParagraph"/>
+              <w:numPr>
+                <w:ilvl w:val="0"/>
+                <w:numId w:val="38"/>
+              </w:numPr>
+            </w:pPr>
+            <w:r>
+              <w:t>Ph.D. Graduated from University of Toronto</w:t>
+            </w:r>
           </w:p>
         </w:tc>
       </w:tr>
@@ -4409,13 +4580,21 @@
             <w:pPr>
               <w:spacing w:line="360" w:lineRule="auto"/>
             </w:pPr>
+            <w:hyperlink r:id="rId19" w:history="1">
+              <w:r>
+                <w:rPr>
+                  <w:rStyle w:val="Hyperlink"/>
+                </w:rPr>
+                <w:t>sadeghy@ut.ac.ir</w:t>
+              </w:r>
+            </w:hyperlink>
           </w:p>
         </w:tc>
       </w:tr>
     </w:tbl>
     <w:p/>
     <w:sectPr>
-      <w:footerReference w:type="default" r:id="rId19"/>
+      <w:footerReference w:type="default" r:id="rId20"/>
       <w:pgSz w:w="12240" w:h="15840"/>
       <w:pgMar w:top="475" w:right="720" w:bottom="360" w:left="720" w:header="720" w:footer="720" w:gutter="0"/>
       <w:cols w:space="720"/>
@@ -5132,6 +5311,119 @@
     </w:lvl>
   </w:abstractNum>
   <w:abstractNum w:abstractNumId="5" w15:restartNumberingAfterBreak="0">
+    <w:nsid w:val="19C301A8"/>
+    <w:multiLevelType w:val="hybridMultilevel"/>
+    <w:tmpl w:val="2F148730"/>
+    <w:lvl w:ilvl="0" w:tplc="3136553C">
+      <w:start w:val="1"/>
+      <w:numFmt w:val="bullet"/>
+      <w:lvlText w:val=""/>
+      <w:lvlJc w:val="left"/>
+      <w:pPr>
+        <w:ind w:left="216" w:hanging="187"/>
+      </w:pPr>
+      <w:rPr>
+        <w:rFonts w:ascii="Symbol" w:hAnsi="Symbol" w:hint="default"/>
+      </w:rPr>
+    </w:lvl>
+    <w:lvl w:ilvl="1" w:tplc="04090003" w:tentative="1">
+      <w:start w:val="1"/>
+      <w:numFmt w:val="bullet"/>
+      <w:lvlText w:val="o"/>
+      <w:lvlJc w:val="left"/>
+      <w:pPr>
+        <w:ind w:left="1469" w:hanging="360"/>
+      </w:pPr>
+      <w:rPr>
+        <w:rFonts w:ascii="Courier New" w:hAnsi="Courier New" w:cs="Courier New" w:hint="default"/>
+      </w:rPr>
+    </w:lvl>
+    <w:lvl w:ilvl="2" w:tplc="04090005" w:tentative="1">
+      <w:start w:val="1"/>
+      <w:numFmt w:val="bullet"/>
+      <w:lvlText w:val=""/>
+      <w:lvlJc w:val="left"/>
+      <w:pPr>
+        <w:ind w:left="2189" w:hanging="360"/>
+      </w:pPr>
+      <w:rPr>
+        <w:rFonts w:ascii="Wingdings" w:hAnsi="Wingdings" w:hint="default"/>
+      </w:rPr>
+    </w:lvl>
+    <w:lvl w:ilvl="3" w:tplc="04090001" w:tentative="1">
+      <w:start w:val="1"/>
+      <w:numFmt w:val="bullet"/>
+      <w:lvlText w:val=""/>
+      <w:lvlJc w:val="left"/>
+      <w:pPr>
+        <w:ind w:left="2909" w:hanging="360"/>
+      </w:pPr>
+      <w:rPr>
+        <w:rFonts w:ascii="Symbol" w:hAnsi="Symbol" w:hint="default"/>
+      </w:rPr>
+    </w:lvl>
+    <w:lvl w:ilvl="4" w:tplc="04090003" w:tentative="1">
+      <w:start w:val="1"/>
+      <w:numFmt w:val="bullet"/>
+      <w:lvlText w:val="o"/>
+      <w:lvlJc w:val="left"/>
+      <w:pPr>
+        <w:ind w:left="3629" w:hanging="360"/>
+      </w:pPr>
+      <w:rPr>
+        <w:rFonts w:ascii="Courier New" w:hAnsi="Courier New" w:cs="Courier New" w:hint="default"/>
+      </w:rPr>
+    </w:lvl>
+    <w:lvl w:ilvl="5" w:tplc="04090005" w:tentative="1">
+      <w:start w:val="1"/>
+      <w:numFmt w:val="bullet"/>
+      <w:lvlText w:val=""/>
+      <w:lvlJc w:val="left"/>
+      <w:pPr>
+        <w:ind w:left="4349" w:hanging="360"/>
+      </w:pPr>
+      <w:rPr>
+        <w:rFonts w:ascii="Wingdings" w:hAnsi="Wingdings" w:hint="default"/>
+      </w:rPr>
+    </w:lvl>
+    <w:lvl w:ilvl="6" w:tplc="04090001" w:tentative="1">
+      <w:start w:val="1"/>
+      <w:numFmt w:val="bullet"/>
+      <w:lvlText w:val=""/>
+      <w:lvlJc w:val="left"/>
+      <w:pPr>
+        <w:ind w:left="5069" w:hanging="360"/>
+      </w:pPr>
+      <w:rPr>
+        <w:rFonts w:ascii="Symbol" w:hAnsi="Symbol" w:hint="default"/>
+      </w:rPr>
+    </w:lvl>
+    <w:lvl w:ilvl="7" w:tplc="04090003" w:tentative="1">
+      <w:start w:val="1"/>
+      <w:numFmt w:val="bullet"/>
+      <w:lvlText w:val="o"/>
+      <w:lvlJc w:val="left"/>
+      <w:pPr>
+        <w:ind w:left="5789" w:hanging="360"/>
+      </w:pPr>
+      <w:rPr>
+        <w:rFonts w:ascii="Courier New" w:hAnsi="Courier New" w:cs="Courier New" w:hint="default"/>
+      </w:rPr>
+    </w:lvl>
+    <w:lvl w:ilvl="8" w:tplc="04090005" w:tentative="1">
+      <w:start w:val="1"/>
+      <w:numFmt w:val="bullet"/>
+      <w:lvlText w:val=""/>
+      <w:lvlJc w:val="left"/>
+      <w:pPr>
+        <w:ind w:left="6509" w:hanging="360"/>
+      </w:pPr>
+      <w:rPr>
+        <w:rFonts w:ascii="Wingdings" w:hAnsi="Wingdings" w:hint="default"/>
+      </w:rPr>
+    </w:lvl>
+  </w:abstractNum>
+  <w:abstractNum w:abstractNumId="6" w15:restartNumberingAfterBreak="0">
     <w:nsid w:val="1D7D6E03"/>
     <w:multiLevelType w:val="multilevel"/>
     <w:tmpl w:val="966EA976"/>
@@ -5280,7 +5572,7 @@
       </w:rPr>
     </w:lvl>
   </w:abstractNum>
-  <w:abstractNum w:abstractNumId="6" w15:restartNumberingAfterBreak="0">
+  <w:abstractNum w:abstractNumId="7" w15:restartNumberingAfterBreak="0">
     <w:nsid w:val="220D1130"/>
     <w:multiLevelType w:val="hybridMultilevel"/>
     <w:tmpl w:val="D4AA0CCE"/>
@@ -5393,7 +5685,7 @@
       </w:rPr>
     </w:lvl>
   </w:abstractNum>
-  <w:abstractNum w:abstractNumId="7" w15:restartNumberingAfterBreak="0">
+  <w:abstractNum w:abstractNumId="8" w15:restartNumberingAfterBreak="0">
     <w:nsid w:val="2B482330"/>
     <w:multiLevelType w:val="hybridMultilevel"/>
     <w:tmpl w:val="5D308170"/>
@@ -5506,7 +5798,7 @@
       </w:rPr>
     </w:lvl>
   </w:abstractNum>
-  <w:abstractNum w:abstractNumId="8" w15:restartNumberingAfterBreak="0">
+  <w:abstractNum w:abstractNumId="9" w15:restartNumberingAfterBreak="0">
     <w:nsid w:val="2B8C57AE"/>
     <w:multiLevelType w:val="hybridMultilevel"/>
     <w:tmpl w:val="39BC6CB0"/>
@@ -5619,7 +5911,7 @@
       </w:rPr>
     </w:lvl>
   </w:abstractNum>
-  <w:abstractNum w:abstractNumId="9" w15:restartNumberingAfterBreak="0">
+  <w:abstractNum w:abstractNumId="10" w15:restartNumberingAfterBreak="0">
     <w:nsid w:val="2D5B4274"/>
     <w:multiLevelType w:val="hybridMultilevel"/>
     <w:tmpl w:val="3656DBCA"/>
@@ -5732,7 +6024,7 @@
       </w:rPr>
     </w:lvl>
   </w:abstractNum>
-  <w:abstractNum w:abstractNumId="10" w15:restartNumberingAfterBreak="0">
+  <w:abstractNum w:abstractNumId="11" w15:restartNumberingAfterBreak="0">
     <w:nsid w:val="2F062CDF"/>
     <w:multiLevelType w:val="hybridMultilevel"/>
     <w:tmpl w:val="42622D18"/>
@@ -5845,7 +6137,7 @@
       </w:rPr>
     </w:lvl>
   </w:abstractNum>
-  <w:abstractNum w:abstractNumId="11" w15:restartNumberingAfterBreak="0">
+  <w:abstractNum w:abstractNumId="12" w15:restartNumberingAfterBreak="0">
     <w:nsid w:val="302539CF"/>
     <w:multiLevelType w:val="hybridMultilevel"/>
     <w:tmpl w:val="02E8E646"/>
@@ -5958,7 +6250,7 @@
       </w:rPr>
     </w:lvl>
   </w:abstractNum>
-  <w:abstractNum w:abstractNumId="12" w15:restartNumberingAfterBreak="0">
+  <w:abstractNum w:abstractNumId="13" w15:restartNumberingAfterBreak="0">
     <w:nsid w:val="31BF313E"/>
     <w:multiLevelType w:val="hybridMultilevel"/>
     <w:tmpl w:val="FCE2F492"/>
@@ -6071,7 +6363,7 @@
       </w:rPr>
     </w:lvl>
   </w:abstractNum>
-  <w:abstractNum w:abstractNumId="13" w15:restartNumberingAfterBreak="0">
+  <w:abstractNum w:abstractNumId="14" w15:restartNumberingAfterBreak="0">
     <w:nsid w:val="31DB5438"/>
     <w:multiLevelType w:val="hybridMultilevel"/>
     <w:tmpl w:val="8348070C"/>
@@ -6184,7 +6476,7 @@
       </w:rPr>
     </w:lvl>
   </w:abstractNum>
-  <w:abstractNum w:abstractNumId="14" w15:restartNumberingAfterBreak="0">
+  <w:abstractNum w:abstractNumId="15" w15:restartNumberingAfterBreak="0">
     <w:nsid w:val="39315E8C"/>
     <w:multiLevelType w:val="hybridMultilevel"/>
     <w:tmpl w:val="B9CE960A"/>
@@ -6297,7 +6589,7 @@
       </w:rPr>
     </w:lvl>
   </w:abstractNum>
-  <w:abstractNum w:abstractNumId="15" w15:restartNumberingAfterBreak="0">
+  <w:abstractNum w:abstractNumId="16" w15:restartNumberingAfterBreak="0">
     <w:nsid w:val="3A6B5438"/>
     <w:multiLevelType w:val="hybridMultilevel"/>
     <w:tmpl w:val="532627DE"/>
@@ -6410,7 +6702,7 @@
       </w:rPr>
     </w:lvl>
   </w:abstractNum>
-  <w:abstractNum w:abstractNumId="16" w15:restartNumberingAfterBreak="0">
+  <w:abstractNum w:abstractNumId="17" w15:restartNumberingAfterBreak="0">
     <w:nsid w:val="3A6E3D6E"/>
     <w:multiLevelType w:val="hybridMultilevel"/>
     <w:tmpl w:val="C4D0020E"/>
@@ -6523,7 +6815,7 @@
       </w:rPr>
     </w:lvl>
   </w:abstractNum>
-  <w:abstractNum w:abstractNumId="17" w15:restartNumberingAfterBreak="0">
+  <w:abstractNum w:abstractNumId="18" w15:restartNumberingAfterBreak="0">
     <w:nsid w:val="41651068"/>
     <w:multiLevelType w:val="hybridMultilevel"/>
     <w:tmpl w:val="0EC265D6"/>
@@ -6636,7 +6928,7 @@
       </w:rPr>
     </w:lvl>
   </w:abstractNum>
-  <w:abstractNum w:abstractNumId="18" w15:restartNumberingAfterBreak="0">
+  <w:abstractNum w:abstractNumId="19" w15:restartNumberingAfterBreak="0">
     <w:nsid w:val="44327FD1"/>
     <w:multiLevelType w:val="hybridMultilevel"/>
     <w:tmpl w:val="8C065934"/>
@@ -6749,7 +7041,7 @@
       </w:rPr>
     </w:lvl>
   </w:abstractNum>
-  <w:abstractNum w:abstractNumId="19" w15:restartNumberingAfterBreak="0">
+  <w:abstractNum w:abstractNumId="20" w15:restartNumberingAfterBreak="0">
     <w:nsid w:val="4E584506"/>
     <w:multiLevelType w:val="hybridMultilevel"/>
     <w:tmpl w:val="88E2EDBA"/>
@@ -6862,7 +7154,7 @@
       </w:rPr>
     </w:lvl>
   </w:abstractNum>
-  <w:abstractNum w:abstractNumId="20" w15:restartNumberingAfterBreak="0">
+  <w:abstractNum w:abstractNumId="21" w15:restartNumberingAfterBreak="0">
     <w:nsid w:val="518C2294"/>
     <w:multiLevelType w:val="hybridMultilevel"/>
     <w:tmpl w:val="BAC4A3B4"/>
@@ -6975,7 +7267,7 @@
       </w:rPr>
     </w:lvl>
   </w:abstractNum>
-  <w:abstractNum w:abstractNumId="21" w15:restartNumberingAfterBreak="0">
+  <w:abstractNum w:abstractNumId="22" w15:restartNumberingAfterBreak="0">
     <w:nsid w:val="51EC079D"/>
     <w:multiLevelType w:val="hybridMultilevel"/>
     <w:tmpl w:val="1A2454F0"/>
@@ -7088,7 +7380,7 @@
       </w:rPr>
     </w:lvl>
   </w:abstractNum>
-  <w:abstractNum w:abstractNumId="22" w15:restartNumberingAfterBreak="0">
+  <w:abstractNum w:abstractNumId="23" w15:restartNumberingAfterBreak="0">
     <w:nsid w:val="530F27C6"/>
     <w:multiLevelType w:val="hybridMultilevel"/>
     <w:tmpl w:val="27568156"/>
@@ -7201,7 +7493,7 @@
       </w:rPr>
     </w:lvl>
   </w:abstractNum>
-  <w:abstractNum w:abstractNumId="23" w15:restartNumberingAfterBreak="0">
+  <w:abstractNum w:abstractNumId="24" w15:restartNumberingAfterBreak="0">
     <w:nsid w:val="59EA259B"/>
     <w:multiLevelType w:val="hybridMultilevel"/>
     <w:tmpl w:val="74DCB62E"/>
@@ -7314,7 +7606,7 @@
       </w:rPr>
     </w:lvl>
   </w:abstractNum>
-  <w:abstractNum w:abstractNumId="24" w15:restartNumberingAfterBreak="0">
+  <w:abstractNum w:abstractNumId="25" w15:restartNumberingAfterBreak="0">
     <w:nsid w:val="5B1F774C"/>
     <w:multiLevelType w:val="hybridMultilevel"/>
     <w:tmpl w:val="55C831A8"/>
@@ -7427,7 +7719,7 @@
       </w:rPr>
     </w:lvl>
   </w:abstractNum>
-  <w:abstractNum w:abstractNumId="25" w15:restartNumberingAfterBreak="0">
+  <w:abstractNum w:abstractNumId="26" w15:restartNumberingAfterBreak="0">
     <w:nsid w:val="5EB74D2A"/>
     <w:multiLevelType w:val="hybridMultilevel"/>
     <w:tmpl w:val="2BA0133E"/>
@@ -7540,7 +7832,7 @@
       </w:rPr>
     </w:lvl>
   </w:abstractNum>
-  <w:abstractNum w:abstractNumId="26" w15:restartNumberingAfterBreak="0">
+  <w:abstractNum w:abstractNumId="27" w15:restartNumberingAfterBreak="0">
     <w:nsid w:val="625C327F"/>
     <w:multiLevelType w:val="hybridMultilevel"/>
     <w:tmpl w:val="C652BFDE"/>
@@ -7653,7 +7945,7 @@
       </w:rPr>
     </w:lvl>
   </w:abstractNum>
-  <w:abstractNum w:abstractNumId="27" w15:restartNumberingAfterBreak="0">
+  <w:abstractNum w:abstractNumId="28" w15:restartNumberingAfterBreak="0">
     <w:nsid w:val="6AA34FC1"/>
     <w:multiLevelType w:val="hybridMultilevel"/>
     <w:tmpl w:val="97B2F7D0"/>
@@ -7770,7 +8062,7 @@
       </w:rPr>
     </w:lvl>
   </w:abstractNum>
-  <w:abstractNum w:abstractNumId="28" w15:restartNumberingAfterBreak="0">
+  <w:abstractNum w:abstractNumId="29" w15:restartNumberingAfterBreak="0">
     <w:nsid w:val="6C622C18"/>
     <w:multiLevelType w:val="hybridMultilevel"/>
     <w:tmpl w:val="AA5E48EA"/>
@@ -7883,7 +8175,7 @@
       </w:rPr>
     </w:lvl>
   </w:abstractNum>
-  <w:abstractNum w:abstractNumId="29" w15:restartNumberingAfterBreak="0">
+  <w:abstractNum w:abstractNumId="30" w15:restartNumberingAfterBreak="0">
     <w:nsid w:val="6CE8436A"/>
     <w:multiLevelType w:val="hybridMultilevel"/>
     <w:tmpl w:val="12106E00"/>
@@ -7996,7 +8288,7 @@
       </w:rPr>
     </w:lvl>
   </w:abstractNum>
-  <w:abstractNum w:abstractNumId="30" w15:restartNumberingAfterBreak="0">
+  <w:abstractNum w:abstractNumId="31" w15:restartNumberingAfterBreak="0">
     <w:nsid w:val="71D425EA"/>
     <w:multiLevelType w:val="hybridMultilevel"/>
     <w:tmpl w:val="7B92F498"/>
@@ -8109,7 +8401,7 @@
       </w:rPr>
     </w:lvl>
   </w:abstractNum>
-  <w:abstractNum w:abstractNumId="31" w15:restartNumberingAfterBreak="0">
+  <w:abstractNum w:abstractNumId="32" w15:restartNumberingAfterBreak="0">
     <w:nsid w:val="721431D4"/>
     <w:multiLevelType w:val="hybridMultilevel"/>
     <w:tmpl w:val="9DAC7F30"/>
@@ -8222,7 +8514,7 @@
       </w:rPr>
     </w:lvl>
   </w:abstractNum>
-  <w:abstractNum w:abstractNumId="32" w15:restartNumberingAfterBreak="0">
+  <w:abstractNum w:abstractNumId="33" w15:restartNumberingAfterBreak="0">
     <w:nsid w:val="773D1E2F"/>
     <w:multiLevelType w:val="hybridMultilevel"/>
     <w:tmpl w:val="FF8423B0"/>
@@ -8335,7 +8627,7 @@
       </w:rPr>
     </w:lvl>
   </w:abstractNum>
-  <w:abstractNum w:abstractNumId="33" w15:restartNumberingAfterBreak="0">
+  <w:abstractNum w:abstractNumId="34" w15:restartNumberingAfterBreak="0">
     <w:nsid w:val="7747275E"/>
     <w:multiLevelType w:val="hybridMultilevel"/>
     <w:tmpl w:val="FB684FC0"/>
@@ -8448,7 +8740,7 @@
       </w:rPr>
     </w:lvl>
   </w:abstractNum>
-  <w:abstractNum w:abstractNumId="34" w15:restartNumberingAfterBreak="0">
+  <w:abstractNum w:abstractNumId="35" w15:restartNumberingAfterBreak="0">
     <w:nsid w:val="7C535735"/>
     <w:multiLevelType w:val="hybridMultilevel"/>
     <w:tmpl w:val="9F7263C6"/>
@@ -8561,7 +8853,7 @@
       </w:rPr>
     </w:lvl>
   </w:abstractNum>
-  <w:abstractNum w:abstractNumId="35" w15:restartNumberingAfterBreak="0">
+  <w:abstractNum w:abstractNumId="36" w15:restartNumberingAfterBreak="0">
     <w:nsid w:val="7CE64ED1"/>
     <w:multiLevelType w:val="hybridMultilevel"/>
     <w:tmpl w:val="D1788C68"/>
@@ -8674,7 +8966,7 @@
       </w:rPr>
     </w:lvl>
   </w:abstractNum>
-  <w:abstractNum w:abstractNumId="36" w15:restartNumberingAfterBreak="0">
+  <w:abstractNum w:abstractNumId="37" w15:restartNumberingAfterBreak="0">
     <w:nsid w:val="7E695694"/>
     <w:multiLevelType w:val="hybridMultilevel"/>
     <w:tmpl w:val="8A740B82"/>
@@ -8788,115 +9080,118 @@
     </w:lvl>
   </w:abstractNum>
   <w:num w:numId="1">
-    <w:abstractNumId w:val="14"/>
+    <w:abstractNumId w:val="15"/>
   </w:num>
   <w:num w:numId="2">
-    <w:abstractNumId w:val="9"/>
+    <w:abstractNumId w:val="10"/>
   </w:num>
   <w:num w:numId="3">
     <w:abstractNumId w:val="4"/>
   </w:num>
   <w:num w:numId="4">
-    <w:abstractNumId w:val="15"/>
+    <w:abstractNumId w:val="16"/>
   </w:num>
   <w:num w:numId="5">
-    <w:abstractNumId w:val="17"/>
+    <w:abstractNumId w:val="18"/>
   </w:num>
   <w:num w:numId="6">
-    <w:abstractNumId w:val="11"/>
+    <w:abstractNumId w:val="12"/>
   </w:num>
   <w:num w:numId="7">
-    <w:abstractNumId w:val="35"/>
+    <w:abstractNumId w:val="36"/>
   </w:num>
   <w:num w:numId="8">
-    <w:abstractNumId w:val="36"/>
+    <w:abstractNumId w:val="37"/>
   </w:num>
   <w:num w:numId="9">
-    <w:abstractNumId w:val="30"/>
+    <w:abstractNumId w:val="31"/>
   </w:num>
   <w:num w:numId="10">
-    <w:abstractNumId w:val="34"/>
+    <w:abstractNumId w:val="35"/>
   </w:num>
   <w:num w:numId="11">
     <w:abstractNumId w:val="2"/>
   </w:num>
   <w:num w:numId="12">
+    <w:abstractNumId w:val="25"/>
+  </w:num>
+  <w:num w:numId="13">
+    <w:abstractNumId w:val="27"/>
+  </w:num>
+  <w:num w:numId="14">
+    <w:abstractNumId w:val="14"/>
+  </w:num>
+  <w:num w:numId="15">
+    <w:abstractNumId w:val="23"/>
+  </w:num>
+  <w:num w:numId="16">
+    <w:abstractNumId w:val="26"/>
+  </w:num>
+  <w:num w:numId="17">
+    <w:abstractNumId w:val="19"/>
+  </w:num>
+  <w:num w:numId="18">
+    <w:abstractNumId w:val="20"/>
+  </w:num>
+  <w:num w:numId="19">
+    <w:abstractNumId w:val="34"/>
+  </w:num>
+  <w:num w:numId="20">
+    <w:abstractNumId w:val="30"/>
+  </w:num>
+  <w:num w:numId="21">
+    <w:abstractNumId w:val="11"/>
+  </w:num>
+  <w:num w:numId="22">
+    <w:abstractNumId w:val="8"/>
+  </w:num>
+  <w:num w:numId="23">
     <w:abstractNumId w:val="24"/>
   </w:num>
-  <w:num w:numId="13">
-    <w:abstractNumId w:val="26"/>
-  </w:num>
-  <w:num w:numId="14">
-    <w:abstractNumId w:val="13"/>
-  </w:num>
-  <w:num w:numId="15">
-    <w:abstractNumId w:val="22"/>
-  </w:num>
-  <w:num w:numId="16">
-    <w:abstractNumId w:val="25"/>
-  </w:num>
-  <w:num w:numId="17">
-    <w:abstractNumId w:val="18"/>
-  </w:num>
-  <w:num w:numId="18">
-    <w:abstractNumId w:val="19"/>
-  </w:num>
-  <w:num w:numId="19">
-    <w:abstractNumId w:val="33"/>
-  </w:num>
-  <w:num w:numId="20">
-    <w:abstractNumId w:val="29"/>
-  </w:num>
-  <w:num w:numId="21">
-    <w:abstractNumId w:val="10"/>
-  </w:num>
-  <w:num w:numId="22">
-    <w:abstractNumId w:val="7"/>
-  </w:num>
-  <w:num w:numId="23">
-    <w:abstractNumId w:val="23"/>
-  </w:num>
   <w:num w:numId="24">
-    <w:abstractNumId w:val="8"/>
+    <w:abstractNumId w:val="9"/>
   </w:num>
   <w:num w:numId="25">
     <w:abstractNumId w:val="0"/>
   </w:num>
   <w:num w:numId="26">
+    <w:abstractNumId w:val="7"/>
+  </w:num>
+  <w:num w:numId="27">
+    <w:abstractNumId w:val="21"/>
+  </w:num>
+  <w:num w:numId="28">
+    <w:abstractNumId w:val="28"/>
+  </w:num>
+  <w:num w:numId="29">
+    <w:abstractNumId w:val="13"/>
+  </w:num>
+  <w:num w:numId="30">
+    <w:abstractNumId w:val="32"/>
+  </w:num>
+  <w:num w:numId="31">
+    <w:abstractNumId w:val="29"/>
+  </w:num>
+  <w:num w:numId="32">
+    <w:abstractNumId w:val="22"/>
+  </w:num>
+  <w:num w:numId="33">
     <w:abstractNumId w:val="6"/>
   </w:num>
-  <w:num w:numId="27">
-    <w:abstractNumId w:val="20"/>
-  </w:num>
-  <w:num w:numId="28">
-    <w:abstractNumId w:val="27"/>
-  </w:num>
-  <w:num w:numId="29">
-    <w:abstractNumId w:val="12"/>
-  </w:num>
-  <w:num w:numId="30">
-    <w:abstractNumId w:val="31"/>
-  </w:num>
-  <w:num w:numId="31">
-    <w:abstractNumId w:val="28"/>
-  </w:num>
-  <w:num w:numId="32">
-    <w:abstractNumId w:val="21"/>
-  </w:num>
-  <w:num w:numId="33">
-    <w:abstractNumId w:val="5"/>
-  </w:num>
   <w:num w:numId="34">
-    <w:abstractNumId w:val="16"/>
+    <w:abstractNumId w:val="17"/>
   </w:num>
   <w:num w:numId="35">
     <w:abstractNumId w:val="1"/>
   </w:num>
   <w:num w:numId="36">
-    <w:abstractNumId w:val="32"/>
+    <w:abstractNumId w:val="33"/>
   </w:num>
   <w:num w:numId="37">
     <w:abstractNumId w:val="3"/>
+  </w:num>
+  <w:num w:numId="38">
+    <w:abstractNumId w:val="5"/>
   </w:num>
 </w:numbering>
 </file>
@@ -10045,7 +10340,7 @@
 </file>
 
 <file path=customXml/itemProps1.xml><?xml version="1.0" encoding="utf-8"?>
-<ds:datastoreItem xmlns:ds="http://schemas.openxmlformats.org/officeDocument/2006/customXml" ds:itemID="{F570D816-60F3-466F-AEF4-E69D062AFAF2}">
+<ds:datastoreItem xmlns:ds="http://schemas.openxmlformats.org/officeDocument/2006/customXml" ds:itemID="{4D719F79-46A0-4CC3-A899-8C07F22D7E62}">
   <ds:schemaRefs>
     <ds:schemaRef ds:uri="http://schemas.openxmlformats.org/officeDocument/2006/bibliography"/>
   </ds:schemaRefs>

--- a/assets/Mehryar Jannesari Ghomsheh - CV.docx
+++ b/assets/Mehryar Jannesari Ghomsheh - CV.docx
@@ -736,7 +736,7 @@
               <w:rPr>
                 <w:color w:val="000000" w:themeColor="text1"/>
               </w:rPr>
-              <w:t>Computational Fluid Dynamics</w:t>
+              <w:t>Fluid Mechanics</w:t>
             </w:r>
           </w:p>
           <w:p>
@@ -1650,8 +1650,6 @@
             <w:r>
               <w:t xml:space="preserve">them </w:t>
             </w:r>
-            <w:bookmarkStart w:id="0" w:name="_GoBack"/>
-            <w:bookmarkEnd w:id="0"/>
             <w:r>
               <w:t>with the obtained numerical results</w:t>
             </w:r>
@@ -1910,7 +1908,6 @@
         </w:tc>
       </w:tr>
     </w:tbl>
-    <w:p/>
     <w:p>
       <w:pPr>
         <w:pStyle w:val="Heading1"/>
@@ -1919,6 +1916,7 @@
         </w:pBdr>
       </w:pPr>
       <w:r>
+        <w:lastRenderedPageBreak/>
         <w:t>Selected</w:t>
       </w:r>
       <w:r>
@@ -2588,8 +2586,8 @@
         <w:tblLook w:val="04A0" w:firstRow="1" w:lastRow="0" w:firstColumn="1" w:lastColumn="0" w:noHBand="0" w:noVBand="1"/>
       </w:tblPr>
       <w:tblGrid>
-        <w:gridCol w:w="7608"/>
-        <w:gridCol w:w="3220"/>
+        <w:gridCol w:w="7650"/>
+        <w:gridCol w:w="3178"/>
       </w:tblGrid>
       <w:tr>
         <w:trPr>
@@ -2597,86 +2595,64 @@
         </w:trPr>
         <w:tc>
           <w:tcPr>
-            <w:tcW w:w="10828" w:type="dxa"/>
-            <w:gridSpan w:val="2"/>
-          </w:tcPr>
-          <w:p>
-            <w:pPr>
-              <w:rPr>
-                <w:b/>
+            <w:tcW w:w="7650" w:type="dxa"/>
+          </w:tcPr>
+          <w:p>
+            <w:pPr>
+              <w:pStyle w:val="Heading3"/>
+              <w:outlineLvl w:val="2"/>
+              <w:rPr>
+                <w:b w:val="0"/>
                 <w:bCs/>
               </w:rPr>
+            </w:pPr>
+            <w:r>
+              <w:t>Teaching Assistant</w:t>
+            </w:r>
+            <w:r>
+              <w:br/>
+            </w:r>
+            <w:r>
+              <w:rPr>
+                <w:b w:val="0"/>
+                <w:bCs/>
+              </w:rPr>
+              <w:t>Responsibilities: assigning and grading homework, quizzes, and projects and lecturing additional course materials</w:t>
+            </w:r>
+          </w:p>
+        </w:tc>
+        <w:tc>
+          <w:tcPr>
+            <w:tcW w:w="3178" w:type="dxa"/>
+          </w:tcPr>
+          <w:p>
+            <w:pPr>
+              <w:pStyle w:val="Heading2"/>
+              <w:outlineLvl w:val="1"/>
             </w:pPr>
             <w:r>
               <w:rPr>
                 <w:rStyle w:val="Heading3Char"/>
                 <w:b w:val="0"/>
-                <w:bCs/>
-              </w:rPr>
-              <w:t>(</w:t>
+                <w:szCs w:val="26"/>
+              </w:rPr>
+              <w:t>School of Mechanical Engineering</w:t>
             </w:r>
             <w:r>
               <w:rPr>
                 <w:rStyle w:val="Heading3Char"/>
                 <w:b w:val="0"/>
-                <w:bCs/>
-              </w:rPr>
-              <w:t>All in School of Mechanical Engineering, University of Tehran</w:t>
+                <w:szCs w:val="26"/>
+              </w:rPr>
+              <w:t xml:space="preserve">, </w:t>
             </w:r>
             <w:r>
               <w:rPr>
                 <w:rStyle w:val="Heading3Char"/>
                 <w:b w:val="0"/>
-                <w:bCs/>
-              </w:rPr>
-              <w:t>)</w:t>
-            </w:r>
-          </w:p>
-          <w:p>
-            <w:pPr>
-              <w:pStyle w:val="Heading2"/>
-              <w:spacing w:line="360" w:lineRule="auto"/>
-              <w:jc w:val="left"/>
-              <w:outlineLvl w:val="1"/>
-              <w:rPr>
-                <w:i w:val="0"/>
-                <w:iCs/>
-              </w:rPr>
-            </w:pPr>
-            <w:r>
-              <w:rPr>
-                <w:i w:val="0"/>
-                <w:iCs/>
-              </w:rPr>
-              <w:t>Responsibilities:</w:t>
-            </w:r>
-            <w:r>
-              <w:rPr>
-                <w:i w:val="0"/>
-                <w:iCs/>
-              </w:rPr>
-              <w:t xml:space="preserve"> </w:t>
-            </w:r>
-            <w:r>
-              <w:rPr>
-                <w:i w:val="0"/>
-                <w:iCs/>
-              </w:rPr>
-              <w:t>assigning</w:t>
-            </w:r>
-            <w:r>
-              <w:rPr>
-                <w:i w:val="0"/>
-                <w:iCs/>
-              </w:rPr>
-              <w:t xml:space="preserve"> and</w:t>
-            </w:r>
-            <w:r>
-              <w:rPr>
-                <w:i w:val="0"/>
-                <w:iCs/>
-              </w:rPr>
-              <w:t xml:space="preserve"> grading homework, quizzes, and projects and lecturing additional course materials</w:t>
+                <w:szCs w:val="26"/>
+              </w:rPr>
+              <w:t>University of Tehran</w:t>
             </w:r>
           </w:p>
         </w:tc>
@@ -2687,38 +2663,29 @@
         </w:trPr>
         <w:tc>
           <w:tcPr>
-            <w:tcW w:w="7608" w:type="dxa"/>
-          </w:tcPr>
-          <w:p>
-            <w:pPr>
-              <w:pStyle w:val="Heading3"/>
-              <w:outlineLvl w:val="2"/>
-            </w:pPr>
-            <w:r>
-              <w:t xml:space="preserve">Teaching Assistant, </w:t>
-            </w:r>
-            <w:r>
-              <w:t xml:space="preserve">Advanced </w:t>
-            </w:r>
-            <w:r>
-              <w:t>Fluid Mechanics</w:t>
-            </w:r>
-            <w:r>
-              <w:t xml:space="preserve">, Instructor: Dr. A. </w:t>
+            <w:tcW w:w="7650" w:type="dxa"/>
+          </w:tcPr>
+          <w:p>
+            <w:pPr>
+              <w:pStyle w:val="ListParagraph"/>
+              <w:numPr>
+                <w:ilvl w:val="0"/>
+                <w:numId w:val="40"/>
+              </w:numPr>
+            </w:pPr>
+            <w:r>
+              <w:t xml:space="preserve">Advanced Fluid Mechanics, Instructor: Dr. A. </w:t>
             </w:r>
             <w:proofErr w:type="spellStart"/>
             <w:r>
-              <w:t>Ja</w:t>
-            </w:r>
-            <w:r>
-              <w:t>lali</w:t>
+              <w:t>Jalali</w:t>
             </w:r>
             <w:proofErr w:type="spellEnd"/>
           </w:p>
         </w:tc>
         <w:tc>
           <w:tcPr>
-            <w:tcW w:w="3220" w:type="dxa"/>
+            <w:tcW w:w="3178" w:type="dxa"/>
           </w:tcPr>
           <w:p>
             <w:pPr>
@@ -2737,16 +2704,16 @@
         </w:trPr>
         <w:tc>
           <w:tcPr>
-            <w:tcW w:w="7608" w:type="dxa"/>
-          </w:tcPr>
-          <w:p>
-            <w:pPr>
-              <w:pStyle w:val="Heading3"/>
-              <w:outlineLvl w:val="2"/>
-            </w:pPr>
-            <w:r>
-              <w:t xml:space="preserve">Teaching Assistant, </w:t>
-            </w:r>
+            <w:tcW w:w="7650" w:type="dxa"/>
+          </w:tcPr>
+          <w:p>
+            <w:pPr>
+              <w:pStyle w:val="ListParagraph"/>
+              <w:numPr>
+                <w:ilvl w:val="0"/>
+                <w:numId w:val="39"/>
+              </w:numPr>
+            </w:pPr>
             <w:r>
               <w:t>Fluid Mechanics II, Instructor: Dr. A. Jafari</w:t>
             </w:r>
@@ -2754,7 +2721,7 @@
         </w:tc>
         <w:tc>
           <w:tcPr>
-            <w:tcW w:w="3220" w:type="dxa"/>
+            <w:tcW w:w="3178" w:type="dxa"/>
           </w:tcPr>
           <w:p>
             <w:pPr>
@@ -2773,15 +2740,18 @@
         </w:trPr>
         <w:tc>
           <w:tcPr>
-            <w:tcW w:w="7608" w:type="dxa"/>
-          </w:tcPr>
-          <w:p>
-            <w:pPr>
-              <w:pStyle w:val="Heading3"/>
-              <w:outlineLvl w:val="2"/>
-            </w:pPr>
-            <w:r>
-              <w:t xml:space="preserve">Teaching Assistant, Optimization of </w:t>
+            <w:tcW w:w="7650" w:type="dxa"/>
+          </w:tcPr>
+          <w:p>
+            <w:pPr>
+              <w:pStyle w:val="ListParagraph"/>
+              <w:numPr>
+                <w:ilvl w:val="0"/>
+                <w:numId w:val="39"/>
+              </w:numPr>
+            </w:pPr>
+            <w:r>
+              <w:t xml:space="preserve">Optimization of </w:t>
             </w:r>
             <w:r>
               <w:t>Mechanica</w:t>
@@ -2801,7 +2771,7 @@
         </w:tc>
         <w:tc>
           <w:tcPr>
-            <w:tcW w:w="3220" w:type="dxa"/>
+            <w:tcW w:w="3178" w:type="dxa"/>
           </w:tcPr>
           <w:p>
             <w:pPr>
@@ -2820,15 +2790,18 @@
         </w:trPr>
         <w:tc>
           <w:tcPr>
-            <w:tcW w:w="7608" w:type="dxa"/>
-          </w:tcPr>
-          <w:p>
-            <w:pPr>
-              <w:pStyle w:val="Heading3"/>
-              <w:outlineLvl w:val="2"/>
-            </w:pPr>
-            <w:r>
-              <w:t>Teaching Assistant, Heat Transfer I</w:t>
+            <w:tcW w:w="7650" w:type="dxa"/>
+          </w:tcPr>
+          <w:p>
+            <w:pPr>
+              <w:pStyle w:val="ListParagraph"/>
+              <w:numPr>
+                <w:ilvl w:val="0"/>
+                <w:numId w:val="39"/>
+              </w:numPr>
+            </w:pPr>
+            <w:r>
+              <w:t>Heat Transfer I</w:t>
             </w:r>
             <w:r>
               <w:t xml:space="preserve">, Instructor: Prof. F. </w:t>
@@ -2842,7 +2815,7 @@
         </w:tc>
         <w:tc>
           <w:tcPr>
-            <w:tcW w:w="3220" w:type="dxa"/>
+            <w:tcW w:w="3178" w:type="dxa"/>
           </w:tcPr>
           <w:p>
             <w:pPr>
@@ -2861,30 +2834,67 @@
         </w:trPr>
         <w:tc>
           <w:tcPr>
-            <w:tcW w:w="7608" w:type="dxa"/>
+            <w:tcW w:w="7650" w:type="dxa"/>
+          </w:tcPr>
+          <w:p>
+            <w:pPr>
+              <w:pStyle w:val="ListParagraph"/>
+              <w:numPr>
+                <w:ilvl w:val="0"/>
+                <w:numId w:val="39"/>
+              </w:numPr>
+              <w:spacing w:line="360" w:lineRule="auto"/>
+            </w:pPr>
+            <w:r>
+              <w:t>Fluid Mechanics II</w:t>
+            </w:r>
+            <w:r>
+              <w:t xml:space="preserve">, Instructor: Dr. H. </w:t>
+            </w:r>
+            <w:proofErr w:type="spellStart"/>
+            <w:r>
+              <w:t>Rezvantalab</w:t>
+            </w:r>
+            <w:proofErr w:type="spellEnd"/>
+          </w:p>
+        </w:tc>
+        <w:tc>
+          <w:tcPr>
+            <w:tcW w:w="3178" w:type="dxa"/>
+          </w:tcPr>
+          <w:p>
+            <w:pPr>
+              <w:pStyle w:val="Heading2"/>
+              <w:spacing w:line="360" w:lineRule="auto"/>
+              <w:outlineLvl w:val="1"/>
+            </w:pPr>
+            <w:r>
+              <w:t>Sep. 2019 – Jan. 2020</w:t>
+            </w:r>
+          </w:p>
+        </w:tc>
+      </w:tr>
+      <w:tr>
+        <w:trPr>
+          <w:trHeight w:val="227"/>
+        </w:trPr>
+        <w:tc>
+          <w:tcPr>
+            <w:tcW w:w="7650" w:type="dxa"/>
           </w:tcPr>
           <w:p>
             <w:pPr>
               <w:pStyle w:val="Heading3"/>
-              <w:spacing w:line="480" w:lineRule="auto"/>
               <w:outlineLvl w:val="2"/>
             </w:pPr>
             <w:r>
-              <w:t>Teaching Assistant, Fluid Mechanics II</w:t>
-            </w:r>
-            <w:r>
-              <w:t xml:space="preserve">, Instructor: Dr. H. </w:t>
-            </w:r>
-            <w:proofErr w:type="spellStart"/>
-            <w:r>
-              <w:t>Rezvantalab</w:t>
-            </w:r>
-            <w:proofErr w:type="spellEnd"/>
-          </w:p>
-        </w:tc>
-        <w:tc>
-          <w:tcPr>
-            <w:tcW w:w="3220" w:type="dxa"/>
+              <w:t>Private Tutor</w:t>
+            </w:r>
+          </w:p>
+        </w:tc>
+        <w:tc>
+          <w:tcPr>
+            <w:tcW w:w="3178" w:type="dxa"/>
           </w:tcPr>
           <w:p>
             <w:pPr>
@@ -2892,7 +2902,58 @@
               <w:outlineLvl w:val="1"/>
             </w:pPr>
             <w:r>
-              <w:t>Sep. 2019 – Jan. 2020</w:t>
+              <w:t>Math Home, Tehran, Iran</w:t>
+            </w:r>
+          </w:p>
+        </w:tc>
+      </w:tr>
+      <w:tr>
+        <w:trPr>
+          <w:trHeight w:val="326"/>
+        </w:trPr>
+        <w:tc>
+          <w:tcPr>
+            <w:tcW w:w="7650" w:type="dxa"/>
+          </w:tcPr>
+          <w:p>
+            <w:pPr>
+              <w:pStyle w:val="ListParagraph"/>
+              <w:numPr>
+                <w:ilvl w:val="0"/>
+                <w:numId w:val="39"/>
+              </w:numPr>
+            </w:pPr>
+            <w:r>
+              <w:t>Mathematics Teacher (</w:t>
+            </w:r>
+            <w:r>
+              <w:t>The outcome was two gold medals, two silver medals, and one bronze medal</w:t>
+            </w:r>
+            <w:r>
+              <w:t xml:space="preserve"> in International Mathematics Competition (IMC))</w:t>
+            </w:r>
+          </w:p>
+          <w:p>
+            <w:pPr>
+              <w:ind w:left="29"/>
+              <w:rPr>
+                <w:sz w:val="18"/>
+                <w:szCs w:val="20"/>
+              </w:rPr>
+            </w:pPr>
+          </w:p>
+        </w:tc>
+        <w:tc>
+          <w:tcPr>
+            <w:tcW w:w="3178" w:type="dxa"/>
+          </w:tcPr>
+          <w:p>
+            <w:pPr>
+              <w:pStyle w:val="Heading2"/>
+              <w:outlineLvl w:val="1"/>
+            </w:pPr>
+            <w:r>
+              <w:t>Mar. 2019 – Apr. 2019</w:t>
             </w:r>
           </w:p>
         </w:tc>
@@ -3212,8 +3273,6 @@
         </w:tc>
       </w:tr>
     </w:tbl>
-    <w:p/>
-    <w:p/>
     <w:p>
       <w:pPr>
         <w:pStyle w:val="Heading1"/>
@@ -3743,8 +3802,10 @@
               <w:outlineLvl w:val="2"/>
             </w:pPr>
             <w:r>
-              <w:t>Ranked Among Top 10% of the Entry</w:t>
-            </w:r>
+              <w:t>Ranked Among Top 2% of the Entry (Graduate)</w:t>
+            </w:r>
+            <w:bookmarkStart w:id="0" w:name="_GoBack"/>
+            <w:bookmarkEnd w:id="0"/>
           </w:p>
         </w:tc>
         <w:tc>
@@ -3757,7 +3818,7 @@
               <w:outlineLvl w:val="1"/>
             </w:pPr>
             <w:r>
-              <w:t xml:space="preserve">July 2020 </w:t>
+              <w:t xml:space="preserve">July 2021 </w:t>
             </w:r>
           </w:p>
         </w:tc>
@@ -3794,6 +3855,82 @@
       </w:tr>
       <w:tr>
         <w:trPr>
+          <w:trHeight w:val="68"/>
+        </w:trPr>
+        <w:tc>
+          <w:tcPr>
+            <w:tcW w:w="9578" w:type="dxa"/>
+          </w:tcPr>
+          <w:p>
+            <w:pPr>
+              <w:rPr>
+                <w:b/>
+                <w:bCs/>
+              </w:rPr>
+            </w:pPr>
+            <w:r>
+              <w:rPr>
+                <w:b/>
+                <w:bCs/>
+              </w:rPr>
+              <w:t>Ranked Among Top 10% of the Entry</w:t>
+            </w:r>
+            <w:r>
+              <w:rPr>
+                <w:b/>
+                <w:bCs/>
+              </w:rPr>
+              <w:t xml:space="preserve"> (Undergraduate)</w:t>
+            </w:r>
+          </w:p>
+        </w:tc>
+        <w:tc>
+          <w:tcPr>
+            <w:tcW w:w="1237" w:type="dxa"/>
+          </w:tcPr>
+          <w:p>
+            <w:pPr>
+              <w:pStyle w:val="Heading2"/>
+              <w:outlineLvl w:val="1"/>
+            </w:pPr>
+            <w:r>
+              <w:t xml:space="preserve">July 2020 </w:t>
+            </w:r>
+          </w:p>
+        </w:tc>
+      </w:tr>
+      <w:tr>
+        <w:trPr>
+          <w:trHeight w:val="321"/>
+        </w:trPr>
+        <w:tc>
+          <w:tcPr>
+            <w:tcW w:w="9578" w:type="dxa"/>
+          </w:tcPr>
+          <w:p>
+            <w:pPr>
+              <w:spacing w:line="360" w:lineRule="auto"/>
+            </w:pPr>
+            <w:r>
+              <w:t>School of Mechanical Engineering, University of Tehran, Tehran, Iran</w:t>
+            </w:r>
+          </w:p>
+        </w:tc>
+        <w:tc>
+          <w:tcPr>
+            <w:tcW w:w="1237" w:type="dxa"/>
+          </w:tcPr>
+          <w:p>
+            <w:pPr>
+              <w:pStyle w:val="Heading2"/>
+              <w:spacing w:line="360" w:lineRule="auto"/>
+              <w:outlineLvl w:val="1"/>
+            </w:pPr>
+          </w:p>
+        </w:tc>
+      </w:tr>
+      <w:tr>
+        <w:trPr>
           <w:trHeight w:val="173"/>
         </w:trPr>
         <w:tc>
@@ -3869,16 +4006,7 @@
               <w:outlineLvl w:val="2"/>
             </w:pPr>
             <w:r>
-              <w:t>Full Scholarship</w:t>
-            </w:r>
-            <w:r>
-              <w:t>,</w:t>
-            </w:r>
-            <w:r>
-              <w:t xml:space="preserve"> B.S. Program</w:t>
-            </w:r>
-            <w:r>
-              <w:t xml:space="preserve">, </w:t>
+              <w:t xml:space="preserve">Full Scholarship, B.S. Program, </w:t>
             </w:r>
             <w:r>
               <w:rPr>
@@ -3971,13 +4099,7 @@
               <w:rPr>
                 <w:bCs/>
               </w:rPr>
-              <w:t>P</w:t>
-            </w:r>
-            <w:r>
-              <w:rPr>
-                <w:bCs/>
-              </w:rPr>
-              <w:t xml:space="preserve">lace </w:t>
+              <w:t xml:space="preserve">Place </w:t>
             </w:r>
             <w:r>
               <w:rPr>
@@ -4469,11 +4591,11 @@
               <w:outlineLvl w:val="2"/>
             </w:pPr>
             <w:r>
-              <w:t xml:space="preserve">Prof. K. </w:t>
+              <w:t xml:space="preserve">Dr. A. </w:t>
             </w:r>
             <w:proofErr w:type="spellStart"/>
             <w:r>
-              <w:t>Sadeghy</w:t>
+              <w:t>Jalali</w:t>
             </w:r>
             <w:proofErr w:type="spellEnd"/>
           </w:p>
@@ -4506,6 +4628,9 @@
           </w:tcPr>
           <w:p>
             <w:r>
+              <w:t xml:space="preserve">Assistant </w:t>
+            </w:r>
+            <w:r>
               <w:t>Professor of Mechanical Engineering, University of Tehran</w:t>
             </w:r>
           </w:p>
@@ -4545,7 +4670,10 @@
               </w:numPr>
             </w:pPr>
             <w:r>
-              <w:t>Ph.D. Graduated from University of Toronto</w:t>
+              <w:t xml:space="preserve">Ph.D. Graduated from University </w:t>
+            </w:r>
+            <w:r>
+              <w:t>British Columbia</w:t>
             </w:r>
           </w:p>
         </w:tc>
@@ -4585,7 +4713,7 @@
                 <w:rPr>
                   <w:rStyle w:val="Hyperlink"/>
                 </w:rPr>
-                <w:t>sadeghy@ut.ac.ir</w:t>
+                <w:t>arjalali@ut.ac.ir</w:t>
               </w:r>
             </w:hyperlink>
           </w:p>
@@ -5573,6 +5701,119 @@
     </w:lvl>
   </w:abstractNum>
   <w:abstractNum w:abstractNumId="7" w15:restartNumberingAfterBreak="0">
+    <w:nsid w:val="1E17197C"/>
+    <w:multiLevelType w:val="hybridMultilevel"/>
+    <w:tmpl w:val="5F3ABB34"/>
+    <w:lvl w:ilvl="0" w:tplc="B510A0AC">
+      <w:start w:val="1"/>
+      <w:numFmt w:val="bullet"/>
+      <w:lvlText w:val=""/>
+      <w:lvlJc w:val="left"/>
+      <w:pPr>
+        <w:ind w:left="216" w:hanging="187"/>
+      </w:pPr>
+      <w:rPr>
+        <w:rFonts w:ascii="Symbol" w:hAnsi="Symbol" w:hint="default"/>
+      </w:rPr>
+    </w:lvl>
+    <w:lvl w:ilvl="1" w:tplc="04090003" w:tentative="1">
+      <w:start w:val="1"/>
+      <w:numFmt w:val="bullet"/>
+      <w:lvlText w:val="o"/>
+      <w:lvlJc w:val="left"/>
+      <w:pPr>
+        <w:ind w:left="1440" w:hanging="360"/>
+      </w:pPr>
+      <w:rPr>
+        <w:rFonts w:ascii="Courier New" w:hAnsi="Courier New" w:cs="Courier New" w:hint="default"/>
+      </w:rPr>
+    </w:lvl>
+    <w:lvl w:ilvl="2" w:tplc="04090005" w:tentative="1">
+      <w:start w:val="1"/>
+      <w:numFmt w:val="bullet"/>
+      <w:lvlText w:val=""/>
+      <w:lvlJc w:val="left"/>
+      <w:pPr>
+        <w:ind w:left="2160" w:hanging="360"/>
+      </w:pPr>
+      <w:rPr>
+        <w:rFonts w:ascii="Wingdings" w:hAnsi="Wingdings" w:hint="default"/>
+      </w:rPr>
+    </w:lvl>
+    <w:lvl w:ilvl="3" w:tplc="04090001" w:tentative="1">
+      <w:start w:val="1"/>
+      <w:numFmt w:val="bullet"/>
+      <w:lvlText w:val=""/>
+      <w:lvlJc w:val="left"/>
+      <w:pPr>
+        <w:ind w:left="2880" w:hanging="360"/>
+      </w:pPr>
+      <w:rPr>
+        <w:rFonts w:ascii="Symbol" w:hAnsi="Symbol" w:hint="default"/>
+      </w:rPr>
+    </w:lvl>
+    <w:lvl w:ilvl="4" w:tplc="04090003" w:tentative="1">
+      <w:start w:val="1"/>
+      <w:numFmt w:val="bullet"/>
+      <w:lvlText w:val="o"/>
+      <w:lvlJc w:val="left"/>
+      <w:pPr>
+        <w:ind w:left="3600" w:hanging="360"/>
+      </w:pPr>
+      <w:rPr>
+        <w:rFonts w:ascii="Courier New" w:hAnsi="Courier New" w:cs="Courier New" w:hint="default"/>
+      </w:rPr>
+    </w:lvl>
+    <w:lvl w:ilvl="5" w:tplc="04090005" w:tentative="1">
+      <w:start w:val="1"/>
+      <w:numFmt w:val="bullet"/>
+      <w:lvlText w:val=""/>
+      <w:lvlJc w:val="left"/>
+      <w:pPr>
+        <w:ind w:left="4320" w:hanging="360"/>
+      </w:pPr>
+      <w:rPr>
+        <w:rFonts w:ascii="Wingdings" w:hAnsi="Wingdings" w:hint="default"/>
+      </w:rPr>
+    </w:lvl>
+    <w:lvl w:ilvl="6" w:tplc="04090001" w:tentative="1">
+      <w:start w:val="1"/>
+      <w:numFmt w:val="bullet"/>
+      <w:lvlText w:val=""/>
+      <w:lvlJc w:val="left"/>
+      <w:pPr>
+        <w:ind w:left="5040" w:hanging="360"/>
+      </w:pPr>
+      <w:rPr>
+        <w:rFonts w:ascii="Symbol" w:hAnsi="Symbol" w:hint="default"/>
+      </w:rPr>
+    </w:lvl>
+    <w:lvl w:ilvl="7" w:tplc="04090003" w:tentative="1">
+      <w:start w:val="1"/>
+      <w:numFmt w:val="bullet"/>
+      <w:lvlText w:val="o"/>
+      <w:lvlJc w:val="left"/>
+      <w:pPr>
+        <w:ind w:left="5760" w:hanging="360"/>
+      </w:pPr>
+      <w:rPr>
+        <w:rFonts w:ascii="Courier New" w:hAnsi="Courier New" w:cs="Courier New" w:hint="default"/>
+      </w:rPr>
+    </w:lvl>
+    <w:lvl w:ilvl="8" w:tplc="04090005" w:tentative="1">
+      <w:start w:val="1"/>
+      <w:numFmt w:val="bullet"/>
+      <w:lvlText w:val=""/>
+      <w:lvlJc w:val="left"/>
+      <w:pPr>
+        <w:ind w:left="6480" w:hanging="360"/>
+      </w:pPr>
+      <w:rPr>
+        <w:rFonts w:ascii="Wingdings" w:hAnsi="Wingdings" w:hint="default"/>
+      </w:rPr>
+    </w:lvl>
+  </w:abstractNum>
+  <w:abstractNum w:abstractNumId="8" w15:restartNumberingAfterBreak="0">
     <w:nsid w:val="220D1130"/>
     <w:multiLevelType w:val="hybridMultilevel"/>
     <w:tmpl w:val="D4AA0CCE"/>
@@ -5685,7 +5926,120 @@
       </w:rPr>
     </w:lvl>
   </w:abstractNum>
-  <w:abstractNum w:abstractNumId="8" w15:restartNumberingAfterBreak="0">
+  <w:abstractNum w:abstractNumId="9" w15:restartNumberingAfterBreak="0">
+    <w:nsid w:val="27FC1CE3"/>
+    <w:multiLevelType w:val="hybridMultilevel"/>
+    <w:tmpl w:val="7F6E2EF6"/>
+    <w:lvl w:ilvl="0" w:tplc="4A202202">
+      <w:start w:val="1"/>
+      <w:numFmt w:val="bullet"/>
+      <w:lvlText w:val=""/>
+      <w:lvlJc w:val="left"/>
+      <w:pPr>
+        <w:ind w:left="216" w:hanging="187"/>
+      </w:pPr>
+      <w:rPr>
+        <w:rFonts w:ascii="Symbol" w:hAnsi="Symbol" w:hint="default"/>
+      </w:rPr>
+    </w:lvl>
+    <w:lvl w:ilvl="1" w:tplc="04090003" w:tentative="1">
+      <w:start w:val="1"/>
+      <w:numFmt w:val="bullet"/>
+      <w:lvlText w:val="o"/>
+      <w:lvlJc w:val="left"/>
+      <w:pPr>
+        <w:ind w:left="1440" w:hanging="360"/>
+      </w:pPr>
+      <w:rPr>
+        <w:rFonts w:ascii="Courier New" w:hAnsi="Courier New" w:cs="Courier New" w:hint="default"/>
+      </w:rPr>
+    </w:lvl>
+    <w:lvl w:ilvl="2" w:tplc="04090005" w:tentative="1">
+      <w:start w:val="1"/>
+      <w:numFmt w:val="bullet"/>
+      <w:lvlText w:val=""/>
+      <w:lvlJc w:val="left"/>
+      <w:pPr>
+        <w:ind w:left="2160" w:hanging="360"/>
+      </w:pPr>
+      <w:rPr>
+        <w:rFonts w:ascii="Wingdings" w:hAnsi="Wingdings" w:hint="default"/>
+      </w:rPr>
+    </w:lvl>
+    <w:lvl w:ilvl="3" w:tplc="04090001" w:tentative="1">
+      <w:start w:val="1"/>
+      <w:numFmt w:val="bullet"/>
+      <w:lvlText w:val=""/>
+      <w:lvlJc w:val="left"/>
+      <w:pPr>
+        <w:ind w:left="2880" w:hanging="360"/>
+      </w:pPr>
+      <w:rPr>
+        <w:rFonts w:ascii="Symbol" w:hAnsi="Symbol" w:hint="default"/>
+      </w:rPr>
+    </w:lvl>
+    <w:lvl w:ilvl="4" w:tplc="04090003" w:tentative="1">
+      <w:start w:val="1"/>
+      <w:numFmt w:val="bullet"/>
+      <w:lvlText w:val="o"/>
+      <w:lvlJc w:val="left"/>
+      <w:pPr>
+        <w:ind w:left="3600" w:hanging="360"/>
+      </w:pPr>
+      <w:rPr>
+        <w:rFonts w:ascii="Courier New" w:hAnsi="Courier New" w:cs="Courier New" w:hint="default"/>
+      </w:rPr>
+    </w:lvl>
+    <w:lvl w:ilvl="5" w:tplc="04090005" w:tentative="1">
+      <w:start w:val="1"/>
+      <w:numFmt w:val="bullet"/>
+      <w:lvlText w:val=""/>
+      <w:lvlJc w:val="left"/>
+      <w:pPr>
+        <w:ind w:left="4320" w:hanging="360"/>
+      </w:pPr>
+      <w:rPr>
+        <w:rFonts w:ascii="Wingdings" w:hAnsi="Wingdings" w:hint="default"/>
+      </w:rPr>
+    </w:lvl>
+    <w:lvl w:ilvl="6" w:tplc="04090001" w:tentative="1">
+      <w:start w:val="1"/>
+      <w:numFmt w:val="bullet"/>
+      <w:lvlText w:val=""/>
+      <w:lvlJc w:val="left"/>
+      <w:pPr>
+        <w:ind w:left="5040" w:hanging="360"/>
+      </w:pPr>
+      <w:rPr>
+        <w:rFonts w:ascii="Symbol" w:hAnsi="Symbol" w:hint="default"/>
+      </w:rPr>
+    </w:lvl>
+    <w:lvl w:ilvl="7" w:tplc="04090003" w:tentative="1">
+      <w:start w:val="1"/>
+      <w:numFmt w:val="bullet"/>
+      <w:lvlText w:val="o"/>
+      <w:lvlJc w:val="left"/>
+      <w:pPr>
+        <w:ind w:left="5760" w:hanging="360"/>
+      </w:pPr>
+      <w:rPr>
+        <w:rFonts w:ascii="Courier New" w:hAnsi="Courier New" w:cs="Courier New" w:hint="default"/>
+      </w:rPr>
+    </w:lvl>
+    <w:lvl w:ilvl="8" w:tplc="04090005" w:tentative="1">
+      <w:start w:val="1"/>
+      <w:numFmt w:val="bullet"/>
+      <w:lvlText w:val=""/>
+      <w:lvlJc w:val="left"/>
+      <w:pPr>
+        <w:ind w:left="6480" w:hanging="360"/>
+      </w:pPr>
+      <w:rPr>
+        <w:rFonts w:ascii="Wingdings" w:hAnsi="Wingdings" w:hint="default"/>
+      </w:rPr>
+    </w:lvl>
+  </w:abstractNum>
+  <w:abstractNum w:abstractNumId="10" w15:restartNumberingAfterBreak="0">
     <w:nsid w:val="2B482330"/>
     <w:multiLevelType w:val="hybridMultilevel"/>
     <w:tmpl w:val="5D308170"/>
@@ -5798,7 +6152,7 @@
       </w:rPr>
     </w:lvl>
   </w:abstractNum>
-  <w:abstractNum w:abstractNumId="9" w15:restartNumberingAfterBreak="0">
+  <w:abstractNum w:abstractNumId="11" w15:restartNumberingAfterBreak="0">
     <w:nsid w:val="2B8C57AE"/>
     <w:multiLevelType w:val="hybridMultilevel"/>
     <w:tmpl w:val="39BC6CB0"/>
@@ -5911,7 +6265,7 @@
       </w:rPr>
     </w:lvl>
   </w:abstractNum>
-  <w:abstractNum w:abstractNumId="10" w15:restartNumberingAfterBreak="0">
+  <w:abstractNum w:abstractNumId="12" w15:restartNumberingAfterBreak="0">
     <w:nsid w:val="2D5B4274"/>
     <w:multiLevelType w:val="hybridMultilevel"/>
     <w:tmpl w:val="3656DBCA"/>
@@ -6024,7 +6378,7 @@
       </w:rPr>
     </w:lvl>
   </w:abstractNum>
-  <w:abstractNum w:abstractNumId="11" w15:restartNumberingAfterBreak="0">
+  <w:abstractNum w:abstractNumId="13" w15:restartNumberingAfterBreak="0">
     <w:nsid w:val="2F062CDF"/>
     <w:multiLevelType w:val="hybridMultilevel"/>
     <w:tmpl w:val="42622D18"/>
@@ -6137,7 +6491,7 @@
       </w:rPr>
     </w:lvl>
   </w:abstractNum>
-  <w:abstractNum w:abstractNumId="12" w15:restartNumberingAfterBreak="0">
+  <w:abstractNum w:abstractNumId="14" w15:restartNumberingAfterBreak="0">
     <w:nsid w:val="302539CF"/>
     <w:multiLevelType w:val="hybridMultilevel"/>
     <w:tmpl w:val="02E8E646"/>
@@ -6250,7 +6604,7 @@
       </w:rPr>
     </w:lvl>
   </w:abstractNum>
-  <w:abstractNum w:abstractNumId="13" w15:restartNumberingAfterBreak="0">
+  <w:abstractNum w:abstractNumId="15" w15:restartNumberingAfterBreak="0">
     <w:nsid w:val="31BF313E"/>
     <w:multiLevelType w:val="hybridMultilevel"/>
     <w:tmpl w:val="FCE2F492"/>
@@ -6363,7 +6717,7 @@
       </w:rPr>
     </w:lvl>
   </w:abstractNum>
-  <w:abstractNum w:abstractNumId="14" w15:restartNumberingAfterBreak="0">
+  <w:abstractNum w:abstractNumId="16" w15:restartNumberingAfterBreak="0">
     <w:nsid w:val="31DB5438"/>
     <w:multiLevelType w:val="hybridMultilevel"/>
     <w:tmpl w:val="8348070C"/>
@@ -6476,7 +6830,7 @@
       </w:rPr>
     </w:lvl>
   </w:abstractNum>
-  <w:abstractNum w:abstractNumId="15" w15:restartNumberingAfterBreak="0">
+  <w:abstractNum w:abstractNumId="17" w15:restartNumberingAfterBreak="0">
     <w:nsid w:val="39315E8C"/>
     <w:multiLevelType w:val="hybridMultilevel"/>
     <w:tmpl w:val="B9CE960A"/>
@@ -6589,7 +6943,7 @@
       </w:rPr>
     </w:lvl>
   </w:abstractNum>
-  <w:abstractNum w:abstractNumId="16" w15:restartNumberingAfterBreak="0">
+  <w:abstractNum w:abstractNumId="18" w15:restartNumberingAfterBreak="0">
     <w:nsid w:val="3A6B5438"/>
     <w:multiLevelType w:val="hybridMultilevel"/>
     <w:tmpl w:val="532627DE"/>
@@ -6702,7 +7056,7 @@
       </w:rPr>
     </w:lvl>
   </w:abstractNum>
-  <w:abstractNum w:abstractNumId="17" w15:restartNumberingAfterBreak="0">
+  <w:abstractNum w:abstractNumId="19" w15:restartNumberingAfterBreak="0">
     <w:nsid w:val="3A6E3D6E"/>
     <w:multiLevelType w:val="hybridMultilevel"/>
     <w:tmpl w:val="C4D0020E"/>
@@ -6815,7 +7169,7 @@
       </w:rPr>
     </w:lvl>
   </w:abstractNum>
-  <w:abstractNum w:abstractNumId="18" w15:restartNumberingAfterBreak="0">
+  <w:abstractNum w:abstractNumId="20" w15:restartNumberingAfterBreak="0">
     <w:nsid w:val="41651068"/>
     <w:multiLevelType w:val="hybridMultilevel"/>
     <w:tmpl w:val="0EC265D6"/>
@@ -6928,7 +7282,7 @@
       </w:rPr>
     </w:lvl>
   </w:abstractNum>
-  <w:abstractNum w:abstractNumId="19" w15:restartNumberingAfterBreak="0">
+  <w:abstractNum w:abstractNumId="21" w15:restartNumberingAfterBreak="0">
     <w:nsid w:val="44327FD1"/>
     <w:multiLevelType w:val="hybridMultilevel"/>
     <w:tmpl w:val="8C065934"/>
@@ -7041,7 +7395,7 @@
       </w:rPr>
     </w:lvl>
   </w:abstractNum>
-  <w:abstractNum w:abstractNumId="20" w15:restartNumberingAfterBreak="0">
+  <w:abstractNum w:abstractNumId="22" w15:restartNumberingAfterBreak="0">
     <w:nsid w:val="4E584506"/>
     <w:multiLevelType w:val="hybridMultilevel"/>
     <w:tmpl w:val="88E2EDBA"/>
@@ -7154,7 +7508,7 @@
       </w:rPr>
     </w:lvl>
   </w:abstractNum>
-  <w:abstractNum w:abstractNumId="21" w15:restartNumberingAfterBreak="0">
+  <w:abstractNum w:abstractNumId="23" w15:restartNumberingAfterBreak="0">
     <w:nsid w:val="518C2294"/>
     <w:multiLevelType w:val="hybridMultilevel"/>
     <w:tmpl w:val="BAC4A3B4"/>
@@ -7267,7 +7621,7 @@
       </w:rPr>
     </w:lvl>
   </w:abstractNum>
-  <w:abstractNum w:abstractNumId="22" w15:restartNumberingAfterBreak="0">
+  <w:abstractNum w:abstractNumId="24" w15:restartNumberingAfterBreak="0">
     <w:nsid w:val="51EC079D"/>
     <w:multiLevelType w:val="hybridMultilevel"/>
     <w:tmpl w:val="1A2454F0"/>
@@ -7380,7 +7734,7 @@
       </w:rPr>
     </w:lvl>
   </w:abstractNum>
-  <w:abstractNum w:abstractNumId="23" w15:restartNumberingAfterBreak="0">
+  <w:abstractNum w:abstractNumId="25" w15:restartNumberingAfterBreak="0">
     <w:nsid w:val="530F27C6"/>
     <w:multiLevelType w:val="hybridMultilevel"/>
     <w:tmpl w:val="27568156"/>
@@ -7493,7 +7847,7 @@
       </w:rPr>
     </w:lvl>
   </w:abstractNum>
-  <w:abstractNum w:abstractNumId="24" w15:restartNumberingAfterBreak="0">
+  <w:abstractNum w:abstractNumId="26" w15:restartNumberingAfterBreak="0">
     <w:nsid w:val="59EA259B"/>
     <w:multiLevelType w:val="hybridMultilevel"/>
     <w:tmpl w:val="74DCB62E"/>
@@ -7606,7 +7960,7 @@
       </w:rPr>
     </w:lvl>
   </w:abstractNum>
-  <w:abstractNum w:abstractNumId="25" w15:restartNumberingAfterBreak="0">
+  <w:abstractNum w:abstractNumId="27" w15:restartNumberingAfterBreak="0">
     <w:nsid w:val="5B1F774C"/>
     <w:multiLevelType w:val="hybridMultilevel"/>
     <w:tmpl w:val="55C831A8"/>
@@ -7719,7 +8073,7 @@
       </w:rPr>
     </w:lvl>
   </w:abstractNum>
-  <w:abstractNum w:abstractNumId="26" w15:restartNumberingAfterBreak="0">
+  <w:abstractNum w:abstractNumId="28" w15:restartNumberingAfterBreak="0">
     <w:nsid w:val="5EB74D2A"/>
     <w:multiLevelType w:val="hybridMultilevel"/>
     <w:tmpl w:val="2BA0133E"/>
@@ -7832,7 +8186,7 @@
       </w:rPr>
     </w:lvl>
   </w:abstractNum>
-  <w:abstractNum w:abstractNumId="27" w15:restartNumberingAfterBreak="0">
+  <w:abstractNum w:abstractNumId="29" w15:restartNumberingAfterBreak="0">
     <w:nsid w:val="625C327F"/>
     <w:multiLevelType w:val="hybridMultilevel"/>
     <w:tmpl w:val="C652BFDE"/>
@@ -7945,7 +8299,7 @@
       </w:rPr>
     </w:lvl>
   </w:abstractNum>
-  <w:abstractNum w:abstractNumId="28" w15:restartNumberingAfterBreak="0">
+  <w:abstractNum w:abstractNumId="30" w15:restartNumberingAfterBreak="0">
     <w:nsid w:val="6AA34FC1"/>
     <w:multiLevelType w:val="hybridMultilevel"/>
     <w:tmpl w:val="97B2F7D0"/>
@@ -8062,7 +8416,7 @@
       </w:rPr>
     </w:lvl>
   </w:abstractNum>
-  <w:abstractNum w:abstractNumId="29" w15:restartNumberingAfterBreak="0">
+  <w:abstractNum w:abstractNumId="31" w15:restartNumberingAfterBreak="0">
     <w:nsid w:val="6C622C18"/>
     <w:multiLevelType w:val="hybridMultilevel"/>
     <w:tmpl w:val="AA5E48EA"/>
@@ -8175,7 +8529,7 @@
       </w:rPr>
     </w:lvl>
   </w:abstractNum>
-  <w:abstractNum w:abstractNumId="30" w15:restartNumberingAfterBreak="0">
+  <w:abstractNum w:abstractNumId="32" w15:restartNumberingAfterBreak="0">
     <w:nsid w:val="6CE8436A"/>
     <w:multiLevelType w:val="hybridMultilevel"/>
     <w:tmpl w:val="12106E00"/>
@@ -8288,7 +8642,7 @@
       </w:rPr>
     </w:lvl>
   </w:abstractNum>
-  <w:abstractNum w:abstractNumId="31" w15:restartNumberingAfterBreak="0">
+  <w:abstractNum w:abstractNumId="33" w15:restartNumberingAfterBreak="0">
     <w:nsid w:val="71D425EA"/>
     <w:multiLevelType w:val="hybridMultilevel"/>
     <w:tmpl w:val="7B92F498"/>
@@ -8401,7 +8755,7 @@
       </w:rPr>
     </w:lvl>
   </w:abstractNum>
-  <w:abstractNum w:abstractNumId="32" w15:restartNumberingAfterBreak="0">
+  <w:abstractNum w:abstractNumId="34" w15:restartNumberingAfterBreak="0">
     <w:nsid w:val="721431D4"/>
     <w:multiLevelType w:val="hybridMultilevel"/>
     <w:tmpl w:val="9DAC7F30"/>
@@ -8514,7 +8868,7 @@
       </w:rPr>
     </w:lvl>
   </w:abstractNum>
-  <w:abstractNum w:abstractNumId="33" w15:restartNumberingAfterBreak="0">
+  <w:abstractNum w:abstractNumId="35" w15:restartNumberingAfterBreak="0">
     <w:nsid w:val="773D1E2F"/>
     <w:multiLevelType w:val="hybridMultilevel"/>
     <w:tmpl w:val="FF8423B0"/>
@@ -8627,7 +8981,7 @@
       </w:rPr>
     </w:lvl>
   </w:abstractNum>
-  <w:abstractNum w:abstractNumId="34" w15:restartNumberingAfterBreak="0">
+  <w:abstractNum w:abstractNumId="36" w15:restartNumberingAfterBreak="0">
     <w:nsid w:val="7747275E"/>
     <w:multiLevelType w:val="hybridMultilevel"/>
     <w:tmpl w:val="FB684FC0"/>
@@ -8740,7 +9094,7 @@
       </w:rPr>
     </w:lvl>
   </w:abstractNum>
-  <w:abstractNum w:abstractNumId="35" w15:restartNumberingAfterBreak="0">
+  <w:abstractNum w:abstractNumId="37" w15:restartNumberingAfterBreak="0">
     <w:nsid w:val="7C535735"/>
     <w:multiLevelType w:val="hybridMultilevel"/>
     <w:tmpl w:val="9F7263C6"/>
@@ -8853,7 +9207,7 @@
       </w:rPr>
     </w:lvl>
   </w:abstractNum>
-  <w:abstractNum w:abstractNumId="36" w15:restartNumberingAfterBreak="0">
+  <w:abstractNum w:abstractNumId="38" w15:restartNumberingAfterBreak="0">
     <w:nsid w:val="7CE64ED1"/>
     <w:multiLevelType w:val="hybridMultilevel"/>
     <w:tmpl w:val="D1788C68"/>
@@ -8966,7 +9320,7 @@
       </w:rPr>
     </w:lvl>
   </w:abstractNum>
-  <w:abstractNum w:abstractNumId="37" w15:restartNumberingAfterBreak="0">
+  <w:abstractNum w:abstractNumId="39" w15:restartNumberingAfterBreak="0">
     <w:nsid w:val="7E695694"/>
     <w:multiLevelType w:val="hybridMultilevel"/>
     <w:tmpl w:val="8A740B82"/>
@@ -9080,118 +9434,124 @@
     </w:lvl>
   </w:abstractNum>
   <w:num w:numId="1">
-    <w:abstractNumId w:val="15"/>
+    <w:abstractNumId w:val="17"/>
   </w:num>
   <w:num w:numId="2">
-    <w:abstractNumId w:val="10"/>
+    <w:abstractNumId w:val="12"/>
   </w:num>
   <w:num w:numId="3">
     <w:abstractNumId w:val="4"/>
   </w:num>
   <w:num w:numId="4">
-    <w:abstractNumId w:val="16"/>
+    <w:abstractNumId w:val="18"/>
   </w:num>
   <w:num w:numId="5">
-    <w:abstractNumId w:val="18"/>
+    <w:abstractNumId w:val="20"/>
   </w:num>
   <w:num w:numId="6">
-    <w:abstractNumId w:val="12"/>
+    <w:abstractNumId w:val="14"/>
   </w:num>
   <w:num w:numId="7">
-    <w:abstractNumId w:val="36"/>
+    <w:abstractNumId w:val="38"/>
   </w:num>
   <w:num w:numId="8">
-    <w:abstractNumId w:val="37"/>
+    <w:abstractNumId w:val="39"/>
   </w:num>
   <w:num w:numId="9">
-    <w:abstractNumId w:val="31"/>
+    <w:abstractNumId w:val="33"/>
   </w:num>
   <w:num w:numId="10">
-    <w:abstractNumId w:val="35"/>
+    <w:abstractNumId w:val="37"/>
   </w:num>
   <w:num w:numId="11">
     <w:abstractNumId w:val="2"/>
   </w:num>
   <w:num w:numId="12">
+    <w:abstractNumId w:val="27"/>
+  </w:num>
+  <w:num w:numId="13">
+    <w:abstractNumId w:val="29"/>
+  </w:num>
+  <w:num w:numId="14">
+    <w:abstractNumId w:val="16"/>
+  </w:num>
+  <w:num w:numId="15">
     <w:abstractNumId w:val="25"/>
   </w:num>
-  <w:num w:numId="13">
-    <w:abstractNumId w:val="27"/>
+  <w:num w:numId="16">
+    <w:abstractNumId w:val="28"/>
   </w:num>
-  <w:num w:numId="14">
-    <w:abstractNumId w:val="14"/>
+  <w:num w:numId="17">
+    <w:abstractNumId w:val="21"/>
   </w:num>
-  <w:num w:numId="15">
-    <w:abstractNumId w:val="23"/>
+  <w:num w:numId="18">
+    <w:abstractNumId w:val="22"/>
   </w:num>
-  <w:num w:numId="16">
+  <w:num w:numId="19">
+    <w:abstractNumId w:val="36"/>
+  </w:num>
+  <w:num w:numId="20">
+    <w:abstractNumId w:val="32"/>
+  </w:num>
+  <w:num w:numId="21">
+    <w:abstractNumId w:val="13"/>
+  </w:num>
+  <w:num w:numId="22">
+    <w:abstractNumId w:val="10"/>
+  </w:num>
+  <w:num w:numId="23">
     <w:abstractNumId w:val="26"/>
   </w:num>
-  <w:num w:numId="17">
-    <w:abstractNumId w:val="19"/>
-  </w:num>
-  <w:num w:numId="18">
-    <w:abstractNumId w:val="20"/>
-  </w:num>
-  <w:num w:numId="19">
-    <w:abstractNumId w:val="34"/>
-  </w:num>
-  <w:num w:numId="20">
-    <w:abstractNumId w:val="30"/>
-  </w:num>
-  <w:num w:numId="21">
+  <w:num w:numId="24">
     <w:abstractNumId w:val="11"/>
-  </w:num>
-  <w:num w:numId="22">
-    <w:abstractNumId w:val="8"/>
-  </w:num>
-  <w:num w:numId="23">
-    <w:abstractNumId w:val="24"/>
-  </w:num>
-  <w:num w:numId="24">
-    <w:abstractNumId w:val="9"/>
   </w:num>
   <w:num w:numId="25">
     <w:abstractNumId w:val="0"/>
   </w:num>
   <w:num w:numId="26">
-    <w:abstractNumId w:val="7"/>
+    <w:abstractNumId w:val="8"/>
   </w:num>
   <w:num w:numId="27">
-    <w:abstractNumId w:val="21"/>
+    <w:abstractNumId w:val="23"/>
   </w:num>
   <w:num w:numId="28">
-    <w:abstractNumId w:val="28"/>
+    <w:abstractNumId w:val="30"/>
   </w:num>
   <w:num w:numId="29">
-    <w:abstractNumId w:val="13"/>
+    <w:abstractNumId w:val="15"/>
   </w:num>
   <w:num w:numId="30">
-    <w:abstractNumId w:val="32"/>
+    <w:abstractNumId w:val="34"/>
   </w:num>
   <w:num w:numId="31">
-    <w:abstractNumId w:val="29"/>
+    <w:abstractNumId w:val="31"/>
   </w:num>
   <w:num w:numId="32">
-    <w:abstractNumId w:val="22"/>
+    <w:abstractNumId w:val="24"/>
   </w:num>
   <w:num w:numId="33">
     <w:abstractNumId w:val="6"/>
   </w:num>
   <w:num w:numId="34">
-    <w:abstractNumId w:val="17"/>
+    <w:abstractNumId w:val="19"/>
   </w:num>
   <w:num w:numId="35">
     <w:abstractNumId w:val="1"/>
   </w:num>
   <w:num w:numId="36">
-    <w:abstractNumId w:val="33"/>
+    <w:abstractNumId w:val="35"/>
   </w:num>
   <w:num w:numId="37">
     <w:abstractNumId w:val="3"/>
   </w:num>
   <w:num w:numId="38">
     <w:abstractNumId w:val="5"/>
+  </w:num>
+  <w:num w:numId="39">
+    <w:abstractNumId w:val="9"/>
+  </w:num>
+  <w:num w:numId="40">
+    <w:abstractNumId w:val="7"/>
   </w:num>
 </w:numbering>
 </file>
@@ -10340,7 +10700,7 @@
 </file>
 
 <file path=customXml/itemProps1.xml><?xml version="1.0" encoding="utf-8"?>
-<ds:datastoreItem xmlns:ds="http://schemas.openxmlformats.org/officeDocument/2006/customXml" ds:itemID="{4D719F79-46A0-4CC3-A899-8C07F22D7E62}">
+<ds:datastoreItem xmlns:ds="http://schemas.openxmlformats.org/officeDocument/2006/customXml" ds:itemID="{B8CB442E-3C5C-4D12-8343-59B240BDC8C3}">
   <ds:schemaRefs>
     <ds:schemaRef ds:uri="http://schemas.openxmlformats.org/officeDocument/2006/bibliography"/>
   </ds:schemaRefs>

--- a/assets/Mehryar Jannesari Ghomsheh - CV.docx
+++ b/assets/Mehryar Jannesari Ghomsheh - CV.docx
@@ -659,6 +659,8 @@
             <w:r>
               <w:t>)</w:t>
             </w:r>
+            <w:bookmarkStart w:id="0" w:name="_GoBack"/>
+            <w:bookmarkEnd w:id="0"/>
           </w:p>
         </w:tc>
         <w:tc>
@@ -757,6 +759,12 @@
               </w:rPr>
               <w:t>Complex Fluids</w:t>
             </w:r>
+            <w:r>
+              <w:rPr>
+                <w:color w:val="000000" w:themeColor="text1"/>
+              </w:rPr>
+              <w:t xml:space="preserve"> </w:t>
+            </w:r>
           </w:p>
           <w:p>
             <w:pPr>
@@ -780,7 +788,7 @@
               <w:rPr>
                 <w:color w:val="000000" w:themeColor="text1"/>
               </w:rPr>
-              <w:t xml:space="preserve"> in Biological Systems</w:t>
+              <w:t xml:space="preserve"> </w:t>
             </w:r>
           </w:p>
           <w:p>
@@ -806,67 +814,7 @@
               <w:rPr>
                 <w:color w:val="000000" w:themeColor="text1"/>
               </w:rPr>
-              <w:t xml:space="preserve"> and </w:t>
-            </w:r>
-            <w:r>
-              <w:rPr>
-                <w:color w:val="000000" w:themeColor="text1"/>
-              </w:rPr>
-              <w:t>L</w:t>
-            </w:r>
-            <w:r>
-              <w:rPr>
-                <w:color w:val="000000" w:themeColor="text1"/>
-              </w:rPr>
-              <w:t>ab-</w:t>
-            </w:r>
-            <w:r>
-              <w:rPr>
-                <w:color w:val="000000" w:themeColor="text1"/>
-              </w:rPr>
-              <w:t>o</w:t>
-            </w:r>
-            <w:r>
-              <w:rPr>
-                <w:color w:val="000000" w:themeColor="text1"/>
-              </w:rPr>
-              <w:t>n-</w:t>
-            </w:r>
-            <w:r>
-              <w:rPr>
-                <w:color w:val="000000" w:themeColor="text1"/>
-              </w:rPr>
-              <w:t>a</w:t>
-            </w:r>
-            <w:r>
-              <w:rPr>
-                <w:color w:val="000000" w:themeColor="text1"/>
-              </w:rPr>
-              <w:t>-</w:t>
-            </w:r>
-            <w:r>
-              <w:rPr>
-                <w:color w:val="000000" w:themeColor="text1"/>
-              </w:rPr>
-              <w:t>C</w:t>
-            </w:r>
-            <w:r>
-              <w:rPr>
-                <w:color w:val="000000" w:themeColor="text1"/>
-              </w:rPr>
-              <w:t xml:space="preserve">hip </w:t>
-            </w:r>
-            <w:r>
-              <w:rPr>
-                <w:color w:val="000000" w:themeColor="text1"/>
-              </w:rPr>
-              <w:t>S</w:t>
-            </w:r>
-            <w:r>
-              <w:rPr>
-                <w:color w:val="000000" w:themeColor="text1"/>
-              </w:rPr>
-              <w:t>ystems</w:t>
+              <w:t xml:space="preserve"> </w:t>
             </w:r>
           </w:p>
         </w:tc>
@@ -1908,6 +1856,7 @@
         </w:tc>
       </w:tr>
     </w:tbl>
+    <w:p/>
     <w:p>
       <w:pPr>
         <w:pStyle w:val="Heading1"/>
@@ -1916,7 +1865,6 @@
         </w:pBdr>
       </w:pPr>
       <w:r>
-        <w:lastRenderedPageBreak/>
         <w:t>Selected</w:t>
       </w:r>
       <w:r>
@@ -2586,8 +2534,8 @@
         <w:tblLook w:val="04A0" w:firstRow="1" w:lastRow="0" w:firstColumn="1" w:lastColumn="0" w:noHBand="0" w:noVBand="1"/>
       </w:tblPr>
       <w:tblGrid>
-        <w:gridCol w:w="7650"/>
-        <w:gridCol w:w="3178"/>
+        <w:gridCol w:w="7608"/>
+        <w:gridCol w:w="3220"/>
       </w:tblGrid>
       <w:tr>
         <w:trPr>
@@ -2595,64 +2543,86 @@
         </w:trPr>
         <w:tc>
           <w:tcPr>
-            <w:tcW w:w="7650" w:type="dxa"/>
-          </w:tcPr>
-          <w:p>
-            <w:pPr>
-              <w:pStyle w:val="Heading3"/>
-              <w:outlineLvl w:val="2"/>
-              <w:rPr>
+            <w:tcW w:w="10828" w:type="dxa"/>
+            <w:gridSpan w:val="2"/>
+          </w:tcPr>
+          <w:p>
+            <w:pPr>
+              <w:rPr>
+                <w:b/>
+                <w:bCs/>
+              </w:rPr>
+            </w:pPr>
+            <w:r>
+              <w:rPr>
+                <w:rStyle w:val="Heading3Char"/>
                 <w:b w:val="0"/>
                 <w:bCs/>
               </w:rPr>
-            </w:pPr>
-            <w:r>
-              <w:t>Teaching Assistant</w:t>
-            </w:r>
-            <w:r>
-              <w:br/>
-            </w:r>
-            <w:r>
-              <w:rPr>
+              <w:t>(</w:t>
+            </w:r>
+            <w:r>
+              <w:rPr>
+                <w:rStyle w:val="Heading3Char"/>
                 <w:b w:val="0"/>
                 <w:bCs/>
               </w:rPr>
-              <w:t>Responsibilities: assigning and grading homework, quizzes, and projects and lecturing additional course materials</w:t>
-            </w:r>
-          </w:p>
-        </w:tc>
-        <w:tc>
-          <w:tcPr>
-            <w:tcW w:w="3178" w:type="dxa"/>
-          </w:tcPr>
-          <w:p>
-            <w:pPr>
-              <w:pStyle w:val="Heading2"/>
-              <w:outlineLvl w:val="1"/>
-            </w:pPr>
+              <w:t>All in School of Mechanical Engineering, University of Tehran</w:t>
+            </w:r>
             <w:r>
               <w:rPr>
                 <w:rStyle w:val="Heading3Char"/>
                 <w:b w:val="0"/>
-                <w:szCs w:val="26"/>
-              </w:rPr>
-              <w:t>School of Mechanical Engineering</w:t>
-            </w:r>
-            <w:r>
-              <w:rPr>
-                <w:rStyle w:val="Heading3Char"/>
-                <w:b w:val="0"/>
-                <w:szCs w:val="26"/>
-              </w:rPr>
-              <w:t xml:space="preserve">, </w:t>
-            </w:r>
-            <w:r>
-              <w:rPr>
-                <w:rStyle w:val="Heading3Char"/>
-                <w:b w:val="0"/>
-                <w:szCs w:val="26"/>
-              </w:rPr>
-              <w:t>University of Tehran</w:t>
+                <w:bCs/>
+              </w:rPr>
+              <w:t>)</w:t>
+            </w:r>
+          </w:p>
+          <w:p>
+            <w:pPr>
+              <w:pStyle w:val="Heading2"/>
+              <w:spacing w:line="360" w:lineRule="auto"/>
+              <w:jc w:val="left"/>
+              <w:outlineLvl w:val="1"/>
+              <w:rPr>
+                <w:i w:val="0"/>
+                <w:iCs/>
+              </w:rPr>
+            </w:pPr>
+            <w:r>
+              <w:rPr>
+                <w:i w:val="0"/>
+                <w:iCs/>
+              </w:rPr>
+              <w:t>Responsibilities:</w:t>
+            </w:r>
+            <w:r>
+              <w:rPr>
+                <w:i w:val="0"/>
+                <w:iCs/>
+              </w:rPr>
+              <w:t xml:space="preserve"> </w:t>
+            </w:r>
+            <w:r>
+              <w:rPr>
+                <w:i w:val="0"/>
+                <w:iCs/>
+              </w:rPr>
+              <w:t>assigning</w:t>
+            </w:r>
+            <w:r>
+              <w:rPr>
+                <w:i w:val="0"/>
+                <w:iCs/>
+              </w:rPr>
+              <w:t xml:space="preserve"> and</w:t>
+            </w:r>
+            <w:r>
+              <w:rPr>
+                <w:i w:val="0"/>
+                <w:iCs/>
+              </w:rPr>
+              <w:t xml:space="preserve"> grading homework, quizzes, and projects and lecturing additional course materials</w:t>
             </w:r>
           </w:p>
         </w:tc>
@@ -2663,29 +2633,38 @@
         </w:trPr>
         <w:tc>
           <w:tcPr>
-            <w:tcW w:w="7650" w:type="dxa"/>
-          </w:tcPr>
-          <w:p>
-            <w:pPr>
-              <w:pStyle w:val="ListParagraph"/>
-              <w:numPr>
-                <w:ilvl w:val="0"/>
-                <w:numId w:val="40"/>
-              </w:numPr>
-            </w:pPr>
-            <w:r>
-              <w:t xml:space="preserve">Advanced Fluid Mechanics, Instructor: Dr. A. </w:t>
+            <w:tcW w:w="7608" w:type="dxa"/>
+          </w:tcPr>
+          <w:p>
+            <w:pPr>
+              <w:pStyle w:val="Heading3"/>
+              <w:outlineLvl w:val="2"/>
+            </w:pPr>
+            <w:r>
+              <w:t xml:space="preserve">Teaching Assistant, </w:t>
+            </w:r>
+            <w:r>
+              <w:t xml:space="preserve">Advanced </w:t>
+            </w:r>
+            <w:r>
+              <w:t>Fluid Mechanics</w:t>
+            </w:r>
+            <w:r>
+              <w:t xml:space="preserve">, Instructor: Dr. A. </w:t>
             </w:r>
             <w:proofErr w:type="spellStart"/>
             <w:r>
-              <w:t>Jalali</w:t>
+              <w:t>Ja</w:t>
+            </w:r>
+            <w:r>
+              <w:t>lali</w:t>
             </w:r>
             <w:proofErr w:type="spellEnd"/>
           </w:p>
         </w:tc>
         <w:tc>
           <w:tcPr>
-            <w:tcW w:w="3178" w:type="dxa"/>
+            <w:tcW w:w="3220" w:type="dxa"/>
           </w:tcPr>
           <w:p>
             <w:pPr>
@@ -2704,16 +2683,16 @@
         </w:trPr>
         <w:tc>
           <w:tcPr>
-            <w:tcW w:w="7650" w:type="dxa"/>
-          </w:tcPr>
-          <w:p>
-            <w:pPr>
-              <w:pStyle w:val="ListParagraph"/>
-              <w:numPr>
-                <w:ilvl w:val="0"/>
-                <w:numId w:val="39"/>
-              </w:numPr>
-            </w:pPr>
+            <w:tcW w:w="7608" w:type="dxa"/>
+          </w:tcPr>
+          <w:p>
+            <w:pPr>
+              <w:pStyle w:val="Heading3"/>
+              <w:outlineLvl w:val="2"/>
+            </w:pPr>
+            <w:r>
+              <w:t xml:space="preserve">Teaching Assistant, </w:t>
+            </w:r>
             <w:r>
               <w:t>Fluid Mechanics II, Instructor: Dr. A. Jafari</w:t>
             </w:r>
@@ -2721,7 +2700,7 @@
         </w:tc>
         <w:tc>
           <w:tcPr>
-            <w:tcW w:w="3178" w:type="dxa"/>
+            <w:tcW w:w="3220" w:type="dxa"/>
           </w:tcPr>
           <w:p>
             <w:pPr>
@@ -2740,18 +2719,15 @@
         </w:trPr>
         <w:tc>
           <w:tcPr>
-            <w:tcW w:w="7650" w:type="dxa"/>
-          </w:tcPr>
-          <w:p>
-            <w:pPr>
-              <w:pStyle w:val="ListParagraph"/>
-              <w:numPr>
-                <w:ilvl w:val="0"/>
-                <w:numId w:val="39"/>
-              </w:numPr>
-            </w:pPr>
-            <w:r>
-              <w:t xml:space="preserve">Optimization of </w:t>
+            <w:tcW w:w="7608" w:type="dxa"/>
+          </w:tcPr>
+          <w:p>
+            <w:pPr>
+              <w:pStyle w:val="Heading3"/>
+              <w:outlineLvl w:val="2"/>
+            </w:pPr>
+            <w:r>
+              <w:t xml:space="preserve">Teaching Assistant, Optimization of </w:t>
             </w:r>
             <w:r>
               <w:t>Mechanica</w:t>
@@ -2771,7 +2747,7 @@
         </w:tc>
         <w:tc>
           <w:tcPr>
-            <w:tcW w:w="3178" w:type="dxa"/>
+            <w:tcW w:w="3220" w:type="dxa"/>
           </w:tcPr>
           <w:p>
             <w:pPr>
@@ -2790,18 +2766,15 @@
         </w:trPr>
         <w:tc>
           <w:tcPr>
-            <w:tcW w:w="7650" w:type="dxa"/>
-          </w:tcPr>
-          <w:p>
-            <w:pPr>
-              <w:pStyle w:val="ListParagraph"/>
-              <w:numPr>
-                <w:ilvl w:val="0"/>
-                <w:numId w:val="39"/>
-              </w:numPr>
-            </w:pPr>
-            <w:r>
-              <w:t>Heat Transfer I</w:t>
+            <w:tcW w:w="7608" w:type="dxa"/>
+          </w:tcPr>
+          <w:p>
+            <w:pPr>
+              <w:pStyle w:val="Heading3"/>
+              <w:outlineLvl w:val="2"/>
+            </w:pPr>
+            <w:r>
+              <w:t>Teaching Assistant, Heat Transfer I</w:t>
             </w:r>
             <w:r>
               <w:t xml:space="preserve">, Instructor: Prof. F. </w:t>
@@ -2815,7 +2788,7 @@
         </w:tc>
         <w:tc>
           <w:tcPr>
-            <w:tcW w:w="3178" w:type="dxa"/>
+            <w:tcW w:w="3220" w:type="dxa"/>
           </w:tcPr>
           <w:p>
             <w:pPr>
@@ -2834,19 +2807,16 @@
         </w:trPr>
         <w:tc>
           <w:tcPr>
-            <w:tcW w:w="7650" w:type="dxa"/>
-          </w:tcPr>
-          <w:p>
-            <w:pPr>
-              <w:pStyle w:val="ListParagraph"/>
-              <w:numPr>
-                <w:ilvl w:val="0"/>
-                <w:numId w:val="39"/>
-              </w:numPr>
-              <w:spacing w:line="360" w:lineRule="auto"/>
-            </w:pPr>
-            <w:r>
-              <w:t>Fluid Mechanics II</w:t>
+            <w:tcW w:w="7608" w:type="dxa"/>
+          </w:tcPr>
+          <w:p>
+            <w:pPr>
+              <w:pStyle w:val="Heading3"/>
+              <w:spacing w:line="480" w:lineRule="auto"/>
+              <w:outlineLvl w:val="2"/>
+            </w:pPr>
+            <w:r>
+              <w:t>Teaching Assistant, Fluid Mechanics II</w:t>
             </w:r>
             <w:r>
               <w:t xml:space="preserve">, Instructor: Dr. H. </w:t>
@@ -2860,41 +2830,7 @@
         </w:tc>
         <w:tc>
           <w:tcPr>
-            <w:tcW w:w="3178" w:type="dxa"/>
-          </w:tcPr>
-          <w:p>
-            <w:pPr>
-              <w:pStyle w:val="Heading2"/>
-              <w:spacing w:line="360" w:lineRule="auto"/>
-              <w:outlineLvl w:val="1"/>
-            </w:pPr>
-            <w:r>
-              <w:t>Sep. 2019 – Jan. 2020</w:t>
-            </w:r>
-          </w:p>
-        </w:tc>
-      </w:tr>
-      <w:tr>
-        <w:trPr>
-          <w:trHeight w:val="227"/>
-        </w:trPr>
-        <w:tc>
-          <w:tcPr>
-            <w:tcW w:w="7650" w:type="dxa"/>
-          </w:tcPr>
-          <w:p>
-            <w:pPr>
-              <w:pStyle w:val="Heading3"/>
-              <w:outlineLvl w:val="2"/>
-            </w:pPr>
-            <w:r>
-              <w:t>Private Tutor</w:t>
-            </w:r>
-          </w:p>
-        </w:tc>
-        <w:tc>
-          <w:tcPr>
-            <w:tcW w:w="3178" w:type="dxa"/>
+            <w:tcW w:w="3220" w:type="dxa"/>
           </w:tcPr>
           <w:p>
             <w:pPr>
@@ -2902,58 +2838,7 @@
               <w:outlineLvl w:val="1"/>
             </w:pPr>
             <w:r>
-              <w:t>Math Home, Tehran, Iran</w:t>
-            </w:r>
-          </w:p>
-        </w:tc>
-      </w:tr>
-      <w:tr>
-        <w:trPr>
-          <w:trHeight w:val="326"/>
-        </w:trPr>
-        <w:tc>
-          <w:tcPr>
-            <w:tcW w:w="7650" w:type="dxa"/>
-          </w:tcPr>
-          <w:p>
-            <w:pPr>
-              <w:pStyle w:val="ListParagraph"/>
-              <w:numPr>
-                <w:ilvl w:val="0"/>
-                <w:numId w:val="39"/>
-              </w:numPr>
-            </w:pPr>
-            <w:r>
-              <w:t>Mathematics Teacher (</w:t>
-            </w:r>
-            <w:r>
-              <w:t>The outcome was two gold medals, two silver medals, and one bronze medal</w:t>
-            </w:r>
-            <w:r>
-              <w:t xml:space="preserve"> in International Mathematics Competition (IMC))</w:t>
-            </w:r>
-          </w:p>
-          <w:p>
-            <w:pPr>
-              <w:ind w:left="29"/>
-              <w:rPr>
-                <w:sz w:val="18"/>
-                <w:szCs w:val="20"/>
-              </w:rPr>
-            </w:pPr>
-          </w:p>
-        </w:tc>
-        <w:tc>
-          <w:tcPr>
-            <w:tcW w:w="3178" w:type="dxa"/>
-          </w:tcPr>
-          <w:p>
-            <w:pPr>
-              <w:pStyle w:val="Heading2"/>
-              <w:outlineLvl w:val="1"/>
-            </w:pPr>
-            <w:r>
-              <w:t>Mar. 2019 – Apr. 2019</w:t>
+              <w:t>Sep. 2019 – Jan. 2020</w:t>
             </w:r>
           </w:p>
         </w:tc>
@@ -3273,6 +3158,8 @@
         </w:tc>
       </w:tr>
     </w:tbl>
+    <w:p/>
+    <w:p/>
     <w:p>
       <w:pPr>
         <w:pStyle w:val="Heading1"/>
@@ -3802,10 +3689,8 @@
               <w:outlineLvl w:val="2"/>
             </w:pPr>
             <w:r>
-              <w:t>Ranked Among Top 2% of the Entry (Graduate)</w:t>
-            </w:r>
-            <w:bookmarkStart w:id="0" w:name="_GoBack"/>
-            <w:bookmarkEnd w:id="0"/>
+              <w:t>Ranked Among Top 10% of the Entry</w:t>
+            </w:r>
           </w:p>
         </w:tc>
         <w:tc>
@@ -3818,7 +3703,7 @@
               <w:outlineLvl w:val="1"/>
             </w:pPr>
             <w:r>
-              <w:t xml:space="preserve">July 2021 </w:t>
+              <w:t xml:space="preserve">July 2020 </w:t>
             </w:r>
           </w:p>
         </w:tc>
@@ -3855,82 +3740,6 @@
       </w:tr>
       <w:tr>
         <w:trPr>
-          <w:trHeight w:val="68"/>
-        </w:trPr>
-        <w:tc>
-          <w:tcPr>
-            <w:tcW w:w="9578" w:type="dxa"/>
-          </w:tcPr>
-          <w:p>
-            <w:pPr>
-              <w:rPr>
-                <w:b/>
-                <w:bCs/>
-              </w:rPr>
-            </w:pPr>
-            <w:r>
-              <w:rPr>
-                <w:b/>
-                <w:bCs/>
-              </w:rPr>
-              <w:t>Ranked Among Top 10% of the Entry</w:t>
-            </w:r>
-            <w:r>
-              <w:rPr>
-                <w:b/>
-                <w:bCs/>
-              </w:rPr>
-              <w:t xml:space="preserve"> (Undergraduate)</w:t>
-            </w:r>
-          </w:p>
-        </w:tc>
-        <w:tc>
-          <w:tcPr>
-            <w:tcW w:w="1237" w:type="dxa"/>
-          </w:tcPr>
-          <w:p>
-            <w:pPr>
-              <w:pStyle w:val="Heading2"/>
-              <w:outlineLvl w:val="1"/>
-            </w:pPr>
-            <w:r>
-              <w:t xml:space="preserve">July 2020 </w:t>
-            </w:r>
-          </w:p>
-        </w:tc>
-      </w:tr>
-      <w:tr>
-        <w:trPr>
-          <w:trHeight w:val="321"/>
-        </w:trPr>
-        <w:tc>
-          <w:tcPr>
-            <w:tcW w:w="9578" w:type="dxa"/>
-          </w:tcPr>
-          <w:p>
-            <w:pPr>
-              <w:spacing w:line="360" w:lineRule="auto"/>
-            </w:pPr>
-            <w:r>
-              <w:t>School of Mechanical Engineering, University of Tehran, Tehran, Iran</w:t>
-            </w:r>
-          </w:p>
-        </w:tc>
-        <w:tc>
-          <w:tcPr>
-            <w:tcW w:w="1237" w:type="dxa"/>
-          </w:tcPr>
-          <w:p>
-            <w:pPr>
-              <w:pStyle w:val="Heading2"/>
-              <w:spacing w:line="360" w:lineRule="auto"/>
-              <w:outlineLvl w:val="1"/>
-            </w:pPr>
-          </w:p>
-        </w:tc>
-      </w:tr>
-      <w:tr>
-        <w:trPr>
           <w:trHeight w:val="173"/>
         </w:trPr>
         <w:tc>
@@ -4006,7 +3815,16 @@
               <w:outlineLvl w:val="2"/>
             </w:pPr>
             <w:r>
-              <w:t xml:space="preserve">Full Scholarship, B.S. Program, </w:t>
+              <w:t>Full Scholarship</w:t>
+            </w:r>
+            <w:r>
+              <w:t>,</w:t>
+            </w:r>
+            <w:r>
+              <w:t xml:space="preserve"> B.S. Program</w:t>
+            </w:r>
+            <w:r>
+              <w:t xml:space="preserve">, </w:t>
             </w:r>
             <w:r>
               <w:rPr>
@@ -4099,7 +3917,13 @@
               <w:rPr>
                 <w:bCs/>
               </w:rPr>
-              <w:t xml:space="preserve">Place </w:t>
+              <w:t>P</w:t>
+            </w:r>
+            <w:r>
+              <w:rPr>
+                <w:bCs/>
+              </w:rPr>
+              <w:t xml:space="preserve">lace </w:t>
             </w:r>
             <w:r>
               <w:rPr>
@@ -4591,11 +4415,11 @@
               <w:outlineLvl w:val="2"/>
             </w:pPr>
             <w:r>
-              <w:t xml:space="preserve">Dr. A. </w:t>
+              <w:t xml:space="preserve">Prof. K. </w:t>
             </w:r>
             <w:proofErr w:type="spellStart"/>
             <w:r>
-              <w:t>Jalali</w:t>
+              <w:t>Sadeghy</w:t>
             </w:r>
             <w:proofErr w:type="spellEnd"/>
           </w:p>
@@ -4628,9 +4452,6 @@
           </w:tcPr>
           <w:p>
             <w:r>
-              <w:t xml:space="preserve">Assistant </w:t>
-            </w:r>
-            <w:r>
               <w:t>Professor of Mechanical Engineering, University of Tehran</w:t>
             </w:r>
           </w:p>
@@ -4670,10 +4491,7 @@
               </w:numPr>
             </w:pPr>
             <w:r>
-              <w:t xml:space="preserve">Ph.D. Graduated from University </w:t>
-            </w:r>
-            <w:r>
-              <w:t>British Columbia</w:t>
+              <w:t>Ph.D. Graduated from University of Toronto</w:t>
             </w:r>
           </w:p>
         </w:tc>
@@ -4713,7 +4531,7 @@
                 <w:rPr>
                   <w:rStyle w:val="Hyperlink"/>
                 </w:rPr>
-                <w:t>arjalali@ut.ac.ir</w:t>
+                <w:t>sadeghy@ut.ac.ir</w:t>
               </w:r>
             </w:hyperlink>
           </w:p>
@@ -5701,119 +5519,6 @@
     </w:lvl>
   </w:abstractNum>
   <w:abstractNum w:abstractNumId="7" w15:restartNumberingAfterBreak="0">
-    <w:nsid w:val="1E17197C"/>
-    <w:multiLevelType w:val="hybridMultilevel"/>
-    <w:tmpl w:val="5F3ABB34"/>
-    <w:lvl w:ilvl="0" w:tplc="B510A0AC">
-      <w:start w:val="1"/>
-      <w:numFmt w:val="bullet"/>
-      <w:lvlText w:val=""/>
-      <w:lvlJc w:val="left"/>
-      <w:pPr>
-        <w:ind w:left="216" w:hanging="187"/>
-      </w:pPr>
-      <w:rPr>
-        <w:rFonts w:ascii="Symbol" w:hAnsi="Symbol" w:hint="default"/>
-      </w:rPr>
-    </w:lvl>
-    <w:lvl w:ilvl="1" w:tplc="04090003" w:tentative="1">
-      <w:start w:val="1"/>
-      <w:numFmt w:val="bullet"/>
-      <w:lvlText w:val="o"/>
-      <w:lvlJc w:val="left"/>
-      <w:pPr>
-        <w:ind w:left="1440" w:hanging="360"/>
-      </w:pPr>
-      <w:rPr>
-        <w:rFonts w:ascii="Courier New" w:hAnsi="Courier New" w:cs="Courier New" w:hint="default"/>
-      </w:rPr>
-    </w:lvl>
-    <w:lvl w:ilvl="2" w:tplc="04090005" w:tentative="1">
-      <w:start w:val="1"/>
-      <w:numFmt w:val="bullet"/>
-      <w:lvlText w:val=""/>
-      <w:lvlJc w:val="left"/>
-      <w:pPr>
-        <w:ind w:left="2160" w:hanging="360"/>
-      </w:pPr>
-      <w:rPr>
-        <w:rFonts w:ascii="Wingdings" w:hAnsi="Wingdings" w:hint="default"/>
-      </w:rPr>
-    </w:lvl>
-    <w:lvl w:ilvl="3" w:tplc="04090001" w:tentative="1">
-      <w:start w:val="1"/>
-      <w:numFmt w:val="bullet"/>
-      <w:lvlText w:val=""/>
-      <w:lvlJc w:val="left"/>
-      <w:pPr>
-        <w:ind w:left="2880" w:hanging="360"/>
-      </w:pPr>
-      <w:rPr>
-        <w:rFonts w:ascii="Symbol" w:hAnsi="Symbol" w:hint="default"/>
-      </w:rPr>
-    </w:lvl>
-    <w:lvl w:ilvl="4" w:tplc="04090003" w:tentative="1">
-      <w:start w:val="1"/>
-      <w:numFmt w:val="bullet"/>
-      <w:lvlText w:val="o"/>
-      <w:lvlJc w:val="left"/>
-      <w:pPr>
-        <w:ind w:left="3600" w:hanging="360"/>
-      </w:pPr>
-      <w:rPr>
-        <w:rFonts w:ascii="Courier New" w:hAnsi="Courier New" w:cs="Courier New" w:hint="default"/>
-      </w:rPr>
-    </w:lvl>
-    <w:lvl w:ilvl="5" w:tplc="04090005" w:tentative="1">
-      <w:start w:val="1"/>
-      <w:numFmt w:val="bullet"/>
-      <w:lvlText w:val=""/>
-      <w:lvlJc w:val="left"/>
-      <w:pPr>
-        <w:ind w:left="4320" w:hanging="360"/>
-      </w:pPr>
-      <w:rPr>
-        <w:rFonts w:ascii="Wingdings" w:hAnsi="Wingdings" w:hint="default"/>
-      </w:rPr>
-    </w:lvl>
-    <w:lvl w:ilvl="6" w:tplc="04090001" w:tentative="1">
-      <w:start w:val="1"/>
-      <w:numFmt w:val="bullet"/>
-      <w:lvlText w:val=""/>
-      <w:lvlJc w:val="left"/>
-      <w:pPr>
-        <w:ind w:left="5040" w:hanging="360"/>
-      </w:pPr>
-      <w:rPr>
-        <w:rFonts w:ascii="Symbol" w:hAnsi="Symbol" w:hint="default"/>
-      </w:rPr>
-    </w:lvl>
-    <w:lvl w:ilvl="7" w:tplc="04090003" w:tentative="1">
-      <w:start w:val="1"/>
-      <w:numFmt w:val="bullet"/>
-      <w:lvlText w:val="o"/>
-      <w:lvlJc w:val="left"/>
-      <w:pPr>
-        <w:ind w:left="5760" w:hanging="360"/>
-      </w:pPr>
-      <w:rPr>
-        <w:rFonts w:ascii="Courier New" w:hAnsi="Courier New" w:cs="Courier New" w:hint="default"/>
-      </w:rPr>
-    </w:lvl>
-    <w:lvl w:ilvl="8" w:tplc="04090005" w:tentative="1">
-      <w:start w:val="1"/>
-      <w:numFmt w:val="bullet"/>
-      <w:lvlText w:val=""/>
-      <w:lvlJc w:val="left"/>
-      <w:pPr>
-        <w:ind w:left="6480" w:hanging="360"/>
-      </w:pPr>
-      <w:rPr>
-        <w:rFonts w:ascii="Wingdings" w:hAnsi="Wingdings" w:hint="default"/>
-      </w:rPr>
-    </w:lvl>
-  </w:abstractNum>
-  <w:abstractNum w:abstractNumId="8" w15:restartNumberingAfterBreak="0">
     <w:nsid w:val="220D1130"/>
     <w:multiLevelType w:val="hybridMultilevel"/>
     <w:tmpl w:val="D4AA0CCE"/>
@@ -5926,120 +5631,7 @@
       </w:rPr>
     </w:lvl>
   </w:abstractNum>
-  <w:abstractNum w:abstractNumId="9" w15:restartNumberingAfterBreak="0">
-    <w:nsid w:val="27FC1CE3"/>
-    <w:multiLevelType w:val="hybridMultilevel"/>
-    <w:tmpl w:val="7F6E2EF6"/>
-    <w:lvl w:ilvl="0" w:tplc="4A202202">
-      <w:start w:val="1"/>
-      <w:numFmt w:val="bullet"/>
-      <w:lvlText w:val=""/>
-      <w:lvlJc w:val="left"/>
-      <w:pPr>
-        <w:ind w:left="216" w:hanging="187"/>
-      </w:pPr>
-      <w:rPr>
-        <w:rFonts w:ascii="Symbol" w:hAnsi="Symbol" w:hint="default"/>
-      </w:rPr>
-    </w:lvl>
-    <w:lvl w:ilvl="1" w:tplc="04090003" w:tentative="1">
-      <w:start w:val="1"/>
-      <w:numFmt w:val="bullet"/>
-      <w:lvlText w:val="o"/>
-      <w:lvlJc w:val="left"/>
-      <w:pPr>
-        <w:ind w:left="1440" w:hanging="360"/>
-      </w:pPr>
-      <w:rPr>
-        <w:rFonts w:ascii="Courier New" w:hAnsi="Courier New" w:cs="Courier New" w:hint="default"/>
-      </w:rPr>
-    </w:lvl>
-    <w:lvl w:ilvl="2" w:tplc="04090005" w:tentative="1">
-      <w:start w:val="1"/>
-      <w:numFmt w:val="bullet"/>
-      <w:lvlText w:val=""/>
-      <w:lvlJc w:val="left"/>
-      <w:pPr>
-        <w:ind w:left="2160" w:hanging="360"/>
-      </w:pPr>
-      <w:rPr>
-        <w:rFonts w:ascii="Wingdings" w:hAnsi="Wingdings" w:hint="default"/>
-      </w:rPr>
-    </w:lvl>
-    <w:lvl w:ilvl="3" w:tplc="04090001" w:tentative="1">
-      <w:start w:val="1"/>
-      <w:numFmt w:val="bullet"/>
-      <w:lvlText w:val=""/>
-      <w:lvlJc w:val="left"/>
-      <w:pPr>
-        <w:ind w:left="2880" w:hanging="360"/>
-      </w:pPr>
-      <w:rPr>
-        <w:rFonts w:ascii="Symbol" w:hAnsi="Symbol" w:hint="default"/>
-      </w:rPr>
-    </w:lvl>
-    <w:lvl w:ilvl="4" w:tplc="04090003" w:tentative="1">
-      <w:start w:val="1"/>
-      <w:numFmt w:val="bullet"/>
-      <w:lvlText w:val="o"/>
-      <w:lvlJc w:val="left"/>
-      <w:pPr>
-        <w:ind w:left="3600" w:hanging="360"/>
-      </w:pPr>
-      <w:rPr>
-        <w:rFonts w:ascii="Courier New" w:hAnsi="Courier New" w:cs="Courier New" w:hint="default"/>
-      </w:rPr>
-    </w:lvl>
-    <w:lvl w:ilvl="5" w:tplc="04090005" w:tentative="1">
-      <w:start w:val="1"/>
-      <w:numFmt w:val="bullet"/>
-      <w:lvlText w:val=""/>
-      <w:lvlJc w:val="left"/>
-      <w:pPr>
-        <w:ind w:left="4320" w:hanging="360"/>
-      </w:pPr>
-      <w:rPr>
-        <w:rFonts w:ascii="Wingdings" w:hAnsi="Wingdings" w:hint="default"/>
-      </w:rPr>
-    </w:lvl>
-    <w:lvl w:ilvl="6" w:tplc="04090001" w:tentative="1">
-      <w:start w:val="1"/>
-      <w:numFmt w:val="bullet"/>
-      <w:lvlText w:val=""/>
-      <w:lvlJc w:val="left"/>
-      <w:pPr>
-        <w:ind w:left="5040" w:hanging="360"/>
-      </w:pPr>
-      <w:rPr>
-        <w:rFonts w:ascii="Symbol" w:hAnsi="Symbol" w:hint="default"/>
-      </w:rPr>
-    </w:lvl>
-    <w:lvl w:ilvl="7" w:tplc="04090003" w:tentative="1">
-      <w:start w:val="1"/>
-      <w:numFmt w:val="bullet"/>
-      <w:lvlText w:val="o"/>
-      <w:lvlJc w:val="left"/>
-      <w:pPr>
-        <w:ind w:left="5760" w:hanging="360"/>
-      </w:pPr>
-      <w:rPr>
-        <w:rFonts w:ascii="Courier New" w:hAnsi="Courier New" w:cs="Courier New" w:hint="default"/>
-      </w:rPr>
-    </w:lvl>
-    <w:lvl w:ilvl="8" w:tplc="04090005" w:tentative="1">
-      <w:start w:val="1"/>
-      <w:numFmt w:val="bullet"/>
-      <w:lvlText w:val=""/>
-      <w:lvlJc w:val="left"/>
-      <w:pPr>
-        <w:ind w:left="6480" w:hanging="360"/>
-      </w:pPr>
-      <w:rPr>
-        <w:rFonts w:ascii="Wingdings" w:hAnsi="Wingdings" w:hint="default"/>
-      </w:rPr>
-    </w:lvl>
-  </w:abstractNum>
-  <w:abstractNum w:abstractNumId="10" w15:restartNumberingAfterBreak="0">
+  <w:abstractNum w:abstractNumId="8" w15:restartNumberingAfterBreak="0">
     <w:nsid w:val="2B482330"/>
     <w:multiLevelType w:val="hybridMultilevel"/>
     <w:tmpl w:val="5D308170"/>
@@ -6152,7 +5744,7 @@
       </w:rPr>
     </w:lvl>
   </w:abstractNum>
-  <w:abstractNum w:abstractNumId="11" w15:restartNumberingAfterBreak="0">
+  <w:abstractNum w:abstractNumId="9" w15:restartNumberingAfterBreak="0">
     <w:nsid w:val="2B8C57AE"/>
     <w:multiLevelType w:val="hybridMultilevel"/>
     <w:tmpl w:val="39BC6CB0"/>
@@ -6265,7 +5857,7 @@
       </w:rPr>
     </w:lvl>
   </w:abstractNum>
-  <w:abstractNum w:abstractNumId="12" w15:restartNumberingAfterBreak="0">
+  <w:abstractNum w:abstractNumId="10" w15:restartNumberingAfterBreak="0">
     <w:nsid w:val="2D5B4274"/>
     <w:multiLevelType w:val="hybridMultilevel"/>
     <w:tmpl w:val="3656DBCA"/>
@@ -6378,7 +5970,7 @@
       </w:rPr>
     </w:lvl>
   </w:abstractNum>
-  <w:abstractNum w:abstractNumId="13" w15:restartNumberingAfterBreak="0">
+  <w:abstractNum w:abstractNumId="11" w15:restartNumberingAfterBreak="0">
     <w:nsid w:val="2F062CDF"/>
     <w:multiLevelType w:val="hybridMultilevel"/>
     <w:tmpl w:val="42622D18"/>
@@ -6491,7 +6083,7 @@
       </w:rPr>
     </w:lvl>
   </w:abstractNum>
-  <w:abstractNum w:abstractNumId="14" w15:restartNumberingAfterBreak="0">
+  <w:abstractNum w:abstractNumId="12" w15:restartNumberingAfterBreak="0">
     <w:nsid w:val="302539CF"/>
     <w:multiLevelType w:val="hybridMultilevel"/>
     <w:tmpl w:val="02E8E646"/>
@@ -6604,7 +6196,7 @@
       </w:rPr>
     </w:lvl>
   </w:abstractNum>
-  <w:abstractNum w:abstractNumId="15" w15:restartNumberingAfterBreak="0">
+  <w:abstractNum w:abstractNumId="13" w15:restartNumberingAfterBreak="0">
     <w:nsid w:val="31BF313E"/>
     <w:multiLevelType w:val="hybridMultilevel"/>
     <w:tmpl w:val="FCE2F492"/>
@@ -6717,7 +6309,7 @@
       </w:rPr>
     </w:lvl>
   </w:abstractNum>
-  <w:abstractNum w:abstractNumId="16" w15:restartNumberingAfterBreak="0">
+  <w:abstractNum w:abstractNumId="14" w15:restartNumberingAfterBreak="0">
     <w:nsid w:val="31DB5438"/>
     <w:multiLevelType w:val="hybridMultilevel"/>
     <w:tmpl w:val="8348070C"/>
@@ -6830,7 +6422,7 @@
       </w:rPr>
     </w:lvl>
   </w:abstractNum>
-  <w:abstractNum w:abstractNumId="17" w15:restartNumberingAfterBreak="0">
+  <w:abstractNum w:abstractNumId="15" w15:restartNumberingAfterBreak="0">
     <w:nsid w:val="39315E8C"/>
     <w:multiLevelType w:val="hybridMultilevel"/>
     <w:tmpl w:val="B9CE960A"/>
@@ -6943,7 +6535,7 @@
       </w:rPr>
     </w:lvl>
   </w:abstractNum>
-  <w:abstractNum w:abstractNumId="18" w15:restartNumberingAfterBreak="0">
+  <w:abstractNum w:abstractNumId="16" w15:restartNumberingAfterBreak="0">
     <w:nsid w:val="3A6B5438"/>
     <w:multiLevelType w:val="hybridMultilevel"/>
     <w:tmpl w:val="532627DE"/>
@@ -7056,7 +6648,7 @@
       </w:rPr>
     </w:lvl>
   </w:abstractNum>
-  <w:abstractNum w:abstractNumId="19" w15:restartNumberingAfterBreak="0">
+  <w:abstractNum w:abstractNumId="17" w15:restartNumberingAfterBreak="0">
     <w:nsid w:val="3A6E3D6E"/>
     <w:multiLevelType w:val="hybridMultilevel"/>
     <w:tmpl w:val="C4D0020E"/>
@@ -7169,7 +6761,7 @@
       </w:rPr>
     </w:lvl>
   </w:abstractNum>
-  <w:abstractNum w:abstractNumId="20" w15:restartNumberingAfterBreak="0">
+  <w:abstractNum w:abstractNumId="18" w15:restartNumberingAfterBreak="0">
     <w:nsid w:val="41651068"/>
     <w:multiLevelType w:val="hybridMultilevel"/>
     <w:tmpl w:val="0EC265D6"/>
@@ -7282,7 +6874,7 @@
       </w:rPr>
     </w:lvl>
   </w:abstractNum>
-  <w:abstractNum w:abstractNumId="21" w15:restartNumberingAfterBreak="0">
+  <w:abstractNum w:abstractNumId="19" w15:restartNumberingAfterBreak="0">
     <w:nsid w:val="44327FD1"/>
     <w:multiLevelType w:val="hybridMultilevel"/>
     <w:tmpl w:val="8C065934"/>
@@ -7395,7 +6987,7 @@
       </w:rPr>
     </w:lvl>
   </w:abstractNum>
-  <w:abstractNum w:abstractNumId="22" w15:restartNumberingAfterBreak="0">
+  <w:abstractNum w:abstractNumId="20" w15:restartNumberingAfterBreak="0">
     <w:nsid w:val="4E584506"/>
     <w:multiLevelType w:val="hybridMultilevel"/>
     <w:tmpl w:val="88E2EDBA"/>
@@ -7508,7 +7100,7 @@
       </w:rPr>
     </w:lvl>
   </w:abstractNum>
-  <w:abstractNum w:abstractNumId="23" w15:restartNumberingAfterBreak="0">
+  <w:abstractNum w:abstractNumId="21" w15:restartNumberingAfterBreak="0">
     <w:nsid w:val="518C2294"/>
     <w:multiLevelType w:val="hybridMultilevel"/>
     <w:tmpl w:val="BAC4A3B4"/>
@@ -7621,7 +7213,7 @@
       </w:rPr>
     </w:lvl>
   </w:abstractNum>
-  <w:abstractNum w:abstractNumId="24" w15:restartNumberingAfterBreak="0">
+  <w:abstractNum w:abstractNumId="22" w15:restartNumberingAfterBreak="0">
     <w:nsid w:val="51EC079D"/>
     <w:multiLevelType w:val="hybridMultilevel"/>
     <w:tmpl w:val="1A2454F0"/>
@@ -7734,7 +7326,7 @@
       </w:rPr>
     </w:lvl>
   </w:abstractNum>
-  <w:abstractNum w:abstractNumId="25" w15:restartNumberingAfterBreak="0">
+  <w:abstractNum w:abstractNumId="23" w15:restartNumberingAfterBreak="0">
     <w:nsid w:val="530F27C6"/>
     <w:multiLevelType w:val="hybridMultilevel"/>
     <w:tmpl w:val="27568156"/>
@@ -7847,7 +7439,7 @@
       </w:rPr>
     </w:lvl>
   </w:abstractNum>
-  <w:abstractNum w:abstractNumId="26" w15:restartNumberingAfterBreak="0">
+  <w:abstractNum w:abstractNumId="24" w15:restartNumberingAfterBreak="0">
     <w:nsid w:val="59EA259B"/>
     <w:multiLevelType w:val="hybridMultilevel"/>
     <w:tmpl w:val="74DCB62E"/>
@@ -7960,7 +7552,7 @@
       </w:rPr>
     </w:lvl>
   </w:abstractNum>
-  <w:abstractNum w:abstractNumId="27" w15:restartNumberingAfterBreak="0">
+  <w:abstractNum w:abstractNumId="25" w15:restartNumberingAfterBreak="0">
     <w:nsid w:val="5B1F774C"/>
     <w:multiLevelType w:val="hybridMultilevel"/>
     <w:tmpl w:val="55C831A8"/>
@@ -8073,7 +7665,7 @@
       </w:rPr>
     </w:lvl>
   </w:abstractNum>
-  <w:abstractNum w:abstractNumId="28" w15:restartNumberingAfterBreak="0">
+  <w:abstractNum w:abstractNumId="26" w15:restartNumberingAfterBreak="0">
     <w:nsid w:val="5EB74D2A"/>
     <w:multiLevelType w:val="hybridMultilevel"/>
     <w:tmpl w:val="2BA0133E"/>
@@ -8186,7 +7778,7 @@
       </w:rPr>
     </w:lvl>
   </w:abstractNum>
-  <w:abstractNum w:abstractNumId="29" w15:restartNumberingAfterBreak="0">
+  <w:abstractNum w:abstractNumId="27" w15:restartNumberingAfterBreak="0">
     <w:nsid w:val="625C327F"/>
     <w:multiLevelType w:val="hybridMultilevel"/>
     <w:tmpl w:val="C652BFDE"/>
@@ -8299,7 +7891,7 @@
       </w:rPr>
     </w:lvl>
   </w:abstractNum>
-  <w:abstractNum w:abstractNumId="30" w15:restartNumberingAfterBreak="0">
+  <w:abstractNum w:abstractNumId="28" w15:restartNumberingAfterBreak="0">
     <w:nsid w:val="6AA34FC1"/>
     <w:multiLevelType w:val="hybridMultilevel"/>
     <w:tmpl w:val="97B2F7D0"/>
@@ -8416,7 +8008,7 @@
       </w:rPr>
     </w:lvl>
   </w:abstractNum>
-  <w:abstractNum w:abstractNumId="31" w15:restartNumberingAfterBreak="0">
+  <w:abstractNum w:abstractNumId="29" w15:restartNumberingAfterBreak="0">
     <w:nsid w:val="6C622C18"/>
     <w:multiLevelType w:val="hybridMultilevel"/>
     <w:tmpl w:val="AA5E48EA"/>
@@ -8529,7 +8121,7 @@
       </w:rPr>
     </w:lvl>
   </w:abstractNum>
-  <w:abstractNum w:abstractNumId="32" w15:restartNumberingAfterBreak="0">
+  <w:abstractNum w:abstractNumId="30" w15:restartNumberingAfterBreak="0">
     <w:nsid w:val="6CE8436A"/>
     <w:multiLevelType w:val="hybridMultilevel"/>
     <w:tmpl w:val="12106E00"/>
@@ -8642,7 +8234,7 @@
       </w:rPr>
     </w:lvl>
   </w:abstractNum>
-  <w:abstractNum w:abstractNumId="33" w15:restartNumberingAfterBreak="0">
+  <w:abstractNum w:abstractNumId="31" w15:restartNumberingAfterBreak="0">
     <w:nsid w:val="71D425EA"/>
     <w:multiLevelType w:val="hybridMultilevel"/>
     <w:tmpl w:val="7B92F498"/>
@@ -8755,7 +8347,7 @@
       </w:rPr>
     </w:lvl>
   </w:abstractNum>
-  <w:abstractNum w:abstractNumId="34" w15:restartNumberingAfterBreak="0">
+  <w:abstractNum w:abstractNumId="32" w15:restartNumberingAfterBreak="0">
     <w:nsid w:val="721431D4"/>
     <w:multiLevelType w:val="hybridMultilevel"/>
     <w:tmpl w:val="9DAC7F30"/>
@@ -8868,7 +8460,7 @@
       </w:rPr>
     </w:lvl>
   </w:abstractNum>
-  <w:abstractNum w:abstractNumId="35" w15:restartNumberingAfterBreak="0">
+  <w:abstractNum w:abstractNumId="33" w15:restartNumberingAfterBreak="0">
     <w:nsid w:val="773D1E2F"/>
     <w:multiLevelType w:val="hybridMultilevel"/>
     <w:tmpl w:val="FF8423B0"/>
@@ -8981,7 +8573,7 @@
       </w:rPr>
     </w:lvl>
   </w:abstractNum>
-  <w:abstractNum w:abstractNumId="36" w15:restartNumberingAfterBreak="0">
+  <w:abstractNum w:abstractNumId="34" w15:restartNumberingAfterBreak="0">
     <w:nsid w:val="7747275E"/>
     <w:multiLevelType w:val="hybridMultilevel"/>
     <w:tmpl w:val="FB684FC0"/>
@@ -9094,7 +8686,7 @@
       </w:rPr>
     </w:lvl>
   </w:abstractNum>
-  <w:abstractNum w:abstractNumId="37" w15:restartNumberingAfterBreak="0">
+  <w:abstractNum w:abstractNumId="35" w15:restartNumberingAfterBreak="0">
     <w:nsid w:val="7C535735"/>
     <w:multiLevelType w:val="hybridMultilevel"/>
     <w:tmpl w:val="9F7263C6"/>
@@ -9207,7 +8799,7 @@
       </w:rPr>
     </w:lvl>
   </w:abstractNum>
-  <w:abstractNum w:abstractNumId="38" w15:restartNumberingAfterBreak="0">
+  <w:abstractNum w:abstractNumId="36" w15:restartNumberingAfterBreak="0">
     <w:nsid w:val="7CE64ED1"/>
     <w:multiLevelType w:val="hybridMultilevel"/>
     <w:tmpl w:val="D1788C68"/>
@@ -9320,7 +8912,7 @@
       </w:rPr>
     </w:lvl>
   </w:abstractNum>
-  <w:abstractNum w:abstractNumId="39" w15:restartNumberingAfterBreak="0">
+  <w:abstractNum w:abstractNumId="37" w15:restartNumberingAfterBreak="0">
     <w:nsid w:val="7E695694"/>
     <w:multiLevelType w:val="hybridMultilevel"/>
     <w:tmpl w:val="8A740B82"/>
@@ -9434,124 +9026,118 @@
     </w:lvl>
   </w:abstractNum>
   <w:num w:numId="1">
-    <w:abstractNumId w:val="17"/>
+    <w:abstractNumId w:val="15"/>
   </w:num>
   <w:num w:numId="2">
-    <w:abstractNumId w:val="12"/>
+    <w:abstractNumId w:val="10"/>
   </w:num>
   <w:num w:numId="3">
     <w:abstractNumId w:val="4"/>
   </w:num>
   <w:num w:numId="4">
+    <w:abstractNumId w:val="16"/>
+  </w:num>
+  <w:num w:numId="5">
     <w:abstractNumId w:val="18"/>
   </w:num>
-  <w:num w:numId="5">
-    <w:abstractNumId w:val="20"/>
-  </w:num>
   <w:num w:numId="6">
-    <w:abstractNumId w:val="14"/>
+    <w:abstractNumId w:val="12"/>
   </w:num>
   <w:num w:numId="7">
-    <w:abstractNumId w:val="38"/>
+    <w:abstractNumId w:val="36"/>
   </w:num>
   <w:num w:numId="8">
-    <w:abstractNumId w:val="39"/>
+    <w:abstractNumId w:val="37"/>
   </w:num>
   <w:num w:numId="9">
-    <w:abstractNumId w:val="33"/>
+    <w:abstractNumId w:val="31"/>
   </w:num>
   <w:num w:numId="10">
-    <w:abstractNumId w:val="37"/>
+    <w:abstractNumId w:val="35"/>
   </w:num>
   <w:num w:numId="11">
     <w:abstractNumId w:val="2"/>
   </w:num>
   <w:num w:numId="12">
+    <w:abstractNumId w:val="25"/>
+  </w:num>
+  <w:num w:numId="13">
     <w:abstractNumId w:val="27"/>
   </w:num>
-  <w:num w:numId="13">
-    <w:abstractNumId w:val="29"/>
-  </w:num>
   <w:num w:numId="14">
-    <w:abstractNumId w:val="16"/>
+    <w:abstractNumId w:val="14"/>
   </w:num>
   <w:num w:numId="15">
-    <w:abstractNumId w:val="25"/>
+    <w:abstractNumId w:val="23"/>
   </w:num>
   <w:num w:numId="16">
-    <w:abstractNumId w:val="28"/>
+    <w:abstractNumId w:val="26"/>
   </w:num>
   <w:num w:numId="17">
-    <w:abstractNumId w:val="21"/>
+    <w:abstractNumId w:val="19"/>
   </w:num>
   <w:num w:numId="18">
-    <w:abstractNumId w:val="22"/>
+    <w:abstractNumId w:val="20"/>
   </w:num>
   <w:num w:numId="19">
-    <w:abstractNumId w:val="36"/>
+    <w:abstractNumId w:val="34"/>
   </w:num>
   <w:num w:numId="20">
-    <w:abstractNumId w:val="32"/>
+    <w:abstractNumId w:val="30"/>
   </w:num>
   <w:num w:numId="21">
-    <w:abstractNumId w:val="13"/>
+    <w:abstractNumId w:val="11"/>
   </w:num>
   <w:num w:numId="22">
-    <w:abstractNumId w:val="10"/>
+    <w:abstractNumId w:val="8"/>
   </w:num>
   <w:num w:numId="23">
-    <w:abstractNumId w:val="26"/>
+    <w:abstractNumId w:val="24"/>
   </w:num>
   <w:num w:numId="24">
-    <w:abstractNumId w:val="11"/>
+    <w:abstractNumId w:val="9"/>
   </w:num>
   <w:num w:numId="25">
     <w:abstractNumId w:val="0"/>
   </w:num>
   <w:num w:numId="26">
-    <w:abstractNumId w:val="8"/>
+    <w:abstractNumId w:val="7"/>
   </w:num>
   <w:num w:numId="27">
-    <w:abstractNumId w:val="23"/>
+    <w:abstractNumId w:val="21"/>
   </w:num>
   <w:num w:numId="28">
-    <w:abstractNumId w:val="30"/>
+    <w:abstractNumId w:val="28"/>
   </w:num>
   <w:num w:numId="29">
-    <w:abstractNumId w:val="15"/>
+    <w:abstractNumId w:val="13"/>
   </w:num>
   <w:num w:numId="30">
-    <w:abstractNumId w:val="34"/>
+    <w:abstractNumId w:val="32"/>
   </w:num>
   <w:num w:numId="31">
-    <w:abstractNumId w:val="31"/>
+    <w:abstractNumId w:val="29"/>
   </w:num>
   <w:num w:numId="32">
-    <w:abstractNumId w:val="24"/>
+    <w:abstractNumId w:val="22"/>
   </w:num>
   <w:num w:numId="33">
     <w:abstractNumId w:val="6"/>
   </w:num>
   <w:num w:numId="34">
-    <w:abstractNumId w:val="19"/>
+    <w:abstractNumId w:val="17"/>
   </w:num>
   <w:num w:numId="35">
     <w:abstractNumId w:val="1"/>
   </w:num>
   <w:num w:numId="36">
-    <w:abstractNumId w:val="35"/>
+    <w:abstractNumId w:val="33"/>
   </w:num>
   <w:num w:numId="37">
     <w:abstractNumId w:val="3"/>
   </w:num>
   <w:num w:numId="38">
     <w:abstractNumId w:val="5"/>
-  </w:num>
-  <w:num w:numId="39">
-    <w:abstractNumId w:val="9"/>
-  </w:num>
-  <w:num w:numId="40">
-    <w:abstractNumId w:val="7"/>
   </w:num>
 </w:numbering>
 </file>
@@ -10700,7 +10286,7 @@
 </file>
 
 <file path=customXml/itemProps1.xml><?xml version="1.0" encoding="utf-8"?>
-<ds:datastoreItem xmlns:ds="http://schemas.openxmlformats.org/officeDocument/2006/customXml" ds:itemID="{B8CB442E-3C5C-4D12-8343-59B240BDC8C3}">
+<ds:datastoreItem xmlns:ds="http://schemas.openxmlformats.org/officeDocument/2006/customXml" ds:itemID="{3F4F99CB-FA3D-42EB-941C-D856163A1CCD}">
   <ds:schemaRefs>
     <ds:schemaRef ds:uri="http://schemas.openxmlformats.org/officeDocument/2006/bibliography"/>
   </ds:schemaRefs>

--- a/assets/Mehryar Jannesari Ghomsheh - CV.docx
+++ b/assets/Mehryar Jannesari Ghomsheh - CV.docx
@@ -659,8 +659,6 @@
             <w:r>
               <w:t>)</w:t>
             </w:r>
-            <w:bookmarkStart w:id="0" w:name="_GoBack"/>
-            <w:bookmarkEnd w:id="0"/>
           </w:p>
         </w:tc>
         <w:tc>
@@ -1868,7 +1866,13 @@
         <w:t>Selected</w:t>
       </w:r>
       <w:r>
-        <w:t xml:space="preserve"> projects</w:t>
+        <w:t xml:space="preserve"> </w:t>
+      </w:r>
+      <w:r>
+        <w:t xml:space="preserve">Course </w:t>
+      </w:r>
+      <w:r>
+        <w:t>projects</w:t>
       </w:r>
     </w:p>
     <w:tbl>
@@ -2002,7 +2006,12 @@
               <w:jc w:val="both"/>
             </w:pPr>
             <w:r>
-              <w:t xml:space="preserve">Assessed the validity of Power-law model for Xanthan gum solutions based on </w:t>
+              <w:t>Assessed the validity of Power-law model for Xan</w:t>
+            </w:r>
+            <w:bookmarkStart w:id="0" w:name="_GoBack"/>
+            <w:bookmarkEnd w:id="0"/>
+            <w:r>
+              <w:t xml:space="preserve">than gum solutions based on </w:t>
             </w:r>
             <w:r>
               <w:t xml:space="preserve">the </w:t>
@@ -10286,7 +10295,7 @@
 </file>
 
 <file path=customXml/itemProps1.xml><?xml version="1.0" encoding="utf-8"?>
-<ds:datastoreItem xmlns:ds="http://schemas.openxmlformats.org/officeDocument/2006/customXml" ds:itemID="{3F4F99CB-FA3D-42EB-941C-D856163A1CCD}">
+<ds:datastoreItem xmlns:ds="http://schemas.openxmlformats.org/officeDocument/2006/customXml" ds:itemID="{28D1A302-9493-4E2E-8676-06EA5700EAED}">
   <ds:schemaRefs>
     <ds:schemaRef ds:uri="http://schemas.openxmlformats.org/officeDocument/2006/bibliography"/>
   </ds:schemaRefs>
